--- a/Documents/Documentation Technique.docx
+++ b/Documents/Documentation Technique.docx
@@ -161,7 +161,7 @@
             <mc:AlternateContent>
               <mc:Choice Requires="wps">
                 <w:drawing>
-                  <wp:anchor distT="0" distB="0" distL="114300" distR="114300" simplePos="0" relativeHeight="251660288" behindDoc="1" locked="1" layoutInCell="0" allowOverlap="1">
+                  <wp:anchor distT="0" distB="0" distL="114300" distR="114300" simplePos="0" relativeHeight="251660288" behindDoc="1" locked="1" layoutInCell="0" allowOverlap="1" wp14:anchorId="7494AA0C" wp14:editId="064C8BCB">
                     <wp:simplePos x="0" y="0"/>
                     <wp:positionH relativeFrom="page">
                       <wp:posOffset>361950</wp:posOffset>
@@ -267,7 +267,7 @@
               <w:noProof/>
             </w:rPr>
             <w:drawing>
-              <wp:anchor distT="0" distB="0" distL="114300" distR="114300" simplePos="0" relativeHeight="251659264" behindDoc="1" locked="1" layoutInCell="0" allowOverlap="1">
+              <wp:anchor distT="0" distB="0" distL="114300" distR="114300" simplePos="0" relativeHeight="251659264" behindDoc="1" locked="1" layoutInCell="0" allowOverlap="1" wp14:anchorId="419BA0EB" wp14:editId="0A793DBA">
                 <wp:simplePos x="0" y="0"/>
                 <wp:positionH relativeFrom="page">
                   <wp:posOffset>361950</wp:posOffset>
@@ -292,7 +292,7 @@
                         </pic:cNvPicPr>
                       </pic:nvPicPr>
                       <pic:blipFill>
-                        <a:blip r:embed="rId8"/>
+                        <a:blip r:embed="rId9"/>
                         <a:srcRect/>
                         <a:stretch>
                           <a:fillRect/>
@@ -482,12 +482,711 @@
           <w:sz w:val="32"/>
         </w:rPr>
       </w:pPr>
+    </w:p>
+    <w:p>
+      <w:pPr>
+        <w:rPr>
+          <w:b/>
+          <w:sz w:val="32"/>
+        </w:rPr>
+      </w:pPr>
+    </w:p>
+    <w:p>
+      <w:pPr>
+        <w:rPr>
+          <w:b/>
+          <w:sz w:val="32"/>
+        </w:rPr>
+      </w:pPr>
+    </w:p>
+    <w:p>
+      <w:pPr>
+        <w:rPr>
+          <w:b/>
+          <w:sz w:val="32"/>
+        </w:rPr>
+      </w:pPr>
+    </w:p>
+    <w:p>
+      <w:pPr>
+        <w:rPr>
+          <w:b/>
+          <w:sz w:val="32"/>
+        </w:rPr>
+      </w:pPr>
+    </w:p>
+    <w:p>
+      <w:pPr>
+        <w:rPr>
+          <w:b/>
+          <w:sz w:val="32"/>
+        </w:rPr>
+      </w:pPr>
+    </w:p>
+    <w:p>
+      <w:pPr>
+        <w:rPr>
+          <w:b/>
+          <w:sz w:val="32"/>
+        </w:rPr>
+      </w:pPr>
+    </w:p>
+    <w:p>
+      <w:pPr>
+        <w:rPr>
+          <w:b/>
+          <w:sz w:val="32"/>
+        </w:rPr>
+      </w:pPr>
+    </w:p>
+    <w:p>
+      <w:pPr>
+        <w:rPr>
+          <w:b/>
+          <w:sz w:val="32"/>
+        </w:rPr>
+      </w:pPr>
+    </w:p>
+    <w:p>
+      <w:pPr>
+        <w:rPr>
+          <w:b/>
+          <w:sz w:val="32"/>
+        </w:rPr>
+      </w:pPr>
+    </w:p>
+    <w:p>
+      <w:pPr>
+        <w:rPr>
+          <w:b/>
+          <w:sz w:val="32"/>
+        </w:rPr>
+      </w:pPr>
+    </w:p>
+    <w:p>
+      <w:pPr>
+        <w:rPr>
+          <w:b/>
+          <w:sz w:val="32"/>
+        </w:rPr>
+      </w:pPr>
+    </w:p>
+    <w:p>
+      <w:pPr>
+        <w:rPr>
+          <w:b/>
+          <w:sz w:val="32"/>
+        </w:rPr>
+      </w:pPr>
+    </w:p>
+    <w:p>
+      <w:pPr>
+        <w:rPr>
+          <w:b/>
+          <w:sz w:val="32"/>
+        </w:rPr>
+      </w:pPr>
+    </w:p>
+    <w:p>
+      <w:pPr>
+        <w:rPr>
+          <w:b/>
+          <w:sz w:val="32"/>
+        </w:rPr>
+      </w:pPr>
+    </w:p>
+    <w:p>
+      <w:pPr>
+        <w:rPr>
+          <w:b/>
+          <w:sz w:val="32"/>
+        </w:rPr>
+      </w:pPr>
+    </w:p>
+    <w:p>
+      <w:pPr>
+        <w:rPr>
+          <w:b/>
+          <w:sz w:val="32"/>
+        </w:rPr>
+      </w:pPr>
+    </w:p>
+    <w:p>
+      <w:pPr>
+        <w:rPr>
+          <w:b/>
+          <w:sz w:val="32"/>
+        </w:rPr>
+      </w:pPr>
+    </w:p>
+    <w:p>
+      <w:pPr>
+        <w:rPr>
+          <w:b/>
+          <w:sz w:val="32"/>
+        </w:rPr>
+      </w:pPr>
+    </w:p>
+    <w:p>
+      <w:pPr>
+        <w:rPr>
+          <w:b/>
+          <w:sz w:val="32"/>
+        </w:rPr>
+      </w:pPr>
+    </w:p>
+    <w:p>
+      <w:pPr>
+        <w:rPr>
+          <w:b/>
+          <w:sz w:val="32"/>
+        </w:rPr>
+      </w:pPr>
+    </w:p>
+    <w:p>
+      <w:pPr>
+        <w:rPr>
+          <w:b/>
+          <w:sz w:val="32"/>
+        </w:rPr>
+      </w:pPr>
+    </w:p>
+    <w:p>
+      <w:pPr>
+        <w:rPr>
+          <w:b/>
+          <w:sz w:val="32"/>
+        </w:rPr>
+      </w:pPr>
+    </w:p>
+    <w:p>
+      <w:pPr>
+        <w:rPr>
+          <w:b/>
+          <w:sz w:val="32"/>
+        </w:rPr>
+      </w:pPr>
+    </w:p>
+    <w:p>
+      <w:pPr>
+        <w:rPr>
+          <w:b/>
+          <w:sz w:val="32"/>
+        </w:rPr>
+      </w:pPr>
+    </w:p>
+    <w:p>
+      <w:pPr>
+        <w:rPr>
+          <w:b/>
+          <w:sz w:val="32"/>
+        </w:rPr>
+      </w:pPr>
+    </w:p>
+    <w:p>
+      <w:pPr>
+        <w:rPr>
+          <w:b/>
+          <w:sz w:val="32"/>
+        </w:rPr>
+      </w:pPr>
+    </w:p>
+    <w:p>
+      <w:pPr>
+        <w:rPr>
+          <w:b/>
+          <w:sz w:val="32"/>
+        </w:rPr>
+      </w:pPr>
+    </w:p>
+    <w:p>
+      <w:pPr>
+        <w:rPr>
+          <w:b/>
+          <w:sz w:val="32"/>
+        </w:rPr>
+      </w:pPr>
+    </w:p>
+    <w:p>
+      <w:pPr>
+        <w:rPr>
+          <w:b/>
+          <w:sz w:val="32"/>
+        </w:rPr>
+      </w:pPr>
+    </w:p>
+    <w:p>
+      <w:pPr>
+        <w:rPr>
+          <w:b/>
+          <w:sz w:val="32"/>
+        </w:rPr>
+      </w:pPr>
+    </w:p>
+    <w:p>
+      <w:pPr>
+        <w:rPr>
+          <w:b/>
+          <w:sz w:val="32"/>
+        </w:rPr>
+      </w:pPr>
+    </w:p>
+    <w:p>
+      <w:pPr>
+        <w:rPr>
+          <w:b/>
+          <w:sz w:val="32"/>
+        </w:rPr>
+      </w:pPr>
+    </w:p>
+    <w:sdt>
+      <w:sdtPr>
+        <w:id w:val="1264730610"/>
+        <w:docPartObj>
+          <w:docPartGallery w:val="Table of Contents"/>
+          <w:docPartUnique/>
+        </w:docPartObj>
+      </w:sdtPr>
+      <w:sdtEndPr>
+        <w:rPr>
+          <w:rFonts w:asciiTheme="minorHAnsi" w:eastAsiaTheme="minorEastAsia" w:hAnsiTheme="minorHAnsi" w:cstheme="minorBidi"/>
+          <w:b w:val="0"/>
+          <w:bCs w:val="0"/>
+          <w:noProof/>
+          <w:color w:val="auto"/>
+          <w:sz w:val="24"/>
+          <w:szCs w:val="24"/>
+        </w:rPr>
+      </w:sdtEndPr>
+      <w:sdtContent>
+        <w:p>
+          <w:pPr>
+            <w:pStyle w:val="En-ttedetabledesmatires"/>
+          </w:pPr>
+          <w:r>
+            <w:t>Table des matières</w:t>
+          </w:r>
+        </w:p>
+        <w:p>
+          <w:pPr>
+            <w:pStyle w:val="Paragraphedeliste"/>
+            <w:numPr>
+              <w:ilvl w:val="0"/>
+              <w:numId w:val="1"/>
+            </w:numPr>
+          </w:pPr>
+          <w:r>
+            <w:t>Présentation du projet</w:t>
+          </w:r>
+        </w:p>
+        <w:p>
+          <w:pPr>
+            <w:pStyle w:val="Paragraphedeliste"/>
+            <w:numPr>
+              <w:ilvl w:val="1"/>
+              <w:numId w:val="1"/>
+            </w:numPr>
+          </w:pPr>
+          <w:r>
+            <w:t>Contexte</w:t>
+          </w:r>
+        </w:p>
+        <w:p>
+          <w:pPr>
+            <w:pStyle w:val="Paragraphedeliste"/>
+            <w:numPr>
+              <w:ilvl w:val="1"/>
+              <w:numId w:val="1"/>
+            </w:numPr>
+          </w:pPr>
+          <w:r>
+            <w:t>Description de la demande</w:t>
+          </w:r>
+        </w:p>
+        <w:p>
+          <w:pPr>
+            <w:pStyle w:val="Paragraphedeliste"/>
+            <w:numPr>
+              <w:ilvl w:val="1"/>
+              <w:numId w:val="1"/>
+            </w:numPr>
+          </w:pPr>
+          <w:r>
+            <w:t>Analyse des besoins</w:t>
+          </w:r>
+        </w:p>
+        <w:p>
+          <w:pPr>
+            <w:pStyle w:val="Paragraphedeliste"/>
+            <w:numPr>
+              <w:ilvl w:val="2"/>
+              <w:numId w:val="1"/>
+            </w:numPr>
+          </w:pPr>
+          <w:r>
+            <w:t>Besoins fonctionnels</w:t>
+          </w:r>
+        </w:p>
+        <w:p>
+          <w:pPr>
+            <w:pStyle w:val="Paragraphedeliste"/>
+            <w:numPr>
+              <w:ilvl w:val="2"/>
+              <w:numId w:val="1"/>
+            </w:numPr>
+          </w:pPr>
+          <w:r>
+            <w:t>Orientations</w:t>
+          </w:r>
+        </w:p>
+        <w:p>
+          <w:pPr>
+            <w:pStyle w:val="Paragraphedeliste"/>
+            <w:numPr>
+              <w:ilvl w:val="1"/>
+              <w:numId w:val="1"/>
+            </w:numPr>
+          </w:pPr>
+          <w:r>
+            <w:t>Solution</w:t>
+          </w:r>
+          <w:r>
+            <w:t>s</w:t>
+          </w:r>
+          <w:r>
+            <w:t xml:space="preserve"> pro</w:t>
+          </w:r>
+          <w:r>
+            <w:t>posées</w:t>
+          </w:r>
+        </w:p>
+        <w:p>
+          <w:pPr>
+            <w:pStyle w:val="Paragraphedeliste"/>
+            <w:numPr>
+              <w:ilvl w:val="2"/>
+              <w:numId w:val="1"/>
+            </w:numPr>
+          </w:pPr>
+          <w:r>
+            <w:t>Principes</w:t>
+          </w:r>
+        </w:p>
+        <w:p>
+          <w:pPr>
+            <w:pStyle w:val="Paragraphedeliste"/>
+            <w:numPr>
+              <w:ilvl w:val="2"/>
+              <w:numId w:val="1"/>
+            </w:numPr>
+          </w:pPr>
+          <w:r>
+            <w:t>Fonctionnalités</w:t>
+          </w:r>
+        </w:p>
+        <w:p>
+          <w:pPr>
+            <w:pStyle w:val="Paragraphedeliste"/>
+            <w:numPr>
+              <w:ilvl w:val="2"/>
+              <w:numId w:val="1"/>
+            </w:numPr>
+          </w:pPr>
+          <w:r>
+            <w:t>Maquette de la solution – Cahiers des charges</w:t>
+          </w:r>
+        </w:p>
+        <w:p>
+          <w:pPr>
+            <w:pStyle w:val="Paragraphedeliste"/>
+            <w:numPr>
+              <w:ilvl w:val="2"/>
+              <w:numId w:val="1"/>
+            </w:numPr>
+          </w:pPr>
+          <w:r>
+            <w:t>Outils de développement utilisés</w:t>
+          </w:r>
+        </w:p>
+        <w:p>
+          <w:pPr>
+            <w:pStyle w:val="Paragraphedeliste"/>
+            <w:ind w:left="2160"/>
+          </w:pPr>
+        </w:p>
+        <w:p>
+          <w:pPr>
+            <w:pStyle w:val="Paragraphedeliste"/>
+            <w:numPr>
+              <w:ilvl w:val="0"/>
+              <w:numId w:val="1"/>
+            </w:numPr>
+          </w:pPr>
+          <w:r>
+            <w:t>Dossiers d’analyse</w:t>
+          </w:r>
+        </w:p>
+        <w:p>
+          <w:pPr>
+            <w:pStyle w:val="Paragraphedeliste"/>
+          </w:pPr>
+        </w:p>
+        <w:p>
+          <w:pPr>
+            <w:pStyle w:val="Paragraphedeliste"/>
+            <w:numPr>
+              <w:ilvl w:val="0"/>
+              <w:numId w:val="1"/>
+            </w:numPr>
+          </w:pPr>
+          <w:r>
+            <w:t>Développement du projet</w:t>
+          </w:r>
+        </w:p>
+        <w:p>
+          <w:pPr>
+            <w:pStyle w:val="Paragraphedeliste"/>
+            <w:numPr>
+              <w:ilvl w:val="1"/>
+              <w:numId w:val="1"/>
+            </w:numPr>
+          </w:pPr>
+          <w:r>
+            <w:t>Normalisation</w:t>
+          </w:r>
+        </w:p>
+        <w:p>
+          <w:pPr>
+            <w:pStyle w:val="Paragraphedeliste"/>
+            <w:numPr>
+              <w:ilvl w:val="2"/>
+              <w:numId w:val="1"/>
+            </w:numPr>
+          </w:pPr>
+          <w:r>
+            <w:t>Normalisation de la charte graphique</w:t>
+          </w:r>
+        </w:p>
+        <w:p>
+          <w:pPr>
+            <w:pStyle w:val="Paragraphedeliste"/>
+            <w:numPr>
+              <w:ilvl w:val="2"/>
+              <w:numId w:val="1"/>
+            </w:numPr>
+          </w:pPr>
+          <w:r>
+            <w:t>Normalisation de la base de données</w:t>
+          </w:r>
+        </w:p>
+        <w:p>
+          <w:pPr>
+            <w:pStyle w:val="Paragraphedeliste"/>
+            <w:numPr>
+              <w:ilvl w:val="1"/>
+              <w:numId w:val="1"/>
+            </w:numPr>
+          </w:pPr>
+          <w:r>
+            <w:t>Architecture logiciel</w:t>
+          </w:r>
+        </w:p>
+        <w:p>
+          <w:pPr>
+            <w:pStyle w:val="Paragraphedeliste"/>
+            <w:numPr>
+              <w:ilvl w:val="2"/>
+              <w:numId w:val="1"/>
+            </w:numPr>
+          </w:pPr>
+          <w:r>
+            <w:t xml:space="preserve"> Design pattern DTO</w:t>
+          </w:r>
+        </w:p>
+        <w:p>
+          <w:pPr>
+            <w:pStyle w:val="Paragraphedeliste"/>
+            <w:numPr>
+              <w:ilvl w:val="2"/>
+              <w:numId w:val="1"/>
+            </w:numPr>
+          </w:pPr>
+          <w:r>
+            <w:t>Constitution</w:t>
+          </w:r>
+        </w:p>
+        <w:p>
+          <w:pPr>
+            <w:pStyle w:val="Paragraphedeliste"/>
+            <w:ind w:left="2160"/>
+          </w:pPr>
+        </w:p>
+        <w:p>
+          <w:pPr>
+            <w:pStyle w:val="Paragraphedeliste"/>
+            <w:numPr>
+              <w:ilvl w:val="0"/>
+              <w:numId w:val="1"/>
+            </w:numPr>
+          </w:pPr>
+          <w:r>
+            <w:t>Gestion de projet</w:t>
+          </w:r>
+        </w:p>
+        <w:p>
+          <w:pPr>
+            <w:pStyle w:val="Paragraphedeliste"/>
+            <w:numPr>
+              <w:ilvl w:val="1"/>
+              <w:numId w:val="1"/>
+            </w:numPr>
+          </w:pPr>
+          <w:r>
+            <w:t>Outils et moyens techniques, mise en œuvre</w:t>
+          </w:r>
+        </w:p>
+        <w:p>
+          <w:pPr>
+            <w:pStyle w:val="Paragraphedeliste"/>
+            <w:ind w:left="1440"/>
+          </w:pPr>
+        </w:p>
+        <w:p>
+          <w:pPr>
+            <w:pStyle w:val="Paragraphedeliste"/>
+            <w:numPr>
+              <w:ilvl w:val="0"/>
+              <w:numId w:val="1"/>
+            </w:numPr>
+          </w:pPr>
+          <w:r>
+            <w:t>Problèmes rencontrés</w:t>
+          </w:r>
+        </w:p>
+        <w:p>
+          <w:pPr>
+            <w:ind w:left="1980"/>
+          </w:pPr>
+        </w:p>
+      </w:sdtContent>
+    </w:sdt>
+    <w:p>
+      <w:pPr>
+        <w:rPr>
+          <w:b/>
+          <w:sz w:val="32"/>
+        </w:rPr>
+      </w:pPr>
+    </w:p>
+    <w:p>
+      <w:pPr>
+        <w:rPr>
+          <w:b/>
+          <w:sz w:val="32"/>
+        </w:rPr>
+      </w:pPr>
+    </w:p>
+    <w:p>
+      <w:pPr>
+        <w:rPr>
+          <w:b/>
+          <w:sz w:val="32"/>
+        </w:rPr>
+      </w:pPr>
+    </w:p>
+    <w:p>
+      <w:pPr>
+        <w:rPr>
+          <w:b/>
+          <w:sz w:val="32"/>
+        </w:rPr>
+      </w:pPr>
+    </w:p>
+    <w:p>
+      <w:pPr>
+        <w:rPr>
+          <w:b/>
+          <w:sz w:val="32"/>
+        </w:rPr>
+      </w:pPr>
+    </w:p>
+    <w:p>
+      <w:pPr>
+        <w:rPr>
+          <w:b/>
+          <w:sz w:val="32"/>
+        </w:rPr>
+      </w:pPr>
+    </w:p>
+    <w:p>
+      <w:pPr>
+        <w:rPr>
+          <w:b/>
+          <w:sz w:val="32"/>
+        </w:rPr>
+      </w:pPr>
+    </w:p>
+    <w:p>
+      <w:pPr>
+        <w:rPr>
+          <w:b/>
+          <w:sz w:val="32"/>
+        </w:rPr>
+      </w:pPr>
+    </w:p>
+    <w:p>
+      <w:pPr>
+        <w:rPr>
+          <w:b/>
+          <w:sz w:val="32"/>
+        </w:rPr>
+      </w:pPr>
+    </w:p>
+    <w:p>
+      <w:pPr>
+        <w:rPr>
+          <w:b/>
+          <w:sz w:val="32"/>
+        </w:rPr>
+      </w:pPr>
+    </w:p>
+    <w:p>
+      <w:pPr>
+        <w:rPr>
+          <w:b/>
+          <w:sz w:val="32"/>
+        </w:rPr>
+      </w:pPr>
+    </w:p>
+    <w:p>
+      <w:pPr>
+        <w:rPr>
+          <w:b/>
+          <w:sz w:val="32"/>
+        </w:rPr>
+      </w:pPr>
+    </w:p>
+    <w:p>
+      <w:pPr>
+        <w:rPr>
+          <w:b/>
+          <w:sz w:val="32"/>
+        </w:rPr>
+      </w:pPr>
+    </w:p>
+    <w:p>
+      <w:pPr>
+        <w:rPr>
+          <w:b/>
+          <w:sz w:val="32"/>
+        </w:rPr>
+      </w:pPr>
       <w:bookmarkStart w:id="0" w:name="_GoBack"/>
       <w:bookmarkEnd w:id="0"/>
     </w:p>
     <w:sectPr>
-      <w:headerReference w:type="even" r:id="rId9"/>
-      <w:headerReference w:type="default" r:id="rId10"/>
+      <w:headerReference w:type="even" r:id="rId10"/>
+      <w:headerReference w:type="default" r:id="rId11"/>
       <w:pgSz w:w="11900" w:h="16840"/>
       <w:pgMar w:top="1417" w:right="1417" w:bottom="1417" w:left="1417" w:header="708" w:footer="708" w:gutter="0"/>
       <w:cols w:space="708"/>
@@ -631,7 +1330,7 @@
               <w:sz w:val="24"/>
               <w:szCs w:val="24"/>
             </w:rPr>
-            <w:t>2</w:t>
+            <w:t>3</w:t>
           </w:r>
           <w:r>
             <w:rPr>
@@ -653,6 +1352,103 @@
     </w:pPr>
   </w:p>
 </w:hdr>
+</file>
+
+<file path=word/numbering.xml><?xml version="1.0" encoding="utf-8"?>
+<w:numbering xmlns:wpc="http://schemas.microsoft.com/office/word/2010/wordprocessingCanvas" xmlns:mo="http://schemas.microsoft.com/office/mac/office/2008/main" xmlns:mc="http://schemas.openxmlformats.org/markup-compatibility/2006" xmlns:mv="urn:schemas-microsoft-com:mac:vml" xmlns:o="urn:schemas-microsoft-com:office:office" xmlns:r="http://schemas.openxmlformats.org/officeDocument/2006/relationships" xmlns:m="http://schemas.openxmlformats.org/officeDocument/2006/math" xmlns:v="urn:schemas-microsoft-com:vml" xmlns:wp14="http://schemas.microsoft.com/office/word/2010/wordprocessingDrawing" xmlns:wp="http://schemas.openxmlformats.org/drawingml/2006/wordprocessingDrawing" xmlns:w10="urn:schemas-microsoft-com:office:word" xmlns:w="http://schemas.openxmlformats.org/wordprocessingml/2006/main" xmlns:w14="http://schemas.microsoft.com/office/word/2010/wordml" xmlns:wpg="http://schemas.microsoft.com/office/word/2010/wordprocessingGroup" xmlns:wpi="http://schemas.microsoft.com/office/word/2010/wordprocessingInk" xmlns:wne="http://schemas.microsoft.com/office/word/2006/wordml" xmlns:wps="http://schemas.microsoft.com/office/word/2010/wordprocessingShape" mc:Ignorable="w14 wp14">
+  <w:abstractNum w:abstractNumId="0">
+    <w:nsid w:val="7F274724"/>
+    <w:multiLevelType w:val="hybridMultilevel"/>
+    <w:tmpl w:val="F0241AEC"/>
+    <w:lvl w:ilvl="0" w:tplc="040C0011">
+      <w:start w:val="1"/>
+      <w:numFmt w:val="decimal"/>
+      <w:lvlText w:val="%1)"/>
+      <w:lvlJc w:val="left"/>
+      <w:pPr>
+        <w:ind w:left="720" w:hanging="360"/>
+      </w:pPr>
+      <w:rPr>
+        <w:rFonts w:hint="default"/>
+      </w:rPr>
+    </w:lvl>
+    <w:lvl w:ilvl="1" w:tplc="040C0019">
+      <w:start w:val="1"/>
+      <w:numFmt w:val="lowerLetter"/>
+      <w:lvlText w:val="%2."/>
+      <w:lvlJc w:val="left"/>
+      <w:pPr>
+        <w:ind w:left="1440" w:hanging="360"/>
+      </w:pPr>
+    </w:lvl>
+    <w:lvl w:ilvl="2" w:tplc="040C001B">
+      <w:start w:val="1"/>
+      <w:numFmt w:val="lowerRoman"/>
+      <w:lvlText w:val="%3."/>
+      <w:lvlJc w:val="right"/>
+      <w:pPr>
+        <w:ind w:left="2160" w:hanging="180"/>
+      </w:pPr>
+    </w:lvl>
+    <w:lvl w:ilvl="3" w:tplc="040C000F" w:tentative="1">
+      <w:start w:val="1"/>
+      <w:numFmt w:val="decimal"/>
+      <w:lvlText w:val="%4."/>
+      <w:lvlJc w:val="left"/>
+      <w:pPr>
+        <w:ind w:left="2880" w:hanging="360"/>
+      </w:pPr>
+    </w:lvl>
+    <w:lvl w:ilvl="4" w:tplc="040C0019" w:tentative="1">
+      <w:start w:val="1"/>
+      <w:numFmt w:val="lowerLetter"/>
+      <w:lvlText w:val="%5."/>
+      <w:lvlJc w:val="left"/>
+      <w:pPr>
+        <w:ind w:left="3600" w:hanging="360"/>
+      </w:pPr>
+    </w:lvl>
+    <w:lvl w:ilvl="5" w:tplc="040C001B" w:tentative="1">
+      <w:start w:val="1"/>
+      <w:numFmt w:val="lowerRoman"/>
+      <w:lvlText w:val="%6."/>
+      <w:lvlJc w:val="right"/>
+      <w:pPr>
+        <w:ind w:left="4320" w:hanging="180"/>
+      </w:pPr>
+    </w:lvl>
+    <w:lvl w:ilvl="6" w:tplc="040C000F" w:tentative="1">
+      <w:start w:val="1"/>
+      <w:numFmt w:val="decimal"/>
+      <w:lvlText w:val="%7."/>
+      <w:lvlJc w:val="left"/>
+      <w:pPr>
+        <w:ind w:left="5040" w:hanging="360"/>
+      </w:pPr>
+    </w:lvl>
+    <w:lvl w:ilvl="7" w:tplc="040C0019" w:tentative="1">
+      <w:start w:val="1"/>
+      <w:numFmt w:val="lowerLetter"/>
+      <w:lvlText w:val="%8."/>
+      <w:lvlJc w:val="left"/>
+      <w:pPr>
+        <w:ind w:left="5760" w:hanging="360"/>
+      </w:pPr>
+    </w:lvl>
+    <w:lvl w:ilvl="8" w:tplc="040C001B" w:tentative="1">
+      <w:start w:val="1"/>
+      <w:numFmt w:val="lowerRoman"/>
+      <w:lvlText w:val="%9."/>
+      <w:lvlJc w:val="right"/>
+      <w:pPr>
+        <w:ind w:left="6480" w:hanging="180"/>
+      </w:pPr>
+    </w:lvl>
+  </w:abstractNum>
+  <w:num w:numId="1">
+    <w:abstractNumId w:val="0"/>
+  </w:num>
+</w:numbering>
 </file>
 
 <file path=word/styles.xml><?xml version="1.0" encoding="utf-8"?>
@@ -949,7 +1745,6 @@
     <w:next w:val="Normal"/>
     <w:autoRedefine/>
     <w:uiPriority w:val="39"/>
-    <w:semiHidden/>
     <w:unhideWhenUsed/>
     <w:rsid w:val="007F0B3D"/>
     <w:pPr>
@@ -969,7 +1764,6 @@
     <w:next w:val="Normal"/>
     <w:autoRedefine/>
     <w:uiPriority w:val="39"/>
-    <w:semiHidden/>
     <w:unhideWhenUsed/>
     <w:rsid w:val="007F0B3D"/>
     <w:rPr>
@@ -985,7 +1779,6 @@
     <w:next w:val="Normal"/>
     <w:autoRedefine/>
     <w:uiPriority w:val="39"/>
-    <w:semiHidden/>
     <w:unhideWhenUsed/>
     <w:rsid w:val="007F0B3D"/>
     <w:rPr>
@@ -1244,6 +2037,17 @@
         <w:right w:w="108" w:type="dxa"/>
       </w:tblCellMar>
     </w:tblPr>
+  </w:style>
+  <w:style w:type="paragraph" w:styleId="Paragraphedeliste">
+    <w:name w:val="List Paragraph"/>
+    <w:basedOn w:val="Normal"/>
+    <w:uiPriority w:val="34"/>
+    <w:qFormat/>
+    <w:rsid w:val="00D713F5"/>
+    <w:pPr>
+      <w:ind w:left="720"/>
+      <w:contextualSpacing/>
+    </w:pPr>
   </w:style>
 </w:styles>
 </file>
@@ -1542,7 +2346,6 @@
     <w:next w:val="Normal"/>
     <w:autoRedefine/>
     <w:uiPriority w:val="39"/>
-    <w:semiHidden/>
     <w:unhideWhenUsed/>
     <w:rsid w:val="007F0B3D"/>
     <w:pPr>
@@ -1562,7 +2365,6 @@
     <w:next w:val="Normal"/>
     <w:autoRedefine/>
     <w:uiPriority w:val="39"/>
-    <w:semiHidden/>
     <w:unhideWhenUsed/>
     <w:rsid w:val="007F0B3D"/>
     <w:rPr>
@@ -1578,7 +2380,6 @@
     <w:next w:val="Normal"/>
     <w:autoRedefine/>
     <w:uiPriority w:val="39"/>
-    <w:semiHidden/>
     <w:unhideWhenUsed/>
     <w:rsid w:val="007F0B3D"/>
     <w:rPr>
@@ -1837,6 +2638,17 @@
         <w:right w:w="108" w:type="dxa"/>
       </w:tblCellMar>
     </w:tblPr>
+  </w:style>
+  <w:style w:type="paragraph" w:styleId="Paragraphedeliste">
+    <w:name w:val="List Paragraph"/>
+    <w:basedOn w:val="Normal"/>
+    <w:uiPriority w:val="34"/>
+    <w:qFormat/>
+    <w:rsid w:val="00D713F5"/>
+    <w:pPr>
+      <w:ind w:left="720"/>
+      <w:contextualSpacing/>
+    </w:pPr>
   </w:style>
 </w:styles>
 </file>
@@ -1948,6 +2760,13 @@
 
 <file path=word/glossary/fontTable.xml><?xml version="1.0" encoding="utf-8"?>
 <w:fonts xmlns:mc="http://schemas.openxmlformats.org/markup-compatibility/2006" xmlns:r="http://schemas.openxmlformats.org/officeDocument/2006/relationships" xmlns:w="http://schemas.openxmlformats.org/wordprocessingml/2006/main" xmlns:w14="http://schemas.microsoft.com/office/word/2010/wordml" mc:Ignorable="w14">
+  <w:font w:name="Times New Roman">
+    <w:panose1 w:val="02020603050405020304"/>
+    <w:charset w:val="00"/>
+    <w:family w:val="auto"/>
+    <w:pitch w:val="variable"/>
+    <w:sig w:usb0="E0002AEF" w:usb1="C0007841" w:usb2="00000009" w:usb3="00000000" w:csb0="000001FF" w:csb1="00000000"/>
+  </w:font>
   <w:font w:name="Cambria">
     <w:panose1 w:val="02040503050406030204"/>
     <w:charset w:val="00"/>
@@ -1959,14 +2778,7 @@
     <w:charset w:val="4E"/>
     <w:family w:val="auto"/>
     <w:pitch w:val="variable"/>
-    <w:sig w:usb0="00000001" w:usb1="08070000" w:usb2="00000010" w:usb3="00000000" w:csb0="00020000" w:csb1="00000000"/>
-  </w:font>
-  <w:font w:name="Times New Roman">
-    <w:panose1 w:val="02020603050405020304"/>
-    <w:charset w:val="00"/>
-    <w:family w:val="auto"/>
-    <w:pitch w:val="variable"/>
-    <w:sig w:usb0="E0002AEF" w:usb1="C0007841" w:usb2="00000009" w:usb3="00000000" w:csb0="000001FF" w:csb1="00000000"/>
+    <w:sig w:usb0="E00002FF" w:usb1="6AC7FDFB" w:usb2="00000012" w:usb3="00000000" w:csb0="0002009F" w:csb1="00000000"/>
   </w:font>
   <w:font w:name="Calibri">
     <w:panose1 w:val="020F0502020204030204"/>
@@ -1979,7 +2791,7 @@
     <w:charset w:val="4E"/>
     <w:family w:val="auto"/>
     <w:pitch w:val="variable"/>
-    <w:sig w:usb0="00000001" w:usb1="08070000" w:usb2="00000010" w:usb3="00000000" w:csb0="00020000" w:csb1="00000000"/>
+    <w:sig w:usb0="E00002FF" w:usb1="6AC7FDFB" w:usb2="00000012" w:usb3="00000000" w:csb0="0002009F" w:csb1="00000000"/>
   </w:font>
   <w:font w:name="PMingLiU">
     <w:altName w:val="新細明體"/>
@@ -1993,7 +2805,7 @@
     <w:charset w:val="00"/>
     <w:family w:val="auto"/>
     <w:pitch w:val="variable"/>
-    <w:sig w:usb0="00000003" w:usb1="00000000" w:usb2="00000000" w:usb3="00000000" w:csb0="00000001" w:csb1="00000000"/>
+    <w:sig w:usb0="E1000AEF" w:usb1="5000A1FF" w:usb2="00000000" w:usb3="00000000" w:csb0="000001BF" w:csb1="00000000"/>
   </w:font>
   <w:font w:name="Arial">
     <w:panose1 w:val="020B0604020202020204"/>
@@ -2251,6 +3063,30 @@
     <w:name w:val="434D9397150EDC438888FF0B58B60B07"/>
     <w:rsid w:val="00090BED"/>
   </w:style>
+  <w:style w:type="paragraph" w:customStyle="1" w:styleId="ECA54DCD7E1A024F9F41C70F2060C4B5">
+    <w:name w:val="ECA54DCD7E1A024F9F41C70F2060C4B5"/>
+    <w:rsid w:val="00090BED"/>
+  </w:style>
+  <w:style w:type="paragraph" w:customStyle="1" w:styleId="CBC069ABA9D00143AD0D88CA49733B51">
+    <w:name w:val="CBC069ABA9D00143AD0D88CA49733B51"/>
+    <w:rsid w:val="00090BED"/>
+  </w:style>
+  <w:style w:type="paragraph" w:customStyle="1" w:styleId="0EBE230CF2B2C64D868CC315193CD219">
+    <w:name w:val="0EBE230CF2B2C64D868CC315193CD219"/>
+    <w:rsid w:val="00090BED"/>
+  </w:style>
+  <w:style w:type="paragraph" w:customStyle="1" w:styleId="10F416ED90296D409910520025860BDD">
+    <w:name w:val="10F416ED90296D409910520025860BDD"/>
+    <w:rsid w:val="00090BED"/>
+  </w:style>
+  <w:style w:type="paragraph" w:customStyle="1" w:styleId="3EBCCF1725D8AA40BB8DC612A29B4C6D">
+    <w:name w:val="3EBCCF1725D8AA40BB8DC612A29B4C6D"/>
+    <w:rsid w:val="00090BED"/>
+  </w:style>
+  <w:style w:type="paragraph" w:customStyle="1" w:styleId="0D3561ED3EBDBE4DA45BA6018FBE249B">
+    <w:name w:val="0D3561ED3EBDBE4DA45BA6018FBE249B"/>
+    <w:rsid w:val="00090BED"/>
+  </w:style>
 </w:styles>
 </file>
 
@@ -2459,6 +3295,30 @@
   </w:style>
   <w:style w:type="paragraph" w:customStyle="1" w:styleId="434D9397150EDC438888FF0B58B60B07">
     <w:name w:val="434D9397150EDC438888FF0B58B60B07"/>
+    <w:rsid w:val="00090BED"/>
+  </w:style>
+  <w:style w:type="paragraph" w:customStyle="1" w:styleId="ECA54DCD7E1A024F9F41C70F2060C4B5">
+    <w:name w:val="ECA54DCD7E1A024F9F41C70F2060C4B5"/>
+    <w:rsid w:val="00090BED"/>
+  </w:style>
+  <w:style w:type="paragraph" w:customStyle="1" w:styleId="CBC069ABA9D00143AD0D88CA49733B51">
+    <w:name w:val="CBC069ABA9D00143AD0D88CA49733B51"/>
+    <w:rsid w:val="00090BED"/>
+  </w:style>
+  <w:style w:type="paragraph" w:customStyle="1" w:styleId="0EBE230CF2B2C64D868CC315193CD219">
+    <w:name w:val="0EBE230CF2B2C64D868CC315193CD219"/>
+    <w:rsid w:val="00090BED"/>
+  </w:style>
+  <w:style w:type="paragraph" w:customStyle="1" w:styleId="10F416ED90296D409910520025860BDD">
+    <w:name w:val="10F416ED90296D409910520025860BDD"/>
+    <w:rsid w:val="00090BED"/>
+  </w:style>
+  <w:style w:type="paragraph" w:customStyle="1" w:styleId="3EBCCF1725D8AA40BB8DC612A29B4C6D">
+    <w:name w:val="3EBCCF1725D8AA40BB8DC612A29B4C6D"/>
+    <w:rsid w:val="00090BED"/>
+  </w:style>
+  <w:style w:type="paragraph" w:customStyle="1" w:styleId="0D3561ED3EBDBE4DA45BA6018FBE249B">
+    <w:name w:val="0D3561ED3EBDBE4DA45BA6018FBE249B"/>
     <w:rsid w:val="00090BED"/>
   </w:style>
 </w:styles>
@@ -2796,7 +3656,7 @@
 </file>
 
 <file path=customXml/itemProps1.xml><?xml version="1.0" encoding="utf-8"?>
-<ds:datastoreItem xmlns:ds="http://schemas.openxmlformats.org/officeDocument/2006/customXml" ds:itemID="{65A04F20-E473-BE46-8308-DF5A82519ECA}">
+<ds:datastoreItem xmlns:ds="http://schemas.openxmlformats.org/officeDocument/2006/customXml" ds:itemID="{20A32925-951B-C042-A9F7-D43C9B4F7000}">
   <ds:schemaRefs>
     <ds:schemaRef ds:uri="http://schemas.openxmlformats.org/officeDocument/2006/bibliography"/>
   </ds:schemaRefs>

--- a/Documents/Documentation Technique.docx
+++ b/Documents/Documentation Technique.docx
@@ -741,6 +741,14 @@
     </w:p>
     <w:sdt>
       <w:sdtPr>
+        <w:rPr>
+          <w:rFonts w:asciiTheme="minorHAnsi" w:eastAsiaTheme="minorEastAsia" w:hAnsiTheme="minorHAnsi" w:cstheme="minorBidi"/>
+          <w:b w:val="0"/>
+          <w:bCs w:val="0"/>
+          <w:color w:val="auto"/>
+          <w:sz w:val="24"/>
+          <w:szCs w:val="24"/>
+        </w:rPr>
         <w:id w:val="1264730610"/>
         <w:docPartObj>
           <w:docPartGallery w:val="Table of Contents"/>
@@ -749,13 +757,7 @@
       </w:sdtPr>
       <w:sdtEndPr>
         <w:rPr>
-          <w:rFonts w:asciiTheme="minorHAnsi" w:eastAsiaTheme="minorEastAsia" w:hAnsiTheme="minorHAnsi" w:cstheme="minorBidi"/>
-          <w:b w:val="0"/>
-          <w:bCs w:val="0"/>
           <w:noProof/>
-          <w:color w:val="auto"/>
-          <w:sz w:val="24"/>
-          <w:szCs w:val="24"/>
         </w:rPr>
       </w:sdtEndPr>
       <w:sdtContent>
@@ -767,6 +769,7 @@
             <w:t>Table des matières</w:t>
           </w:r>
         </w:p>
+        <w:p/>
         <w:p>
           <w:pPr>
             <w:pStyle w:val="Paragraphedeliste"/>
@@ -831,18 +834,6 @@
           <w:pPr>
             <w:pStyle w:val="Paragraphedeliste"/>
             <w:numPr>
-              <w:ilvl w:val="2"/>
-              <w:numId w:val="1"/>
-            </w:numPr>
-          </w:pPr>
-          <w:r>
-            <w:t>Orientations</w:t>
-          </w:r>
-        </w:p>
-        <w:p>
-          <w:pPr>
-            <w:pStyle w:val="Paragraphedeliste"/>
-            <w:numPr>
               <w:ilvl w:val="1"/>
               <w:numId w:val="1"/>
             </w:numPr>
@@ -893,7 +884,13 @@
             </w:numPr>
           </w:pPr>
           <w:r>
-            <w:t>Maquette de la solution – Cahiers des charges</w:t>
+            <w:t>M</w:t>
+          </w:r>
+          <w:r>
+            <w:t>aquette de la solution – Cahier</w:t>
+          </w:r>
+          <w:r>
+            <w:t xml:space="preserve"> des charges</w:t>
           </w:r>
         </w:p>
         <w:p>
@@ -1174,19 +1171,3824 @@
         </w:rPr>
       </w:pPr>
     </w:p>
+    <w:p/>
+    <w:p>
+      <w:pPr>
+        <w:pStyle w:val="Paragraphedeliste"/>
+        <w:numPr>
+          <w:ilvl w:val="0"/>
+          <w:numId w:val="2"/>
+        </w:numPr>
+      </w:pPr>
+      <w:r>
+        <w:t xml:space="preserve">Présentation du projet </w:t>
+      </w:r>
+    </w:p>
+    <w:p>
+      <w:pPr>
+        <w:pStyle w:val="Paragraphedeliste"/>
+      </w:pPr>
+    </w:p>
+    <w:p>
+      <w:pPr>
+        <w:pStyle w:val="Paragraphedeliste"/>
+        <w:numPr>
+          <w:ilvl w:val="1"/>
+          <w:numId w:val="2"/>
+        </w:numPr>
+      </w:pPr>
+      <w:r>
+        <w:t>Contexte</w:t>
+      </w:r>
+    </w:p>
+    <w:p>
+      <w:pPr>
+        <w:ind w:left="708"/>
+      </w:pPr>
+      <w:r>
+        <w:t>Au cours de ce projet Oracle-JEE, on nous a permis de traiter les différentes phases d’une étude logicielle :</w:t>
+      </w:r>
+    </w:p>
+    <w:p>
+      <w:pPr>
+        <w:pStyle w:val="Paragraphedeliste"/>
+        <w:numPr>
+          <w:ilvl w:val="0"/>
+          <w:numId w:val="3"/>
+        </w:numPr>
+      </w:pPr>
+      <w:r>
+        <w:t>L’analyse de la demande et du besoin</w:t>
+      </w:r>
+    </w:p>
+    <w:p>
+      <w:pPr>
+        <w:pStyle w:val="Paragraphedeliste"/>
+        <w:numPr>
+          <w:ilvl w:val="0"/>
+          <w:numId w:val="3"/>
+        </w:numPr>
+      </w:pPr>
+      <w:r>
+        <w:t>La conception en mettant en œuvre UML</w:t>
+      </w:r>
+    </w:p>
+    <w:p>
+      <w:pPr>
+        <w:pStyle w:val="Paragraphedeliste"/>
+        <w:numPr>
+          <w:ilvl w:val="0"/>
+          <w:numId w:val="3"/>
+        </w:numPr>
+      </w:pPr>
+      <w:r>
+        <w:t>La conception et la réalisation de l’application</w:t>
+      </w:r>
+    </w:p>
+    <w:p>
+      <w:pPr>
+        <w:pStyle w:val="Paragraphedeliste"/>
+        <w:numPr>
+          <w:ilvl w:val="0"/>
+          <w:numId w:val="3"/>
+        </w:numPr>
+      </w:pPr>
+      <w:r>
+        <w:t xml:space="preserve">Les tests </w:t>
+      </w:r>
+    </w:p>
+    <w:p>
+      <w:pPr>
+        <w:pStyle w:val="Paragraphedeliste"/>
+        <w:numPr>
+          <w:ilvl w:val="0"/>
+          <w:numId w:val="3"/>
+        </w:numPr>
+      </w:pPr>
+      <w:r>
+        <w:t xml:space="preserve">La livraison et le déploiement </w:t>
+      </w:r>
+    </w:p>
+    <w:p>
+      <w:pPr>
+        <w:ind w:left="708"/>
+      </w:pPr>
+    </w:p>
+    <w:p>
+      <w:pPr>
+        <w:ind w:left="708"/>
+      </w:pPr>
+      <w:r>
+        <w:t>L’équipe  est constituée de cinq personnes :</w:t>
+      </w:r>
+    </w:p>
+    <w:p>
+      <w:pPr>
+        <w:pStyle w:val="Paragraphedeliste"/>
+        <w:numPr>
+          <w:ilvl w:val="0"/>
+          <w:numId w:val="4"/>
+        </w:numPr>
+      </w:pPr>
+      <w:r>
+        <w:t xml:space="preserve">Lloyd </w:t>
+      </w:r>
+      <w:proofErr w:type="spellStart"/>
+      <w:r>
+        <w:t>Dingalt</w:t>
+      </w:r>
+      <w:proofErr w:type="spellEnd"/>
+      <w:r>
+        <w:t> : Développeur</w:t>
+      </w:r>
+    </w:p>
+    <w:p>
+      <w:pPr>
+        <w:pStyle w:val="Paragraphedeliste"/>
+        <w:numPr>
+          <w:ilvl w:val="0"/>
+          <w:numId w:val="4"/>
+        </w:numPr>
+      </w:pPr>
+      <w:r>
+        <w:t xml:space="preserve">Karima </w:t>
+      </w:r>
+      <w:proofErr w:type="spellStart"/>
+      <w:r>
+        <w:t>Makhtas</w:t>
+      </w:r>
+      <w:proofErr w:type="spellEnd"/>
+      <w:r>
+        <w:t> : Développeur</w:t>
+      </w:r>
+    </w:p>
+    <w:p>
+      <w:pPr>
+        <w:pStyle w:val="Paragraphedeliste"/>
+        <w:numPr>
+          <w:ilvl w:val="0"/>
+          <w:numId w:val="4"/>
+        </w:numPr>
+      </w:pPr>
+      <w:r>
+        <w:t>Florent Ferrand : Développeur</w:t>
+      </w:r>
+    </w:p>
+    <w:p>
+      <w:pPr>
+        <w:pStyle w:val="Paragraphedeliste"/>
+        <w:numPr>
+          <w:ilvl w:val="0"/>
+          <w:numId w:val="4"/>
+        </w:numPr>
+      </w:pPr>
+      <w:r>
+        <w:t xml:space="preserve">Yann-Cédric </w:t>
+      </w:r>
+      <w:proofErr w:type="spellStart"/>
+      <w:r>
+        <w:t>Moratinos</w:t>
+      </w:r>
+      <w:proofErr w:type="spellEnd"/>
+      <w:r>
+        <w:t> : Développeur</w:t>
+      </w:r>
+    </w:p>
+    <w:p>
+      <w:pPr>
+        <w:pStyle w:val="Paragraphedeliste"/>
+        <w:numPr>
+          <w:ilvl w:val="0"/>
+          <w:numId w:val="4"/>
+        </w:numPr>
+      </w:pPr>
+      <w:r>
+        <w:t>Frédéric Radigoy : Développeur</w:t>
+      </w:r>
+    </w:p>
+    <w:p/>
+    <w:p/>
+    <w:p>
+      <w:r>
+        <w:t xml:space="preserve">Le sujet de ce </w:t>
+      </w:r>
+      <w:r>
+        <w:t>projet,</w:t>
+      </w:r>
+      <w:r>
+        <w:t xml:space="preserve"> </w:t>
+      </w:r>
+      <w:r>
+        <w:t xml:space="preserve">consiste en l’élaboration d’une base de données permettant de faire vivre le </w:t>
+      </w:r>
+      <w:proofErr w:type="spellStart"/>
+      <w:r>
+        <w:t>front-office</w:t>
+      </w:r>
+      <w:proofErr w:type="spellEnd"/>
+      <w:r>
+        <w:t xml:space="preserve"> d’un site web e-commerce et une application JEE/Oracle exploitant cette base de données </w:t>
+      </w:r>
+      <w:proofErr w:type="spellStart"/>
+      <w:r>
+        <w:t>front-office</w:t>
+      </w:r>
+      <w:proofErr w:type="spellEnd"/>
+      <w:r>
+        <w:t>.</w:t>
+      </w:r>
+    </w:p>
+    <w:p>
+      <w:r>
+        <w:t>L’application devra répondre aux différentes attentes fonctionnelles formulées pour la fiche projet Oracle / Objet  Semestre 2.</w:t>
+      </w:r>
+    </w:p>
+    <w:p/>
+    <w:p/>
+    <w:p>
+      <w:pPr>
+        <w:pStyle w:val="Paragraphedeliste"/>
+        <w:numPr>
+          <w:ilvl w:val="1"/>
+          <w:numId w:val="2"/>
+        </w:numPr>
+      </w:pPr>
+      <w:r>
+        <w:t>Description de la demande</w:t>
+      </w:r>
+    </w:p>
     <w:p>
       <w:pPr>
         <w:rPr>
           <w:b/>
-          <w:sz w:val="32"/>
-        </w:rPr>
+          <w:u w:val="single"/>
+        </w:rPr>
+      </w:pPr>
+      <w:r>
+        <w:rPr>
+          <w:b/>
+          <w:u w:val="single"/>
+        </w:rPr>
+        <w:t>Objectifs :</w:t>
+      </w:r>
+    </w:p>
+    <w:p>
+      <w:pPr>
+        <w:pStyle w:val="Paragraphedeliste"/>
+        <w:numPr>
+          <w:ilvl w:val="0"/>
+          <w:numId w:val="5"/>
+        </w:numPr>
+      </w:pPr>
+      <w:r>
+        <w:t>Créer une base de données permettant de gérer le back-office d’un site web e-commerce.</w:t>
+      </w:r>
+    </w:p>
+    <w:p>
+      <w:pPr>
+        <w:pStyle w:val="Paragraphedeliste"/>
+      </w:pPr>
+    </w:p>
+    <w:p>
+      <w:pPr>
+        <w:pStyle w:val="Paragraphedeliste"/>
+        <w:numPr>
+          <w:ilvl w:val="0"/>
+          <w:numId w:val="5"/>
+        </w:numPr>
+      </w:pPr>
+      <w:r>
+        <w:t xml:space="preserve">Créer des procédures stockées </w:t>
+      </w:r>
+      <w:r>
+        <w:rPr>
+          <w:b/>
+        </w:rPr>
+        <w:t>pertinentes</w:t>
+      </w:r>
+      <w:r>
+        <w:t xml:space="preserve"> permettant d’obtenir ou transmettre des informations nécessaires au cycle de vie du site (gestion des stocks, réapprovisionnement, calcul du bénéfice moyen annuel)</w:t>
+      </w:r>
+    </w:p>
+    <w:p>
+      <w:pPr>
+        <w:pStyle w:val="Paragraphedeliste"/>
+      </w:pPr>
+    </w:p>
+    <w:p>
+      <w:pPr>
+        <w:pStyle w:val="Paragraphedeliste"/>
+        <w:numPr>
+          <w:ilvl w:val="0"/>
+          <w:numId w:val="5"/>
+        </w:numPr>
+      </w:pPr>
+      <w:r>
+        <w:t xml:space="preserve">Créer une base de données permettant de faire vivre le </w:t>
+      </w:r>
+      <w:proofErr w:type="spellStart"/>
+      <w:r>
+        <w:t>front-office</w:t>
+      </w:r>
+      <w:proofErr w:type="spellEnd"/>
+      <w:r>
+        <w:t xml:space="preserve"> d’un site web e-commerce.</w:t>
+      </w:r>
+    </w:p>
+    <w:p>
+      <w:pPr>
+        <w:pStyle w:val="Paragraphedeliste"/>
+      </w:pPr>
+    </w:p>
+    <w:p>
+      <w:pPr>
+        <w:pStyle w:val="Paragraphedeliste"/>
+        <w:numPr>
+          <w:ilvl w:val="0"/>
+          <w:numId w:val="5"/>
+        </w:numPr>
+      </w:pPr>
+      <w:r>
+        <w:t xml:space="preserve">Créer des procédures stockées </w:t>
+      </w:r>
+      <w:r>
+        <w:rPr>
+          <w:b/>
+        </w:rPr>
+        <w:t>pertinentes</w:t>
+      </w:r>
+      <w:r>
+        <w:t xml:space="preserve"> permettant au site de faire vivre une commande du début à la fin avec des informations indispensables (top des ventes, catégorie </w:t>
+      </w:r>
+      <w:proofErr w:type="spellStart"/>
+      <w:r>
+        <w:t>sles</w:t>
+      </w:r>
+      <w:proofErr w:type="spellEnd"/>
+      <w:r>
+        <w:t xml:space="preserve"> plus consultées, les articles les mieux notés)</w:t>
+      </w:r>
+    </w:p>
+    <w:p>
+      <w:pPr>
+        <w:pStyle w:val="Paragraphedeliste"/>
+      </w:pPr>
+    </w:p>
+    <w:p>
+      <w:pPr>
+        <w:pStyle w:val="Paragraphedeliste"/>
+        <w:numPr>
+          <w:ilvl w:val="0"/>
+          <w:numId w:val="6"/>
+        </w:numPr>
+        <w:spacing w:after="200" w:line="276" w:lineRule="auto"/>
+      </w:pPr>
+      <w:r>
+        <w:t xml:space="preserve">Créer l’application JEE/ORACLE exploitant votre base de données </w:t>
+      </w:r>
+      <w:proofErr w:type="spellStart"/>
+      <w:r>
+        <w:t>front-office</w:t>
+      </w:r>
+      <w:proofErr w:type="spellEnd"/>
+      <w:r>
+        <w:t xml:space="preserve"> et back-office. Ce peut être une seule base de donnée ou plusieurs.</w:t>
+      </w:r>
+      <w:r>
+        <w:t xml:space="preserve"> </w:t>
+      </w:r>
+      <w:r>
+        <w:t xml:space="preserve">Créer un projet web java avec </w:t>
+      </w:r>
+      <w:proofErr w:type="spellStart"/>
+      <w:r>
+        <w:t>Maven</w:t>
+      </w:r>
+      <w:proofErr w:type="spellEnd"/>
+      <w:r>
+        <w:t>/</w:t>
+      </w:r>
+      <w:proofErr w:type="spellStart"/>
+      <w:r>
+        <w:t>Hibernate</w:t>
+      </w:r>
+      <w:proofErr w:type="spellEnd"/>
+      <w:r>
+        <w:t>-JPA/Servlet-JSP-JSF.</w:t>
+      </w:r>
+      <w:r>
+        <w:t xml:space="preserve"> </w:t>
+      </w:r>
+      <w:r>
+        <w:t>Créer une interface graphique simple permettant de mettre en évidence quelques-unes de vos procédures. Pas plus de 4 ou 5 écrans sont attendus mais tout soin particulier apporté au design sera apprécié.</w:t>
+      </w:r>
+    </w:p>
+    <w:p>
+      <w:pPr>
+        <w:pStyle w:val="Paragraphedeliste"/>
+      </w:pPr>
+    </w:p>
+    <w:p>
+      <w:pPr>
+        <w:pStyle w:val="Paragraphedeliste"/>
+      </w:pPr>
+    </w:p>
+    <w:p>
+      <w:pPr>
+        <w:pStyle w:val="Paragraphedeliste"/>
+        <w:numPr>
+          <w:ilvl w:val="1"/>
+          <w:numId w:val="2"/>
+        </w:numPr>
+      </w:pPr>
+      <w:r>
+        <w:t>Analyse des besoins</w:t>
+      </w:r>
+    </w:p>
+    <w:p>
+      <w:pPr>
+        <w:pStyle w:val="Paragraphedeliste"/>
+        <w:numPr>
+          <w:ilvl w:val="2"/>
+          <w:numId w:val="2"/>
+        </w:numPr>
+      </w:pPr>
+      <w:r>
+        <w:t>Besoins fonctionnels</w:t>
+      </w:r>
+    </w:p>
+    <w:p>
+      <w:pPr>
+        <w:pStyle w:val="Paragraphedeliste"/>
+        <w:numPr>
+          <w:ilvl w:val="0"/>
+          <w:numId w:val="10"/>
+        </w:numPr>
+        <w:spacing w:after="200" w:line="276" w:lineRule="auto"/>
+      </w:pPr>
+      <w:r>
+        <w:t>Faire des choix fonctionnels judicieux et pertinents quant à la création de vos procédures</w:t>
+      </w:r>
+    </w:p>
+    <w:p>
+      <w:pPr>
+        <w:pStyle w:val="Paragraphedeliste"/>
+        <w:numPr>
+          <w:ilvl w:val="0"/>
+          <w:numId w:val="10"/>
+        </w:numPr>
+        <w:spacing w:after="200" w:line="276" w:lineRule="auto"/>
+      </w:pPr>
+      <w:r>
+        <w:t>Manipuler le langage PL-SQL au travers d’un exemple</w:t>
+      </w:r>
+    </w:p>
+    <w:p>
+      <w:pPr>
+        <w:pStyle w:val="Paragraphedeliste"/>
+        <w:numPr>
+          <w:ilvl w:val="0"/>
+          <w:numId w:val="10"/>
+        </w:numPr>
+        <w:spacing w:after="200" w:line="276" w:lineRule="auto"/>
+      </w:pPr>
+      <w:r>
+        <w:t>Faire des choix les plus optimisés possibles en termes de performance</w:t>
+      </w:r>
+    </w:p>
+    <w:p>
+      <w:pPr>
+        <w:pStyle w:val="Paragraphedeliste"/>
+        <w:numPr>
+          <w:ilvl w:val="0"/>
+          <w:numId w:val="10"/>
+        </w:numPr>
+        <w:spacing w:after="200" w:line="276" w:lineRule="auto"/>
+      </w:pPr>
+      <w:r>
+        <w:t>Remettre un travail propre, soigné et professionnel</w:t>
+      </w:r>
+    </w:p>
+    <w:p>
+      <w:pPr>
+        <w:pStyle w:val="Paragraphedeliste"/>
+        <w:numPr>
+          <w:ilvl w:val="0"/>
+          <w:numId w:val="10"/>
+        </w:numPr>
+        <w:spacing w:after="200" w:line="276" w:lineRule="auto"/>
+      </w:pPr>
+      <w:r>
+        <w:t>Être capable de programmer une application JEE minimaliste</w:t>
+      </w:r>
+    </w:p>
+    <w:p>
+      <w:pPr>
+        <w:pStyle w:val="Paragraphedeliste"/>
+        <w:numPr>
+          <w:ilvl w:val="0"/>
+          <w:numId w:val="10"/>
+        </w:numPr>
+        <w:spacing w:after="200" w:line="276" w:lineRule="auto"/>
+      </w:pPr>
+      <w:r>
+        <w:t>Être capable d’exploiter Oracle via JEE</w:t>
+      </w:r>
+    </w:p>
+    <w:p>
+      <w:pPr>
+        <w:pStyle w:val="Paragraphedeliste"/>
+        <w:numPr>
+          <w:ilvl w:val="0"/>
+          <w:numId w:val="10"/>
+        </w:numPr>
+        <w:spacing w:after="200" w:line="276" w:lineRule="auto"/>
+      </w:pPr>
+      <w:r>
+        <w:t>Savoir adapter sa BDD aux besoins applicatifs sans détériorer les performances</w:t>
+      </w:r>
+    </w:p>
+    <w:p>
+      <w:pPr>
+        <w:pStyle w:val="Paragraphedeliste"/>
+        <w:numPr>
+          <w:ilvl w:val="0"/>
+          <w:numId w:val="10"/>
+        </w:numPr>
+        <w:spacing w:after="200" w:line="276" w:lineRule="auto"/>
+      </w:pPr>
+      <w:r>
+        <w:t>Être capable de mener un projet du début à la fin en équipe</w:t>
+      </w:r>
+    </w:p>
+    <w:p>
+      <w:pPr>
+        <w:pStyle w:val="Paragraphedeliste"/>
+        <w:numPr>
+          <w:ilvl w:val="0"/>
+          <w:numId w:val="10"/>
+        </w:numPr>
+        <w:spacing w:after="200" w:line="276" w:lineRule="auto"/>
+      </w:pPr>
+      <w:r>
+        <w:t>Savoir vendre son produit</w:t>
+      </w:r>
+    </w:p>
+    <w:p>
+      <w:pPr>
+        <w:pStyle w:val="Paragraphedeliste"/>
+        <w:ind w:left="2160"/>
+      </w:pPr>
+    </w:p>
+    <w:p>
+      <w:pPr>
+        <w:pStyle w:val="Paragraphedeliste"/>
+        <w:numPr>
+          <w:ilvl w:val="1"/>
+          <w:numId w:val="2"/>
+        </w:numPr>
+      </w:pPr>
+      <w:r>
+        <w:t>Solutions proposées</w:t>
+      </w:r>
+    </w:p>
+    <w:p>
+      <w:pPr>
+        <w:pStyle w:val="Paragraphedeliste"/>
+        <w:numPr>
+          <w:ilvl w:val="2"/>
+          <w:numId w:val="2"/>
+        </w:numPr>
+      </w:pPr>
+      <w:r>
+        <w:t>Principes</w:t>
+      </w:r>
+    </w:p>
+    <w:p>
+      <w:pPr>
+        <w:ind w:left="1416" w:firstLine="564"/>
+        <w:rPr>
+          <w:rFonts w:cstheme="minorHAnsi"/>
+          <w:sz w:val="23"/>
+          <w:szCs w:val="23"/>
+        </w:rPr>
+      </w:pPr>
+      <w:r>
+        <w:rPr>
+          <w:rFonts w:cstheme="minorHAnsi"/>
+          <w:sz w:val="23"/>
+          <w:szCs w:val="23"/>
+        </w:rPr>
+        <w:t>Afin de permettre une utilisation simple, intuitive, et rendre plus conviviale notre programme, nous avons mis en place une Interface Homme Machine (IHM) simple qui sert de point de contact entre l’utilisateur et la base de données. Cette IHM a été réalisée en respectant une charte graphique très précise.</w:t>
+      </w:r>
+    </w:p>
+    <w:p>
+      <w:pPr>
+        <w:ind w:left="708"/>
+      </w:pPr>
+    </w:p>
+    <w:p>
+      <w:pPr>
+        <w:pStyle w:val="Paragraphedeliste"/>
+        <w:numPr>
+          <w:ilvl w:val="2"/>
+          <w:numId w:val="2"/>
+        </w:numPr>
+      </w:pPr>
+      <w:r>
+        <w:t xml:space="preserve">Fonctionnalités </w:t>
+      </w:r>
+    </w:p>
+    <w:p>
+      <w:pPr>
+        <w:pStyle w:val="Paragraphedeliste"/>
+        <w:numPr>
+          <w:ilvl w:val="3"/>
+          <w:numId w:val="2"/>
+        </w:numPr>
+      </w:pPr>
+      <w:r>
+        <w:t>Liste  des fonctionnalités de l’application par acteur</w:t>
+      </w:r>
+      <w:r>
+        <w:t>s</w:t>
+      </w:r>
+    </w:p>
+    <w:p>
+      <w:pPr>
+        <w:numPr>
+          <w:ilvl w:val="0"/>
+          <w:numId w:val="13"/>
+        </w:numPr>
+        <w:shd w:val="clear" w:color="auto" w:fill="FFFFFF"/>
+        <w:spacing w:before="100" w:beforeAutospacing="1" w:after="100" w:afterAutospacing="1" w:line="270" w:lineRule="atLeast"/>
+        <w:jc w:val="both"/>
+        <w:rPr>
+          <w:rFonts w:asciiTheme="majorHAnsi" w:eastAsia="Times New Roman" w:hAnsiTheme="majorHAnsi" w:cs="Times New Roman"/>
+          <w:color w:val="000000"/>
+          <w:szCs w:val="18"/>
+        </w:rPr>
+      </w:pPr>
+      <w:r>
+        <w:rPr>
+          <w:rFonts w:asciiTheme="majorHAnsi" w:eastAsia="Times New Roman" w:hAnsiTheme="majorHAnsi" w:cs="Times New Roman"/>
+          <w:b/>
+          <w:bCs/>
+          <w:color w:val="000000"/>
+          <w:szCs w:val="18"/>
+        </w:rPr>
+        <w:t>Un site marchand</w:t>
+      </w:r>
+      <w:r>
+        <w:rPr>
+          <w:rFonts w:asciiTheme="majorHAnsi" w:eastAsia="Times New Roman" w:hAnsiTheme="majorHAnsi" w:cs="Times New Roman"/>
+          <w:color w:val="000000"/>
+          <w:szCs w:val="18"/>
+        </w:rPr>
+        <w:t> qui vend ses produits sur Internet, assurant le suivi des commandes de ses clients et la livraison des produits commandés.</w:t>
+      </w:r>
+    </w:p>
+    <w:p>
+      <w:pPr>
+        <w:numPr>
+          <w:ilvl w:val="0"/>
+          <w:numId w:val="13"/>
+        </w:numPr>
+        <w:shd w:val="clear" w:color="auto" w:fill="FFFFFF"/>
+        <w:spacing w:before="100" w:beforeAutospacing="1" w:after="100" w:afterAutospacing="1" w:line="270" w:lineRule="atLeast"/>
+        <w:jc w:val="both"/>
+        <w:rPr>
+          <w:rFonts w:asciiTheme="majorHAnsi" w:eastAsia="Times New Roman" w:hAnsiTheme="majorHAnsi" w:cs="Times New Roman"/>
+          <w:color w:val="000000"/>
+          <w:szCs w:val="18"/>
+        </w:rPr>
+      </w:pPr>
+      <w:r>
+        <w:rPr>
+          <w:rFonts w:asciiTheme="majorHAnsi" w:eastAsia="Times New Roman" w:hAnsiTheme="majorHAnsi" w:cs="Times New Roman"/>
+          <w:color w:val="000000"/>
+          <w:szCs w:val="18"/>
+        </w:rPr>
+        <w:t>Un </w:t>
+      </w:r>
+      <w:proofErr w:type="spellStart"/>
+      <w:r>
+        <w:rPr>
+          <w:rFonts w:asciiTheme="majorHAnsi" w:eastAsia="Times New Roman" w:hAnsiTheme="majorHAnsi" w:cs="Times New Roman"/>
+          <w:b/>
+          <w:bCs/>
+          <w:color w:val="000000"/>
+          <w:szCs w:val="18"/>
+        </w:rPr>
+        <w:t>keymaster</w:t>
+      </w:r>
+      <w:proofErr w:type="spellEnd"/>
+      <w:r>
+        <w:rPr>
+          <w:rFonts w:asciiTheme="majorHAnsi" w:eastAsia="Times New Roman" w:hAnsiTheme="majorHAnsi" w:cs="Times New Roman"/>
+          <w:color w:val="000000"/>
+          <w:szCs w:val="18"/>
+        </w:rPr>
+        <w:t> qui sera le responsable de sécurité de la plateforme hébergeant le site du marchand.</w:t>
+      </w:r>
+    </w:p>
+    <w:p>
+      <w:pPr>
+        <w:numPr>
+          <w:ilvl w:val="0"/>
+          <w:numId w:val="13"/>
+        </w:numPr>
+        <w:shd w:val="clear" w:color="auto" w:fill="FFFFFF"/>
+        <w:spacing w:before="100" w:beforeAutospacing="1" w:after="100" w:afterAutospacing="1" w:line="270" w:lineRule="atLeast"/>
+        <w:jc w:val="both"/>
+        <w:rPr>
+          <w:rFonts w:asciiTheme="majorHAnsi" w:eastAsia="Times New Roman" w:hAnsiTheme="majorHAnsi" w:cs="Times New Roman"/>
+          <w:color w:val="000000"/>
+          <w:szCs w:val="18"/>
+        </w:rPr>
+      </w:pPr>
+      <w:r>
+        <w:rPr>
+          <w:rFonts w:asciiTheme="majorHAnsi" w:eastAsia="Times New Roman" w:hAnsiTheme="majorHAnsi" w:cs="Times New Roman"/>
+          <w:color w:val="000000"/>
+          <w:szCs w:val="18"/>
+        </w:rPr>
+        <w:t>Un </w:t>
+      </w:r>
+      <w:r>
+        <w:rPr>
+          <w:rFonts w:asciiTheme="majorHAnsi" w:eastAsia="Times New Roman" w:hAnsiTheme="majorHAnsi" w:cs="Times New Roman"/>
+          <w:b/>
+          <w:bCs/>
+          <w:color w:val="000000"/>
+          <w:szCs w:val="18"/>
+        </w:rPr>
+        <w:t>correspondant</w:t>
+      </w:r>
+      <w:r>
+        <w:rPr>
+          <w:rFonts w:asciiTheme="majorHAnsi" w:eastAsia="Times New Roman" w:hAnsiTheme="majorHAnsi" w:cs="Times New Roman"/>
+          <w:color w:val="000000"/>
+          <w:szCs w:val="18"/>
+        </w:rPr>
+        <w:t> de la solution de paiement qui sera l'interlocuteur privilégié du marchand qu'il aidera et conseillera tout au long du partenariat établi entre le site et la solution.</w:t>
+      </w:r>
+    </w:p>
+    <w:p>
+      <w:pPr>
+        <w:numPr>
+          <w:ilvl w:val="0"/>
+          <w:numId w:val="13"/>
+        </w:numPr>
+        <w:shd w:val="clear" w:color="auto" w:fill="FFFFFF"/>
+        <w:spacing w:before="100" w:beforeAutospacing="1" w:after="100" w:afterAutospacing="1" w:line="270" w:lineRule="atLeast"/>
+        <w:jc w:val="both"/>
+        <w:rPr>
+          <w:rFonts w:asciiTheme="majorHAnsi" w:eastAsia="Times New Roman" w:hAnsiTheme="majorHAnsi" w:cs="Times New Roman"/>
+          <w:color w:val="000000"/>
+          <w:szCs w:val="18"/>
+        </w:rPr>
+      </w:pPr>
+      <w:r>
+        <w:rPr>
+          <w:rFonts w:asciiTheme="majorHAnsi" w:eastAsia="Times New Roman" w:hAnsiTheme="majorHAnsi" w:cs="Times New Roman"/>
+          <w:color w:val="000000"/>
+          <w:szCs w:val="18"/>
+        </w:rPr>
+        <w:t>Une </w:t>
+      </w:r>
+      <w:r>
+        <w:rPr>
+          <w:rFonts w:asciiTheme="majorHAnsi" w:eastAsia="Times New Roman" w:hAnsiTheme="majorHAnsi" w:cs="Times New Roman"/>
+          <w:b/>
+          <w:bCs/>
+          <w:color w:val="000000"/>
+          <w:szCs w:val="18"/>
+        </w:rPr>
+        <w:t>solution de paiement</w:t>
+      </w:r>
+      <w:r>
+        <w:rPr>
+          <w:rFonts w:asciiTheme="majorHAnsi" w:eastAsia="Times New Roman" w:hAnsiTheme="majorHAnsi" w:cs="Times New Roman"/>
+          <w:color w:val="000000"/>
+          <w:szCs w:val="18"/>
+        </w:rPr>
+        <w:t> qui gère le service et qui recouvre la gestion et le paiement des commandes effectuées sur le site du marchand.</w:t>
+      </w:r>
+    </w:p>
+    <w:p>
+      <w:pPr>
+        <w:numPr>
+          <w:ilvl w:val="0"/>
+          <w:numId w:val="13"/>
+        </w:numPr>
+        <w:shd w:val="clear" w:color="auto" w:fill="FFFFFF"/>
+        <w:spacing w:before="100" w:beforeAutospacing="1" w:after="100" w:afterAutospacing="1" w:line="270" w:lineRule="atLeast"/>
+        <w:jc w:val="both"/>
+        <w:rPr>
+          <w:rFonts w:asciiTheme="majorHAnsi" w:eastAsia="Times New Roman" w:hAnsiTheme="majorHAnsi" w:cs="Times New Roman"/>
+          <w:color w:val="000000"/>
+          <w:szCs w:val="18"/>
+        </w:rPr>
+      </w:pPr>
+      <w:r>
+        <w:rPr>
+          <w:rFonts w:asciiTheme="majorHAnsi" w:eastAsia="Times New Roman" w:hAnsiTheme="majorHAnsi" w:cs="Times New Roman"/>
+          <w:color w:val="000000"/>
+          <w:szCs w:val="18"/>
+        </w:rPr>
+        <w:t>Une </w:t>
+      </w:r>
+      <w:r>
+        <w:rPr>
+          <w:rFonts w:asciiTheme="majorHAnsi" w:eastAsia="Times New Roman" w:hAnsiTheme="majorHAnsi" w:cs="Times New Roman"/>
+          <w:b/>
+          <w:bCs/>
+          <w:color w:val="000000"/>
+          <w:szCs w:val="18"/>
+        </w:rPr>
+        <w:t>banque</w:t>
+      </w:r>
+      <w:r>
+        <w:rPr>
+          <w:rFonts w:asciiTheme="majorHAnsi" w:eastAsia="Times New Roman" w:hAnsiTheme="majorHAnsi" w:cs="Times New Roman"/>
+          <w:color w:val="000000"/>
+          <w:szCs w:val="18"/>
+        </w:rPr>
+        <w:t> qui assure le débit des clients et le crédit du marchand pour les commandes effectués.</w:t>
+      </w:r>
+    </w:p>
+    <w:p>
+      <w:pPr>
+        <w:numPr>
+          <w:ilvl w:val="0"/>
+          <w:numId w:val="13"/>
+        </w:numPr>
+        <w:shd w:val="clear" w:color="auto" w:fill="FFFFFF"/>
+        <w:spacing w:before="100" w:beforeAutospacing="1" w:after="100" w:afterAutospacing="1" w:line="270" w:lineRule="atLeast"/>
+        <w:jc w:val="both"/>
+        <w:rPr>
+          <w:rFonts w:asciiTheme="majorHAnsi" w:eastAsia="Times New Roman" w:hAnsiTheme="majorHAnsi" w:cs="Times New Roman"/>
+          <w:color w:val="000000"/>
+          <w:szCs w:val="18"/>
+        </w:rPr>
+      </w:pPr>
+      <w:r>
+        <w:rPr>
+          <w:rFonts w:asciiTheme="majorHAnsi" w:eastAsia="Times New Roman" w:hAnsiTheme="majorHAnsi" w:cs="Times New Roman"/>
+          <w:color w:val="000000"/>
+          <w:szCs w:val="18"/>
+        </w:rPr>
+        <w:t>Un </w:t>
+      </w:r>
+      <w:r>
+        <w:rPr>
+          <w:rFonts w:asciiTheme="majorHAnsi" w:eastAsia="Times New Roman" w:hAnsiTheme="majorHAnsi" w:cs="Times New Roman"/>
+          <w:b/>
+          <w:bCs/>
+          <w:color w:val="000000"/>
+          <w:szCs w:val="18"/>
+        </w:rPr>
+        <w:t>client</w:t>
+      </w:r>
+      <w:r>
+        <w:rPr>
+          <w:rFonts w:asciiTheme="majorHAnsi" w:eastAsia="Times New Roman" w:hAnsiTheme="majorHAnsi" w:cs="Times New Roman"/>
+          <w:color w:val="000000"/>
+          <w:szCs w:val="18"/>
+        </w:rPr>
+        <w:t> qui effectue un achat de biens ou de service en utilisant la solution de paiement.</w:t>
+      </w:r>
+    </w:p>
+    <w:p>
+      <w:pPr>
+        <w:numPr>
+          <w:ilvl w:val="0"/>
+          <w:numId w:val="13"/>
+        </w:numPr>
+        <w:shd w:val="clear" w:color="auto" w:fill="FFFFFF"/>
+        <w:spacing w:before="100" w:beforeAutospacing="1" w:after="100" w:afterAutospacing="1" w:line="270" w:lineRule="atLeast"/>
+        <w:jc w:val="both"/>
+        <w:rPr>
+          <w:rFonts w:asciiTheme="majorHAnsi" w:eastAsia="Times New Roman" w:hAnsiTheme="majorHAnsi" w:cs="Times New Roman"/>
+          <w:color w:val="000000"/>
+          <w:szCs w:val="18"/>
+        </w:rPr>
+      </w:pPr>
+      <w:r>
+        <w:rPr>
+          <w:rFonts w:asciiTheme="majorHAnsi" w:eastAsia="Times New Roman" w:hAnsiTheme="majorHAnsi" w:cs="Times New Roman"/>
+          <w:color w:val="000000"/>
+          <w:szCs w:val="18"/>
+        </w:rPr>
+        <w:t>Un </w:t>
+      </w:r>
+      <w:r>
+        <w:rPr>
+          <w:rFonts w:asciiTheme="majorHAnsi" w:eastAsia="Times New Roman" w:hAnsiTheme="majorHAnsi" w:cs="Times New Roman"/>
+          <w:b/>
+          <w:bCs/>
+          <w:color w:val="000000"/>
+          <w:szCs w:val="18"/>
+        </w:rPr>
+        <w:t>administrateur</w:t>
+      </w:r>
+      <w:r>
+        <w:rPr>
+          <w:rFonts w:asciiTheme="majorHAnsi" w:eastAsia="Times New Roman" w:hAnsiTheme="majorHAnsi" w:cs="Times New Roman"/>
+          <w:color w:val="000000"/>
+          <w:szCs w:val="18"/>
+        </w:rPr>
+        <w:t> chez le site marchand qui s'occupe du paramétrage de la plateforme et de la gestion des commandes clients passées sur son site.</w:t>
+      </w:r>
+    </w:p>
+    <w:p>
+      <w:pPr>
+        <w:ind w:left="2124"/>
+      </w:pPr>
+    </w:p>
+    <w:p>
+      <w:pPr>
+        <w:pStyle w:val="Paragraphedeliste"/>
+        <w:numPr>
+          <w:ilvl w:val="2"/>
+          <w:numId w:val="2"/>
+        </w:numPr>
+      </w:pPr>
+      <w:r>
+        <w:t xml:space="preserve">Maquette de  la solution – Cahier des charges </w:t>
+      </w:r>
+    </w:p>
+    <w:p>
+      <w:pPr>
+        <w:pStyle w:val="Paragraphedeliste"/>
+        <w:ind w:left="2160"/>
+      </w:pPr>
+    </w:p>
+    <w:p>
+      <w:pPr>
+        <w:pStyle w:val="Paragraphedeliste"/>
+        <w:ind w:left="2160"/>
+      </w:pPr>
+    </w:p>
+    <w:p>
+      <w:pPr>
+        <w:pStyle w:val="Paragraphedeliste"/>
+        <w:ind w:left="2160"/>
+      </w:pPr>
+    </w:p>
+    <w:p>
+      <w:pPr>
+        <w:pStyle w:val="Paragraphedeliste"/>
+        <w:numPr>
+          <w:ilvl w:val="2"/>
+          <w:numId w:val="2"/>
+        </w:numPr>
+      </w:pPr>
+      <w:r>
+        <w:t xml:space="preserve">Outils de développement utilisés </w:t>
+      </w:r>
+    </w:p>
+    <w:p>
+      <w:r>
+        <w:rPr>
+          <w:noProof/>
+        </w:rPr>
+        <mc:AlternateContent>
+          <mc:Choice Requires="wps">
+            <w:drawing>
+              <wp:anchor distT="0" distB="0" distL="114300" distR="114300" simplePos="0" relativeHeight="251661312" behindDoc="0" locked="0" layoutInCell="1" allowOverlap="1" wp14:anchorId="0133A669" wp14:editId="32EF0CBB">
+                <wp:simplePos x="0" y="0"/>
+                <wp:positionH relativeFrom="column">
+                  <wp:posOffset>114300</wp:posOffset>
+                </wp:positionH>
+                <wp:positionV relativeFrom="paragraph">
+                  <wp:posOffset>50165</wp:posOffset>
+                </wp:positionV>
+                <wp:extent cx="1371600" cy="1143000"/>
+                <wp:effectExtent l="0" t="0" r="0" b="0"/>
+                <wp:wrapSquare wrapText="bothSides"/>
+                <wp:docPr id="4" name="Zone de texte 4"/>
+                <wp:cNvGraphicFramePr/>
+                <a:graphic xmlns:a="http://schemas.openxmlformats.org/drawingml/2006/main">
+                  <a:graphicData uri="http://schemas.microsoft.com/office/word/2010/wordprocessingShape">
+                    <wps:wsp>
+                      <wps:cNvSpPr txBox="1"/>
+                      <wps:spPr>
+                        <a:xfrm>
+                          <a:off x="0" y="0"/>
+                          <a:ext cx="1371600" cy="1143000"/>
+                        </a:xfrm>
+                        <a:prstGeom prst="rect">
+                          <a:avLst/>
+                        </a:prstGeom>
+                        <a:noFill/>
+                        <a:ln>
+                          <a:noFill/>
+                        </a:ln>
+                        <a:effectLst/>
+                        <a:extLst>
+                          <a:ext uri="{C572A759-6A51-4108-AA02-DFA0A04FC94B}">
+                            <ma14:wrappingTextBoxFlag xmlns:ma14="http://schemas.microsoft.com/office/mac/drawingml/2011/main"/>
+                          </a:ext>
+                        </a:extLst>
+                      </wps:spPr>
+                      <wps:style>
+                        <a:lnRef idx="0">
+                          <a:schemeClr val="accent1"/>
+                        </a:lnRef>
+                        <a:fillRef idx="0">
+                          <a:schemeClr val="accent1"/>
+                        </a:fillRef>
+                        <a:effectRef idx="0">
+                          <a:schemeClr val="accent1"/>
+                        </a:effectRef>
+                        <a:fontRef idx="minor">
+                          <a:schemeClr val="dk1"/>
+                        </a:fontRef>
+                      </wps:style>
+                      <wps:txbx>
+                        <w:txbxContent>
+                          <w:p>
+                            <w:r>
+                              <w:rPr>
+                                <w:noProof/>
+                              </w:rPr>
+                              <w:drawing>
+                                <wp:inline distT="0" distB="0" distL="0" distR="0" wp14:anchorId="1FFB0269" wp14:editId="5B43DB6D">
+                                  <wp:extent cx="1278255" cy="1064895"/>
+                                  <wp:effectExtent l="0" t="0" r="0" b="1905"/>
+                                  <wp:docPr id="3" name="Image 3"/>
+                                  <wp:cNvGraphicFramePr>
+                                    <a:graphicFrameLocks xmlns:a="http://schemas.openxmlformats.org/drawingml/2006/main" noChangeAspect="1"/>
+                                  </wp:cNvGraphicFramePr>
+                                  <a:graphic xmlns:a="http://schemas.openxmlformats.org/drawingml/2006/main">
+                                    <a:graphicData uri="http://schemas.openxmlformats.org/drawingml/2006/picture">
+                                      <pic:pic xmlns:pic="http://schemas.openxmlformats.org/drawingml/2006/picture">
+                                        <pic:nvPicPr>
+                                          <pic:cNvPr id="0" name="téléchargement (1).jpeg"/>
+                                          <pic:cNvPicPr/>
+                                        </pic:nvPicPr>
+                                        <pic:blipFill>
+                                          <a:blip r:embed="rId10">
+                                            <a:extLst>
+                                              <a:ext uri="{28A0092B-C50C-407E-A947-70E740481C1C}">
+                                                <a14:useLocalDpi xmlns:a14="http://schemas.microsoft.com/office/drawing/2010/main" val="0"/>
+                                              </a:ext>
+                                            </a:extLst>
+                                          </a:blip>
+                                          <a:stretch>
+                                            <a:fillRect/>
+                                          </a:stretch>
+                                        </pic:blipFill>
+                                        <pic:spPr>
+                                          <a:xfrm>
+                                            <a:off x="0" y="0"/>
+                                            <a:ext cx="1279017" cy="1065530"/>
+                                          </a:xfrm>
+                                          <a:prstGeom prst="rect">
+                                            <a:avLst/>
+                                          </a:prstGeom>
+                                        </pic:spPr>
+                                      </pic:pic>
+                                    </a:graphicData>
+                                  </a:graphic>
+                                </wp:inline>
+                              </w:drawing>
+                            </w:r>
+                          </w:p>
+                        </w:txbxContent>
+                      </wps:txbx>
+                      <wps:bodyPr rot="0" spcFirstLastPara="0" vertOverflow="overflow" horzOverflow="overflow" vert="horz" wrap="square" lIns="91440" tIns="45720" rIns="91440" bIns="45720" numCol="1" spcCol="0" rtlCol="0" fromWordArt="0" anchor="t" anchorCtr="0" forceAA="0" compatLnSpc="1">
+                        <a:prstTxWarp prst="textNoShape">
+                          <a:avLst/>
+                        </a:prstTxWarp>
+                        <a:noAutofit/>
+                      </wps:bodyPr>
+                    </wps:wsp>
+                  </a:graphicData>
+                </a:graphic>
+                <wp14:sizeRelH relativeFrom="margin">
+                  <wp14:pctWidth>0</wp14:pctWidth>
+                </wp14:sizeRelH>
+                <wp14:sizeRelV relativeFrom="margin">
+                  <wp14:pctHeight>0</wp14:pctHeight>
+                </wp14:sizeRelV>
+              </wp:anchor>
+            </w:drawing>
+          </mc:Choice>
+          <mc:Fallback>
+            <w:pict>
+              <v:shapetype id="_x0000_t202" coordsize="21600,21600" o:spt="202" path="m0,0l0,21600,21600,21600,21600,0xe">
+                <v:stroke joinstyle="miter"/>
+                <v:path gradientshapeok="t" o:connecttype="rect"/>
+              </v:shapetype>
+              <v:shape id="Zone de texte 4" o:spid="_x0000_s1026" type="#_x0000_t202" style="position:absolute;margin-left:9pt;margin-top:3.95pt;width:108pt;height:90pt;z-index:251661312;visibility:visible;mso-wrap-style:square;mso-width-percent:0;mso-height-percent:0;mso-wrap-distance-left:9pt;mso-wrap-distance-top:0;mso-wrap-distance-right:9pt;mso-wrap-distance-bottom:0;mso-position-horizontal:absolute;mso-position-horizontal-relative:text;mso-position-vertical:absolute;mso-position-vertical-relative:text;mso-width-percent:0;mso-height-percent:0;mso-width-relative:margin;mso-height-relative:margin;v-text-anchor:top" o:gfxdata="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" filled="f" stroked="f">
+                <v:textbox>
+                  <w:txbxContent>
+                    <w:p>
+                      <w:r>
+                        <w:rPr>
+                          <w:noProof/>
+                        </w:rPr>
+                        <w:drawing>
+                          <wp:inline distT="0" distB="0" distL="0" distR="0" wp14:anchorId="1FFB0269" wp14:editId="5B43DB6D">
+                            <wp:extent cx="1278255" cy="1064895"/>
+                            <wp:effectExtent l="0" t="0" r="0" b="1905"/>
+                            <wp:docPr id="3" name="Image 3"/>
+                            <wp:cNvGraphicFramePr>
+                              <a:graphicFrameLocks xmlns:a="http://schemas.openxmlformats.org/drawingml/2006/main" noChangeAspect="1"/>
+                            </wp:cNvGraphicFramePr>
+                            <a:graphic xmlns:a="http://schemas.openxmlformats.org/drawingml/2006/main">
+                              <a:graphicData uri="http://schemas.openxmlformats.org/drawingml/2006/picture">
+                                <pic:pic xmlns:pic="http://schemas.openxmlformats.org/drawingml/2006/picture">
+                                  <pic:nvPicPr>
+                                    <pic:cNvPr id="0" name="téléchargement (1).jpeg"/>
+                                    <pic:cNvPicPr/>
+                                  </pic:nvPicPr>
+                                  <pic:blipFill>
+                                    <a:blip r:embed="rId10">
+                                      <a:extLst>
+                                        <a:ext uri="{28A0092B-C50C-407E-A947-70E740481C1C}">
+                                          <a14:useLocalDpi xmlns:a14="http://schemas.microsoft.com/office/drawing/2010/main" val="0"/>
+                                        </a:ext>
+                                      </a:extLst>
+                                    </a:blip>
+                                    <a:stretch>
+                                      <a:fillRect/>
+                                    </a:stretch>
+                                  </pic:blipFill>
+                                  <pic:spPr>
+                                    <a:xfrm>
+                                      <a:off x="0" y="0"/>
+                                      <a:ext cx="1279017" cy="1065530"/>
+                                    </a:xfrm>
+                                    <a:prstGeom prst="rect">
+                                      <a:avLst/>
+                                    </a:prstGeom>
+                                  </pic:spPr>
+                                </pic:pic>
+                              </a:graphicData>
+                            </a:graphic>
+                          </wp:inline>
+                        </w:drawing>
+                      </w:r>
+                    </w:p>
+                  </w:txbxContent>
+                </v:textbox>
+                <w10:wrap type="square"/>
+              </v:shape>
+            </w:pict>
+          </mc:Fallback>
+        </mc:AlternateContent>
+      </w:r>
+    </w:p>
+    <w:p>
+      <w:r>
+        <w:t>Editeur de code source : Eclipse IDE</w:t>
+      </w:r>
+    </w:p>
+    <w:p>
+      <w:pPr>
+        <w:pStyle w:val="Paragraphedeliste"/>
+      </w:pPr>
+    </w:p>
+    <w:p>
+      <w:pPr>
+        <w:pStyle w:val="Paragraphedeliste"/>
+      </w:pPr>
+    </w:p>
+    <w:p>
+      <w:pPr>
+        <w:pStyle w:val="Paragraphedeliste"/>
+      </w:pPr>
+    </w:p>
+    <w:p>
+      <w:pPr>
+        <w:pStyle w:val="Paragraphedeliste"/>
+      </w:pPr>
+    </w:p>
+    <w:p>
+      <w:pPr>
+        <w:pStyle w:val="Paragraphedeliste"/>
+      </w:pPr>
+    </w:p>
+    <w:p>
+      <w:pPr>
+        <w:pStyle w:val="Paragraphedeliste"/>
+      </w:pPr>
+    </w:p>
+    <w:p>
+      <w:pPr>
+        <w:pStyle w:val="Paragraphedeliste"/>
+      </w:pPr>
+      <w:r>
+        <w:tab/>
+      </w:r>
+      <w:r>
+        <w:tab/>
+      </w:r>
+      <w:r>
+        <w:tab/>
+      </w:r>
+    </w:p>
+    <w:p>
+      <w:pPr>
+        <w:pStyle w:val="Paragraphedeliste"/>
+      </w:pPr>
+      <w:r>
+        <w:rPr>
+          <w:noProof/>
+        </w:rPr>
+        <mc:AlternateContent>
+          <mc:Choice Requires="wps">
+            <w:drawing>
+              <wp:anchor distT="0" distB="0" distL="114300" distR="114300" simplePos="0" relativeHeight="251662336" behindDoc="0" locked="0" layoutInCell="1" allowOverlap="1" wp14:anchorId="6C2272F0" wp14:editId="62A4C599">
+                <wp:simplePos x="0" y="0"/>
+                <wp:positionH relativeFrom="column">
+                  <wp:posOffset>342900</wp:posOffset>
+                </wp:positionH>
+                <wp:positionV relativeFrom="paragraph">
+                  <wp:posOffset>41910</wp:posOffset>
+                </wp:positionV>
+                <wp:extent cx="1485900" cy="1028700"/>
+                <wp:effectExtent l="0" t="0" r="0" b="12700"/>
+                <wp:wrapSquare wrapText="bothSides"/>
+                <wp:docPr id="7" name="Zone de texte 7"/>
+                <wp:cNvGraphicFramePr/>
+                <a:graphic xmlns:a="http://schemas.openxmlformats.org/drawingml/2006/main">
+                  <a:graphicData uri="http://schemas.microsoft.com/office/word/2010/wordprocessingShape">
+                    <wps:wsp>
+                      <wps:cNvSpPr txBox="1"/>
+                      <wps:spPr>
+                        <a:xfrm>
+                          <a:off x="0" y="0"/>
+                          <a:ext cx="1485900" cy="1028700"/>
+                        </a:xfrm>
+                        <a:prstGeom prst="rect">
+                          <a:avLst/>
+                        </a:prstGeom>
+                        <a:noFill/>
+                        <a:ln>
+                          <a:noFill/>
+                        </a:ln>
+                        <a:effectLst/>
+                        <a:extLst>
+                          <a:ext uri="{C572A759-6A51-4108-AA02-DFA0A04FC94B}">
+                            <ma14:wrappingTextBoxFlag xmlns:ma14="http://schemas.microsoft.com/office/mac/drawingml/2011/main"/>
+                          </a:ext>
+                        </a:extLst>
+                      </wps:spPr>
+                      <wps:style>
+                        <a:lnRef idx="0">
+                          <a:schemeClr val="accent1"/>
+                        </a:lnRef>
+                        <a:fillRef idx="0">
+                          <a:schemeClr val="accent1"/>
+                        </a:fillRef>
+                        <a:effectRef idx="0">
+                          <a:schemeClr val="accent1"/>
+                        </a:effectRef>
+                        <a:fontRef idx="minor">
+                          <a:schemeClr val="dk1"/>
+                        </a:fontRef>
+                      </wps:style>
+                      <wps:txbx>
+                        <w:txbxContent>
+                          <w:p>
+                            <w:r>
+                              <w:rPr>
+                                <w:noProof/>
+                              </w:rPr>
+                              <w:drawing>
+                                <wp:inline distT="0" distB="0" distL="0" distR="0" wp14:anchorId="6909945C" wp14:editId="5D5B978A">
+                                  <wp:extent cx="1303020" cy="651510"/>
+                                  <wp:effectExtent l="0" t="0" r="0" b="8890"/>
+                                  <wp:docPr id="8" name="Image 8"/>
+                                  <wp:cNvGraphicFramePr>
+                                    <a:graphicFrameLocks xmlns:a="http://schemas.openxmlformats.org/drawingml/2006/main" noChangeAspect="1"/>
+                                  </wp:cNvGraphicFramePr>
+                                  <a:graphic xmlns:a="http://schemas.openxmlformats.org/drawingml/2006/main">
+                                    <a:graphicData uri="http://schemas.openxmlformats.org/drawingml/2006/picture">
+                                      <pic:pic xmlns:pic="http://schemas.openxmlformats.org/drawingml/2006/picture">
+                                        <pic:nvPicPr>
+                                          <pic:cNvPr id="0" name="téléchargement (2).jpeg"/>
+                                          <pic:cNvPicPr/>
+                                        </pic:nvPicPr>
+                                        <pic:blipFill>
+                                          <a:blip r:embed="rId11">
+                                            <a:extLst>
+                                              <a:ext uri="{28A0092B-C50C-407E-A947-70E740481C1C}">
+                                                <a14:useLocalDpi xmlns:a14="http://schemas.microsoft.com/office/drawing/2010/main" val="0"/>
+                                              </a:ext>
+                                            </a:extLst>
+                                          </a:blip>
+                                          <a:stretch>
+                                            <a:fillRect/>
+                                          </a:stretch>
+                                        </pic:blipFill>
+                                        <pic:spPr>
+                                          <a:xfrm>
+                                            <a:off x="0" y="0"/>
+                                            <a:ext cx="1303020" cy="651510"/>
+                                          </a:xfrm>
+                                          <a:prstGeom prst="rect">
+                                            <a:avLst/>
+                                          </a:prstGeom>
+                                        </pic:spPr>
+                                      </pic:pic>
+                                    </a:graphicData>
+                                  </a:graphic>
+                                </wp:inline>
+                              </w:drawing>
+                            </w:r>
+                          </w:p>
+                        </w:txbxContent>
+                      </wps:txbx>
+                      <wps:bodyPr rot="0" spcFirstLastPara="0" vertOverflow="overflow" horzOverflow="overflow" vert="horz" wrap="square" lIns="91440" tIns="45720" rIns="91440" bIns="45720" numCol="1" spcCol="0" rtlCol="0" fromWordArt="0" anchor="t" anchorCtr="0" forceAA="0" compatLnSpc="1">
+                        <a:prstTxWarp prst="textNoShape">
+                          <a:avLst/>
+                        </a:prstTxWarp>
+                        <a:noAutofit/>
+                      </wps:bodyPr>
+                    </wps:wsp>
+                  </a:graphicData>
+                </a:graphic>
+              </wp:anchor>
+            </w:drawing>
+          </mc:Choice>
+          <mc:Fallback>
+            <w:pict>
+              <v:shape id="Zone de texte 7" o:spid="_x0000_s1027" type="#_x0000_t202" style="position:absolute;left:0;text-align:left;margin-left:27pt;margin-top:3.3pt;width:117pt;height:81pt;z-index:251662336;visibility:visible;mso-wrap-style:square;mso-wrap-distance-left:9pt;mso-wrap-distance-top:0;mso-wrap-distance-right:9pt;mso-wrap-distance-bottom:0;mso-position-horizontal:absolute;mso-position-horizontal-relative:text;mso-position-vertical:absolute;mso-position-vertical-relative:text;v-text-anchor:top" o:gfxdata="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" filled="f" stroked="f">
+                <v:textbox>
+                  <w:txbxContent>
+                    <w:p>
+                      <w:r>
+                        <w:rPr>
+                          <w:noProof/>
+                        </w:rPr>
+                        <w:drawing>
+                          <wp:inline distT="0" distB="0" distL="0" distR="0" wp14:anchorId="6909945C" wp14:editId="5D5B978A">
+                            <wp:extent cx="1303020" cy="651510"/>
+                            <wp:effectExtent l="0" t="0" r="0" b="8890"/>
+                            <wp:docPr id="8" name="Image 8"/>
+                            <wp:cNvGraphicFramePr>
+                              <a:graphicFrameLocks xmlns:a="http://schemas.openxmlformats.org/drawingml/2006/main" noChangeAspect="1"/>
+                            </wp:cNvGraphicFramePr>
+                            <a:graphic xmlns:a="http://schemas.openxmlformats.org/drawingml/2006/main">
+                              <a:graphicData uri="http://schemas.openxmlformats.org/drawingml/2006/picture">
+                                <pic:pic xmlns:pic="http://schemas.openxmlformats.org/drawingml/2006/picture">
+                                  <pic:nvPicPr>
+                                    <pic:cNvPr id="0" name="téléchargement (2).jpeg"/>
+                                    <pic:cNvPicPr/>
+                                  </pic:nvPicPr>
+                                  <pic:blipFill>
+                                    <a:blip r:embed="rId11">
+                                      <a:extLst>
+                                        <a:ext uri="{28A0092B-C50C-407E-A947-70E740481C1C}">
+                                          <a14:useLocalDpi xmlns:a14="http://schemas.microsoft.com/office/drawing/2010/main" val="0"/>
+                                        </a:ext>
+                                      </a:extLst>
+                                    </a:blip>
+                                    <a:stretch>
+                                      <a:fillRect/>
+                                    </a:stretch>
+                                  </pic:blipFill>
+                                  <pic:spPr>
+                                    <a:xfrm>
+                                      <a:off x="0" y="0"/>
+                                      <a:ext cx="1303020" cy="651510"/>
+                                    </a:xfrm>
+                                    <a:prstGeom prst="rect">
+                                      <a:avLst/>
+                                    </a:prstGeom>
+                                  </pic:spPr>
+                                </pic:pic>
+                              </a:graphicData>
+                            </a:graphic>
+                          </wp:inline>
+                        </w:drawing>
+                      </w:r>
+                    </w:p>
+                  </w:txbxContent>
+                </v:textbox>
+                <w10:wrap type="square"/>
+              </v:shape>
+            </w:pict>
+          </mc:Fallback>
+        </mc:AlternateContent>
+      </w:r>
+      <w:r>
+        <w:tab/>
+      </w:r>
+      <w:r>
+        <w:tab/>
+      </w:r>
+    </w:p>
+    <w:p>
+      <w:pPr>
+        <w:pStyle w:val="Paragraphedeliste"/>
+      </w:pPr>
+      <w:proofErr w:type="spellStart"/>
+      <w:r>
+        <w:t>JavaEE</w:t>
+      </w:r>
+      <w:proofErr w:type="spellEnd"/>
+      <w:r>
+        <w:t xml:space="preserve"> : </w:t>
+      </w:r>
+      <w:r>
+        <w:t xml:space="preserve">Technologie de programmation web </w:t>
+      </w:r>
+    </w:p>
+    <w:p>
+      <w:pPr>
+        <w:pStyle w:val="Paragraphedeliste"/>
+      </w:pPr>
+    </w:p>
+    <w:p>
+      <w:pPr>
+        <w:pStyle w:val="Paragraphedeliste"/>
+      </w:pPr>
+    </w:p>
+    <w:p>
+      <w:pPr>
+        <w:pStyle w:val="Paragraphedeliste"/>
+      </w:pPr>
+    </w:p>
+    <w:p>
+      <w:pPr>
+        <w:pStyle w:val="Paragraphedeliste"/>
+      </w:pPr>
+    </w:p>
+    <w:p>
+      <w:pPr>
+        <w:pStyle w:val="Paragraphedeliste"/>
+      </w:pPr>
+      <w:r>
+        <w:rPr>
+          <w:noProof/>
+        </w:rPr>
+        <mc:AlternateContent>
+          <mc:Choice Requires="wps">
+            <w:drawing>
+              <wp:anchor distT="0" distB="0" distL="114300" distR="114300" simplePos="0" relativeHeight="251663360" behindDoc="0" locked="0" layoutInCell="1" allowOverlap="1" wp14:anchorId="2AEB17F8" wp14:editId="12A680A4">
+                <wp:simplePos x="0" y="0"/>
+                <wp:positionH relativeFrom="column">
+                  <wp:posOffset>114300</wp:posOffset>
+                </wp:positionH>
+                <wp:positionV relativeFrom="paragraph">
+                  <wp:posOffset>113030</wp:posOffset>
+                </wp:positionV>
+                <wp:extent cx="1943100" cy="685800"/>
+                <wp:effectExtent l="0" t="0" r="0" b="0"/>
+                <wp:wrapSquare wrapText="bothSides"/>
+                <wp:docPr id="9" name="Zone de texte 9"/>
+                <wp:cNvGraphicFramePr/>
+                <a:graphic xmlns:a="http://schemas.openxmlformats.org/drawingml/2006/main">
+                  <a:graphicData uri="http://schemas.microsoft.com/office/word/2010/wordprocessingShape">
+                    <wps:wsp>
+                      <wps:cNvSpPr txBox="1"/>
+                      <wps:spPr>
+                        <a:xfrm>
+                          <a:off x="0" y="0"/>
+                          <a:ext cx="1943100" cy="685800"/>
+                        </a:xfrm>
+                        <a:prstGeom prst="rect">
+                          <a:avLst/>
+                        </a:prstGeom>
+                        <a:noFill/>
+                        <a:ln>
+                          <a:noFill/>
+                        </a:ln>
+                        <a:effectLst/>
+                        <a:extLst>
+                          <a:ext uri="{C572A759-6A51-4108-AA02-DFA0A04FC94B}">
+                            <ma14:wrappingTextBoxFlag xmlns:ma14="http://schemas.microsoft.com/office/mac/drawingml/2011/main"/>
+                          </a:ext>
+                        </a:extLst>
+                      </wps:spPr>
+                      <wps:style>
+                        <a:lnRef idx="0">
+                          <a:schemeClr val="accent1"/>
+                        </a:lnRef>
+                        <a:fillRef idx="0">
+                          <a:schemeClr val="accent1"/>
+                        </a:fillRef>
+                        <a:effectRef idx="0">
+                          <a:schemeClr val="accent1"/>
+                        </a:effectRef>
+                        <a:fontRef idx="minor">
+                          <a:schemeClr val="dk1"/>
+                        </a:fontRef>
+                      </wps:style>
+                      <wps:txbx>
+                        <w:txbxContent>
+                          <w:p>
+                            <w:r>
+                              <w:rPr>
+                                <w:noProof/>
+                              </w:rPr>
+                              <w:drawing>
+                                <wp:inline distT="0" distB="0" distL="0" distR="0" wp14:anchorId="6A0C8287" wp14:editId="622026A9">
+                                  <wp:extent cx="1760220" cy="486410"/>
+                                  <wp:effectExtent l="0" t="0" r="0" b="0"/>
+                                  <wp:docPr id="11" name="Image 11"/>
+                                  <wp:cNvGraphicFramePr>
+                                    <a:graphicFrameLocks xmlns:a="http://schemas.openxmlformats.org/drawingml/2006/main" noChangeAspect="1"/>
+                                  </wp:cNvGraphicFramePr>
+                                  <a:graphic xmlns:a="http://schemas.openxmlformats.org/drawingml/2006/main">
+                                    <a:graphicData uri="http://schemas.openxmlformats.org/drawingml/2006/picture">
+                                      <pic:pic xmlns:pic="http://schemas.openxmlformats.org/drawingml/2006/picture">
+                                        <pic:nvPicPr>
+                                          <pic:cNvPr id="0" name="téléchargement (3).jpeg"/>
+                                          <pic:cNvPicPr/>
+                                        </pic:nvPicPr>
+                                        <pic:blipFill>
+                                          <a:blip r:embed="rId12">
+                                            <a:extLst>
+                                              <a:ext uri="{28A0092B-C50C-407E-A947-70E740481C1C}">
+                                                <a14:useLocalDpi xmlns:a14="http://schemas.microsoft.com/office/drawing/2010/main" val="0"/>
+                                              </a:ext>
+                                            </a:extLst>
+                                          </a:blip>
+                                          <a:stretch>
+                                            <a:fillRect/>
+                                          </a:stretch>
+                                        </pic:blipFill>
+                                        <pic:spPr>
+                                          <a:xfrm>
+                                            <a:off x="0" y="0"/>
+                                            <a:ext cx="1760220" cy="486410"/>
+                                          </a:xfrm>
+                                          <a:prstGeom prst="rect">
+                                            <a:avLst/>
+                                          </a:prstGeom>
+                                        </pic:spPr>
+                                      </pic:pic>
+                                    </a:graphicData>
+                                  </a:graphic>
+                                </wp:inline>
+                              </w:drawing>
+                            </w:r>
+                          </w:p>
+                        </w:txbxContent>
+                      </wps:txbx>
+                      <wps:bodyPr rot="0" spcFirstLastPara="0" vertOverflow="overflow" horzOverflow="overflow" vert="horz" wrap="square" lIns="91440" tIns="45720" rIns="91440" bIns="45720" numCol="1" spcCol="0" rtlCol="0" fromWordArt="0" anchor="t" anchorCtr="0" forceAA="0" compatLnSpc="1">
+                        <a:prstTxWarp prst="textNoShape">
+                          <a:avLst/>
+                        </a:prstTxWarp>
+                        <a:noAutofit/>
+                      </wps:bodyPr>
+                    </wps:wsp>
+                  </a:graphicData>
+                </a:graphic>
+                <wp14:sizeRelV relativeFrom="margin">
+                  <wp14:pctHeight>0</wp14:pctHeight>
+                </wp14:sizeRelV>
+              </wp:anchor>
+            </w:drawing>
+          </mc:Choice>
+          <mc:Fallback>
+            <w:pict>
+              <v:shape id="Zone de texte 9" o:spid="_x0000_s1028" type="#_x0000_t202" style="position:absolute;left:0;text-align:left;margin-left:9pt;margin-top:8.9pt;width:153pt;height:54pt;z-index:251663360;visibility:visible;mso-wrap-style:square;mso-height-percent:0;mso-wrap-distance-left:9pt;mso-wrap-distance-top:0;mso-wrap-distance-right:9pt;mso-wrap-distance-bottom:0;mso-position-horizontal:absolute;mso-position-horizontal-relative:text;mso-position-vertical:absolute;mso-position-vertical-relative:text;mso-height-percent:0;mso-height-relative:margin;v-text-anchor:top" o:gfxdata="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" filled="f" stroked="f">
+                <v:textbox>
+                  <w:txbxContent>
+                    <w:p>
+                      <w:r>
+                        <w:rPr>
+                          <w:noProof/>
+                        </w:rPr>
+                        <w:drawing>
+                          <wp:inline distT="0" distB="0" distL="0" distR="0" wp14:anchorId="6A0C8287" wp14:editId="622026A9">
+                            <wp:extent cx="1760220" cy="486410"/>
+                            <wp:effectExtent l="0" t="0" r="0" b="0"/>
+                            <wp:docPr id="11" name="Image 11"/>
+                            <wp:cNvGraphicFramePr>
+                              <a:graphicFrameLocks xmlns:a="http://schemas.openxmlformats.org/drawingml/2006/main" noChangeAspect="1"/>
+                            </wp:cNvGraphicFramePr>
+                            <a:graphic xmlns:a="http://schemas.openxmlformats.org/drawingml/2006/main">
+                              <a:graphicData uri="http://schemas.openxmlformats.org/drawingml/2006/picture">
+                                <pic:pic xmlns:pic="http://schemas.openxmlformats.org/drawingml/2006/picture">
+                                  <pic:nvPicPr>
+                                    <pic:cNvPr id="0" name="téléchargement (3).jpeg"/>
+                                    <pic:cNvPicPr/>
+                                  </pic:nvPicPr>
+                                  <pic:blipFill>
+                                    <a:blip r:embed="rId12">
+                                      <a:extLst>
+                                        <a:ext uri="{28A0092B-C50C-407E-A947-70E740481C1C}">
+                                          <a14:useLocalDpi xmlns:a14="http://schemas.microsoft.com/office/drawing/2010/main" val="0"/>
+                                        </a:ext>
+                                      </a:extLst>
+                                    </a:blip>
+                                    <a:stretch>
+                                      <a:fillRect/>
+                                    </a:stretch>
+                                  </pic:blipFill>
+                                  <pic:spPr>
+                                    <a:xfrm>
+                                      <a:off x="0" y="0"/>
+                                      <a:ext cx="1760220" cy="486410"/>
+                                    </a:xfrm>
+                                    <a:prstGeom prst="rect">
+                                      <a:avLst/>
+                                    </a:prstGeom>
+                                  </pic:spPr>
+                                </pic:pic>
+                              </a:graphicData>
+                            </a:graphic>
+                          </wp:inline>
+                        </w:drawing>
+                      </w:r>
+                    </w:p>
+                  </w:txbxContent>
+                </v:textbox>
+                <w10:wrap type="square"/>
+              </v:shape>
+            </w:pict>
+          </mc:Fallback>
+        </mc:AlternateContent>
+      </w:r>
+    </w:p>
+    <w:p>
+      <w:pPr>
+        <w:pStyle w:val="Paragraphedeliste"/>
+      </w:pPr>
+      <w:r>
+        <w:t xml:space="preserve">ORM : </w:t>
+      </w:r>
+      <w:proofErr w:type="spellStart"/>
+      <w:r>
+        <w:t>Hibernate</w:t>
+      </w:r>
+      <w:proofErr w:type="spellEnd"/>
+      <w:r>
+        <w:t> :</w:t>
+      </w:r>
+      <w:r>
+        <w:t> un </w:t>
+      </w:r>
+      <w:hyperlink r:id="rId13" w:tooltip="Framework" w:history="1">
+        <w:proofErr w:type="spellStart"/>
+        <w:r>
+          <w:rPr>
+            <w:rStyle w:val="Lienhypertexte"/>
+            <w:color w:val="auto"/>
+            <w:u w:val="none"/>
+          </w:rPr>
+          <w:t>framework</w:t>
+        </w:r>
+        <w:proofErr w:type="spellEnd"/>
+      </w:hyperlink>
+      <w:r>
+        <w:t> </w:t>
+      </w:r>
+      <w:hyperlink r:id="rId14" w:tooltip="Open Source" w:history="1">
+        <w:r>
+          <w:rPr>
+            <w:rStyle w:val="Lienhypertexte"/>
+            <w:color w:val="auto"/>
+            <w:u w:val="none"/>
+          </w:rPr>
+          <w:t>open source</w:t>
+        </w:r>
+      </w:hyperlink>
+      <w:r>
+        <w:t> gérant la </w:t>
+      </w:r>
+      <w:hyperlink r:id="rId15" w:tooltip="Persistance (informatique)" w:history="1">
+        <w:r>
+          <w:rPr>
+            <w:rStyle w:val="Lienhypertexte"/>
+            <w:color w:val="auto"/>
+            <w:u w:val="none"/>
+          </w:rPr>
+          <w:t>persistance</w:t>
+        </w:r>
+      </w:hyperlink>
+      <w:r>
+        <w:t> des </w:t>
+      </w:r>
+      <w:hyperlink r:id="rId16" w:tooltip="Programmation orientée objet" w:history="1">
+        <w:r>
+          <w:rPr>
+            <w:rStyle w:val="Lienhypertexte"/>
+            <w:color w:val="auto"/>
+            <w:u w:val="none"/>
+          </w:rPr>
+          <w:t>objets</w:t>
+        </w:r>
+      </w:hyperlink>
+      <w:r>
+        <w:t> en </w:t>
+      </w:r>
+      <w:hyperlink r:id="rId17" w:tooltip="Base de données relationnelle" w:history="1">
+        <w:r>
+          <w:rPr>
+            <w:rStyle w:val="Lienhypertexte"/>
+            <w:color w:val="auto"/>
+            <w:u w:val="none"/>
+          </w:rPr>
+          <w:t>base de données relationnelle</w:t>
+        </w:r>
+      </w:hyperlink>
+      <w:r>
+        <w:t>.</w:t>
+      </w:r>
+    </w:p>
+    <w:p>
+      <w:pPr>
+        <w:pStyle w:val="Paragraphedeliste"/>
+      </w:pPr>
+    </w:p>
+    <w:p>
+      <w:pPr>
+        <w:pStyle w:val="Paragraphedeliste"/>
+      </w:pPr>
+    </w:p>
+    <w:p>
+      <w:pPr>
+        <w:pStyle w:val="Paragraphedeliste"/>
+      </w:pPr>
+    </w:p>
+    <w:p>
+      <w:pPr>
+        <w:pStyle w:val="Paragraphedeliste"/>
+      </w:pPr>
+    </w:p>
+    <w:p>
+      <w:pPr>
+        <w:pStyle w:val="Paragraphedeliste"/>
+      </w:pPr>
+      <w:r>
+        <w:rPr>
+          <w:noProof/>
+        </w:rPr>
+        <mc:AlternateContent>
+          <mc:Choice Requires="wps">
+            <w:drawing>
+              <wp:anchor distT="0" distB="0" distL="114300" distR="114300" simplePos="0" relativeHeight="251664384" behindDoc="0" locked="0" layoutInCell="1" allowOverlap="1" wp14:anchorId="7830CBF4" wp14:editId="00ED6923">
+                <wp:simplePos x="0" y="0"/>
+                <wp:positionH relativeFrom="column">
+                  <wp:posOffset>114300</wp:posOffset>
+                </wp:positionH>
+                <wp:positionV relativeFrom="paragraph">
+                  <wp:posOffset>43815</wp:posOffset>
+                </wp:positionV>
+                <wp:extent cx="2514600" cy="800100"/>
+                <wp:effectExtent l="0" t="0" r="0" b="12700"/>
+                <wp:wrapSquare wrapText="bothSides"/>
+                <wp:docPr id="12" name="Zone de texte 12"/>
+                <wp:cNvGraphicFramePr/>
+                <a:graphic xmlns:a="http://schemas.openxmlformats.org/drawingml/2006/main">
+                  <a:graphicData uri="http://schemas.microsoft.com/office/word/2010/wordprocessingShape">
+                    <wps:wsp>
+                      <wps:cNvSpPr txBox="1"/>
+                      <wps:spPr>
+                        <a:xfrm>
+                          <a:off x="0" y="0"/>
+                          <a:ext cx="2514600" cy="800100"/>
+                        </a:xfrm>
+                        <a:prstGeom prst="rect">
+                          <a:avLst/>
+                        </a:prstGeom>
+                        <a:noFill/>
+                        <a:ln>
+                          <a:noFill/>
+                        </a:ln>
+                        <a:effectLst/>
+                        <a:extLst>
+                          <a:ext uri="{C572A759-6A51-4108-AA02-DFA0A04FC94B}">
+                            <ma14:wrappingTextBoxFlag xmlns:ma14="http://schemas.microsoft.com/office/mac/drawingml/2011/main"/>
+                          </a:ext>
+                        </a:extLst>
+                      </wps:spPr>
+                      <wps:style>
+                        <a:lnRef idx="0">
+                          <a:schemeClr val="accent1"/>
+                        </a:lnRef>
+                        <a:fillRef idx="0">
+                          <a:schemeClr val="accent1"/>
+                        </a:fillRef>
+                        <a:effectRef idx="0">
+                          <a:schemeClr val="accent1"/>
+                        </a:effectRef>
+                        <a:fontRef idx="minor">
+                          <a:schemeClr val="dk1"/>
+                        </a:fontRef>
+                      </wps:style>
+                      <wps:txbx>
+                        <w:txbxContent>
+                          <w:p>
+                            <w:r>
+                              <w:rPr>
+                                <w:noProof/>
+                              </w:rPr>
+                              <w:drawing>
+                                <wp:inline distT="0" distB="0" distL="0" distR="0" wp14:anchorId="73414F72" wp14:editId="7B771704">
+                                  <wp:extent cx="1259840" cy="708660"/>
+                                  <wp:effectExtent l="0" t="0" r="10160" b="2540"/>
+                                  <wp:docPr id="13" name="Image 13"/>
+                                  <wp:cNvGraphicFramePr>
+                                    <a:graphicFrameLocks xmlns:a="http://schemas.openxmlformats.org/drawingml/2006/main" noChangeAspect="1"/>
+                                  </wp:cNvGraphicFramePr>
+                                  <a:graphic xmlns:a="http://schemas.openxmlformats.org/drawingml/2006/main">
+                                    <a:graphicData uri="http://schemas.openxmlformats.org/drawingml/2006/picture">
+                                      <pic:pic xmlns:pic="http://schemas.openxmlformats.org/drawingml/2006/picture">
+                                        <pic:nvPicPr>
+                                          <pic:cNvPr id="0" name="téléchargement (4).jpeg"/>
+                                          <pic:cNvPicPr/>
+                                        </pic:nvPicPr>
+                                        <pic:blipFill>
+                                          <a:blip r:embed="rId18">
+                                            <a:extLst>
+                                              <a:ext uri="{28A0092B-C50C-407E-A947-70E740481C1C}">
+                                                <a14:useLocalDpi xmlns:a14="http://schemas.microsoft.com/office/drawing/2010/main" val="0"/>
+                                              </a:ext>
+                                            </a:extLst>
+                                          </a:blip>
+                                          <a:stretch>
+                                            <a:fillRect/>
+                                          </a:stretch>
+                                        </pic:blipFill>
+                                        <pic:spPr>
+                                          <a:xfrm>
+                                            <a:off x="0" y="0"/>
+                                            <a:ext cx="1259840" cy="708660"/>
+                                          </a:xfrm>
+                                          <a:prstGeom prst="rect">
+                                            <a:avLst/>
+                                          </a:prstGeom>
+                                        </pic:spPr>
+                                      </pic:pic>
+                                    </a:graphicData>
+                                  </a:graphic>
+                                </wp:inline>
+                              </w:drawing>
+                            </w:r>
+                          </w:p>
+                        </w:txbxContent>
+                      </wps:txbx>
+                      <wps:bodyPr rot="0" spcFirstLastPara="0" vertOverflow="overflow" horzOverflow="overflow" vert="horz" wrap="square" lIns="91440" tIns="45720" rIns="91440" bIns="45720" numCol="1" spcCol="0" rtlCol="0" fromWordArt="0" anchor="t" anchorCtr="0" forceAA="0" compatLnSpc="1">
+                        <a:prstTxWarp prst="textNoShape">
+                          <a:avLst/>
+                        </a:prstTxWarp>
+                        <a:noAutofit/>
+                      </wps:bodyPr>
+                    </wps:wsp>
+                  </a:graphicData>
+                </a:graphic>
+                <wp14:sizeRelH relativeFrom="margin">
+                  <wp14:pctWidth>0</wp14:pctWidth>
+                </wp14:sizeRelH>
+              </wp:anchor>
+            </w:drawing>
+          </mc:Choice>
+          <mc:Fallback>
+            <w:pict>
+              <v:shape id="Zone de texte 12" o:spid="_x0000_s1029" type="#_x0000_t202" style="position:absolute;left:0;text-align:left;margin-left:9pt;margin-top:3.45pt;width:198pt;height:63pt;z-index:251664384;visibility:visible;mso-wrap-style:square;mso-width-percent:0;mso-wrap-distance-left:9pt;mso-wrap-distance-top:0;mso-wrap-distance-right:9pt;mso-wrap-distance-bottom:0;mso-position-horizontal:absolute;mso-position-horizontal-relative:text;mso-position-vertical:absolute;mso-position-vertical-relative:text;mso-width-percent:0;mso-width-relative:margin;v-text-anchor:top" o:gfxdata="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" filled="f" stroked="f">
+                <v:textbox>
+                  <w:txbxContent>
+                    <w:p>
+                      <w:r>
+                        <w:rPr>
+                          <w:noProof/>
+                        </w:rPr>
+                        <w:drawing>
+                          <wp:inline distT="0" distB="0" distL="0" distR="0" wp14:anchorId="73414F72" wp14:editId="7B771704">
+                            <wp:extent cx="1259840" cy="708660"/>
+                            <wp:effectExtent l="0" t="0" r="10160" b="2540"/>
+                            <wp:docPr id="13" name="Image 13"/>
+                            <wp:cNvGraphicFramePr>
+                              <a:graphicFrameLocks xmlns:a="http://schemas.openxmlformats.org/drawingml/2006/main" noChangeAspect="1"/>
+                            </wp:cNvGraphicFramePr>
+                            <a:graphic xmlns:a="http://schemas.openxmlformats.org/drawingml/2006/main">
+                              <a:graphicData uri="http://schemas.openxmlformats.org/drawingml/2006/picture">
+                                <pic:pic xmlns:pic="http://schemas.openxmlformats.org/drawingml/2006/picture">
+                                  <pic:nvPicPr>
+                                    <pic:cNvPr id="0" name="téléchargement (4).jpeg"/>
+                                    <pic:cNvPicPr/>
+                                  </pic:nvPicPr>
+                                  <pic:blipFill>
+                                    <a:blip r:embed="rId18">
+                                      <a:extLst>
+                                        <a:ext uri="{28A0092B-C50C-407E-A947-70E740481C1C}">
+                                          <a14:useLocalDpi xmlns:a14="http://schemas.microsoft.com/office/drawing/2010/main" val="0"/>
+                                        </a:ext>
+                                      </a:extLst>
+                                    </a:blip>
+                                    <a:stretch>
+                                      <a:fillRect/>
+                                    </a:stretch>
+                                  </pic:blipFill>
+                                  <pic:spPr>
+                                    <a:xfrm>
+                                      <a:off x="0" y="0"/>
+                                      <a:ext cx="1259840" cy="708660"/>
+                                    </a:xfrm>
+                                    <a:prstGeom prst="rect">
+                                      <a:avLst/>
+                                    </a:prstGeom>
+                                  </pic:spPr>
+                                </pic:pic>
+                              </a:graphicData>
+                            </a:graphic>
+                          </wp:inline>
+                        </w:drawing>
+                      </w:r>
+                    </w:p>
+                  </w:txbxContent>
+                </v:textbox>
+                <w10:wrap type="square"/>
+              </v:shape>
+            </w:pict>
+          </mc:Fallback>
+        </mc:AlternateContent>
+      </w:r>
+    </w:p>
+    <w:p>
+      <w:pPr>
+        <w:rPr>
+          <w:rFonts w:eastAsia="Times New Roman" w:cs="Times New Roman"/>
+        </w:rPr>
+      </w:pPr>
+      <w:r>
+        <w:rPr>
+          <w:rFonts w:ascii="Helvetica" w:eastAsia="Times New Roman" w:hAnsi="Helvetica" w:cs="Times New Roman"/>
+          <w:sz w:val="21"/>
+          <w:szCs w:val="21"/>
+          <w:shd w:val="clear" w:color="auto" w:fill="FFFFFF"/>
+        </w:rPr>
+        <w:t>U</w:t>
+      </w:r>
+      <w:r>
+        <w:rPr>
+          <w:rFonts w:ascii="Helvetica" w:eastAsia="Times New Roman" w:hAnsi="Helvetica" w:cs="Times New Roman"/>
+          <w:sz w:val="21"/>
+          <w:szCs w:val="21"/>
+          <w:shd w:val="clear" w:color="auto" w:fill="FFFFFF"/>
+        </w:rPr>
+        <w:t>n</w:t>
+      </w:r>
+      <w:r>
+        <w:rPr>
+          <w:rStyle w:val="apple-converted-space"/>
+          <w:rFonts w:ascii="Helvetica" w:eastAsia="Times New Roman" w:hAnsi="Helvetica" w:cs="Times New Roman"/>
+          <w:sz w:val="21"/>
+          <w:szCs w:val="21"/>
+          <w:shd w:val="clear" w:color="auto" w:fill="FFFFFF"/>
+        </w:rPr>
+        <w:t> </w:t>
+      </w:r>
+      <w:hyperlink r:id="rId19" w:tooltip="Système de gestion de base de données" w:history="1">
+        <w:r>
+          <w:rPr>
+            <w:rStyle w:val="Lienhypertexte"/>
+            <w:rFonts w:ascii="Helvetica" w:eastAsia="Times New Roman" w:hAnsi="Helvetica" w:cs="Times New Roman"/>
+            <w:color w:val="auto"/>
+            <w:sz w:val="21"/>
+            <w:szCs w:val="21"/>
+            <w:u w:val="none"/>
+            <w:shd w:val="clear" w:color="auto" w:fill="FFFFFF"/>
+          </w:rPr>
+          <w:t>système de gestion de base de données</w:t>
+        </w:r>
+      </w:hyperlink>
+      <w:r>
+        <w:rPr>
+          <w:rStyle w:val="apple-converted-space"/>
+          <w:rFonts w:ascii="Helvetica" w:eastAsia="Times New Roman" w:hAnsi="Helvetica" w:cs="Times New Roman"/>
+          <w:sz w:val="21"/>
+          <w:szCs w:val="21"/>
+          <w:shd w:val="clear" w:color="auto" w:fill="FFFFFF"/>
+        </w:rPr>
+        <w:t> </w:t>
+      </w:r>
+      <w:hyperlink r:id="rId20" w:tooltip="Base de données relationnelle" w:history="1">
+        <w:r>
+          <w:rPr>
+            <w:rStyle w:val="Lienhypertexte"/>
+            <w:rFonts w:ascii="Helvetica" w:eastAsia="Times New Roman" w:hAnsi="Helvetica" w:cs="Times New Roman"/>
+            <w:color w:val="auto"/>
+            <w:sz w:val="21"/>
+            <w:szCs w:val="21"/>
+            <w:u w:val="none"/>
+            <w:shd w:val="clear" w:color="auto" w:fill="FFFFFF"/>
+          </w:rPr>
+          <w:t>relationnel</w:t>
+        </w:r>
+      </w:hyperlink>
+      <w:r>
+        <w:rPr>
+          <w:rStyle w:val="apple-converted-space"/>
+          <w:rFonts w:ascii="Helvetica" w:eastAsia="Times New Roman" w:hAnsi="Helvetica" w:cs="Times New Roman"/>
+          <w:sz w:val="21"/>
+          <w:szCs w:val="21"/>
+          <w:shd w:val="clear" w:color="auto" w:fill="FFFFFF"/>
+        </w:rPr>
+        <w:t> </w:t>
+      </w:r>
+      <w:r>
+        <w:rPr>
+          <w:rFonts w:ascii="Helvetica" w:eastAsia="Times New Roman" w:hAnsi="Helvetica" w:cs="Times New Roman"/>
+          <w:sz w:val="21"/>
+          <w:szCs w:val="21"/>
+          <w:shd w:val="clear" w:color="auto" w:fill="FFFFFF"/>
+        </w:rPr>
+        <w:t>(SGBDR)</w:t>
+      </w:r>
+      <w:r>
+        <w:rPr>
+          <w:rStyle w:val="apple-converted-space"/>
+          <w:rFonts w:ascii="Helvetica" w:eastAsia="Times New Roman" w:hAnsi="Helvetica" w:cs="Times New Roman"/>
+          <w:sz w:val="21"/>
+          <w:szCs w:val="21"/>
+          <w:shd w:val="clear" w:color="auto" w:fill="FFFFFF"/>
+        </w:rPr>
+        <w:t> </w:t>
+      </w:r>
+    </w:p>
+    <w:p>
+      <w:pPr>
+        <w:pStyle w:val="Paragraphedeliste"/>
+      </w:pPr>
+    </w:p>
+    <w:p>
+      <w:pPr>
+        <w:pStyle w:val="Paragraphedeliste"/>
+      </w:pPr>
+    </w:p>
+    <w:p>
+      <w:pPr>
+        <w:pStyle w:val="Paragraphedeliste"/>
+      </w:pPr>
+    </w:p>
+    <w:p>
+      <w:pPr>
+        <w:pStyle w:val="Paragraphedeliste"/>
+      </w:pPr>
+    </w:p>
+    <w:p>
+      <w:pPr>
+        <w:pStyle w:val="Paragraphedeliste"/>
+      </w:pPr>
+      <w:r>
+        <w:rPr>
+          <w:noProof/>
+        </w:rPr>
+        <mc:AlternateContent>
+          <mc:Choice Requires="wps">
+            <w:drawing>
+              <wp:anchor distT="0" distB="0" distL="114300" distR="114300" simplePos="0" relativeHeight="251665408" behindDoc="0" locked="0" layoutInCell="1" allowOverlap="1" wp14:anchorId="69FA0F6D" wp14:editId="007033EE">
+                <wp:simplePos x="0" y="0"/>
+                <wp:positionH relativeFrom="column">
+                  <wp:posOffset>228600</wp:posOffset>
+                </wp:positionH>
+                <wp:positionV relativeFrom="paragraph">
+                  <wp:posOffset>87630</wp:posOffset>
+                </wp:positionV>
+                <wp:extent cx="2286000" cy="800100"/>
+                <wp:effectExtent l="0" t="0" r="0" b="12700"/>
+                <wp:wrapSquare wrapText="bothSides"/>
+                <wp:docPr id="14" name="Zone de texte 14"/>
+                <wp:cNvGraphicFramePr/>
+                <a:graphic xmlns:a="http://schemas.openxmlformats.org/drawingml/2006/main">
+                  <a:graphicData uri="http://schemas.microsoft.com/office/word/2010/wordprocessingShape">
+                    <wps:wsp>
+                      <wps:cNvSpPr txBox="1"/>
+                      <wps:spPr>
+                        <a:xfrm>
+                          <a:off x="0" y="0"/>
+                          <a:ext cx="2286000" cy="800100"/>
+                        </a:xfrm>
+                        <a:prstGeom prst="rect">
+                          <a:avLst/>
+                        </a:prstGeom>
+                        <a:noFill/>
+                        <a:ln>
+                          <a:noFill/>
+                        </a:ln>
+                        <a:effectLst/>
+                        <a:extLst>
+                          <a:ext uri="{C572A759-6A51-4108-AA02-DFA0A04FC94B}">
+                            <ma14:wrappingTextBoxFlag xmlns:ma14="http://schemas.microsoft.com/office/mac/drawingml/2011/main"/>
+                          </a:ext>
+                        </a:extLst>
+                      </wps:spPr>
+                      <wps:style>
+                        <a:lnRef idx="0">
+                          <a:schemeClr val="accent1"/>
+                        </a:lnRef>
+                        <a:fillRef idx="0">
+                          <a:schemeClr val="accent1"/>
+                        </a:fillRef>
+                        <a:effectRef idx="0">
+                          <a:schemeClr val="accent1"/>
+                        </a:effectRef>
+                        <a:fontRef idx="minor">
+                          <a:schemeClr val="dk1"/>
+                        </a:fontRef>
+                      </wps:style>
+                      <wps:txbx>
+                        <w:txbxContent>
+                          <w:p>
+                            <w:r>
+                              <w:rPr>
+                                <w:noProof/>
+                              </w:rPr>
+                              <w:drawing>
+                                <wp:inline distT="0" distB="0" distL="0" distR="0" wp14:anchorId="22B8DB45" wp14:editId="64275EAB">
+                                  <wp:extent cx="713105" cy="708660"/>
+                                  <wp:effectExtent l="0" t="0" r="0" b="2540"/>
+                                  <wp:docPr id="15" name="Image 15"/>
+                                  <wp:cNvGraphicFramePr>
+                                    <a:graphicFrameLocks xmlns:a="http://schemas.openxmlformats.org/drawingml/2006/main" noChangeAspect="1"/>
+                                  </wp:cNvGraphicFramePr>
+                                  <a:graphic xmlns:a="http://schemas.openxmlformats.org/drawingml/2006/main">
+                                    <a:graphicData uri="http://schemas.openxmlformats.org/drawingml/2006/picture">
+                                      <pic:pic xmlns:pic="http://schemas.openxmlformats.org/drawingml/2006/picture">
+                                        <pic:nvPicPr>
+                                          <pic:cNvPr id="0" name="téléchargement (5).jpeg"/>
+                                          <pic:cNvPicPr/>
+                                        </pic:nvPicPr>
+                                        <pic:blipFill>
+                                          <a:blip r:embed="rId21">
+                                            <a:extLst>
+                                              <a:ext uri="{28A0092B-C50C-407E-A947-70E740481C1C}">
+                                                <a14:useLocalDpi xmlns:a14="http://schemas.microsoft.com/office/drawing/2010/main" val="0"/>
+                                              </a:ext>
+                                            </a:extLst>
+                                          </a:blip>
+                                          <a:stretch>
+                                            <a:fillRect/>
+                                          </a:stretch>
+                                        </pic:blipFill>
+                                        <pic:spPr>
+                                          <a:xfrm>
+                                            <a:off x="0" y="0"/>
+                                            <a:ext cx="713105" cy="708660"/>
+                                          </a:xfrm>
+                                          <a:prstGeom prst="rect">
+                                            <a:avLst/>
+                                          </a:prstGeom>
+                                        </pic:spPr>
+                                      </pic:pic>
+                                    </a:graphicData>
+                                  </a:graphic>
+                                </wp:inline>
+                              </w:drawing>
+                            </w:r>
+                          </w:p>
+                        </w:txbxContent>
+                      </wps:txbx>
+                      <wps:bodyPr rot="0" spcFirstLastPara="0" vertOverflow="overflow" horzOverflow="overflow" vert="horz" wrap="square" lIns="91440" tIns="45720" rIns="91440" bIns="45720" numCol="1" spcCol="0" rtlCol="0" fromWordArt="0" anchor="t" anchorCtr="0" forceAA="0" compatLnSpc="1">
+                        <a:prstTxWarp prst="textNoShape">
+                          <a:avLst/>
+                        </a:prstTxWarp>
+                        <a:noAutofit/>
+                      </wps:bodyPr>
+                    </wps:wsp>
+                  </a:graphicData>
+                </a:graphic>
+              </wp:anchor>
+            </w:drawing>
+          </mc:Choice>
+          <mc:Fallback>
+            <w:pict>
+              <v:shape id="Zone de texte 14" o:spid="_x0000_s1030" type="#_x0000_t202" style="position:absolute;left:0;text-align:left;margin-left:18pt;margin-top:6.9pt;width:180pt;height:63pt;z-index:251665408;visibility:visible;mso-wrap-style:square;mso-wrap-distance-left:9pt;mso-wrap-distance-top:0;mso-wrap-distance-right:9pt;mso-wrap-distance-bottom:0;mso-position-horizontal:absolute;mso-position-horizontal-relative:text;mso-position-vertical:absolute;mso-position-vertical-relative:text;v-text-anchor:top" o:gfxdata="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" filled="f" stroked="f">
+                <v:textbox>
+                  <w:txbxContent>
+                    <w:p>
+                      <w:r>
+                        <w:rPr>
+                          <w:noProof/>
+                        </w:rPr>
+                        <w:drawing>
+                          <wp:inline distT="0" distB="0" distL="0" distR="0" wp14:anchorId="22B8DB45" wp14:editId="64275EAB">
+                            <wp:extent cx="713105" cy="708660"/>
+                            <wp:effectExtent l="0" t="0" r="0" b="2540"/>
+                            <wp:docPr id="15" name="Image 15"/>
+                            <wp:cNvGraphicFramePr>
+                              <a:graphicFrameLocks xmlns:a="http://schemas.openxmlformats.org/drawingml/2006/main" noChangeAspect="1"/>
+                            </wp:cNvGraphicFramePr>
+                            <a:graphic xmlns:a="http://schemas.openxmlformats.org/drawingml/2006/main">
+                              <a:graphicData uri="http://schemas.openxmlformats.org/drawingml/2006/picture">
+                                <pic:pic xmlns:pic="http://schemas.openxmlformats.org/drawingml/2006/picture">
+                                  <pic:nvPicPr>
+                                    <pic:cNvPr id="0" name="téléchargement (5).jpeg"/>
+                                    <pic:cNvPicPr/>
+                                  </pic:nvPicPr>
+                                  <pic:blipFill>
+                                    <a:blip r:embed="rId21">
+                                      <a:extLst>
+                                        <a:ext uri="{28A0092B-C50C-407E-A947-70E740481C1C}">
+                                          <a14:useLocalDpi xmlns:a14="http://schemas.microsoft.com/office/drawing/2010/main" val="0"/>
+                                        </a:ext>
+                                      </a:extLst>
+                                    </a:blip>
+                                    <a:stretch>
+                                      <a:fillRect/>
+                                    </a:stretch>
+                                  </pic:blipFill>
+                                  <pic:spPr>
+                                    <a:xfrm>
+                                      <a:off x="0" y="0"/>
+                                      <a:ext cx="713105" cy="708660"/>
+                                    </a:xfrm>
+                                    <a:prstGeom prst="rect">
+                                      <a:avLst/>
+                                    </a:prstGeom>
+                                  </pic:spPr>
+                                </pic:pic>
+                              </a:graphicData>
+                            </a:graphic>
+                          </wp:inline>
+                        </w:drawing>
+                      </w:r>
+                    </w:p>
+                  </w:txbxContent>
+                </v:textbox>
+                <w10:wrap type="square"/>
+              </v:shape>
+            </w:pict>
+          </mc:Fallback>
+        </mc:AlternateContent>
+      </w:r>
+    </w:p>
+    <w:p>
+      <w:pPr>
+        <w:rPr>
+          <w:rFonts w:eastAsia="Times New Roman" w:cs="Times New Roman"/>
+        </w:rPr>
+      </w:pPr>
+      <w:r>
+        <w:rPr>
+          <w:rFonts w:ascii="Helvetica" w:eastAsia="Times New Roman" w:hAnsi="Helvetica" w:cs="Times New Roman"/>
+          <w:sz w:val="21"/>
+          <w:szCs w:val="21"/>
+          <w:shd w:val="clear" w:color="auto" w:fill="FFFFFF"/>
+        </w:rPr>
+        <w:t>U</w:t>
+      </w:r>
+      <w:r>
+        <w:rPr>
+          <w:rFonts w:ascii="Helvetica" w:eastAsia="Times New Roman" w:hAnsi="Helvetica" w:cs="Times New Roman"/>
+          <w:sz w:val="21"/>
+          <w:szCs w:val="21"/>
+          <w:shd w:val="clear" w:color="auto" w:fill="FFFFFF"/>
+        </w:rPr>
+        <w:t>n</w:t>
+      </w:r>
+      <w:r>
+        <w:rPr>
+          <w:rStyle w:val="apple-converted-space"/>
+          <w:rFonts w:ascii="Helvetica" w:eastAsia="Times New Roman" w:hAnsi="Helvetica" w:cs="Times New Roman"/>
+          <w:sz w:val="21"/>
+          <w:szCs w:val="21"/>
+          <w:shd w:val="clear" w:color="auto" w:fill="FFFFFF"/>
+        </w:rPr>
+        <w:t> </w:t>
+      </w:r>
+      <w:hyperlink r:id="rId22" w:tooltip="Conteneur de servlets" w:history="1">
+        <w:r>
+          <w:rPr>
+            <w:rStyle w:val="Lienhypertexte"/>
+            <w:rFonts w:ascii="Helvetica" w:eastAsia="Times New Roman" w:hAnsi="Helvetica" w:cs="Times New Roman"/>
+            <w:color w:val="auto"/>
+            <w:sz w:val="21"/>
+            <w:szCs w:val="21"/>
+            <w:u w:val="none"/>
+            <w:shd w:val="clear" w:color="auto" w:fill="FFFFFF"/>
+          </w:rPr>
+          <w:t>conteneur web</w:t>
+        </w:r>
+      </w:hyperlink>
+      <w:r>
+        <w:rPr>
+          <w:rStyle w:val="apple-converted-space"/>
+          <w:rFonts w:ascii="Helvetica" w:eastAsia="Times New Roman" w:hAnsi="Helvetica" w:cs="Times New Roman"/>
+          <w:sz w:val="21"/>
+          <w:szCs w:val="21"/>
+          <w:shd w:val="clear" w:color="auto" w:fill="FFFFFF"/>
+        </w:rPr>
+        <w:t> </w:t>
+      </w:r>
+      <w:hyperlink r:id="rId23" w:tooltip="Logiciel libre" w:history="1">
+        <w:r>
+          <w:rPr>
+            <w:rStyle w:val="Lienhypertexte"/>
+            <w:rFonts w:ascii="Helvetica" w:eastAsia="Times New Roman" w:hAnsi="Helvetica" w:cs="Times New Roman"/>
+            <w:color w:val="auto"/>
+            <w:sz w:val="21"/>
+            <w:szCs w:val="21"/>
+            <w:u w:val="none"/>
+            <w:shd w:val="clear" w:color="auto" w:fill="FFFFFF"/>
+          </w:rPr>
+          <w:t>libre</w:t>
+        </w:r>
+      </w:hyperlink>
+      <w:r>
+        <w:rPr>
+          <w:rStyle w:val="apple-converted-space"/>
+          <w:rFonts w:ascii="Helvetica" w:eastAsia="Times New Roman" w:hAnsi="Helvetica" w:cs="Times New Roman"/>
+          <w:sz w:val="21"/>
+          <w:szCs w:val="21"/>
+          <w:shd w:val="clear" w:color="auto" w:fill="FFFFFF"/>
+        </w:rPr>
+        <w:t> </w:t>
+      </w:r>
+      <w:r>
+        <w:rPr>
+          <w:rFonts w:ascii="Helvetica" w:eastAsia="Times New Roman" w:hAnsi="Helvetica" w:cs="Times New Roman"/>
+          <w:sz w:val="21"/>
+          <w:szCs w:val="21"/>
+          <w:shd w:val="clear" w:color="auto" w:fill="FFFFFF"/>
+        </w:rPr>
+        <w:t>de</w:t>
+      </w:r>
+      <w:r>
+        <w:rPr>
+          <w:rStyle w:val="apple-converted-space"/>
+          <w:rFonts w:ascii="Helvetica" w:eastAsia="Times New Roman" w:hAnsi="Helvetica" w:cs="Times New Roman"/>
+          <w:sz w:val="21"/>
+          <w:szCs w:val="21"/>
+          <w:shd w:val="clear" w:color="auto" w:fill="FFFFFF"/>
+        </w:rPr>
+        <w:t> </w:t>
+      </w:r>
+      <w:hyperlink r:id="rId24" w:tooltip="Servlet" w:history="1">
+        <w:r>
+          <w:rPr>
+            <w:rStyle w:val="Lienhypertexte"/>
+            <w:rFonts w:ascii="Helvetica" w:eastAsia="Times New Roman" w:hAnsi="Helvetica" w:cs="Times New Roman"/>
+            <w:color w:val="auto"/>
+            <w:sz w:val="21"/>
+            <w:szCs w:val="21"/>
+            <w:u w:val="none"/>
+            <w:shd w:val="clear" w:color="auto" w:fill="FFFFFF"/>
+          </w:rPr>
+          <w:t>servlets</w:t>
+        </w:r>
+      </w:hyperlink>
+      <w:r>
+        <w:rPr>
+          <w:rStyle w:val="apple-converted-space"/>
+          <w:rFonts w:ascii="Helvetica" w:eastAsia="Times New Roman" w:hAnsi="Helvetica" w:cs="Times New Roman"/>
+          <w:sz w:val="21"/>
+          <w:szCs w:val="21"/>
+          <w:shd w:val="clear" w:color="auto" w:fill="FFFFFF"/>
+        </w:rPr>
+        <w:t> </w:t>
+      </w:r>
+      <w:r>
+        <w:rPr>
+          <w:rFonts w:ascii="Helvetica" w:eastAsia="Times New Roman" w:hAnsi="Helvetica" w:cs="Times New Roman"/>
+          <w:sz w:val="21"/>
+          <w:szCs w:val="21"/>
+          <w:shd w:val="clear" w:color="auto" w:fill="FFFFFF"/>
+        </w:rPr>
+        <w:t>et</w:t>
+      </w:r>
+      <w:r>
+        <w:rPr>
+          <w:rStyle w:val="apple-converted-space"/>
+          <w:rFonts w:ascii="Helvetica" w:eastAsia="Times New Roman" w:hAnsi="Helvetica" w:cs="Times New Roman"/>
+          <w:sz w:val="21"/>
+          <w:szCs w:val="21"/>
+          <w:shd w:val="clear" w:color="auto" w:fill="FFFFFF"/>
+        </w:rPr>
+        <w:t> </w:t>
+      </w:r>
+      <w:hyperlink r:id="rId25" w:tooltip="JavaServer Pages" w:history="1">
+        <w:r>
+          <w:rPr>
+            <w:rStyle w:val="Lienhypertexte"/>
+            <w:rFonts w:ascii="Helvetica" w:eastAsia="Times New Roman" w:hAnsi="Helvetica" w:cs="Times New Roman"/>
+            <w:color w:val="auto"/>
+            <w:sz w:val="21"/>
+            <w:szCs w:val="21"/>
+            <w:u w:val="none"/>
+            <w:shd w:val="clear" w:color="auto" w:fill="FFFFFF"/>
+          </w:rPr>
+          <w:t>JSP</w:t>
+        </w:r>
+      </w:hyperlink>
+      <w:r>
+        <w:rPr>
+          <w:rStyle w:val="apple-converted-space"/>
+          <w:rFonts w:ascii="Helvetica" w:eastAsia="Times New Roman" w:hAnsi="Helvetica" w:cs="Times New Roman"/>
+          <w:sz w:val="21"/>
+          <w:szCs w:val="21"/>
+          <w:shd w:val="clear" w:color="auto" w:fill="FFFFFF"/>
+        </w:rPr>
+        <w:t> </w:t>
+      </w:r>
+      <w:hyperlink r:id="rId26" w:tooltip="Java EE" w:history="1">
+        <w:r>
+          <w:rPr>
+            <w:rStyle w:val="Lienhypertexte"/>
+            <w:rFonts w:ascii="Helvetica" w:eastAsia="Times New Roman" w:hAnsi="Helvetica" w:cs="Times New Roman"/>
+            <w:color w:val="auto"/>
+            <w:sz w:val="21"/>
+            <w:szCs w:val="21"/>
+            <w:u w:val="none"/>
+            <w:shd w:val="clear" w:color="auto" w:fill="FFFFFF"/>
+          </w:rPr>
+          <w:t>Java EE</w:t>
+        </w:r>
+      </w:hyperlink>
+    </w:p>
+    <w:p>
+      <w:pPr>
+        <w:pStyle w:val="Paragraphedeliste"/>
+      </w:pPr>
+    </w:p>
+    <w:p>
+      <w:pPr>
+        <w:pStyle w:val="Paragraphedeliste"/>
+      </w:pPr>
+    </w:p>
+    <w:p>
+      <w:pPr>
+        <w:pStyle w:val="Paragraphedeliste"/>
+      </w:pPr>
+    </w:p>
+    <w:p>
+      <w:pPr>
+        <w:pStyle w:val="Paragraphedeliste"/>
+      </w:pPr>
+    </w:p>
+    <w:p>
+      <w:pPr>
+        <w:pStyle w:val="Paragraphedeliste"/>
+      </w:pPr>
+    </w:p>
+    <w:p>
+      <w:pPr>
+        <w:pStyle w:val="Paragraphedeliste"/>
+      </w:pPr>
+    </w:p>
+    <w:p>
+      <w:pPr>
+        <w:pStyle w:val="Paragraphedeliste"/>
+      </w:pPr>
+    </w:p>
+    <w:p>
+      <w:pPr>
+        <w:pStyle w:val="Paragraphedeliste"/>
+      </w:pPr>
+    </w:p>
+    <w:p>
+      <w:pPr>
+        <w:pStyle w:val="Paragraphedeliste"/>
+      </w:pPr>
+    </w:p>
+    <w:p>
+      <w:pPr>
+        <w:pStyle w:val="Paragraphedeliste"/>
+      </w:pPr>
+    </w:p>
+    <w:p>
+      <w:pPr>
+        <w:pStyle w:val="Paragraphedeliste"/>
+      </w:pPr>
+    </w:p>
+    <w:p>
+      <w:pPr>
+        <w:pStyle w:val="Paragraphedeliste"/>
+      </w:pPr>
+    </w:p>
+    <w:p>
+      <w:pPr>
+        <w:pStyle w:val="Paragraphedeliste"/>
+      </w:pPr>
+    </w:p>
+    <w:p>
+      <w:pPr>
+        <w:pStyle w:val="Paragraphedeliste"/>
+      </w:pPr>
+    </w:p>
+    <w:p>
+      <w:pPr>
+        <w:pStyle w:val="Paragraphedeliste"/>
+      </w:pPr>
+    </w:p>
+    <w:p>
+      <w:pPr>
+        <w:pStyle w:val="Paragraphedeliste"/>
+      </w:pPr>
+    </w:p>
+    <w:p>
+      <w:pPr>
+        <w:pStyle w:val="Paragraphedeliste"/>
+      </w:pPr>
+    </w:p>
+    <w:p>
+      <w:pPr>
+        <w:pStyle w:val="Paragraphedeliste"/>
+      </w:pPr>
+    </w:p>
+    <w:p>
+      <w:pPr>
+        <w:pStyle w:val="Paragraphedeliste"/>
+        <w:numPr>
+          <w:ilvl w:val="0"/>
+          <w:numId w:val="2"/>
+        </w:numPr>
+      </w:pPr>
+      <w:r>
+        <w:t>Dossier d’analyse</w:t>
+      </w:r>
+    </w:p>
+    <w:p>
+      <w:pPr>
+        <w:pStyle w:val="Paragraphedeliste"/>
+      </w:pPr>
+    </w:p>
+    <w:p>
+      <w:pPr>
+        <w:pStyle w:val="Paragraphedeliste"/>
+      </w:pPr>
+    </w:p>
+    <w:p>
+      <w:pPr>
+        <w:pStyle w:val="Paragraphedeliste"/>
+      </w:pPr>
+    </w:p>
+    <w:p>
+      <w:pPr>
+        <w:pStyle w:val="Paragraphedeliste"/>
+      </w:pPr>
+    </w:p>
+    <w:p>
+      <w:pPr>
+        <w:pStyle w:val="Paragraphedeliste"/>
+      </w:pPr>
+    </w:p>
+    <w:p>
+      <w:pPr>
+        <w:pStyle w:val="Paragraphedeliste"/>
+      </w:pPr>
+    </w:p>
+    <w:p>
+      <w:pPr>
+        <w:pStyle w:val="Paragraphedeliste"/>
+      </w:pPr>
+    </w:p>
+    <w:p>
+      <w:pPr>
+        <w:pStyle w:val="Paragraphedeliste"/>
+      </w:pPr>
+    </w:p>
+    <w:p>
+      <w:pPr>
+        <w:pStyle w:val="Paragraphedeliste"/>
+      </w:pPr>
+    </w:p>
+    <w:p>
+      <w:pPr>
+        <w:pStyle w:val="Paragraphedeliste"/>
+      </w:pPr>
+    </w:p>
+    <w:p>
+      <w:pPr>
+        <w:pStyle w:val="Paragraphedeliste"/>
+      </w:pPr>
+    </w:p>
+    <w:p>
+      <w:pPr>
+        <w:pStyle w:val="Paragraphedeliste"/>
+      </w:pPr>
+    </w:p>
+    <w:p>
+      <w:pPr>
+        <w:pStyle w:val="Paragraphedeliste"/>
+      </w:pPr>
+    </w:p>
+    <w:p>
+      <w:pPr>
+        <w:pStyle w:val="Paragraphedeliste"/>
+      </w:pPr>
+    </w:p>
+    <w:p>
+      <w:pPr>
+        <w:pStyle w:val="Paragraphedeliste"/>
+      </w:pPr>
+    </w:p>
+    <w:p>
+      <w:pPr>
+        <w:pStyle w:val="Paragraphedeliste"/>
+      </w:pPr>
+    </w:p>
+    <w:p>
+      <w:pPr>
+        <w:pStyle w:val="Paragraphedeliste"/>
+      </w:pPr>
+    </w:p>
+    <w:p>
+      <w:pPr>
+        <w:pStyle w:val="Paragraphedeliste"/>
+      </w:pPr>
+    </w:p>
+    <w:p>
+      <w:pPr>
+        <w:pStyle w:val="Paragraphedeliste"/>
+      </w:pPr>
+    </w:p>
+    <w:p>
+      <w:pPr>
+        <w:pStyle w:val="Paragraphedeliste"/>
+      </w:pPr>
+    </w:p>
+    <w:p>
+      <w:pPr>
+        <w:pStyle w:val="Paragraphedeliste"/>
+      </w:pPr>
+    </w:p>
+    <w:p>
+      <w:pPr>
+        <w:pStyle w:val="Paragraphedeliste"/>
+      </w:pPr>
+    </w:p>
+    <w:p>
+      <w:pPr>
+        <w:pStyle w:val="Paragraphedeliste"/>
+      </w:pPr>
+    </w:p>
+    <w:p>
+      <w:pPr>
+        <w:pStyle w:val="Paragraphedeliste"/>
+      </w:pPr>
+    </w:p>
+    <w:p>
+      <w:pPr>
+        <w:pStyle w:val="Paragraphedeliste"/>
+      </w:pPr>
+    </w:p>
+    <w:p>
+      <w:pPr>
+        <w:pStyle w:val="Paragraphedeliste"/>
+      </w:pPr>
+    </w:p>
+    <w:p>
+      <w:pPr>
+        <w:pStyle w:val="Paragraphedeliste"/>
+      </w:pPr>
+    </w:p>
+    <w:p>
+      <w:pPr>
+        <w:pStyle w:val="Paragraphedeliste"/>
+      </w:pPr>
+    </w:p>
+    <w:p>
+      <w:pPr>
+        <w:pStyle w:val="Paragraphedeliste"/>
+      </w:pPr>
+    </w:p>
+    <w:p>
+      <w:pPr>
+        <w:pStyle w:val="Paragraphedeliste"/>
+      </w:pPr>
+    </w:p>
+    <w:p>
+      <w:pPr>
+        <w:pStyle w:val="Paragraphedeliste"/>
+      </w:pPr>
+    </w:p>
+    <w:p>
+      <w:pPr>
+        <w:pStyle w:val="Paragraphedeliste"/>
+      </w:pPr>
+    </w:p>
+    <w:p>
+      <w:pPr>
+        <w:pStyle w:val="Paragraphedeliste"/>
+      </w:pPr>
+    </w:p>
+    <w:p>
+      <w:pPr>
+        <w:pStyle w:val="Paragraphedeliste"/>
+      </w:pPr>
+    </w:p>
+    <w:p>
+      <w:pPr>
+        <w:pStyle w:val="Paragraphedeliste"/>
+      </w:pPr>
+    </w:p>
+    <w:p>
+      <w:pPr>
+        <w:pStyle w:val="Paragraphedeliste"/>
+      </w:pPr>
+    </w:p>
+    <w:p>
+      <w:pPr>
+        <w:pStyle w:val="Paragraphedeliste"/>
+      </w:pPr>
+    </w:p>
+    <w:p>
+      <w:pPr>
+        <w:pStyle w:val="Paragraphedeliste"/>
+      </w:pPr>
+    </w:p>
+    <w:p>
+      <w:pPr>
+        <w:pStyle w:val="Paragraphedeliste"/>
+      </w:pPr>
+    </w:p>
+    <w:p>
+      <w:pPr>
+        <w:pStyle w:val="Paragraphedeliste"/>
+      </w:pPr>
+    </w:p>
+    <w:p>
+      <w:pPr>
+        <w:pStyle w:val="Paragraphedeliste"/>
+      </w:pPr>
+    </w:p>
+    <w:p>
+      <w:pPr>
+        <w:pStyle w:val="Paragraphedeliste"/>
+      </w:pPr>
+    </w:p>
+    <w:p>
+      <w:pPr>
+        <w:pStyle w:val="Paragraphedeliste"/>
+      </w:pPr>
+    </w:p>
+    <w:p>
+      <w:pPr>
+        <w:pStyle w:val="Paragraphedeliste"/>
+      </w:pPr>
+    </w:p>
+    <w:p>
+      <w:pPr>
+        <w:pStyle w:val="Paragraphedeliste"/>
+      </w:pPr>
+    </w:p>
+    <w:p>
+      <w:pPr>
+        <w:pStyle w:val="Paragraphedeliste"/>
+      </w:pPr>
+    </w:p>
+    <w:p>
+      <w:pPr>
+        <w:pStyle w:val="Paragraphedeliste"/>
+      </w:pPr>
+    </w:p>
+    <w:p>
+      <w:pPr>
+        <w:pStyle w:val="Paragraphedeliste"/>
       </w:pPr>
       <w:bookmarkStart w:id="0" w:name="_GoBack"/>
       <w:bookmarkEnd w:id="0"/>
     </w:p>
+    <w:p>
+      <w:pPr>
+        <w:pStyle w:val="Paragraphedeliste"/>
+        <w:numPr>
+          <w:ilvl w:val="0"/>
+          <w:numId w:val="2"/>
+        </w:numPr>
+      </w:pPr>
+      <w:r>
+        <w:t>Développement du projet</w:t>
+      </w:r>
+    </w:p>
+    <w:p>
+      <w:pPr>
+        <w:pStyle w:val="Paragraphedeliste"/>
+        <w:numPr>
+          <w:ilvl w:val="1"/>
+          <w:numId w:val="2"/>
+        </w:numPr>
+      </w:pPr>
+      <w:r>
+        <w:t xml:space="preserve">Normalisation </w:t>
+      </w:r>
+    </w:p>
+    <w:p>
+      <w:pPr>
+        <w:pStyle w:val="Paragraphedeliste"/>
+        <w:numPr>
+          <w:ilvl w:val="2"/>
+          <w:numId w:val="2"/>
+        </w:numPr>
+      </w:pPr>
+      <w:r>
+        <w:t>Normalisation de la charte graphique</w:t>
+      </w:r>
+    </w:p>
+    <w:p>
+      <w:r>
+        <w:t>La première chose que nous avons faite durant la phase de développement a été de créer des feuilles de styles (</w:t>
+      </w:r>
+      <w:r>
+        <w:rPr>
+          <w:b/>
+        </w:rPr>
+        <w:t>CSS</w:t>
+      </w:r>
+      <w:r>
+        <w:t>*), où nous avons déterminés les couleurs à utiliser dans notre application, la forme des boutons, les différentes polices de caractères, les images d’arrières plan</w:t>
+      </w:r>
+    </w:p>
+    <w:p>
+      <w:pPr>
+        <w:pStyle w:val="Paragraphedeliste"/>
+        <w:numPr>
+          <w:ilvl w:val="2"/>
+          <w:numId w:val="2"/>
+        </w:numPr>
+      </w:pPr>
+      <w:r>
+        <w:t>Normalisation de la base de données</w:t>
+      </w:r>
+    </w:p>
+    <w:p>
+      <w:r>
+        <w:t>Lors de la création de la base de données, nous avons pensé à plusieurs  normes a respecté afin de faciliter le développement de notre logiciel :</w:t>
+      </w:r>
+    </w:p>
+    <w:p>
+      <w:pPr>
+        <w:pStyle w:val="PuceTitre"/>
+        <w:numPr>
+          <w:ilvl w:val="0"/>
+          <w:numId w:val="22"/>
+        </w:numPr>
+        <w:rPr>
+          <w:sz w:val="24"/>
+        </w:rPr>
+      </w:pPr>
+      <w:r>
+        <w:rPr>
+          <w:sz w:val="24"/>
+        </w:rPr>
+        <w:t>Non utilisation d’accents et de caractères spécifique dans le nom des tables et des champs qui composent celles-ci.</w:t>
+      </w:r>
+    </w:p>
+    <w:p>
+      <w:pPr>
+        <w:pStyle w:val="PuceTitre"/>
+        <w:numPr>
+          <w:ilvl w:val="0"/>
+          <w:numId w:val="22"/>
+        </w:numPr>
+        <w:rPr>
+          <w:sz w:val="24"/>
+        </w:rPr>
+      </w:pPr>
+      <w:r>
+        <w:rPr>
+          <w:sz w:val="24"/>
+        </w:rPr>
+        <w:t>Pas d’espaces dans les noms de champs.</w:t>
+      </w:r>
+    </w:p>
+    <w:p>
+      <w:pPr>
+        <w:pStyle w:val="PuceTitre"/>
+        <w:numPr>
+          <w:ilvl w:val="0"/>
+          <w:numId w:val="22"/>
+        </w:numPr>
+        <w:rPr>
+          <w:sz w:val="24"/>
+        </w:rPr>
+      </w:pPr>
+      <w:r>
+        <w:rPr>
+          <w:sz w:val="24"/>
+        </w:rPr>
+        <w:t xml:space="preserve">Première lettre en majuscule des mots qui composent les noms de champs </w:t>
+      </w:r>
+    </w:p>
+    <w:p>
+      <w:pPr>
+        <w:pStyle w:val="Paragraphedeliste"/>
+        <w:ind w:left="2160"/>
+      </w:pPr>
+    </w:p>
+    <w:p>
+      <w:pPr>
+        <w:pStyle w:val="Paragraphedeliste"/>
+        <w:numPr>
+          <w:ilvl w:val="1"/>
+          <w:numId w:val="2"/>
+        </w:numPr>
+      </w:pPr>
+      <w:r>
+        <w:t>Architecture logicielle</w:t>
+      </w:r>
+    </w:p>
+    <w:p>
+      <w:pPr>
+        <w:pStyle w:val="Paragraphedeliste"/>
+        <w:numPr>
+          <w:ilvl w:val="2"/>
+          <w:numId w:val="2"/>
+        </w:numPr>
+      </w:pPr>
+      <w:r>
+        <w:t>Architecture logicielle n-</w:t>
+      </w:r>
+      <w:proofErr w:type="spellStart"/>
+      <w:r>
+        <w:t>tier</w:t>
+      </w:r>
+      <w:proofErr w:type="spellEnd"/>
+    </w:p>
+    <w:p>
+      <w:pPr>
+        <w:pStyle w:val="Sansinterligne"/>
+        <w:rPr>
+          <w:rFonts w:asciiTheme="majorHAnsi" w:hAnsiTheme="majorHAnsi"/>
+          <w:sz w:val="24"/>
+        </w:rPr>
+      </w:pPr>
+      <w:r>
+        <w:rPr>
+          <w:rFonts w:asciiTheme="majorHAnsi" w:hAnsiTheme="majorHAnsi"/>
+          <w:sz w:val="24"/>
+        </w:rPr>
+        <w:t xml:space="preserve">L'architecture </w:t>
+      </w:r>
+      <w:r>
+        <w:rPr>
+          <w:rFonts w:asciiTheme="majorHAnsi" w:hAnsiTheme="majorHAnsi"/>
+          <w:sz w:val="24"/>
+        </w:rPr>
+        <w:t xml:space="preserve"> </w:t>
+      </w:r>
+      <w:r>
+        <w:rPr>
+          <w:rFonts w:asciiTheme="majorHAnsi" w:hAnsiTheme="majorHAnsi"/>
+          <w:sz w:val="24"/>
+        </w:rPr>
+        <w:t>n-</w:t>
+      </w:r>
+      <w:r>
+        <w:rPr>
+          <w:rFonts w:asciiTheme="majorHAnsi" w:hAnsiTheme="majorHAnsi"/>
+          <w:sz w:val="24"/>
+        </w:rPr>
+        <w:t>tiers est devenu un classique dans le milieu du logiciel.</w:t>
+      </w:r>
+      <w:r>
+        <w:rPr>
+          <w:rFonts w:asciiTheme="majorHAnsi" w:hAnsiTheme="majorHAnsi"/>
+          <w:sz w:val="24"/>
+        </w:rPr>
+        <w:t xml:space="preserve"> </w:t>
+      </w:r>
+      <w:r>
+        <w:rPr>
+          <w:rFonts w:asciiTheme="majorHAnsi" w:hAnsiTheme="majorHAnsi"/>
+          <w:sz w:val="24"/>
+        </w:rPr>
+        <w:t>Il n'est plus rare de trouver de telles architectures, même pour des logiciels de petite taille.</w:t>
+      </w:r>
+      <w:r>
+        <w:rPr>
+          <w:rFonts w:asciiTheme="majorHAnsi" w:hAnsiTheme="majorHAnsi"/>
+          <w:sz w:val="24"/>
+        </w:rPr>
+        <w:t xml:space="preserve"> </w:t>
+      </w:r>
+      <w:r>
+        <w:rPr>
+          <w:rFonts w:asciiTheme="majorHAnsi" w:hAnsiTheme="majorHAnsi"/>
+          <w:sz w:val="24"/>
+        </w:rPr>
+        <w:t>Avec l'avancé d'Internet et des navigateurs en tout genre, il sera de plus en plus fréquent de trouver de telles architectures.</w:t>
+      </w:r>
+      <w:r>
+        <w:rPr>
+          <w:rFonts w:asciiTheme="majorHAnsi" w:hAnsiTheme="majorHAnsi"/>
+          <w:sz w:val="24"/>
+        </w:rPr>
+        <w:t xml:space="preserve"> </w:t>
+      </w:r>
+      <w:r>
+        <w:rPr>
+          <w:rFonts w:asciiTheme="majorHAnsi" w:hAnsiTheme="majorHAnsi"/>
+          <w:sz w:val="24"/>
+        </w:rPr>
+        <w:t>De plus en plus d'applications, en particulier développé en Java prenne cette architecture afin de pouvoir donné une application disponible par Navigateur interposé, tout en étant relativement court à charger (petite taille de code).</w:t>
+      </w:r>
+    </w:p>
+    <w:p>
+      <w:pPr>
+        <w:rPr>
+          <w:rFonts w:asciiTheme="majorHAnsi" w:hAnsiTheme="majorHAnsi"/>
+        </w:rPr>
+      </w:pPr>
+    </w:p>
+    <w:p>
+      <w:pPr>
+        <w:rPr>
+          <w:rFonts w:asciiTheme="majorHAnsi" w:hAnsiTheme="majorHAnsi"/>
+        </w:rPr>
+      </w:pPr>
+      <w:r>
+        <w:rPr>
+          <w:rFonts w:asciiTheme="majorHAnsi" w:hAnsiTheme="majorHAnsi"/>
+        </w:rPr>
+        <w:t>L’application du modèle plus général qu'est le multi-</w:t>
+      </w:r>
+      <w:proofErr w:type="spellStart"/>
+      <w:r>
+        <w:rPr>
+          <w:rFonts w:asciiTheme="majorHAnsi" w:hAnsiTheme="majorHAnsi"/>
+        </w:rPr>
+        <w:t>tier</w:t>
+      </w:r>
+      <w:proofErr w:type="spellEnd"/>
+      <w:r>
+        <w:rPr>
+          <w:rFonts w:asciiTheme="majorHAnsi" w:hAnsiTheme="majorHAnsi"/>
+        </w:rPr>
+        <w:t>. L'architecture logique du système est divisée en trois niveaux ou couches :</w:t>
+      </w:r>
+    </w:p>
+    <w:p>
+      <w:pPr>
+        <w:numPr>
+          <w:ilvl w:val="0"/>
+          <w:numId w:val="21"/>
+        </w:numPr>
+        <w:rPr>
+          <w:rFonts w:asciiTheme="majorHAnsi" w:hAnsiTheme="majorHAnsi"/>
+        </w:rPr>
+      </w:pPr>
+      <w:r>
+        <w:rPr>
+          <w:rFonts w:asciiTheme="majorHAnsi" w:hAnsiTheme="majorHAnsi"/>
+        </w:rPr>
+        <w:t>couche présentation ;</w:t>
+      </w:r>
+    </w:p>
+    <w:p>
+      <w:pPr>
+        <w:numPr>
+          <w:ilvl w:val="0"/>
+          <w:numId w:val="21"/>
+        </w:numPr>
+        <w:rPr>
+          <w:rFonts w:asciiTheme="majorHAnsi" w:hAnsiTheme="majorHAnsi"/>
+        </w:rPr>
+      </w:pPr>
+      <w:r>
+        <w:rPr>
+          <w:rFonts w:asciiTheme="majorHAnsi" w:hAnsiTheme="majorHAnsi"/>
+        </w:rPr>
+        <w:t>couche métier ;</w:t>
+      </w:r>
+    </w:p>
+    <w:p>
+      <w:pPr>
+        <w:numPr>
+          <w:ilvl w:val="0"/>
+          <w:numId w:val="21"/>
+        </w:numPr>
+        <w:rPr>
+          <w:rFonts w:asciiTheme="majorHAnsi" w:hAnsiTheme="majorHAnsi"/>
+        </w:rPr>
+      </w:pPr>
+      <w:r>
+        <w:rPr>
+          <w:rFonts w:asciiTheme="majorHAnsi" w:hAnsiTheme="majorHAnsi"/>
+        </w:rPr>
+        <w:t>couche accès aux données.</w:t>
+      </w:r>
+    </w:p>
+    <w:p/>
+    <w:p>
+      <w:pPr>
+        <w:pStyle w:val="Paragraphedeliste"/>
+        <w:numPr>
+          <w:ilvl w:val="2"/>
+          <w:numId w:val="2"/>
+        </w:numPr>
+      </w:pPr>
+      <w:r>
+        <w:t>Design pattern</w:t>
+      </w:r>
+    </w:p>
+    <w:p>
+      <w:pPr>
+        <w:pStyle w:val="Paragraphedeliste"/>
+        <w:ind w:left="2160"/>
+      </w:pPr>
+    </w:p>
+    <w:p>
+      <w:pPr>
+        <w:pStyle w:val="Sansinterligne"/>
+        <w:ind w:firstLine="708"/>
+        <w:rPr>
+          <w:rFonts w:asciiTheme="majorHAnsi" w:hAnsiTheme="majorHAnsi"/>
+          <w:sz w:val="24"/>
+        </w:rPr>
+      </w:pPr>
+      <w:r>
+        <w:rPr>
+          <w:rFonts w:asciiTheme="majorHAnsi" w:hAnsiTheme="majorHAnsi"/>
+          <w:sz w:val="24"/>
+        </w:rPr>
+        <w:t xml:space="preserve">Les architectures à trois étages se retrouvent de plus en plus sur internet et nous les utilisons sans le </w:t>
+      </w:r>
+      <w:proofErr w:type="spellStart"/>
+      <w:r>
+        <w:rPr>
+          <w:rFonts w:asciiTheme="majorHAnsi" w:hAnsiTheme="majorHAnsi"/>
+          <w:sz w:val="24"/>
+        </w:rPr>
+        <w:t>savoir.Par</w:t>
+      </w:r>
+      <w:proofErr w:type="spellEnd"/>
+      <w:r>
+        <w:rPr>
+          <w:rFonts w:asciiTheme="majorHAnsi" w:hAnsiTheme="majorHAnsi"/>
+          <w:sz w:val="24"/>
+        </w:rPr>
+        <w:t xml:space="preserve"> exemple, sur un site marchand, il peut-être affiché une applet Java proposant les produits et tarifications d'une entreprise.</w:t>
+      </w:r>
+    </w:p>
+    <w:p/>
+    <w:p>
+      <w:r>
+        <w:t xml:space="preserve"> </w:t>
+      </w:r>
+      <w:r>
+        <w:t xml:space="preserve"> </w:t>
+      </w:r>
+    </w:p>
+    <w:p>
+      <w:pPr>
+        <w:rPr>
+          <w:b/>
+          <w:u w:val="single"/>
+        </w:rPr>
+      </w:pPr>
+      <w:r>
+        <w:rPr>
+          <w:b/>
+          <w:u w:val="single"/>
+        </w:rPr>
+        <w:t>Design pattern DTO :</w:t>
+      </w:r>
+      <w:r>
+        <w:rPr>
+          <w:b/>
+          <w:u w:val="single"/>
+        </w:rPr>
+        <w:t xml:space="preserve"> </w:t>
+      </w:r>
+      <w:r>
+        <w:t>Couche abstraction de données</w:t>
+      </w:r>
+    </w:p>
+    <w:p>
+      <w:pPr>
+        <w:rPr>
+          <w:b/>
+        </w:rPr>
+      </w:pPr>
+    </w:p>
+    <w:p>
+      <w:pPr>
+        <w:rPr>
+          <w:b/>
+          <w:u w:val="single"/>
+        </w:rPr>
+      </w:pPr>
+      <w:proofErr w:type="spellStart"/>
+      <w:r>
+        <w:rPr>
+          <w:b/>
+          <w:u w:val="single"/>
+        </w:rPr>
+        <w:t>Désign</w:t>
+      </w:r>
+      <w:proofErr w:type="spellEnd"/>
+      <w:r>
+        <w:rPr>
+          <w:b/>
+          <w:u w:val="single"/>
+        </w:rPr>
+        <w:t xml:space="preserve"> pattern DAL</w:t>
+      </w:r>
+      <w:r>
+        <w:rPr>
+          <w:b/>
+          <w:u w:val="single"/>
+        </w:rPr>
+        <w:t xml:space="preserve"> : </w:t>
+      </w:r>
+      <w:r>
+        <w:t>Objet d’accès aux données</w:t>
+      </w:r>
+    </w:p>
+    <w:p>
+      <w:r>
+        <w:t>La DAL Permet de s’abstraire du support des données. Pour se faire elle met à disposition des méthodes génériques permettant d’accomplir des actions de maintenances sur les données.</w:t>
+      </w:r>
+    </w:p>
+    <w:p/>
+    <w:p/>
+    <w:p/>
+    <w:p/>
+    <w:p>
+      <w:r>
+        <w:rPr>
+          <w:b/>
+          <w:u w:val="single"/>
+        </w:rPr>
+        <w:t xml:space="preserve">L’ORM (Object / Relation </w:t>
+      </w:r>
+      <w:proofErr w:type="spellStart"/>
+      <w:r>
+        <w:rPr>
+          <w:b/>
+          <w:u w:val="single"/>
+        </w:rPr>
+        <w:t>Mapping</w:t>
+      </w:r>
+      <w:proofErr w:type="spellEnd"/>
+      <w:r>
+        <w:rPr>
+          <w:b/>
+          <w:u w:val="single"/>
+        </w:rPr>
+        <w:t xml:space="preserve">) : </w:t>
+      </w:r>
+      <w:proofErr w:type="spellStart"/>
+      <w:r>
+        <w:t>Mapping</w:t>
+      </w:r>
+      <w:proofErr w:type="spellEnd"/>
+      <w:r>
+        <w:t xml:space="preserve"> objet / relationnel </w:t>
+      </w:r>
+    </w:p>
+    <w:p>
+      <w:r>
+        <w:t>L’ORM a pour but de transformer les relations entre les tables d’une base de données en relations entre objets et inversement</w:t>
+      </w:r>
+      <w:r>
+        <w:t xml:space="preserve">. </w:t>
+      </w:r>
+      <w:r>
+        <w:t>Elle va typiquement se préoccuper de matérialiser les clés étrangères par des dépendances entre objets</w:t>
+      </w:r>
+      <w:r>
+        <w:t>.</w:t>
+      </w:r>
+    </w:p>
+    <w:p>
+      <w:pPr>
+        <w:rPr>
+          <w:b/>
+          <w:u w:val="single"/>
+        </w:rPr>
+      </w:pPr>
+    </w:p>
+    <w:p>
+      <w:pPr>
+        <w:ind w:firstLine="708"/>
+      </w:pPr>
+      <w:r>
+        <w:rPr>
+          <w:noProof/>
+        </w:rPr>
+        <mc:AlternateContent>
+          <mc:Choice Requires="wps">
+            <w:drawing>
+              <wp:anchor distT="0" distB="0" distL="114300" distR="114300" simplePos="0" relativeHeight="251666432" behindDoc="0" locked="0" layoutInCell="1" allowOverlap="1" wp14:anchorId="49CEB3D7" wp14:editId="6DF5F035">
+                <wp:simplePos x="0" y="0"/>
+                <wp:positionH relativeFrom="column">
+                  <wp:posOffset>228600</wp:posOffset>
+                </wp:positionH>
+                <wp:positionV relativeFrom="paragraph">
+                  <wp:posOffset>83185</wp:posOffset>
+                </wp:positionV>
+                <wp:extent cx="4457700" cy="2514600"/>
+                <wp:effectExtent l="0" t="0" r="0" b="0"/>
+                <wp:wrapSquare wrapText="bothSides"/>
+                <wp:docPr id="16" name="Zone de texte 16"/>
+                <wp:cNvGraphicFramePr/>
+                <a:graphic xmlns:a="http://schemas.openxmlformats.org/drawingml/2006/main">
+                  <a:graphicData uri="http://schemas.microsoft.com/office/word/2010/wordprocessingShape">
+                    <wps:wsp>
+                      <wps:cNvSpPr txBox="1"/>
+                      <wps:spPr>
+                        <a:xfrm>
+                          <a:off x="0" y="0"/>
+                          <a:ext cx="4457700" cy="2514600"/>
+                        </a:xfrm>
+                        <a:prstGeom prst="rect">
+                          <a:avLst/>
+                        </a:prstGeom>
+                        <a:noFill/>
+                        <a:ln>
+                          <a:noFill/>
+                        </a:ln>
+                        <a:effectLst/>
+                        <a:extLst>
+                          <a:ext uri="{C572A759-6A51-4108-AA02-DFA0A04FC94B}">
+                            <ma14:wrappingTextBoxFlag xmlns:ma14="http://schemas.microsoft.com/office/mac/drawingml/2011/main"/>
+                          </a:ext>
+                        </a:extLst>
+                      </wps:spPr>
+                      <wps:style>
+                        <a:lnRef idx="0">
+                          <a:schemeClr val="accent1"/>
+                        </a:lnRef>
+                        <a:fillRef idx="0">
+                          <a:schemeClr val="accent1"/>
+                        </a:fillRef>
+                        <a:effectRef idx="0">
+                          <a:schemeClr val="accent1"/>
+                        </a:effectRef>
+                        <a:fontRef idx="minor">
+                          <a:schemeClr val="dk1"/>
+                        </a:fontRef>
+                      </wps:style>
+                      <wps:txbx>
+                        <w:txbxContent>
+                          <w:p>
+                            <w:r>
+                              <w:rPr>
+                                <w:noProof/>
+                              </w:rPr>
+                              <w:drawing>
+                                <wp:inline distT="0" distB="0" distL="0" distR="0" wp14:anchorId="0BC8C308" wp14:editId="04288A15">
+                                  <wp:extent cx="4138295" cy="2412609"/>
+                                  <wp:effectExtent l="0" t="0" r="0" b="0"/>
+                                  <wp:docPr id="17" name="Image 17"/>
+                                  <wp:cNvGraphicFramePr>
+                                    <a:graphicFrameLocks xmlns:a="http://schemas.openxmlformats.org/drawingml/2006/main" noChangeAspect="1"/>
+                                  </wp:cNvGraphicFramePr>
+                                  <a:graphic xmlns:a="http://schemas.openxmlformats.org/drawingml/2006/main">
+                                    <a:graphicData uri="http://schemas.openxmlformats.org/drawingml/2006/picture">
+                                      <pic:pic xmlns:pic="http://schemas.openxmlformats.org/drawingml/2006/picture">
+                                        <pic:nvPicPr>
+                                          <pic:cNvPr id="0" name="DAL_final.png"/>
+                                          <pic:cNvPicPr/>
+                                        </pic:nvPicPr>
+                                        <pic:blipFill>
+                                          <a:blip r:embed="rId27">
+                                            <a:extLst>
+                                              <a:ext uri="{28A0092B-C50C-407E-A947-70E740481C1C}">
+                                                <a14:useLocalDpi xmlns:a14="http://schemas.microsoft.com/office/drawing/2010/main" val="0"/>
+                                              </a:ext>
+                                            </a:extLst>
+                                          </a:blip>
+                                          <a:stretch>
+                                            <a:fillRect/>
+                                          </a:stretch>
+                                        </pic:blipFill>
+                                        <pic:spPr>
+                                          <a:xfrm>
+                                            <a:off x="0" y="0"/>
+                                            <a:ext cx="4141357" cy="2414394"/>
+                                          </a:xfrm>
+                                          <a:prstGeom prst="rect">
+                                            <a:avLst/>
+                                          </a:prstGeom>
+                                        </pic:spPr>
+                                      </pic:pic>
+                                    </a:graphicData>
+                                  </a:graphic>
+                                </wp:inline>
+                              </w:drawing>
+                            </w:r>
+                          </w:p>
+                        </w:txbxContent>
+                      </wps:txbx>
+                      <wps:bodyPr rot="0" spcFirstLastPara="0" vertOverflow="overflow" horzOverflow="overflow" vert="horz" wrap="square" lIns="91440" tIns="45720" rIns="91440" bIns="45720" numCol="1" spcCol="0" rtlCol="0" fromWordArt="0" anchor="t" anchorCtr="0" forceAA="0" compatLnSpc="1">
+                        <a:prstTxWarp prst="textNoShape">
+                          <a:avLst/>
+                        </a:prstTxWarp>
+                        <a:noAutofit/>
+                      </wps:bodyPr>
+                    </wps:wsp>
+                  </a:graphicData>
+                </a:graphic>
+                <wp14:sizeRelH relativeFrom="margin">
+                  <wp14:pctWidth>0</wp14:pctWidth>
+                </wp14:sizeRelH>
+                <wp14:sizeRelV relativeFrom="margin">
+                  <wp14:pctHeight>0</wp14:pctHeight>
+                </wp14:sizeRelV>
+              </wp:anchor>
+            </w:drawing>
+          </mc:Choice>
+          <mc:Fallback>
+            <w:pict>
+              <v:shape id="Zone de texte 16" o:spid="_x0000_s1031" type="#_x0000_t202" style="position:absolute;left:0;text-align:left;margin-left:18pt;margin-top:6.55pt;width:351pt;height:198pt;z-index:251666432;visibility:visible;mso-wrap-style:square;mso-width-percent:0;mso-height-percent:0;mso-wrap-distance-left:9pt;mso-wrap-distance-top:0;mso-wrap-distance-right:9pt;mso-wrap-distance-bottom:0;mso-position-horizontal:absolute;mso-position-horizontal-relative:text;mso-position-vertical:absolute;mso-position-vertical-relative:text;mso-width-percent:0;mso-height-percent:0;mso-width-relative:margin;mso-height-relative:margin;v-text-anchor:top" o:gfxdata="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" filled="f" stroked="f">
+                <v:textbox>
+                  <w:txbxContent>
+                    <w:p>
+                      <w:r>
+                        <w:rPr>
+                          <w:noProof/>
+                        </w:rPr>
+                        <w:drawing>
+                          <wp:inline distT="0" distB="0" distL="0" distR="0" wp14:anchorId="0BC8C308" wp14:editId="04288A15">
+                            <wp:extent cx="4138295" cy="2412609"/>
+                            <wp:effectExtent l="0" t="0" r="0" b="0"/>
+                            <wp:docPr id="17" name="Image 17"/>
+                            <wp:cNvGraphicFramePr>
+                              <a:graphicFrameLocks xmlns:a="http://schemas.openxmlformats.org/drawingml/2006/main" noChangeAspect="1"/>
+                            </wp:cNvGraphicFramePr>
+                            <a:graphic xmlns:a="http://schemas.openxmlformats.org/drawingml/2006/main">
+                              <a:graphicData uri="http://schemas.openxmlformats.org/drawingml/2006/picture">
+                                <pic:pic xmlns:pic="http://schemas.openxmlformats.org/drawingml/2006/picture">
+                                  <pic:nvPicPr>
+                                    <pic:cNvPr id="0" name="DAL_final.png"/>
+                                    <pic:cNvPicPr/>
+                                  </pic:nvPicPr>
+                                  <pic:blipFill>
+                                    <a:blip r:embed="rId27">
+                                      <a:extLst>
+                                        <a:ext uri="{28A0092B-C50C-407E-A947-70E740481C1C}">
+                                          <a14:useLocalDpi xmlns:a14="http://schemas.microsoft.com/office/drawing/2010/main" val="0"/>
+                                        </a:ext>
+                                      </a:extLst>
+                                    </a:blip>
+                                    <a:stretch>
+                                      <a:fillRect/>
+                                    </a:stretch>
+                                  </pic:blipFill>
+                                  <pic:spPr>
+                                    <a:xfrm>
+                                      <a:off x="0" y="0"/>
+                                      <a:ext cx="4141357" cy="2414394"/>
+                                    </a:xfrm>
+                                    <a:prstGeom prst="rect">
+                                      <a:avLst/>
+                                    </a:prstGeom>
+                                  </pic:spPr>
+                                </pic:pic>
+                              </a:graphicData>
+                            </a:graphic>
+                          </wp:inline>
+                        </w:drawing>
+                      </w:r>
+                    </w:p>
+                  </w:txbxContent>
+                </v:textbox>
+                <w10:wrap type="square"/>
+              </v:shape>
+            </w:pict>
+          </mc:Fallback>
+        </mc:AlternateContent>
+      </w:r>
+    </w:p>
+    <w:p>
+      <w:pPr>
+        <w:ind w:firstLine="708"/>
+        <w:rPr>
+          <w:b/>
+          <w:u w:val="single"/>
+        </w:rPr>
+      </w:pPr>
+    </w:p>
+    <w:p>
+      <w:r>
+        <w:tab/>
+      </w:r>
+    </w:p>
+    <w:p/>
+    <w:p/>
+    <w:p/>
+    <w:p/>
+    <w:p/>
+    <w:p/>
+    <w:p/>
+    <w:p/>
+    <w:p/>
+    <w:p/>
+    <w:p/>
+    <w:p/>
+    <w:p/>
+    <w:p>
+      <w:pPr>
+        <w:pStyle w:val="Paragraphedeliste"/>
+        <w:ind w:left="2160"/>
+      </w:pPr>
+    </w:p>
+    <w:p>
+      <w:pPr>
+        <w:pStyle w:val="Paragraphedeliste"/>
+        <w:ind w:left="2160"/>
+      </w:pPr>
+    </w:p>
+    <w:p>
+      <w:pPr>
+        <w:pStyle w:val="Paragraphedeliste"/>
+        <w:numPr>
+          <w:ilvl w:val="0"/>
+          <w:numId w:val="2"/>
+        </w:numPr>
+      </w:pPr>
+      <w:r>
+        <w:t>Gestion de projet</w:t>
+      </w:r>
+    </w:p>
+    <w:p>
+      <w:pPr>
+        <w:pStyle w:val="Paragraphedeliste"/>
+      </w:pPr>
+    </w:p>
+    <w:p>
+      <w:pPr>
+        <w:pStyle w:val="Paragraphedeliste"/>
+        <w:numPr>
+          <w:ilvl w:val="1"/>
+          <w:numId w:val="2"/>
+        </w:numPr>
+      </w:pPr>
+      <w:r>
+        <w:t xml:space="preserve">Outils </w:t>
+      </w:r>
+      <w:r>
+        <w:t xml:space="preserve">et moyens techniques, mise en </w:t>
+      </w:r>
+      <w:proofErr w:type="spellStart"/>
+      <w:r>
+        <w:t>oe</w:t>
+      </w:r>
+      <w:r>
+        <w:t>uvre</w:t>
+      </w:r>
+      <w:proofErr w:type="spellEnd"/>
+      <w:r>
+        <w:t xml:space="preserve"> </w:t>
+      </w:r>
+    </w:p>
+    <w:p>
+      <w:pPr>
+        <w:pStyle w:val="Paragraphedeliste"/>
+        <w:numPr>
+          <w:ilvl w:val="2"/>
+          <w:numId w:val="2"/>
+        </w:numPr>
+      </w:pPr>
+      <w:proofErr w:type="spellStart"/>
+      <w:r>
+        <w:t>Github</w:t>
+      </w:r>
+      <w:proofErr w:type="spellEnd"/>
+    </w:p>
+    <w:p>
+      <w:r>
+        <w:t xml:space="preserve">Afin de pouvoir stocker en ligne les différents documents, </w:t>
+      </w:r>
+      <w:proofErr w:type="gramStart"/>
+      <w:r>
+        <w:t>analyses</w:t>
+      </w:r>
+      <w:proofErr w:type="gramEnd"/>
+      <w:r>
+        <w:t>, comptes rendus de réunions, programmes et les rendre accessibles depuis n’importe quel ordinateur interne ou externe.</w:t>
+      </w:r>
+      <w:r>
+        <w:t xml:space="preserve"> Cet environnement nous a permis l’accès permanant à notre planning et à la totalité des éléments partageables entre nous, constituant ainsi une source unique d’informations.</w:t>
+      </w:r>
+      <w:r>
+        <w:t xml:space="preserve"> </w:t>
+      </w:r>
+      <w:r>
+        <w:rPr>
+          <w:rFonts w:asciiTheme="majorHAnsi" w:eastAsia="Times New Roman" w:hAnsiTheme="majorHAnsi" w:cs="Times New Roman"/>
+          <w:szCs w:val="21"/>
+          <w:shd w:val="clear" w:color="auto" w:fill="FFFFFF"/>
+        </w:rPr>
+        <w:t>Un service web d'</w:t>
+      </w:r>
+      <w:hyperlink r:id="rId28" w:tooltip="Hébergeur web" w:history="1">
+        <w:r>
+          <w:rPr>
+            <w:rStyle w:val="Lienhypertexte"/>
+            <w:rFonts w:asciiTheme="majorHAnsi" w:eastAsia="Times New Roman" w:hAnsiTheme="majorHAnsi" w:cs="Times New Roman"/>
+            <w:color w:val="auto"/>
+            <w:szCs w:val="21"/>
+            <w:u w:val="none"/>
+            <w:shd w:val="clear" w:color="auto" w:fill="FFFFFF"/>
+          </w:rPr>
+          <w:t>hébergement</w:t>
+        </w:r>
+      </w:hyperlink>
+      <w:r>
+        <w:rPr>
+          <w:rStyle w:val="apple-converted-space"/>
+          <w:rFonts w:asciiTheme="majorHAnsi" w:eastAsia="Times New Roman" w:hAnsiTheme="majorHAnsi" w:cs="Times New Roman"/>
+          <w:szCs w:val="21"/>
+          <w:shd w:val="clear" w:color="auto" w:fill="FFFFFF"/>
+        </w:rPr>
+        <w:t> </w:t>
+      </w:r>
+      <w:r>
+        <w:rPr>
+          <w:rFonts w:asciiTheme="majorHAnsi" w:eastAsia="Times New Roman" w:hAnsiTheme="majorHAnsi" w:cs="Times New Roman"/>
+          <w:szCs w:val="21"/>
+          <w:shd w:val="clear" w:color="auto" w:fill="FFFFFF"/>
+        </w:rPr>
+        <w:t>et de gestion de développement de logiciels, utilisant le</w:t>
+      </w:r>
+      <w:r>
+        <w:rPr>
+          <w:rStyle w:val="apple-converted-space"/>
+          <w:rFonts w:asciiTheme="majorHAnsi" w:eastAsia="Times New Roman" w:hAnsiTheme="majorHAnsi" w:cs="Times New Roman"/>
+          <w:szCs w:val="21"/>
+          <w:shd w:val="clear" w:color="auto" w:fill="FFFFFF"/>
+        </w:rPr>
+        <w:t> </w:t>
+      </w:r>
+      <w:hyperlink r:id="rId29" w:tooltip="Logiciel de gestion de versions" w:history="1">
+        <w:r>
+          <w:rPr>
+            <w:rStyle w:val="Lienhypertexte"/>
+            <w:rFonts w:asciiTheme="majorHAnsi" w:eastAsia="Times New Roman" w:hAnsiTheme="majorHAnsi" w:cs="Times New Roman"/>
+            <w:color w:val="auto"/>
+            <w:szCs w:val="21"/>
+            <w:u w:val="none"/>
+            <w:shd w:val="clear" w:color="auto" w:fill="FFFFFF"/>
+          </w:rPr>
+          <w:t>logiciel de gestion de versions</w:t>
+        </w:r>
+      </w:hyperlink>
+      <w:r>
+        <w:rPr>
+          <w:rStyle w:val="apple-converted-space"/>
+          <w:rFonts w:asciiTheme="majorHAnsi" w:eastAsia="Times New Roman" w:hAnsiTheme="majorHAnsi" w:cs="Times New Roman"/>
+          <w:szCs w:val="21"/>
+          <w:shd w:val="clear" w:color="auto" w:fill="FFFFFF"/>
+        </w:rPr>
+        <w:t> </w:t>
+      </w:r>
+      <w:hyperlink r:id="rId30" w:tooltip="Git" w:history="1">
+        <w:r>
+          <w:rPr>
+            <w:rStyle w:val="Lienhypertexte"/>
+            <w:rFonts w:asciiTheme="majorHAnsi" w:eastAsia="Times New Roman" w:hAnsiTheme="majorHAnsi" w:cs="Times New Roman"/>
+            <w:color w:val="auto"/>
+            <w:szCs w:val="21"/>
+            <w:u w:val="none"/>
+            <w:shd w:val="clear" w:color="auto" w:fill="FFFFFF"/>
+          </w:rPr>
+          <w:t>Git</w:t>
+        </w:r>
+      </w:hyperlink>
+      <w:r>
+        <w:rPr>
+          <w:rFonts w:asciiTheme="majorHAnsi" w:eastAsia="Times New Roman" w:hAnsiTheme="majorHAnsi" w:cs="Times New Roman"/>
+          <w:szCs w:val="21"/>
+          <w:shd w:val="clear" w:color="auto" w:fill="FFFFFF"/>
+        </w:rPr>
+        <w:t>.</w:t>
+      </w:r>
+    </w:p>
+    <w:p>
+      <w:pPr>
+        <w:pStyle w:val="Paragraphedeliste"/>
+        <w:ind w:left="2160"/>
+      </w:pPr>
+    </w:p>
+    <w:p>
+      <w:pPr>
+        <w:pStyle w:val="Paragraphedeliste"/>
+        <w:numPr>
+          <w:ilvl w:val="2"/>
+          <w:numId w:val="2"/>
+        </w:numPr>
+      </w:pPr>
+      <w:r>
+        <w:t>Skype</w:t>
+      </w:r>
+    </w:p>
+    <w:p>
+      <w:r>
+        <w:t xml:space="preserve">Tout au long de ce projet, nous avons mise en place des réunions permettant de faire le point sur l’avancement </w:t>
+      </w:r>
+      <w:proofErr w:type="spellStart"/>
+      <w:r>
+        <w:t>grace</w:t>
+      </w:r>
+      <w:proofErr w:type="spellEnd"/>
+      <w:r>
+        <w:t xml:space="preserve"> à </w:t>
+      </w:r>
+      <w:proofErr w:type="spellStart"/>
+      <w:r>
+        <w:t>skype</w:t>
+      </w:r>
+      <w:proofErr w:type="spellEnd"/>
+      <w:r>
+        <w:t>.</w:t>
+      </w:r>
+    </w:p>
+    <w:p/>
+    <w:p>
+      <w:pPr>
+        <w:pStyle w:val="Paragraphedeliste"/>
+        <w:numPr>
+          <w:ilvl w:val="2"/>
+          <w:numId w:val="2"/>
+        </w:numPr>
+      </w:pPr>
+      <w:r>
+        <w:t>Developpez.net</w:t>
+      </w:r>
+    </w:p>
+    <w:p>
+      <w:r>
+        <w:t xml:space="preserve">Ce sont des forums où j’ai posté des questions sur les problèmes que j’ai </w:t>
+      </w:r>
+      <w:proofErr w:type="gramStart"/>
+      <w:r>
+        <w:t>rencontré</w:t>
+      </w:r>
+      <w:proofErr w:type="gramEnd"/>
+      <w:r>
+        <w:t xml:space="preserve"> durant ce projet.</w:t>
+      </w:r>
+    </w:p>
+    <w:p/>
+    <w:p/>
+    <w:p>
+      <w:pPr>
+        <w:pStyle w:val="Paragraphedeliste"/>
+        <w:ind w:left="2124"/>
+      </w:pPr>
+    </w:p>
+    <w:p>
+      <w:pPr>
+        <w:pStyle w:val="Paragraphedeliste"/>
+        <w:ind w:left="1440"/>
+      </w:pPr>
+    </w:p>
+    <w:p>
+      <w:pPr>
+        <w:pStyle w:val="Paragraphedeliste"/>
+      </w:pPr>
+    </w:p>
+    <w:p>
+      <w:pPr>
+        <w:pStyle w:val="Paragraphedeliste"/>
+      </w:pPr>
+    </w:p>
+    <w:p>
+      <w:pPr>
+        <w:pStyle w:val="Paragraphedeliste"/>
+      </w:pPr>
+    </w:p>
+    <w:p>
+      <w:pPr>
+        <w:pStyle w:val="Paragraphedeliste"/>
+      </w:pPr>
+    </w:p>
+    <w:p>
+      <w:pPr>
+        <w:pStyle w:val="Paragraphedeliste"/>
+      </w:pPr>
+    </w:p>
+    <w:p>
+      <w:pPr>
+        <w:pStyle w:val="Paragraphedeliste"/>
+        <w:numPr>
+          <w:ilvl w:val="0"/>
+          <w:numId w:val="2"/>
+        </w:numPr>
+      </w:pPr>
+      <w:r>
+        <w:t>Problèmes rencontrés</w:t>
+      </w:r>
+    </w:p>
+    <w:p>
+      <w:pPr>
+        <w:pStyle w:val="Paragraphedeliste"/>
+      </w:pPr>
+    </w:p>
+    <w:p/>
+    <w:p>
+      <w:pPr>
+        <w:pStyle w:val="Paragraphedeliste"/>
+        <w:ind w:left="1440"/>
+      </w:pPr>
+    </w:p>
+    <w:p>
+      <w:pPr>
+        <w:pStyle w:val="Paragraphedeliste"/>
+        <w:ind w:left="1440"/>
+      </w:pPr>
+    </w:p>
     <w:sectPr>
-      <w:headerReference w:type="even" r:id="rId10"/>
-      <w:headerReference w:type="default" r:id="rId11"/>
+      <w:headerReference w:type="even" r:id="rId31"/>
+      <w:headerReference w:type="default" r:id="rId32"/>
       <w:pgSz w:w="11900" w:h="16840"/>
       <w:pgMar w:top="1417" w:right="1417" w:bottom="1417" w:left="1417" w:header="708" w:footer="708" w:gutter="0"/>
       <w:cols w:space="708"/>
@@ -1297,8 +5099,6 @@
               <w:rFonts w:ascii="Calibri" w:hAnsi="Calibri"/>
               <w:b/>
               <w:color w:val="FFFFFF" w:themeColor="background1"/>
-              <w:sz w:val="24"/>
-              <w:szCs w:val="24"/>
             </w:rPr>
             <w:fldChar w:fldCharType="begin"/>
           </w:r>
@@ -1317,8 +5117,6 @@
               <w:rFonts w:ascii="Calibri" w:hAnsi="Calibri"/>
               <w:b/>
               <w:color w:val="FFFFFF" w:themeColor="background1"/>
-              <w:sz w:val="24"/>
-              <w:szCs w:val="24"/>
             </w:rPr>
             <w:fldChar w:fldCharType="separate"/>
           </w:r>
@@ -1330,15 +5128,13 @@
               <w:sz w:val="24"/>
               <w:szCs w:val="24"/>
             </w:rPr>
-            <w:t>3</w:t>
+            <w:t>9</w:t>
           </w:r>
           <w:r>
             <w:rPr>
               <w:rFonts w:ascii="Calibri" w:hAnsi="Calibri"/>
               <w:b/>
               <w:color w:val="FFFFFF" w:themeColor="background1"/>
-              <w:sz w:val="24"/>
-              <w:szCs w:val="24"/>
             </w:rPr>
             <w:fldChar w:fldCharType="end"/>
           </w:r>
@@ -1357,6 +5153,2644 @@
 <file path=word/numbering.xml><?xml version="1.0" encoding="utf-8"?>
 <w:numbering xmlns:wpc="http://schemas.microsoft.com/office/word/2010/wordprocessingCanvas" xmlns:mo="http://schemas.microsoft.com/office/mac/office/2008/main" xmlns:mc="http://schemas.openxmlformats.org/markup-compatibility/2006" xmlns:mv="urn:schemas-microsoft-com:mac:vml" xmlns:o="urn:schemas-microsoft-com:office:office" xmlns:r="http://schemas.openxmlformats.org/officeDocument/2006/relationships" xmlns:m="http://schemas.openxmlformats.org/officeDocument/2006/math" xmlns:v="urn:schemas-microsoft-com:vml" xmlns:wp14="http://schemas.microsoft.com/office/word/2010/wordprocessingDrawing" xmlns:wp="http://schemas.openxmlformats.org/drawingml/2006/wordprocessingDrawing" xmlns:w10="urn:schemas-microsoft-com:office:word" xmlns:w="http://schemas.openxmlformats.org/wordprocessingml/2006/main" xmlns:w14="http://schemas.microsoft.com/office/word/2010/wordml" xmlns:wpg="http://schemas.microsoft.com/office/word/2010/wordprocessingGroup" xmlns:wpi="http://schemas.microsoft.com/office/word/2010/wordprocessingInk" xmlns:wne="http://schemas.microsoft.com/office/word/2006/wordml" xmlns:wps="http://schemas.microsoft.com/office/word/2010/wordprocessingShape" mc:Ignorable="w14 wp14">
   <w:abstractNum w:abstractNumId="0">
+    <w:nsid w:val="046A04FF"/>
+    <w:multiLevelType w:val="multilevel"/>
+    <w:tmpl w:val="A7A6084C"/>
+    <w:lvl w:ilvl="0">
+      <w:start w:val="1"/>
+      <w:numFmt w:val="bullet"/>
+      <w:lvlText w:val=""/>
+      <w:lvlJc w:val="left"/>
+      <w:pPr>
+        <w:tabs>
+          <w:tab w:val="num" w:pos="720"/>
+        </w:tabs>
+        <w:ind w:left="720" w:hanging="360"/>
+      </w:pPr>
+      <w:rPr>
+        <w:rFonts w:ascii="Symbol" w:hAnsi="Symbol" w:hint="default"/>
+        <w:sz w:val="20"/>
+      </w:rPr>
+    </w:lvl>
+    <w:lvl w:ilvl="1" w:tentative="1">
+      <w:start w:val="1"/>
+      <w:numFmt w:val="bullet"/>
+      <w:lvlText w:val="o"/>
+      <w:lvlJc w:val="left"/>
+      <w:pPr>
+        <w:tabs>
+          <w:tab w:val="num" w:pos="1440"/>
+        </w:tabs>
+        <w:ind w:left="1440" w:hanging="360"/>
+      </w:pPr>
+      <w:rPr>
+        <w:rFonts w:ascii="Courier New" w:hAnsi="Courier New" w:hint="default"/>
+        <w:sz w:val="20"/>
+      </w:rPr>
+    </w:lvl>
+    <w:lvl w:ilvl="2" w:tentative="1">
+      <w:start w:val="1"/>
+      <w:numFmt w:val="bullet"/>
+      <w:lvlText w:val=""/>
+      <w:lvlJc w:val="left"/>
+      <w:pPr>
+        <w:tabs>
+          <w:tab w:val="num" w:pos="2160"/>
+        </w:tabs>
+        <w:ind w:left="2160" w:hanging="360"/>
+      </w:pPr>
+      <w:rPr>
+        <w:rFonts w:ascii="Wingdings" w:hAnsi="Wingdings" w:hint="default"/>
+        <w:sz w:val="20"/>
+      </w:rPr>
+    </w:lvl>
+    <w:lvl w:ilvl="3" w:tentative="1">
+      <w:start w:val="1"/>
+      <w:numFmt w:val="bullet"/>
+      <w:lvlText w:val=""/>
+      <w:lvlJc w:val="left"/>
+      <w:pPr>
+        <w:tabs>
+          <w:tab w:val="num" w:pos="2880"/>
+        </w:tabs>
+        <w:ind w:left="2880" w:hanging="360"/>
+      </w:pPr>
+      <w:rPr>
+        <w:rFonts w:ascii="Wingdings" w:hAnsi="Wingdings" w:hint="default"/>
+        <w:sz w:val="20"/>
+      </w:rPr>
+    </w:lvl>
+    <w:lvl w:ilvl="4" w:tentative="1">
+      <w:start w:val="1"/>
+      <w:numFmt w:val="bullet"/>
+      <w:lvlText w:val=""/>
+      <w:lvlJc w:val="left"/>
+      <w:pPr>
+        <w:tabs>
+          <w:tab w:val="num" w:pos="3600"/>
+        </w:tabs>
+        <w:ind w:left="3600" w:hanging="360"/>
+      </w:pPr>
+      <w:rPr>
+        <w:rFonts w:ascii="Wingdings" w:hAnsi="Wingdings" w:hint="default"/>
+        <w:sz w:val="20"/>
+      </w:rPr>
+    </w:lvl>
+    <w:lvl w:ilvl="5" w:tentative="1">
+      <w:start w:val="1"/>
+      <w:numFmt w:val="bullet"/>
+      <w:lvlText w:val=""/>
+      <w:lvlJc w:val="left"/>
+      <w:pPr>
+        <w:tabs>
+          <w:tab w:val="num" w:pos="4320"/>
+        </w:tabs>
+        <w:ind w:left="4320" w:hanging="360"/>
+      </w:pPr>
+      <w:rPr>
+        <w:rFonts w:ascii="Wingdings" w:hAnsi="Wingdings" w:hint="default"/>
+        <w:sz w:val="20"/>
+      </w:rPr>
+    </w:lvl>
+    <w:lvl w:ilvl="6" w:tentative="1">
+      <w:start w:val="1"/>
+      <w:numFmt w:val="bullet"/>
+      <w:lvlText w:val=""/>
+      <w:lvlJc w:val="left"/>
+      <w:pPr>
+        <w:tabs>
+          <w:tab w:val="num" w:pos="5040"/>
+        </w:tabs>
+        <w:ind w:left="5040" w:hanging="360"/>
+      </w:pPr>
+      <w:rPr>
+        <w:rFonts w:ascii="Wingdings" w:hAnsi="Wingdings" w:hint="default"/>
+        <w:sz w:val="20"/>
+      </w:rPr>
+    </w:lvl>
+    <w:lvl w:ilvl="7" w:tentative="1">
+      <w:start w:val="1"/>
+      <w:numFmt w:val="bullet"/>
+      <w:lvlText w:val=""/>
+      <w:lvlJc w:val="left"/>
+      <w:pPr>
+        <w:tabs>
+          <w:tab w:val="num" w:pos="5760"/>
+        </w:tabs>
+        <w:ind w:left="5760" w:hanging="360"/>
+      </w:pPr>
+      <w:rPr>
+        <w:rFonts w:ascii="Wingdings" w:hAnsi="Wingdings" w:hint="default"/>
+        <w:sz w:val="20"/>
+      </w:rPr>
+    </w:lvl>
+    <w:lvl w:ilvl="8" w:tentative="1">
+      <w:start w:val="1"/>
+      <w:numFmt w:val="bullet"/>
+      <w:lvlText w:val=""/>
+      <w:lvlJc w:val="left"/>
+      <w:pPr>
+        <w:tabs>
+          <w:tab w:val="num" w:pos="6480"/>
+        </w:tabs>
+        <w:ind w:left="6480" w:hanging="360"/>
+      </w:pPr>
+      <w:rPr>
+        <w:rFonts w:ascii="Wingdings" w:hAnsi="Wingdings" w:hint="default"/>
+        <w:sz w:val="20"/>
+      </w:rPr>
+    </w:lvl>
+  </w:abstractNum>
+  <w:abstractNum w:abstractNumId="1">
+    <w:nsid w:val="0B445B62"/>
+    <w:multiLevelType w:val="multilevel"/>
+    <w:tmpl w:val="F9408D52"/>
+    <w:lvl w:ilvl="0">
+      <w:start w:val="1"/>
+      <w:numFmt w:val="bullet"/>
+      <w:lvlText w:val=""/>
+      <w:lvlJc w:val="left"/>
+      <w:pPr>
+        <w:tabs>
+          <w:tab w:val="num" w:pos="720"/>
+        </w:tabs>
+        <w:ind w:left="720" w:hanging="360"/>
+      </w:pPr>
+      <w:rPr>
+        <w:rFonts w:ascii="Symbol" w:hAnsi="Symbol" w:hint="default"/>
+        <w:sz w:val="20"/>
+      </w:rPr>
+    </w:lvl>
+    <w:lvl w:ilvl="1" w:tentative="1">
+      <w:start w:val="1"/>
+      <w:numFmt w:val="bullet"/>
+      <w:lvlText w:val=""/>
+      <w:lvlJc w:val="left"/>
+      <w:pPr>
+        <w:tabs>
+          <w:tab w:val="num" w:pos="1440"/>
+        </w:tabs>
+        <w:ind w:left="1440" w:hanging="360"/>
+      </w:pPr>
+      <w:rPr>
+        <w:rFonts w:ascii="Symbol" w:hAnsi="Symbol" w:hint="default"/>
+        <w:sz w:val="20"/>
+      </w:rPr>
+    </w:lvl>
+    <w:lvl w:ilvl="2" w:tentative="1">
+      <w:start w:val="1"/>
+      <w:numFmt w:val="bullet"/>
+      <w:lvlText w:val=""/>
+      <w:lvlJc w:val="left"/>
+      <w:pPr>
+        <w:tabs>
+          <w:tab w:val="num" w:pos="2160"/>
+        </w:tabs>
+        <w:ind w:left="2160" w:hanging="360"/>
+      </w:pPr>
+      <w:rPr>
+        <w:rFonts w:ascii="Symbol" w:hAnsi="Symbol" w:hint="default"/>
+        <w:sz w:val="20"/>
+      </w:rPr>
+    </w:lvl>
+    <w:lvl w:ilvl="3" w:tentative="1">
+      <w:start w:val="1"/>
+      <w:numFmt w:val="bullet"/>
+      <w:lvlText w:val=""/>
+      <w:lvlJc w:val="left"/>
+      <w:pPr>
+        <w:tabs>
+          <w:tab w:val="num" w:pos="2880"/>
+        </w:tabs>
+        <w:ind w:left="2880" w:hanging="360"/>
+      </w:pPr>
+      <w:rPr>
+        <w:rFonts w:ascii="Symbol" w:hAnsi="Symbol" w:hint="default"/>
+        <w:sz w:val="20"/>
+      </w:rPr>
+    </w:lvl>
+    <w:lvl w:ilvl="4" w:tentative="1">
+      <w:start w:val="1"/>
+      <w:numFmt w:val="bullet"/>
+      <w:lvlText w:val=""/>
+      <w:lvlJc w:val="left"/>
+      <w:pPr>
+        <w:tabs>
+          <w:tab w:val="num" w:pos="3600"/>
+        </w:tabs>
+        <w:ind w:left="3600" w:hanging="360"/>
+      </w:pPr>
+      <w:rPr>
+        <w:rFonts w:ascii="Symbol" w:hAnsi="Symbol" w:hint="default"/>
+        <w:sz w:val="20"/>
+      </w:rPr>
+    </w:lvl>
+    <w:lvl w:ilvl="5" w:tentative="1">
+      <w:start w:val="1"/>
+      <w:numFmt w:val="bullet"/>
+      <w:lvlText w:val=""/>
+      <w:lvlJc w:val="left"/>
+      <w:pPr>
+        <w:tabs>
+          <w:tab w:val="num" w:pos="4320"/>
+        </w:tabs>
+        <w:ind w:left="4320" w:hanging="360"/>
+      </w:pPr>
+      <w:rPr>
+        <w:rFonts w:ascii="Symbol" w:hAnsi="Symbol" w:hint="default"/>
+        <w:sz w:val="20"/>
+      </w:rPr>
+    </w:lvl>
+    <w:lvl w:ilvl="6" w:tentative="1">
+      <w:start w:val="1"/>
+      <w:numFmt w:val="bullet"/>
+      <w:lvlText w:val=""/>
+      <w:lvlJc w:val="left"/>
+      <w:pPr>
+        <w:tabs>
+          <w:tab w:val="num" w:pos="5040"/>
+        </w:tabs>
+        <w:ind w:left="5040" w:hanging="360"/>
+      </w:pPr>
+      <w:rPr>
+        <w:rFonts w:ascii="Symbol" w:hAnsi="Symbol" w:hint="default"/>
+        <w:sz w:val="20"/>
+      </w:rPr>
+    </w:lvl>
+    <w:lvl w:ilvl="7" w:tentative="1">
+      <w:start w:val="1"/>
+      <w:numFmt w:val="bullet"/>
+      <w:lvlText w:val=""/>
+      <w:lvlJc w:val="left"/>
+      <w:pPr>
+        <w:tabs>
+          <w:tab w:val="num" w:pos="5760"/>
+        </w:tabs>
+        <w:ind w:left="5760" w:hanging="360"/>
+      </w:pPr>
+      <w:rPr>
+        <w:rFonts w:ascii="Symbol" w:hAnsi="Symbol" w:hint="default"/>
+        <w:sz w:val="20"/>
+      </w:rPr>
+    </w:lvl>
+    <w:lvl w:ilvl="8" w:tentative="1">
+      <w:start w:val="1"/>
+      <w:numFmt w:val="bullet"/>
+      <w:lvlText w:val=""/>
+      <w:lvlJc w:val="left"/>
+      <w:pPr>
+        <w:tabs>
+          <w:tab w:val="num" w:pos="6480"/>
+        </w:tabs>
+        <w:ind w:left="6480" w:hanging="360"/>
+      </w:pPr>
+      <w:rPr>
+        <w:rFonts w:ascii="Symbol" w:hAnsi="Symbol" w:hint="default"/>
+        <w:sz w:val="20"/>
+      </w:rPr>
+    </w:lvl>
+  </w:abstractNum>
+  <w:abstractNum w:abstractNumId="2">
+    <w:nsid w:val="0C246264"/>
+    <w:multiLevelType w:val="hybridMultilevel"/>
+    <w:tmpl w:val="2DD475F2"/>
+    <w:lvl w:ilvl="0" w:tplc="F184E274">
+      <w:start w:val="1"/>
+      <w:numFmt w:val="bullet"/>
+      <w:pStyle w:val="PuceTitre"/>
+      <w:lvlText w:val=""/>
+      <w:lvlJc w:val="left"/>
+      <w:pPr>
+        <w:ind w:left="1080" w:hanging="360"/>
+      </w:pPr>
+      <w:rPr>
+        <w:rFonts w:ascii="Symbol" w:hAnsi="Symbol" w:hint="default"/>
+        <w:color w:val="1F7D38"/>
+        <w:sz w:val="24"/>
+      </w:rPr>
+    </w:lvl>
+    <w:lvl w:ilvl="1" w:tplc="040C0003" w:tentative="1">
+      <w:start w:val="1"/>
+      <w:numFmt w:val="bullet"/>
+      <w:lvlText w:val="o"/>
+      <w:lvlJc w:val="left"/>
+      <w:pPr>
+        <w:ind w:left="1800" w:hanging="360"/>
+      </w:pPr>
+      <w:rPr>
+        <w:rFonts w:ascii="Courier New" w:hAnsi="Courier New" w:cs="Courier New" w:hint="default"/>
+      </w:rPr>
+    </w:lvl>
+    <w:lvl w:ilvl="2" w:tplc="040C0005" w:tentative="1">
+      <w:start w:val="1"/>
+      <w:numFmt w:val="bullet"/>
+      <w:lvlText w:val=""/>
+      <w:lvlJc w:val="left"/>
+      <w:pPr>
+        <w:ind w:left="2520" w:hanging="360"/>
+      </w:pPr>
+      <w:rPr>
+        <w:rFonts w:ascii="Wingdings" w:hAnsi="Wingdings" w:hint="default"/>
+      </w:rPr>
+    </w:lvl>
+    <w:lvl w:ilvl="3" w:tplc="040C0001" w:tentative="1">
+      <w:start w:val="1"/>
+      <w:numFmt w:val="bullet"/>
+      <w:lvlText w:val=""/>
+      <w:lvlJc w:val="left"/>
+      <w:pPr>
+        <w:ind w:left="3240" w:hanging="360"/>
+      </w:pPr>
+      <w:rPr>
+        <w:rFonts w:ascii="Symbol" w:hAnsi="Symbol" w:hint="default"/>
+      </w:rPr>
+    </w:lvl>
+    <w:lvl w:ilvl="4" w:tplc="040C0003" w:tentative="1">
+      <w:start w:val="1"/>
+      <w:numFmt w:val="bullet"/>
+      <w:lvlText w:val="o"/>
+      <w:lvlJc w:val="left"/>
+      <w:pPr>
+        <w:ind w:left="3960" w:hanging="360"/>
+      </w:pPr>
+      <w:rPr>
+        <w:rFonts w:ascii="Courier New" w:hAnsi="Courier New" w:cs="Courier New" w:hint="default"/>
+      </w:rPr>
+    </w:lvl>
+    <w:lvl w:ilvl="5" w:tplc="040C0005" w:tentative="1">
+      <w:start w:val="1"/>
+      <w:numFmt w:val="bullet"/>
+      <w:lvlText w:val=""/>
+      <w:lvlJc w:val="left"/>
+      <w:pPr>
+        <w:ind w:left="4680" w:hanging="360"/>
+      </w:pPr>
+      <w:rPr>
+        <w:rFonts w:ascii="Wingdings" w:hAnsi="Wingdings" w:hint="default"/>
+      </w:rPr>
+    </w:lvl>
+    <w:lvl w:ilvl="6" w:tplc="040C0001" w:tentative="1">
+      <w:start w:val="1"/>
+      <w:numFmt w:val="bullet"/>
+      <w:lvlText w:val=""/>
+      <w:lvlJc w:val="left"/>
+      <w:pPr>
+        <w:ind w:left="5400" w:hanging="360"/>
+      </w:pPr>
+      <w:rPr>
+        <w:rFonts w:ascii="Symbol" w:hAnsi="Symbol" w:hint="default"/>
+      </w:rPr>
+    </w:lvl>
+    <w:lvl w:ilvl="7" w:tplc="040C0003" w:tentative="1">
+      <w:start w:val="1"/>
+      <w:numFmt w:val="bullet"/>
+      <w:lvlText w:val="o"/>
+      <w:lvlJc w:val="left"/>
+      <w:pPr>
+        <w:ind w:left="6120" w:hanging="360"/>
+      </w:pPr>
+      <w:rPr>
+        <w:rFonts w:ascii="Courier New" w:hAnsi="Courier New" w:cs="Courier New" w:hint="default"/>
+      </w:rPr>
+    </w:lvl>
+    <w:lvl w:ilvl="8" w:tplc="040C0005" w:tentative="1">
+      <w:start w:val="1"/>
+      <w:numFmt w:val="bullet"/>
+      <w:lvlText w:val=""/>
+      <w:lvlJc w:val="left"/>
+      <w:pPr>
+        <w:ind w:left="6840" w:hanging="360"/>
+      </w:pPr>
+      <w:rPr>
+        <w:rFonts w:ascii="Wingdings" w:hAnsi="Wingdings" w:hint="default"/>
+      </w:rPr>
+    </w:lvl>
+  </w:abstractNum>
+  <w:abstractNum w:abstractNumId="3">
+    <w:nsid w:val="15CF629A"/>
+    <w:multiLevelType w:val="multilevel"/>
+    <w:tmpl w:val="1848C536"/>
+    <w:lvl w:ilvl="0">
+      <w:start w:val="1"/>
+      <w:numFmt w:val="bullet"/>
+      <w:lvlText w:val=""/>
+      <w:lvlJc w:val="left"/>
+      <w:pPr>
+        <w:tabs>
+          <w:tab w:val="num" w:pos="720"/>
+        </w:tabs>
+        <w:ind w:left="720" w:hanging="360"/>
+      </w:pPr>
+      <w:rPr>
+        <w:rFonts w:ascii="Symbol" w:hAnsi="Symbol" w:hint="default"/>
+        <w:sz w:val="20"/>
+      </w:rPr>
+    </w:lvl>
+    <w:lvl w:ilvl="1" w:tentative="1">
+      <w:start w:val="1"/>
+      <w:numFmt w:val="bullet"/>
+      <w:lvlText w:val="o"/>
+      <w:lvlJc w:val="left"/>
+      <w:pPr>
+        <w:tabs>
+          <w:tab w:val="num" w:pos="1440"/>
+        </w:tabs>
+        <w:ind w:left="1440" w:hanging="360"/>
+      </w:pPr>
+      <w:rPr>
+        <w:rFonts w:ascii="Courier New" w:hAnsi="Courier New" w:hint="default"/>
+        <w:sz w:val="20"/>
+      </w:rPr>
+    </w:lvl>
+    <w:lvl w:ilvl="2" w:tentative="1">
+      <w:start w:val="1"/>
+      <w:numFmt w:val="bullet"/>
+      <w:lvlText w:val=""/>
+      <w:lvlJc w:val="left"/>
+      <w:pPr>
+        <w:tabs>
+          <w:tab w:val="num" w:pos="2160"/>
+        </w:tabs>
+        <w:ind w:left="2160" w:hanging="360"/>
+      </w:pPr>
+      <w:rPr>
+        <w:rFonts w:ascii="Wingdings" w:hAnsi="Wingdings" w:hint="default"/>
+        <w:sz w:val="20"/>
+      </w:rPr>
+    </w:lvl>
+    <w:lvl w:ilvl="3" w:tentative="1">
+      <w:start w:val="1"/>
+      <w:numFmt w:val="bullet"/>
+      <w:lvlText w:val=""/>
+      <w:lvlJc w:val="left"/>
+      <w:pPr>
+        <w:tabs>
+          <w:tab w:val="num" w:pos="2880"/>
+        </w:tabs>
+        <w:ind w:left="2880" w:hanging="360"/>
+      </w:pPr>
+      <w:rPr>
+        <w:rFonts w:ascii="Wingdings" w:hAnsi="Wingdings" w:hint="default"/>
+        <w:sz w:val="20"/>
+      </w:rPr>
+    </w:lvl>
+    <w:lvl w:ilvl="4" w:tentative="1">
+      <w:start w:val="1"/>
+      <w:numFmt w:val="bullet"/>
+      <w:lvlText w:val=""/>
+      <w:lvlJc w:val="left"/>
+      <w:pPr>
+        <w:tabs>
+          <w:tab w:val="num" w:pos="3600"/>
+        </w:tabs>
+        <w:ind w:left="3600" w:hanging="360"/>
+      </w:pPr>
+      <w:rPr>
+        <w:rFonts w:ascii="Wingdings" w:hAnsi="Wingdings" w:hint="default"/>
+        <w:sz w:val="20"/>
+      </w:rPr>
+    </w:lvl>
+    <w:lvl w:ilvl="5" w:tentative="1">
+      <w:start w:val="1"/>
+      <w:numFmt w:val="bullet"/>
+      <w:lvlText w:val=""/>
+      <w:lvlJc w:val="left"/>
+      <w:pPr>
+        <w:tabs>
+          <w:tab w:val="num" w:pos="4320"/>
+        </w:tabs>
+        <w:ind w:left="4320" w:hanging="360"/>
+      </w:pPr>
+      <w:rPr>
+        <w:rFonts w:ascii="Wingdings" w:hAnsi="Wingdings" w:hint="default"/>
+        <w:sz w:val="20"/>
+      </w:rPr>
+    </w:lvl>
+    <w:lvl w:ilvl="6" w:tentative="1">
+      <w:start w:val="1"/>
+      <w:numFmt w:val="bullet"/>
+      <w:lvlText w:val=""/>
+      <w:lvlJc w:val="left"/>
+      <w:pPr>
+        <w:tabs>
+          <w:tab w:val="num" w:pos="5040"/>
+        </w:tabs>
+        <w:ind w:left="5040" w:hanging="360"/>
+      </w:pPr>
+      <w:rPr>
+        <w:rFonts w:ascii="Wingdings" w:hAnsi="Wingdings" w:hint="default"/>
+        <w:sz w:val="20"/>
+      </w:rPr>
+    </w:lvl>
+    <w:lvl w:ilvl="7" w:tentative="1">
+      <w:start w:val="1"/>
+      <w:numFmt w:val="bullet"/>
+      <w:lvlText w:val=""/>
+      <w:lvlJc w:val="left"/>
+      <w:pPr>
+        <w:tabs>
+          <w:tab w:val="num" w:pos="5760"/>
+        </w:tabs>
+        <w:ind w:left="5760" w:hanging="360"/>
+      </w:pPr>
+      <w:rPr>
+        <w:rFonts w:ascii="Wingdings" w:hAnsi="Wingdings" w:hint="default"/>
+        <w:sz w:val="20"/>
+      </w:rPr>
+    </w:lvl>
+    <w:lvl w:ilvl="8" w:tentative="1">
+      <w:start w:val="1"/>
+      <w:numFmt w:val="bullet"/>
+      <w:lvlText w:val=""/>
+      <w:lvlJc w:val="left"/>
+      <w:pPr>
+        <w:tabs>
+          <w:tab w:val="num" w:pos="6480"/>
+        </w:tabs>
+        <w:ind w:left="6480" w:hanging="360"/>
+      </w:pPr>
+      <w:rPr>
+        <w:rFonts w:ascii="Wingdings" w:hAnsi="Wingdings" w:hint="default"/>
+        <w:sz w:val="20"/>
+      </w:rPr>
+    </w:lvl>
+  </w:abstractNum>
+  <w:abstractNum w:abstractNumId="4">
+    <w:nsid w:val="16C70B2F"/>
+    <w:multiLevelType w:val="hybridMultilevel"/>
+    <w:tmpl w:val="5F84BE2A"/>
+    <w:lvl w:ilvl="0" w:tplc="040C0001">
+      <w:start w:val="1"/>
+      <w:numFmt w:val="bullet"/>
+      <w:lvlText w:val=""/>
+      <w:lvlJc w:val="left"/>
+      <w:pPr>
+        <w:ind w:left="720" w:hanging="360"/>
+      </w:pPr>
+      <w:rPr>
+        <w:rFonts w:ascii="Symbol" w:hAnsi="Symbol" w:hint="default"/>
+      </w:rPr>
+    </w:lvl>
+    <w:lvl w:ilvl="1" w:tplc="040C0003" w:tentative="1">
+      <w:start w:val="1"/>
+      <w:numFmt w:val="bullet"/>
+      <w:lvlText w:val="o"/>
+      <w:lvlJc w:val="left"/>
+      <w:pPr>
+        <w:ind w:left="1440" w:hanging="360"/>
+      </w:pPr>
+      <w:rPr>
+        <w:rFonts w:ascii="Courier New" w:hAnsi="Courier New" w:hint="default"/>
+      </w:rPr>
+    </w:lvl>
+    <w:lvl w:ilvl="2" w:tplc="040C0005" w:tentative="1">
+      <w:start w:val="1"/>
+      <w:numFmt w:val="bullet"/>
+      <w:lvlText w:val=""/>
+      <w:lvlJc w:val="left"/>
+      <w:pPr>
+        <w:ind w:left="2160" w:hanging="360"/>
+      </w:pPr>
+      <w:rPr>
+        <w:rFonts w:ascii="Wingdings" w:hAnsi="Wingdings" w:hint="default"/>
+      </w:rPr>
+    </w:lvl>
+    <w:lvl w:ilvl="3" w:tplc="040C0001" w:tentative="1">
+      <w:start w:val="1"/>
+      <w:numFmt w:val="bullet"/>
+      <w:lvlText w:val=""/>
+      <w:lvlJc w:val="left"/>
+      <w:pPr>
+        <w:ind w:left="2880" w:hanging="360"/>
+      </w:pPr>
+      <w:rPr>
+        <w:rFonts w:ascii="Symbol" w:hAnsi="Symbol" w:hint="default"/>
+      </w:rPr>
+    </w:lvl>
+    <w:lvl w:ilvl="4" w:tplc="040C0003" w:tentative="1">
+      <w:start w:val="1"/>
+      <w:numFmt w:val="bullet"/>
+      <w:lvlText w:val="o"/>
+      <w:lvlJc w:val="left"/>
+      <w:pPr>
+        <w:ind w:left="3600" w:hanging="360"/>
+      </w:pPr>
+      <w:rPr>
+        <w:rFonts w:ascii="Courier New" w:hAnsi="Courier New" w:hint="default"/>
+      </w:rPr>
+    </w:lvl>
+    <w:lvl w:ilvl="5" w:tplc="040C0005" w:tentative="1">
+      <w:start w:val="1"/>
+      <w:numFmt w:val="bullet"/>
+      <w:lvlText w:val=""/>
+      <w:lvlJc w:val="left"/>
+      <w:pPr>
+        <w:ind w:left="4320" w:hanging="360"/>
+      </w:pPr>
+      <w:rPr>
+        <w:rFonts w:ascii="Wingdings" w:hAnsi="Wingdings" w:hint="default"/>
+      </w:rPr>
+    </w:lvl>
+    <w:lvl w:ilvl="6" w:tplc="040C0001" w:tentative="1">
+      <w:start w:val="1"/>
+      <w:numFmt w:val="bullet"/>
+      <w:lvlText w:val=""/>
+      <w:lvlJc w:val="left"/>
+      <w:pPr>
+        <w:ind w:left="5040" w:hanging="360"/>
+      </w:pPr>
+      <w:rPr>
+        <w:rFonts w:ascii="Symbol" w:hAnsi="Symbol" w:hint="default"/>
+      </w:rPr>
+    </w:lvl>
+    <w:lvl w:ilvl="7" w:tplc="040C0003" w:tentative="1">
+      <w:start w:val="1"/>
+      <w:numFmt w:val="bullet"/>
+      <w:lvlText w:val="o"/>
+      <w:lvlJc w:val="left"/>
+      <w:pPr>
+        <w:ind w:left="5760" w:hanging="360"/>
+      </w:pPr>
+      <w:rPr>
+        <w:rFonts w:ascii="Courier New" w:hAnsi="Courier New" w:hint="default"/>
+      </w:rPr>
+    </w:lvl>
+    <w:lvl w:ilvl="8" w:tplc="040C0005" w:tentative="1">
+      <w:start w:val="1"/>
+      <w:numFmt w:val="bullet"/>
+      <w:lvlText w:val=""/>
+      <w:lvlJc w:val="left"/>
+      <w:pPr>
+        <w:ind w:left="6480" w:hanging="360"/>
+      </w:pPr>
+      <w:rPr>
+        <w:rFonts w:ascii="Wingdings" w:hAnsi="Wingdings" w:hint="default"/>
+      </w:rPr>
+    </w:lvl>
+  </w:abstractNum>
+  <w:abstractNum w:abstractNumId="5">
+    <w:nsid w:val="1B524417"/>
+    <w:multiLevelType w:val="hybridMultilevel"/>
+    <w:tmpl w:val="B2E44F44"/>
+    <w:lvl w:ilvl="0" w:tplc="040C0001">
+      <w:start w:val="1"/>
+      <w:numFmt w:val="bullet"/>
+      <w:lvlText w:val=""/>
+      <w:lvlJc w:val="left"/>
+      <w:pPr>
+        <w:ind w:left="720" w:hanging="360"/>
+      </w:pPr>
+      <w:rPr>
+        <w:rFonts w:ascii="Symbol" w:hAnsi="Symbol" w:hint="default"/>
+      </w:rPr>
+    </w:lvl>
+    <w:lvl w:ilvl="1" w:tplc="040C0003" w:tentative="1">
+      <w:start w:val="1"/>
+      <w:numFmt w:val="bullet"/>
+      <w:lvlText w:val="o"/>
+      <w:lvlJc w:val="left"/>
+      <w:pPr>
+        <w:ind w:left="1440" w:hanging="360"/>
+      </w:pPr>
+      <w:rPr>
+        <w:rFonts w:ascii="Courier New" w:hAnsi="Courier New" w:hint="default"/>
+      </w:rPr>
+    </w:lvl>
+    <w:lvl w:ilvl="2" w:tplc="040C0005" w:tentative="1">
+      <w:start w:val="1"/>
+      <w:numFmt w:val="bullet"/>
+      <w:lvlText w:val=""/>
+      <w:lvlJc w:val="left"/>
+      <w:pPr>
+        <w:ind w:left="2160" w:hanging="360"/>
+      </w:pPr>
+      <w:rPr>
+        <w:rFonts w:ascii="Wingdings" w:hAnsi="Wingdings" w:hint="default"/>
+      </w:rPr>
+    </w:lvl>
+    <w:lvl w:ilvl="3" w:tplc="040C0001" w:tentative="1">
+      <w:start w:val="1"/>
+      <w:numFmt w:val="bullet"/>
+      <w:lvlText w:val=""/>
+      <w:lvlJc w:val="left"/>
+      <w:pPr>
+        <w:ind w:left="2880" w:hanging="360"/>
+      </w:pPr>
+      <w:rPr>
+        <w:rFonts w:ascii="Symbol" w:hAnsi="Symbol" w:hint="default"/>
+      </w:rPr>
+    </w:lvl>
+    <w:lvl w:ilvl="4" w:tplc="040C0003" w:tentative="1">
+      <w:start w:val="1"/>
+      <w:numFmt w:val="bullet"/>
+      <w:lvlText w:val="o"/>
+      <w:lvlJc w:val="left"/>
+      <w:pPr>
+        <w:ind w:left="3600" w:hanging="360"/>
+      </w:pPr>
+      <w:rPr>
+        <w:rFonts w:ascii="Courier New" w:hAnsi="Courier New" w:hint="default"/>
+      </w:rPr>
+    </w:lvl>
+    <w:lvl w:ilvl="5" w:tplc="040C0005" w:tentative="1">
+      <w:start w:val="1"/>
+      <w:numFmt w:val="bullet"/>
+      <w:lvlText w:val=""/>
+      <w:lvlJc w:val="left"/>
+      <w:pPr>
+        <w:ind w:left="4320" w:hanging="360"/>
+      </w:pPr>
+      <w:rPr>
+        <w:rFonts w:ascii="Wingdings" w:hAnsi="Wingdings" w:hint="default"/>
+      </w:rPr>
+    </w:lvl>
+    <w:lvl w:ilvl="6" w:tplc="040C0001" w:tentative="1">
+      <w:start w:val="1"/>
+      <w:numFmt w:val="bullet"/>
+      <w:lvlText w:val=""/>
+      <w:lvlJc w:val="left"/>
+      <w:pPr>
+        <w:ind w:left="5040" w:hanging="360"/>
+      </w:pPr>
+      <w:rPr>
+        <w:rFonts w:ascii="Symbol" w:hAnsi="Symbol" w:hint="default"/>
+      </w:rPr>
+    </w:lvl>
+    <w:lvl w:ilvl="7" w:tplc="040C0003" w:tentative="1">
+      <w:start w:val="1"/>
+      <w:numFmt w:val="bullet"/>
+      <w:lvlText w:val="o"/>
+      <w:lvlJc w:val="left"/>
+      <w:pPr>
+        <w:ind w:left="5760" w:hanging="360"/>
+      </w:pPr>
+      <w:rPr>
+        <w:rFonts w:ascii="Courier New" w:hAnsi="Courier New" w:hint="default"/>
+      </w:rPr>
+    </w:lvl>
+    <w:lvl w:ilvl="8" w:tplc="040C0005" w:tentative="1">
+      <w:start w:val="1"/>
+      <w:numFmt w:val="bullet"/>
+      <w:lvlText w:val=""/>
+      <w:lvlJc w:val="left"/>
+      <w:pPr>
+        <w:ind w:left="6480" w:hanging="360"/>
+      </w:pPr>
+      <w:rPr>
+        <w:rFonts w:ascii="Wingdings" w:hAnsi="Wingdings" w:hint="default"/>
+      </w:rPr>
+    </w:lvl>
+  </w:abstractNum>
+  <w:abstractNum w:abstractNumId="6">
+    <w:nsid w:val="1F570BC9"/>
+    <w:multiLevelType w:val="hybridMultilevel"/>
+    <w:tmpl w:val="965CB2A2"/>
+    <w:lvl w:ilvl="0" w:tplc="040C0001">
+      <w:start w:val="1"/>
+      <w:numFmt w:val="bullet"/>
+      <w:lvlText w:val=""/>
+      <w:lvlJc w:val="left"/>
+      <w:pPr>
+        <w:ind w:left="2160" w:hanging="360"/>
+      </w:pPr>
+      <w:rPr>
+        <w:rFonts w:ascii="Symbol" w:hAnsi="Symbol" w:hint="default"/>
+      </w:rPr>
+    </w:lvl>
+    <w:lvl w:ilvl="1" w:tplc="040C0003" w:tentative="1">
+      <w:start w:val="1"/>
+      <w:numFmt w:val="bullet"/>
+      <w:lvlText w:val="o"/>
+      <w:lvlJc w:val="left"/>
+      <w:pPr>
+        <w:ind w:left="2880" w:hanging="360"/>
+      </w:pPr>
+      <w:rPr>
+        <w:rFonts w:ascii="Courier New" w:hAnsi="Courier New" w:hint="default"/>
+      </w:rPr>
+    </w:lvl>
+    <w:lvl w:ilvl="2" w:tplc="040C0005" w:tentative="1">
+      <w:start w:val="1"/>
+      <w:numFmt w:val="bullet"/>
+      <w:lvlText w:val=""/>
+      <w:lvlJc w:val="left"/>
+      <w:pPr>
+        <w:ind w:left="3600" w:hanging="360"/>
+      </w:pPr>
+      <w:rPr>
+        <w:rFonts w:ascii="Wingdings" w:hAnsi="Wingdings" w:hint="default"/>
+      </w:rPr>
+    </w:lvl>
+    <w:lvl w:ilvl="3" w:tplc="040C0001" w:tentative="1">
+      <w:start w:val="1"/>
+      <w:numFmt w:val="bullet"/>
+      <w:lvlText w:val=""/>
+      <w:lvlJc w:val="left"/>
+      <w:pPr>
+        <w:ind w:left="4320" w:hanging="360"/>
+      </w:pPr>
+      <w:rPr>
+        <w:rFonts w:ascii="Symbol" w:hAnsi="Symbol" w:hint="default"/>
+      </w:rPr>
+    </w:lvl>
+    <w:lvl w:ilvl="4" w:tplc="040C0003" w:tentative="1">
+      <w:start w:val="1"/>
+      <w:numFmt w:val="bullet"/>
+      <w:lvlText w:val="o"/>
+      <w:lvlJc w:val="left"/>
+      <w:pPr>
+        <w:ind w:left="5040" w:hanging="360"/>
+      </w:pPr>
+      <w:rPr>
+        <w:rFonts w:ascii="Courier New" w:hAnsi="Courier New" w:hint="default"/>
+      </w:rPr>
+    </w:lvl>
+    <w:lvl w:ilvl="5" w:tplc="040C0005" w:tentative="1">
+      <w:start w:val="1"/>
+      <w:numFmt w:val="bullet"/>
+      <w:lvlText w:val=""/>
+      <w:lvlJc w:val="left"/>
+      <w:pPr>
+        <w:ind w:left="5760" w:hanging="360"/>
+      </w:pPr>
+      <w:rPr>
+        <w:rFonts w:ascii="Wingdings" w:hAnsi="Wingdings" w:hint="default"/>
+      </w:rPr>
+    </w:lvl>
+    <w:lvl w:ilvl="6" w:tplc="040C0001" w:tentative="1">
+      <w:start w:val="1"/>
+      <w:numFmt w:val="bullet"/>
+      <w:lvlText w:val=""/>
+      <w:lvlJc w:val="left"/>
+      <w:pPr>
+        <w:ind w:left="6480" w:hanging="360"/>
+      </w:pPr>
+      <w:rPr>
+        <w:rFonts w:ascii="Symbol" w:hAnsi="Symbol" w:hint="default"/>
+      </w:rPr>
+    </w:lvl>
+    <w:lvl w:ilvl="7" w:tplc="040C0003" w:tentative="1">
+      <w:start w:val="1"/>
+      <w:numFmt w:val="bullet"/>
+      <w:lvlText w:val="o"/>
+      <w:lvlJc w:val="left"/>
+      <w:pPr>
+        <w:ind w:left="7200" w:hanging="360"/>
+      </w:pPr>
+      <w:rPr>
+        <w:rFonts w:ascii="Courier New" w:hAnsi="Courier New" w:hint="default"/>
+      </w:rPr>
+    </w:lvl>
+    <w:lvl w:ilvl="8" w:tplc="040C0005" w:tentative="1">
+      <w:start w:val="1"/>
+      <w:numFmt w:val="bullet"/>
+      <w:lvlText w:val=""/>
+      <w:lvlJc w:val="left"/>
+      <w:pPr>
+        <w:ind w:left="7920" w:hanging="360"/>
+      </w:pPr>
+      <w:rPr>
+        <w:rFonts w:ascii="Wingdings" w:hAnsi="Wingdings" w:hint="default"/>
+      </w:rPr>
+    </w:lvl>
+  </w:abstractNum>
+  <w:abstractNum w:abstractNumId="7">
+    <w:nsid w:val="22457153"/>
+    <w:multiLevelType w:val="hybridMultilevel"/>
+    <w:tmpl w:val="1F764BE6"/>
+    <w:lvl w:ilvl="0" w:tplc="040C0001">
+      <w:start w:val="1"/>
+      <w:numFmt w:val="bullet"/>
+      <w:lvlText w:val=""/>
+      <w:lvlJc w:val="left"/>
+      <w:pPr>
+        <w:ind w:left="1440" w:hanging="360"/>
+      </w:pPr>
+      <w:rPr>
+        <w:rFonts w:ascii="Symbol" w:hAnsi="Symbol" w:hint="default"/>
+      </w:rPr>
+    </w:lvl>
+    <w:lvl w:ilvl="1" w:tplc="040C0003" w:tentative="1">
+      <w:start w:val="1"/>
+      <w:numFmt w:val="bullet"/>
+      <w:lvlText w:val="o"/>
+      <w:lvlJc w:val="left"/>
+      <w:pPr>
+        <w:ind w:left="2160" w:hanging="360"/>
+      </w:pPr>
+      <w:rPr>
+        <w:rFonts w:ascii="Courier New" w:hAnsi="Courier New" w:hint="default"/>
+      </w:rPr>
+    </w:lvl>
+    <w:lvl w:ilvl="2" w:tplc="040C0005" w:tentative="1">
+      <w:start w:val="1"/>
+      <w:numFmt w:val="bullet"/>
+      <w:lvlText w:val=""/>
+      <w:lvlJc w:val="left"/>
+      <w:pPr>
+        <w:ind w:left="2880" w:hanging="360"/>
+      </w:pPr>
+      <w:rPr>
+        <w:rFonts w:ascii="Wingdings" w:hAnsi="Wingdings" w:hint="default"/>
+      </w:rPr>
+    </w:lvl>
+    <w:lvl w:ilvl="3" w:tplc="040C0001" w:tentative="1">
+      <w:start w:val="1"/>
+      <w:numFmt w:val="bullet"/>
+      <w:lvlText w:val=""/>
+      <w:lvlJc w:val="left"/>
+      <w:pPr>
+        <w:ind w:left="3600" w:hanging="360"/>
+      </w:pPr>
+      <w:rPr>
+        <w:rFonts w:ascii="Symbol" w:hAnsi="Symbol" w:hint="default"/>
+      </w:rPr>
+    </w:lvl>
+    <w:lvl w:ilvl="4" w:tplc="040C0003" w:tentative="1">
+      <w:start w:val="1"/>
+      <w:numFmt w:val="bullet"/>
+      <w:lvlText w:val="o"/>
+      <w:lvlJc w:val="left"/>
+      <w:pPr>
+        <w:ind w:left="4320" w:hanging="360"/>
+      </w:pPr>
+      <w:rPr>
+        <w:rFonts w:ascii="Courier New" w:hAnsi="Courier New" w:hint="default"/>
+      </w:rPr>
+    </w:lvl>
+    <w:lvl w:ilvl="5" w:tplc="040C0005" w:tentative="1">
+      <w:start w:val="1"/>
+      <w:numFmt w:val="bullet"/>
+      <w:lvlText w:val=""/>
+      <w:lvlJc w:val="left"/>
+      <w:pPr>
+        <w:ind w:left="5040" w:hanging="360"/>
+      </w:pPr>
+      <w:rPr>
+        <w:rFonts w:ascii="Wingdings" w:hAnsi="Wingdings" w:hint="default"/>
+      </w:rPr>
+    </w:lvl>
+    <w:lvl w:ilvl="6" w:tplc="040C0001" w:tentative="1">
+      <w:start w:val="1"/>
+      <w:numFmt w:val="bullet"/>
+      <w:lvlText w:val=""/>
+      <w:lvlJc w:val="left"/>
+      <w:pPr>
+        <w:ind w:left="5760" w:hanging="360"/>
+      </w:pPr>
+      <w:rPr>
+        <w:rFonts w:ascii="Symbol" w:hAnsi="Symbol" w:hint="default"/>
+      </w:rPr>
+    </w:lvl>
+    <w:lvl w:ilvl="7" w:tplc="040C0003" w:tentative="1">
+      <w:start w:val="1"/>
+      <w:numFmt w:val="bullet"/>
+      <w:lvlText w:val="o"/>
+      <w:lvlJc w:val="left"/>
+      <w:pPr>
+        <w:ind w:left="6480" w:hanging="360"/>
+      </w:pPr>
+      <w:rPr>
+        <w:rFonts w:ascii="Courier New" w:hAnsi="Courier New" w:hint="default"/>
+      </w:rPr>
+    </w:lvl>
+    <w:lvl w:ilvl="8" w:tplc="040C0005" w:tentative="1">
+      <w:start w:val="1"/>
+      <w:numFmt w:val="bullet"/>
+      <w:lvlText w:val=""/>
+      <w:lvlJc w:val="left"/>
+      <w:pPr>
+        <w:ind w:left="7200" w:hanging="360"/>
+      </w:pPr>
+      <w:rPr>
+        <w:rFonts w:ascii="Wingdings" w:hAnsi="Wingdings" w:hint="default"/>
+      </w:rPr>
+    </w:lvl>
+  </w:abstractNum>
+  <w:abstractNum w:abstractNumId="8">
+    <w:nsid w:val="2DB00521"/>
+    <w:multiLevelType w:val="multilevel"/>
+    <w:tmpl w:val="E182EAF6"/>
+    <w:lvl w:ilvl="0">
+      <w:start w:val="1"/>
+      <w:numFmt w:val="bullet"/>
+      <w:lvlText w:val=""/>
+      <w:lvlJc w:val="left"/>
+      <w:pPr>
+        <w:tabs>
+          <w:tab w:val="num" w:pos="720"/>
+        </w:tabs>
+        <w:ind w:left="720" w:hanging="360"/>
+      </w:pPr>
+      <w:rPr>
+        <w:rFonts w:ascii="Symbol" w:hAnsi="Symbol" w:hint="default"/>
+        <w:sz w:val="20"/>
+      </w:rPr>
+    </w:lvl>
+    <w:lvl w:ilvl="1" w:tentative="1">
+      <w:start w:val="1"/>
+      <w:numFmt w:val="bullet"/>
+      <w:lvlText w:val="o"/>
+      <w:lvlJc w:val="left"/>
+      <w:pPr>
+        <w:tabs>
+          <w:tab w:val="num" w:pos="1440"/>
+        </w:tabs>
+        <w:ind w:left="1440" w:hanging="360"/>
+      </w:pPr>
+      <w:rPr>
+        <w:rFonts w:ascii="Courier New" w:hAnsi="Courier New" w:hint="default"/>
+        <w:sz w:val="20"/>
+      </w:rPr>
+    </w:lvl>
+    <w:lvl w:ilvl="2" w:tentative="1">
+      <w:start w:val="1"/>
+      <w:numFmt w:val="bullet"/>
+      <w:lvlText w:val=""/>
+      <w:lvlJc w:val="left"/>
+      <w:pPr>
+        <w:tabs>
+          <w:tab w:val="num" w:pos="2160"/>
+        </w:tabs>
+        <w:ind w:left="2160" w:hanging="360"/>
+      </w:pPr>
+      <w:rPr>
+        <w:rFonts w:ascii="Wingdings" w:hAnsi="Wingdings" w:hint="default"/>
+        <w:sz w:val="20"/>
+      </w:rPr>
+    </w:lvl>
+    <w:lvl w:ilvl="3" w:tentative="1">
+      <w:start w:val="1"/>
+      <w:numFmt w:val="bullet"/>
+      <w:lvlText w:val=""/>
+      <w:lvlJc w:val="left"/>
+      <w:pPr>
+        <w:tabs>
+          <w:tab w:val="num" w:pos="2880"/>
+        </w:tabs>
+        <w:ind w:left="2880" w:hanging="360"/>
+      </w:pPr>
+      <w:rPr>
+        <w:rFonts w:ascii="Wingdings" w:hAnsi="Wingdings" w:hint="default"/>
+        <w:sz w:val="20"/>
+      </w:rPr>
+    </w:lvl>
+    <w:lvl w:ilvl="4" w:tentative="1">
+      <w:start w:val="1"/>
+      <w:numFmt w:val="bullet"/>
+      <w:lvlText w:val=""/>
+      <w:lvlJc w:val="left"/>
+      <w:pPr>
+        <w:tabs>
+          <w:tab w:val="num" w:pos="3600"/>
+        </w:tabs>
+        <w:ind w:left="3600" w:hanging="360"/>
+      </w:pPr>
+      <w:rPr>
+        <w:rFonts w:ascii="Wingdings" w:hAnsi="Wingdings" w:hint="default"/>
+        <w:sz w:val="20"/>
+      </w:rPr>
+    </w:lvl>
+    <w:lvl w:ilvl="5" w:tentative="1">
+      <w:start w:val="1"/>
+      <w:numFmt w:val="bullet"/>
+      <w:lvlText w:val=""/>
+      <w:lvlJc w:val="left"/>
+      <w:pPr>
+        <w:tabs>
+          <w:tab w:val="num" w:pos="4320"/>
+        </w:tabs>
+        <w:ind w:left="4320" w:hanging="360"/>
+      </w:pPr>
+      <w:rPr>
+        <w:rFonts w:ascii="Wingdings" w:hAnsi="Wingdings" w:hint="default"/>
+        <w:sz w:val="20"/>
+      </w:rPr>
+    </w:lvl>
+    <w:lvl w:ilvl="6" w:tentative="1">
+      <w:start w:val="1"/>
+      <w:numFmt w:val="bullet"/>
+      <w:lvlText w:val=""/>
+      <w:lvlJc w:val="left"/>
+      <w:pPr>
+        <w:tabs>
+          <w:tab w:val="num" w:pos="5040"/>
+        </w:tabs>
+        <w:ind w:left="5040" w:hanging="360"/>
+      </w:pPr>
+      <w:rPr>
+        <w:rFonts w:ascii="Wingdings" w:hAnsi="Wingdings" w:hint="default"/>
+        <w:sz w:val="20"/>
+      </w:rPr>
+    </w:lvl>
+    <w:lvl w:ilvl="7" w:tentative="1">
+      <w:start w:val="1"/>
+      <w:numFmt w:val="bullet"/>
+      <w:lvlText w:val=""/>
+      <w:lvlJc w:val="left"/>
+      <w:pPr>
+        <w:tabs>
+          <w:tab w:val="num" w:pos="5760"/>
+        </w:tabs>
+        <w:ind w:left="5760" w:hanging="360"/>
+      </w:pPr>
+      <w:rPr>
+        <w:rFonts w:ascii="Wingdings" w:hAnsi="Wingdings" w:hint="default"/>
+        <w:sz w:val="20"/>
+      </w:rPr>
+    </w:lvl>
+    <w:lvl w:ilvl="8" w:tentative="1">
+      <w:start w:val="1"/>
+      <w:numFmt w:val="bullet"/>
+      <w:lvlText w:val=""/>
+      <w:lvlJc w:val="left"/>
+      <w:pPr>
+        <w:tabs>
+          <w:tab w:val="num" w:pos="6480"/>
+        </w:tabs>
+        <w:ind w:left="6480" w:hanging="360"/>
+      </w:pPr>
+      <w:rPr>
+        <w:rFonts w:ascii="Wingdings" w:hAnsi="Wingdings" w:hint="default"/>
+        <w:sz w:val="20"/>
+      </w:rPr>
+    </w:lvl>
+  </w:abstractNum>
+  <w:abstractNum w:abstractNumId="9">
+    <w:nsid w:val="30AF678F"/>
+    <w:multiLevelType w:val="hybridMultilevel"/>
+    <w:tmpl w:val="589816E6"/>
+    <w:lvl w:ilvl="0" w:tplc="040C0011">
+      <w:start w:val="1"/>
+      <w:numFmt w:val="decimal"/>
+      <w:lvlText w:val="%1)"/>
+      <w:lvlJc w:val="left"/>
+      <w:pPr>
+        <w:ind w:left="720" w:hanging="360"/>
+      </w:pPr>
+      <w:rPr>
+        <w:rFonts w:hint="default"/>
+      </w:rPr>
+    </w:lvl>
+    <w:lvl w:ilvl="1" w:tplc="040C0019">
+      <w:start w:val="1"/>
+      <w:numFmt w:val="lowerLetter"/>
+      <w:lvlText w:val="%2."/>
+      <w:lvlJc w:val="left"/>
+      <w:pPr>
+        <w:ind w:left="1440" w:hanging="360"/>
+      </w:pPr>
+    </w:lvl>
+    <w:lvl w:ilvl="2" w:tplc="040C001B">
+      <w:start w:val="1"/>
+      <w:numFmt w:val="lowerRoman"/>
+      <w:lvlText w:val="%3."/>
+      <w:lvlJc w:val="right"/>
+      <w:pPr>
+        <w:ind w:left="2160" w:hanging="180"/>
+      </w:pPr>
+    </w:lvl>
+    <w:lvl w:ilvl="3" w:tplc="040C000F">
+      <w:start w:val="1"/>
+      <w:numFmt w:val="decimal"/>
+      <w:lvlText w:val="%4."/>
+      <w:lvlJc w:val="left"/>
+      <w:pPr>
+        <w:ind w:left="2880" w:hanging="360"/>
+      </w:pPr>
+    </w:lvl>
+    <w:lvl w:ilvl="4" w:tplc="040C0019" w:tentative="1">
+      <w:start w:val="1"/>
+      <w:numFmt w:val="lowerLetter"/>
+      <w:lvlText w:val="%5."/>
+      <w:lvlJc w:val="left"/>
+      <w:pPr>
+        <w:ind w:left="3600" w:hanging="360"/>
+      </w:pPr>
+    </w:lvl>
+    <w:lvl w:ilvl="5" w:tplc="040C001B" w:tentative="1">
+      <w:start w:val="1"/>
+      <w:numFmt w:val="lowerRoman"/>
+      <w:lvlText w:val="%6."/>
+      <w:lvlJc w:val="right"/>
+      <w:pPr>
+        <w:ind w:left="4320" w:hanging="180"/>
+      </w:pPr>
+    </w:lvl>
+    <w:lvl w:ilvl="6" w:tplc="040C000F" w:tentative="1">
+      <w:start w:val="1"/>
+      <w:numFmt w:val="decimal"/>
+      <w:lvlText w:val="%7."/>
+      <w:lvlJc w:val="left"/>
+      <w:pPr>
+        <w:ind w:left="5040" w:hanging="360"/>
+      </w:pPr>
+    </w:lvl>
+    <w:lvl w:ilvl="7" w:tplc="040C0019" w:tentative="1">
+      <w:start w:val="1"/>
+      <w:numFmt w:val="lowerLetter"/>
+      <w:lvlText w:val="%8."/>
+      <w:lvlJc w:val="left"/>
+      <w:pPr>
+        <w:ind w:left="5760" w:hanging="360"/>
+      </w:pPr>
+    </w:lvl>
+    <w:lvl w:ilvl="8" w:tplc="040C001B" w:tentative="1">
+      <w:start w:val="1"/>
+      <w:numFmt w:val="lowerRoman"/>
+      <w:lvlText w:val="%9."/>
+      <w:lvlJc w:val="right"/>
+      <w:pPr>
+        <w:ind w:left="6480" w:hanging="180"/>
+      </w:pPr>
+    </w:lvl>
+  </w:abstractNum>
+  <w:abstractNum w:abstractNumId="10">
+    <w:nsid w:val="32D54AA0"/>
+    <w:multiLevelType w:val="hybridMultilevel"/>
+    <w:tmpl w:val="95E282D0"/>
+    <w:lvl w:ilvl="0" w:tplc="7448487E">
+      <w:numFmt w:val="bullet"/>
+      <w:lvlText w:val="-"/>
+      <w:lvlJc w:val="left"/>
+      <w:pPr>
+        <w:ind w:left="720" w:hanging="360"/>
+      </w:pPr>
+      <w:rPr>
+        <w:rFonts w:ascii="Calibri" w:eastAsiaTheme="minorHAnsi" w:hAnsi="Calibri" w:cstheme="minorBidi" w:hint="default"/>
+      </w:rPr>
+    </w:lvl>
+    <w:lvl w:ilvl="1" w:tplc="040C0003" w:tentative="1">
+      <w:start w:val="1"/>
+      <w:numFmt w:val="bullet"/>
+      <w:lvlText w:val="o"/>
+      <w:lvlJc w:val="left"/>
+      <w:pPr>
+        <w:ind w:left="1440" w:hanging="360"/>
+      </w:pPr>
+      <w:rPr>
+        <w:rFonts w:ascii="Courier New" w:hAnsi="Courier New" w:cs="Courier New" w:hint="default"/>
+      </w:rPr>
+    </w:lvl>
+    <w:lvl w:ilvl="2" w:tplc="040C0005" w:tentative="1">
+      <w:start w:val="1"/>
+      <w:numFmt w:val="bullet"/>
+      <w:lvlText w:val=""/>
+      <w:lvlJc w:val="left"/>
+      <w:pPr>
+        <w:ind w:left="2160" w:hanging="360"/>
+      </w:pPr>
+      <w:rPr>
+        <w:rFonts w:ascii="Wingdings" w:hAnsi="Wingdings" w:hint="default"/>
+      </w:rPr>
+    </w:lvl>
+    <w:lvl w:ilvl="3" w:tplc="040C0001" w:tentative="1">
+      <w:start w:val="1"/>
+      <w:numFmt w:val="bullet"/>
+      <w:lvlText w:val=""/>
+      <w:lvlJc w:val="left"/>
+      <w:pPr>
+        <w:ind w:left="2880" w:hanging="360"/>
+      </w:pPr>
+      <w:rPr>
+        <w:rFonts w:ascii="Symbol" w:hAnsi="Symbol" w:hint="default"/>
+      </w:rPr>
+    </w:lvl>
+    <w:lvl w:ilvl="4" w:tplc="040C0003" w:tentative="1">
+      <w:start w:val="1"/>
+      <w:numFmt w:val="bullet"/>
+      <w:lvlText w:val="o"/>
+      <w:lvlJc w:val="left"/>
+      <w:pPr>
+        <w:ind w:left="3600" w:hanging="360"/>
+      </w:pPr>
+      <w:rPr>
+        <w:rFonts w:ascii="Courier New" w:hAnsi="Courier New" w:cs="Courier New" w:hint="default"/>
+      </w:rPr>
+    </w:lvl>
+    <w:lvl w:ilvl="5" w:tplc="040C0005" w:tentative="1">
+      <w:start w:val="1"/>
+      <w:numFmt w:val="bullet"/>
+      <w:lvlText w:val=""/>
+      <w:lvlJc w:val="left"/>
+      <w:pPr>
+        <w:ind w:left="4320" w:hanging="360"/>
+      </w:pPr>
+      <w:rPr>
+        <w:rFonts w:ascii="Wingdings" w:hAnsi="Wingdings" w:hint="default"/>
+      </w:rPr>
+    </w:lvl>
+    <w:lvl w:ilvl="6" w:tplc="040C0001" w:tentative="1">
+      <w:start w:val="1"/>
+      <w:numFmt w:val="bullet"/>
+      <w:lvlText w:val=""/>
+      <w:lvlJc w:val="left"/>
+      <w:pPr>
+        <w:ind w:left="5040" w:hanging="360"/>
+      </w:pPr>
+      <w:rPr>
+        <w:rFonts w:ascii="Symbol" w:hAnsi="Symbol" w:hint="default"/>
+      </w:rPr>
+    </w:lvl>
+    <w:lvl w:ilvl="7" w:tplc="040C0003" w:tentative="1">
+      <w:start w:val="1"/>
+      <w:numFmt w:val="bullet"/>
+      <w:lvlText w:val="o"/>
+      <w:lvlJc w:val="left"/>
+      <w:pPr>
+        <w:ind w:left="5760" w:hanging="360"/>
+      </w:pPr>
+      <w:rPr>
+        <w:rFonts w:ascii="Courier New" w:hAnsi="Courier New" w:cs="Courier New" w:hint="default"/>
+      </w:rPr>
+    </w:lvl>
+    <w:lvl w:ilvl="8" w:tplc="040C0005" w:tentative="1">
+      <w:start w:val="1"/>
+      <w:numFmt w:val="bullet"/>
+      <w:lvlText w:val=""/>
+      <w:lvlJc w:val="left"/>
+      <w:pPr>
+        <w:ind w:left="6480" w:hanging="360"/>
+      </w:pPr>
+      <w:rPr>
+        <w:rFonts w:ascii="Wingdings" w:hAnsi="Wingdings" w:hint="default"/>
+      </w:rPr>
+    </w:lvl>
+  </w:abstractNum>
+  <w:abstractNum w:abstractNumId="11">
+    <w:nsid w:val="40425BFF"/>
+    <w:multiLevelType w:val="multilevel"/>
+    <w:tmpl w:val="127A1666"/>
+    <w:lvl w:ilvl="0">
+      <w:start w:val="1"/>
+      <w:numFmt w:val="bullet"/>
+      <w:lvlText w:val=""/>
+      <w:lvlJc w:val="left"/>
+      <w:pPr>
+        <w:tabs>
+          <w:tab w:val="num" w:pos="720"/>
+        </w:tabs>
+        <w:ind w:left="720" w:hanging="360"/>
+      </w:pPr>
+      <w:rPr>
+        <w:rFonts w:ascii="Symbol" w:hAnsi="Symbol" w:hint="default"/>
+        <w:sz w:val="20"/>
+      </w:rPr>
+    </w:lvl>
+    <w:lvl w:ilvl="1" w:tentative="1">
+      <w:start w:val="1"/>
+      <w:numFmt w:val="bullet"/>
+      <w:lvlText w:val="o"/>
+      <w:lvlJc w:val="left"/>
+      <w:pPr>
+        <w:tabs>
+          <w:tab w:val="num" w:pos="1440"/>
+        </w:tabs>
+        <w:ind w:left="1440" w:hanging="360"/>
+      </w:pPr>
+      <w:rPr>
+        <w:rFonts w:ascii="Courier New" w:hAnsi="Courier New" w:hint="default"/>
+        <w:sz w:val="20"/>
+      </w:rPr>
+    </w:lvl>
+    <w:lvl w:ilvl="2" w:tentative="1">
+      <w:start w:val="1"/>
+      <w:numFmt w:val="bullet"/>
+      <w:lvlText w:val=""/>
+      <w:lvlJc w:val="left"/>
+      <w:pPr>
+        <w:tabs>
+          <w:tab w:val="num" w:pos="2160"/>
+        </w:tabs>
+        <w:ind w:left="2160" w:hanging="360"/>
+      </w:pPr>
+      <w:rPr>
+        <w:rFonts w:ascii="Wingdings" w:hAnsi="Wingdings" w:hint="default"/>
+        <w:sz w:val="20"/>
+      </w:rPr>
+    </w:lvl>
+    <w:lvl w:ilvl="3" w:tentative="1">
+      <w:start w:val="1"/>
+      <w:numFmt w:val="bullet"/>
+      <w:lvlText w:val=""/>
+      <w:lvlJc w:val="left"/>
+      <w:pPr>
+        <w:tabs>
+          <w:tab w:val="num" w:pos="2880"/>
+        </w:tabs>
+        <w:ind w:left="2880" w:hanging="360"/>
+      </w:pPr>
+      <w:rPr>
+        <w:rFonts w:ascii="Wingdings" w:hAnsi="Wingdings" w:hint="default"/>
+        <w:sz w:val="20"/>
+      </w:rPr>
+    </w:lvl>
+    <w:lvl w:ilvl="4" w:tentative="1">
+      <w:start w:val="1"/>
+      <w:numFmt w:val="bullet"/>
+      <w:lvlText w:val=""/>
+      <w:lvlJc w:val="left"/>
+      <w:pPr>
+        <w:tabs>
+          <w:tab w:val="num" w:pos="3600"/>
+        </w:tabs>
+        <w:ind w:left="3600" w:hanging="360"/>
+      </w:pPr>
+      <w:rPr>
+        <w:rFonts w:ascii="Wingdings" w:hAnsi="Wingdings" w:hint="default"/>
+        <w:sz w:val="20"/>
+      </w:rPr>
+    </w:lvl>
+    <w:lvl w:ilvl="5" w:tentative="1">
+      <w:start w:val="1"/>
+      <w:numFmt w:val="bullet"/>
+      <w:lvlText w:val=""/>
+      <w:lvlJc w:val="left"/>
+      <w:pPr>
+        <w:tabs>
+          <w:tab w:val="num" w:pos="4320"/>
+        </w:tabs>
+        <w:ind w:left="4320" w:hanging="360"/>
+      </w:pPr>
+      <w:rPr>
+        <w:rFonts w:ascii="Wingdings" w:hAnsi="Wingdings" w:hint="default"/>
+        <w:sz w:val="20"/>
+      </w:rPr>
+    </w:lvl>
+    <w:lvl w:ilvl="6" w:tentative="1">
+      <w:start w:val="1"/>
+      <w:numFmt w:val="bullet"/>
+      <w:lvlText w:val=""/>
+      <w:lvlJc w:val="left"/>
+      <w:pPr>
+        <w:tabs>
+          <w:tab w:val="num" w:pos="5040"/>
+        </w:tabs>
+        <w:ind w:left="5040" w:hanging="360"/>
+      </w:pPr>
+      <w:rPr>
+        <w:rFonts w:ascii="Wingdings" w:hAnsi="Wingdings" w:hint="default"/>
+        <w:sz w:val="20"/>
+      </w:rPr>
+    </w:lvl>
+    <w:lvl w:ilvl="7" w:tentative="1">
+      <w:start w:val="1"/>
+      <w:numFmt w:val="bullet"/>
+      <w:lvlText w:val=""/>
+      <w:lvlJc w:val="left"/>
+      <w:pPr>
+        <w:tabs>
+          <w:tab w:val="num" w:pos="5760"/>
+        </w:tabs>
+        <w:ind w:left="5760" w:hanging="360"/>
+      </w:pPr>
+      <w:rPr>
+        <w:rFonts w:ascii="Wingdings" w:hAnsi="Wingdings" w:hint="default"/>
+        <w:sz w:val="20"/>
+      </w:rPr>
+    </w:lvl>
+    <w:lvl w:ilvl="8" w:tentative="1">
+      <w:start w:val="1"/>
+      <w:numFmt w:val="bullet"/>
+      <w:lvlText w:val=""/>
+      <w:lvlJc w:val="left"/>
+      <w:pPr>
+        <w:tabs>
+          <w:tab w:val="num" w:pos="6480"/>
+        </w:tabs>
+        <w:ind w:left="6480" w:hanging="360"/>
+      </w:pPr>
+      <w:rPr>
+        <w:rFonts w:ascii="Wingdings" w:hAnsi="Wingdings" w:hint="default"/>
+        <w:sz w:val="20"/>
+      </w:rPr>
+    </w:lvl>
+  </w:abstractNum>
+  <w:abstractNum w:abstractNumId="12">
+    <w:nsid w:val="476953BE"/>
+    <w:multiLevelType w:val="multilevel"/>
+    <w:tmpl w:val="AE64C454"/>
+    <w:lvl w:ilvl="0">
+      <w:start w:val="1"/>
+      <w:numFmt w:val="bullet"/>
+      <w:lvlText w:val=""/>
+      <w:lvlJc w:val="left"/>
+      <w:pPr>
+        <w:tabs>
+          <w:tab w:val="num" w:pos="720"/>
+        </w:tabs>
+        <w:ind w:left="720" w:hanging="360"/>
+      </w:pPr>
+      <w:rPr>
+        <w:rFonts w:ascii="Symbol" w:hAnsi="Symbol" w:hint="default"/>
+        <w:sz w:val="20"/>
+      </w:rPr>
+    </w:lvl>
+    <w:lvl w:ilvl="1" w:tentative="1">
+      <w:start w:val="1"/>
+      <w:numFmt w:val="bullet"/>
+      <w:lvlText w:val="o"/>
+      <w:lvlJc w:val="left"/>
+      <w:pPr>
+        <w:tabs>
+          <w:tab w:val="num" w:pos="1440"/>
+        </w:tabs>
+        <w:ind w:left="1440" w:hanging="360"/>
+      </w:pPr>
+      <w:rPr>
+        <w:rFonts w:ascii="Courier New" w:hAnsi="Courier New" w:hint="default"/>
+        <w:sz w:val="20"/>
+      </w:rPr>
+    </w:lvl>
+    <w:lvl w:ilvl="2" w:tentative="1">
+      <w:start w:val="1"/>
+      <w:numFmt w:val="bullet"/>
+      <w:lvlText w:val=""/>
+      <w:lvlJc w:val="left"/>
+      <w:pPr>
+        <w:tabs>
+          <w:tab w:val="num" w:pos="2160"/>
+        </w:tabs>
+        <w:ind w:left="2160" w:hanging="360"/>
+      </w:pPr>
+      <w:rPr>
+        <w:rFonts w:ascii="Wingdings" w:hAnsi="Wingdings" w:hint="default"/>
+        <w:sz w:val="20"/>
+      </w:rPr>
+    </w:lvl>
+    <w:lvl w:ilvl="3" w:tentative="1">
+      <w:start w:val="1"/>
+      <w:numFmt w:val="bullet"/>
+      <w:lvlText w:val=""/>
+      <w:lvlJc w:val="left"/>
+      <w:pPr>
+        <w:tabs>
+          <w:tab w:val="num" w:pos="2880"/>
+        </w:tabs>
+        <w:ind w:left="2880" w:hanging="360"/>
+      </w:pPr>
+      <w:rPr>
+        <w:rFonts w:ascii="Wingdings" w:hAnsi="Wingdings" w:hint="default"/>
+        <w:sz w:val="20"/>
+      </w:rPr>
+    </w:lvl>
+    <w:lvl w:ilvl="4" w:tentative="1">
+      <w:start w:val="1"/>
+      <w:numFmt w:val="bullet"/>
+      <w:lvlText w:val=""/>
+      <w:lvlJc w:val="left"/>
+      <w:pPr>
+        <w:tabs>
+          <w:tab w:val="num" w:pos="3600"/>
+        </w:tabs>
+        <w:ind w:left="3600" w:hanging="360"/>
+      </w:pPr>
+      <w:rPr>
+        <w:rFonts w:ascii="Wingdings" w:hAnsi="Wingdings" w:hint="default"/>
+        <w:sz w:val="20"/>
+      </w:rPr>
+    </w:lvl>
+    <w:lvl w:ilvl="5" w:tentative="1">
+      <w:start w:val="1"/>
+      <w:numFmt w:val="bullet"/>
+      <w:lvlText w:val=""/>
+      <w:lvlJc w:val="left"/>
+      <w:pPr>
+        <w:tabs>
+          <w:tab w:val="num" w:pos="4320"/>
+        </w:tabs>
+        <w:ind w:left="4320" w:hanging="360"/>
+      </w:pPr>
+      <w:rPr>
+        <w:rFonts w:ascii="Wingdings" w:hAnsi="Wingdings" w:hint="default"/>
+        <w:sz w:val="20"/>
+      </w:rPr>
+    </w:lvl>
+    <w:lvl w:ilvl="6" w:tentative="1">
+      <w:start w:val="1"/>
+      <w:numFmt w:val="bullet"/>
+      <w:lvlText w:val=""/>
+      <w:lvlJc w:val="left"/>
+      <w:pPr>
+        <w:tabs>
+          <w:tab w:val="num" w:pos="5040"/>
+        </w:tabs>
+        <w:ind w:left="5040" w:hanging="360"/>
+      </w:pPr>
+      <w:rPr>
+        <w:rFonts w:ascii="Wingdings" w:hAnsi="Wingdings" w:hint="default"/>
+        <w:sz w:val="20"/>
+      </w:rPr>
+    </w:lvl>
+    <w:lvl w:ilvl="7" w:tentative="1">
+      <w:start w:val="1"/>
+      <w:numFmt w:val="bullet"/>
+      <w:lvlText w:val=""/>
+      <w:lvlJc w:val="left"/>
+      <w:pPr>
+        <w:tabs>
+          <w:tab w:val="num" w:pos="5760"/>
+        </w:tabs>
+        <w:ind w:left="5760" w:hanging="360"/>
+      </w:pPr>
+      <w:rPr>
+        <w:rFonts w:ascii="Wingdings" w:hAnsi="Wingdings" w:hint="default"/>
+        <w:sz w:val="20"/>
+      </w:rPr>
+    </w:lvl>
+    <w:lvl w:ilvl="8" w:tentative="1">
+      <w:start w:val="1"/>
+      <w:numFmt w:val="bullet"/>
+      <w:lvlText w:val=""/>
+      <w:lvlJc w:val="left"/>
+      <w:pPr>
+        <w:tabs>
+          <w:tab w:val="num" w:pos="6480"/>
+        </w:tabs>
+        <w:ind w:left="6480" w:hanging="360"/>
+      </w:pPr>
+      <w:rPr>
+        <w:rFonts w:ascii="Wingdings" w:hAnsi="Wingdings" w:hint="default"/>
+        <w:sz w:val="20"/>
+      </w:rPr>
+    </w:lvl>
+  </w:abstractNum>
+  <w:abstractNum w:abstractNumId="13">
+    <w:nsid w:val="4DA45537"/>
+    <w:multiLevelType w:val="hybridMultilevel"/>
+    <w:tmpl w:val="B868E3F0"/>
+    <w:lvl w:ilvl="0" w:tplc="040C0001">
+      <w:start w:val="1"/>
+      <w:numFmt w:val="bullet"/>
+      <w:lvlText w:val=""/>
+      <w:lvlJc w:val="left"/>
+      <w:pPr>
+        <w:ind w:left="3240" w:hanging="360"/>
+      </w:pPr>
+      <w:rPr>
+        <w:rFonts w:ascii="Symbol" w:hAnsi="Symbol" w:hint="default"/>
+      </w:rPr>
+    </w:lvl>
+    <w:lvl w:ilvl="1" w:tplc="040C0003" w:tentative="1">
+      <w:start w:val="1"/>
+      <w:numFmt w:val="bullet"/>
+      <w:lvlText w:val="o"/>
+      <w:lvlJc w:val="left"/>
+      <w:pPr>
+        <w:ind w:left="3960" w:hanging="360"/>
+      </w:pPr>
+      <w:rPr>
+        <w:rFonts w:ascii="Courier New" w:hAnsi="Courier New" w:hint="default"/>
+      </w:rPr>
+    </w:lvl>
+    <w:lvl w:ilvl="2" w:tplc="040C0005" w:tentative="1">
+      <w:start w:val="1"/>
+      <w:numFmt w:val="bullet"/>
+      <w:lvlText w:val=""/>
+      <w:lvlJc w:val="left"/>
+      <w:pPr>
+        <w:ind w:left="4680" w:hanging="360"/>
+      </w:pPr>
+      <w:rPr>
+        <w:rFonts w:ascii="Wingdings" w:hAnsi="Wingdings" w:hint="default"/>
+      </w:rPr>
+    </w:lvl>
+    <w:lvl w:ilvl="3" w:tplc="040C0001" w:tentative="1">
+      <w:start w:val="1"/>
+      <w:numFmt w:val="bullet"/>
+      <w:lvlText w:val=""/>
+      <w:lvlJc w:val="left"/>
+      <w:pPr>
+        <w:ind w:left="5400" w:hanging="360"/>
+      </w:pPr>
+      <w:rPr>
+        <w:rFonts w:ascii="Symbol" w:hAnsi="Symbol" w:hint="default"/>
+      </w:rPr>
+    </w:lvl>
+    <w:lvl w:ilvl="4" w:tplc="040C0003" w:tentative="1">
+      <w:start w:val="1"/>
+      <w:numFmt w:val="bullet"/>
+      <w:lvlText w:val="o"/>
+      <w:lvlJc w:val="left"/>
+      <w:pPr>
+        <w:ind w:left="6120" w:hanging="360"/>
+      </w:pPr>
+      <w:rPr>
+        <w:rFonts w:ascii="Courier New" w:hAnsi="Courier New" w:hint="default"/>
+      </w:rPr>
+    </w:lvl>
+    <w:lvl w:ilvl="5" w:tplc="040C0005" w:tentative="1">
+      <w:start w:val="1"/>
+      <w:numFmt w:val="bullet"/>
+      <w:lvlText w:val=""/>
+      <w:lvlJc w:val="left"/>
+      <w:pPr>
+        <w:ind w:left="6840" w:hanging="360"/>
+      </w:pPr>
+      <w:rPr>
+        <w:rFonts w:ascii="Wingdings" w:hAnsi="Wingdings" w:hint="default"/>
+      </w:rPr>
+    </w:lvl>
+    <w:lvl w:ilvl="6" w:tplc="040C0001" w:tentative="1">
+      <w:start w:val="1"/>
+      <w:numFmt w:val="bullet"/>
+      <w:lvlText w:val=""/>
+      <w:lvlJc w:val="left"/>
+      <w:pPr>
+        <w:ind w:left="7560" w:hanging="360"/>
+      </w:pPr>
+      <w:rPr>
+        <w:rFonts w:ascii="Symbol" w:hAnsi="Symbol" w:hint="default"/>
+      </w:rPr>
+    </w:lvl>
+    <w:lvl w:ilvl="7" w:tplc="040C0003" w:tentative="1">
+      <w:start w:val="1"/>
+      <w:numFmt w:val="bullet"/>
+      <w:lvlText w:val="o"/>
+      <w:lvlJc w:val="left"/>
+      <w:pPr>
+        <w:ind w:left="8280" w:hanging="360"/>
+      </w:pPr>
+      <w:rPr>
+        <w:rFonts w:ascii="Courier New" w:hAnsi="Courier New" w:hint="default"/>
+      </w:rPr>
+    </w:lvl>
+    <w:lvl w:ilvl="8" w:tplc="040C0005" w:tentative="1">
+      <w:start w:val="1"/>
+      <w:numFmt w:val="bullet"/>
+      <w:lvlText w:val=""/>
+      <w:lvlJc w:val="left"/>
+      <w:pPr>
+        <w:ind w:left="9000" w:hanging="360"/>
+      </w:pPr>
+      <w:rPr>
+        <w:rFonts w:ascii="Wingdings" w:hAnsi="Wingdings" w:hint="default"/>
+      </w:rPr>
+    </w:lvl>
+  </w:abstractNum>
+  <w:abstractNum w:abstractNumId="14">
+    <w:nsid w:val="500D4BA7"/>
+    <w:multiLevelType w:val="multilevel"/>
+    <w:tmpl w:val="2CA88652"/>
+    <w:lvl w:ilvl="0">
+      <w:start w:val="1"/>
+      <w:numFmt w:val="bullet"/>
+      <w:lvlText w:val=""/>
+      <w:lvlJc w:val="left"/>
+      <w:pPr>
+        <w:tabs>
+          <w:tab w:val="num" w:pos="720"/>
+        </w:tabs>
+        <w:ind w:left="720" w:hanging="360"/>
+      </w:pPr>
+      <w:rPr>
+        <w:rFonts w:ascii="Symbol" w:hAnsi="Symbol" w:hint="default"/>
+        <w:sz w:val="20"/>
+      </w:rPr>
+    </w:lvl>
+    <w:lvl w:ilvl="1" w:tentative="1">
+      <w:start w:val="1"/>
+      <w:numFmt w:val="bullet"/>
+      <w:lvlText w:val="o"/>
+      <w:lvlJc w:val="left"/>
+      <w:pPr>
+        <w:tabs>
+          <w:tab w:val="num" w:pos="1440"/>
+        </w:tabs>
+        <w:ind w:left="1440" w:hanging="360"/>
+      </w:pPr>
+      <w:rPr>
+        <w:rFonts w:ascii="Courier New" w:hAnsi="Courier New" w:hint="default"/>
+        <w:sz w:val="20"/>
+      </w:rPr>
+    </w:lvl>
+    <w:lvl w:ilvl="2" w:tentative="1">
+      <w:start w:val="1"/>
+      <w:numFmt w:val="bullet"/>
+      <w:lvlText w:val=""/>
+      <w:lvlJc w:val="left"/>
+      <w:pPr>
+        <w:tabs>
+          <w:tab w:val="num" w:pos="2160"/>
+        </w:tabs>
+        <w:ind w:left="2160" w:hanging="360"/>
+      </w:pPr>
+      <w:rPr>
+        <w:rFonts w:ascii="Wingdings" w:hAnsi="Wingdings" w:hint="default"/>
+        <w:sz w:val="20"/>
+      </w:rPr>
+    </w:lvl>
+    <w:lvl w:ilvl="3" w:tentative="1">
+      <w:start w:val="1"/>
+      <w:numFmt w:val="bullet"/>
+      <w:lvlText w:val=""/>
+      <w:lvlJc w:val="left"/>
+      <w:pPr>
+        <w:tabs>
+          <w:tab w:val="num" w:pos="2880"/>
+        </w:tabs>
+        <w:ind w:left="2880" w:hanging="360"/>
+      </w:pPr>
+      <w:rPr>
+        <w:rFonts w:ascii="Wingdings" w:hAnsi="Wingdings" w:hint="default"/>
+        <w:sz w:val="20"/>
+      </w:rPr>
+    </w:lvl>
+    <w:lvl w:ilvl="4" w:tentative="1">
+      <w:start w:val="1"/>
+      <w:numFmt w:val="bullet"/>
+      <w:lvlText w:val=""/>
+      <w:lvlJc w:val="left"/>
+      <w:pPr>
+        <w:tabs>
+          <w:tab w:val="num" w:pos="3600"/>
+        </w:tabs>
+        <w:ind w:left="3600" w:hanging="360"/>
+      </w:pPr>
+      <w:rPr>
+        <w:rFonts w:ascii="Wingdings" w:hAnsi="Wingdings" w:hint="default"/>
+        <w:sz w:val="20"/>
+      </w:rPr>
+    </w:lvl>
+    <w:lvl w:ilvl="5" w:tentative="1">
+      <w:start w:val="1"/>
+      <w:numFmt w:val="bullet"/>
+      <w:lvlText w:val=""/>
+      <w:lvlJc w:val="left"/>
+      <w:pPr>
+        <w:tabs>
+          <w:tab w:val="num" w:pos="4320"/>
+        </w:tabs>
+        <w:ind w:left="4320" w:hanging="360"/>
+      </w:pPr>
+      <w:rPr>
+        <w:rFonts w:ascii="Wingdings" w:hAnsi="Wingdings" w:hint="default"/>
+        <w:sz w:val="20"/>
+      </w:rPr>
+    </w:lvl>
+    <w:lvl w:ilvl="6" w:tentative="1">
+      <w:start w:val="1"/>
+      <w:numFmt w:val="bullet"/>
+      <w:lvlText w:val=""/>
+      <w:lvlJc w:val="left"/>
+      <w:pPr>
+        <w:tabs>
+          <w:tab w:val="num" w:pos="5040"/>
+        </w:tabs>
+        <w:ind w:left="5040" w:hanging="360"/>
+      </w:pPr>
+      <w:rPr>
+        <w:rFonts w:ascii="Wingdings" w:hAnsi="Wingdings" w:hint="default"/>
+        <w:sz w:val="20"/>
+      </w:rPr>
+    </w:lvl>
+    <w:lvl w:ilvl="7" w:tentative="1">
+      <w:start w:val="1"/>
+      <w:numFmt w:val="bullet"/>
+      <w:lvlText w:val=""/>
+      <w:lvlJc w:val="left"/>
+      <w:pPr>
+        <w:tabs>
+          <w:tab w:val="num" w:pos="5760"/>
+        </w:tabs>
+        <w:ind w:left="5760" w:hanging="360"/>
+      </w:pPr>
+      <w:rPr>
+        <w:rFonts w:ascii="Wingdings" w:hAnsi="Wingdings" w:hint="default"/>
+        <w:sz w:val="20"/>
+      </w:rPr>
+    </w:lvl>
+    <w:lvl w:ilvl="8" w:tentative="1">
+      <w:start w:val="1"/>
+      <w:numFmt w:val="bullet"/>
+      <w:lvlText w:val=""/>
+      <w:lvlJc w:val="left"/>
+      <w:pPr>
+        <w:tabs>
+          <w:tab w:val="num" w:pos="6480"/>
+        </w:tabs>
+        <w:ind w:left="6480" w:hanging="360"/>
+      </w:pPr>
+      <w:rPr>
+        <w:rFonts w:ascii="Wingdings" w:hAnsi="Wingdings" w:hint="default"/>
+        <w:sz w:val="20"/>
+      </w:rPr>
+    </w:lvl>
+  </w:abstractNum>
+  <w:abstractNum w:abstractNumId="15">
+    <w:nsid w:val="5B6035DF"/>
+    <w:multiLevelType w:val="hybridMultilevel"/>
+    <w:tmpl w:val="BF2EDDCE"/>
+    <w:lvl w:ilvl="0" w:tplc="040C0001">
+      <w:start w:val="1"/>
+      <w:numFmt w:val="bullet"/>
+      <w:lvlText w:val=""/>
+      <w:lvlJc w:val="left"/>
+      <w:pPr>
+        <w:ind w:left="1428" w:hanging="360"/>
+      </w:pPr>
+      <w:rPr>
+        <w:rFonts w:ascii="Symbol" w:hAnsi="Symbol" w:hint="default"/>
+      </w:rPr>
+    </w:lvl>
+    <w:lvl w:ilvl="1" w:tplc="040C0003" w:tentative="1">
+      <w:start w:val="1"/>
+      <w:numFmt w:val="bullet"/>
+      <w:lvlText w:val="o"/>
+      <w:lvlJc w:val="left"/>
+      <w:pPr>
+        <w:ind w:left="2148" w:hanging="360"/>
+      </w:pPr>
+      <w:rPr>
+        <w:rFonts w:ascii="Courier New" w:hAnsi="Courier New" w:hint="default"/>
+      </w:rPr>
+    </w:lvl>
+    <w:lvl w:ilvl="2" w:tplc="040C0005" w:tentative="1">
+      <w:start w:val="1"/>
+      <w:numFmt w:val="bullet"/>
+      <w:lvlText w:val=""/>
+      <w:lvlJc w:val="left"/>
+      <w:pPr>
+        <w:ind w:left="2868" w:hanging="360"/>
+      </w:pPr>
+      <w:rPr>
+        <w:rFonts w:ascii="Wingdings" w:hAnsi="Wingdings" w:hint="default"/>
+      </w:rPr>
+    </w:lvl>
+    <w:lvl w:ilvl="3" w:tplc="040C0001" w:tentative="1">
+      <w:start w:val="1"/>
+      <w:numFmt w:val="bullet"/>
+      <w:lvlText w:val=""/>
+      <w:lvlJc w:val="left"/>
+      <w:pPr>
+        <w:ind w:left="3588" w:hanging="360"/>
+      </w:pPr>
+      <w:rPr>
+        <w:rFonts w:ascii="Symbol" w:hAnsi="Symbol" w:hint="default"/>
+      </w:rPr>
+    </w:lvl>
+    <w:lvl w:ilvl="4" w:tplc="040C0003" w:tentative="1">
+      <w:start w:val="1"/>
+      <w:numFmt w:val="bullet"/>
+      <w:lvlText w:val="o"/>
+      <w:lvlJc w:val="left"/>
+      <w:pPr>
+        <w:ind w:left="4308" w:hanging="360"/>
+      </w:pPr>
+      <w:rPr>
+        <w:rFonts w:ascii="Courier New" w:hAnsi="Courier New" w:hint="default"/>
+      </w:rPr>
+    </w:lvl>
+    <w:lvl w:ilvl="5" w:tplc="040C0005" w:tentative="1">
+      <w:start w:val="1"/>
+      <w:numFmt w:val="bullet"/>
+      <w:lvlText w:val=""/>
+      <w:lvlJc w:val="left"/>
+      <w:pPr>
+        <w:ind w:left="5028" w:hanging="360"/>
+      </w:pPr>
+      <w:rPr>
+        <w:rFonts w:ascii="Wingdings" w:hAnsi="Wingdings" w:hint="default"/>
+      </w:rPr>
+    </w:lvl>
+    <w:lvl w:ilvl="6" w:tplc="040C0001" w:tentative="1">
+      <w:start w:val="1"/>
+      <w:numFmt w:val="bullet"/>
+      <w:lvlText w:val=""/>
+      <w:lvlJc w:val="left"/>
+      <w:pPr>
+        <w:ind w:left="5748" w:hanging="360"/>
+      </w:pPr>
+      <w:rPr>
+        <w:rFonts w:ascii="Symbol" w:hAnsi="Symbol" w:hint="default"/>
+      </w:rPr>
+    </w:lvl>
+    <w:lvl w:ilvl="7" w:tplc="040C0003" w:tentative="1">
+      <w:start w:val="1"/>
+      <w:numFmt w:val="bullet"/>
+      <w:lvlText w:val="o"/>
+      <w:lvlJc w:val="left"/>
+      <w:pPr>
+        <w:ind w:left="6468" w:hanging="360"/>
+      </w:pPr>
+      <w:rPr>
+        <w:rFonts w:ascii="Courier New" w:hAnsi="Courier New" w:hint="default"/>
+      </w:rPr>
+    </w:lvl>
+    <w:lvl w:ilvl="8" w:tplc="040C0005" w:tentative="1">
+      <w:start w:val="1"/>
+      <w:numFmt w:val="bullet"/>
+      <w:lvlText w:val=""/>
+      <w:lvlJc w:val="left"/>
+      <w:pPr>
+        <w:ind w:left="7188" w:hanging="360"/>
+      </w:pPr>
+      <w:rPr>
+        <w:rFonts w:ascii="Wingdings" w:hAnsi="Wingdings" w:hint="default"/>
+      </w:rPr>
+    </w:lvl>
+  </w:abstractNum>
+  <w:abstractNum w:abstractNumId="16">
+    <w:nsid w:val="628D0689"/>
+    <w:multiLevelType w:val="hybridMultilevel"/>
+    <w:tmpl w:val="BF98DE44"/>
+    <w:lvl w:ilvl="0" w:tplc="040C0001">
+      <w:start w:val="1"/>
+      <w:numFmt w:val="bullet"/>
+      <w:lvlText w:val=""/>
+      <w:lvlJc w:val="left"/>
+      <w:pPr>
+        <w:ind w:left="2700" w:hanging="360"/>
+      </w:pPr>
+      <w:rPr>
+        <w:rFonts w:ascii="Symbol" w:hAnsi="Symbol" w:hint="default"/>
+      </w:rPr>
+    </w:lvl>
+    <w:lvl w:ilvl="1" w:tplc="040C0003" w:tentative="1">
+      <w:start w:val="1"/>
+      <w:numFmt w:val="bullet"/>
+      <w:lvlText w:val="o"/>
+      <w:lvlJc w:val="left"/>
+      <w:pPr>
+        <w:ind w:left="3420" w:hanging="360"/>
+      </w:pPr>
+      <w:rPr>
+        <w:rFonts w:ascii="Courier New" w:hAnsi="Courier New" w:hint="default"/>
+      </w:rPr>
+    </w:lvl>
+    <w:lvl w:ilvl="2" w:tplc="040C0005" w:tentative="1">
+      <w:start w:val="1"/>
+      <w:numFmt w:val="bullet"/>
+      <w:lvlText w:val=""/>
+      <w:lvlJc w:val="left"/>
+      <w:pPr>
+        <w:ind w:left="4140" w:hanging="360"/>
+      </w:pPr>
+      <w:rPr>
+        <w:rFonts w:ascii="Wingdings" w:hAnsi="Wingdings" w:hint="default"/>
+      </w:rPr>
+    </w:lvl>
+    <w:lvl w:ilvl="3" w:tplc="040C0001" w:tentative="1">
+      <w:start w:val="1"/>
+      <w:numFmt w:val="bullet"/>
+      <w:lvlText w:val=""/>
+      <w:lvlJc w:val="left"/>
+      <w:pPr>
+        <w:ind w:left="4860" w:hanging="360"/>
+      </w:pPr>
+      <w:rPr>
+        <w:rFonts w:ascii="Symbol" w:hAnsi="Symbol" w:hint="default"/>
+      </w:rPr>
+    </w:lvl>
+    <w:lvl w:ilvl="4" w:tplc="040C0003" w:tentative="1">
+      <w:start w:val="1"/>
+      <w:numFmt w:val="bullet"/>
+      <w:lvlText w:val="o"/>
+      <w:lvlJc w:val="left"/>
+      <w:pPr>
+        <w:ind w:left="5580" w:hanging="360"/>
+      </w:pPr>
+      <w:rPr>
+        <w:rFonts w:ascii="Courier New" w:hAnsi="Courier New" w:hint="default"/>
+      </w:rPr>
+    </w:lvl>
+    <w:lvl w:ilvl="5" w:tplc="040C0005" w:tentative="1">
+      <w:start w:val="1"/>
+      <w:numFmt w:val="bullet"/>
+      <w:lvlText w:val=""/>
+      <w:lvlJc w:val="left"/>
+      <w:pPr>
+        <w:ind w:left="6300" w:hanging="360"/>
+      </w:pPr>
+      <w:rPr>
+        <w:rFonts w:ascii="Wingdings" w:hAnsi="Wingdings" w:hint="default"/>
+      </w:rPr>
+    </w:lvl>
+    <w:lvl w:ilvl="6" w:tplc="040C0001" w:tentative="1">
+      <w:start w:val="1"/>
+      <w:numFmt w:val="bullet"/>
+      <w:lvlText w:val=""/>
+      <w:lvlJc w:val="left"/>
+      <w:pPr>
+        <w:ind w:left="7020" w:hanging="360"/>
+      </w:pPr>
+      <w:rPr>
+        <w:rFonts w:ascii="Symbol" w:hAnsi="Symbol" w:hint="default"/>
+      </w:rPr>
+    </w:lvl>
+    <w:lvl w:ilvl="7" w:tplc="040C0003" w:tentative="1">
+      <w:start w:val="1"/>
+      <w:numFmt w:val="bullet"/>
+      <w:lvlText w:val="o"/>
+      <w:lvlJc w:val="left"/>
+      <w:pPr>
+        <w:ind w:left="7740" w:hanging="360"/>
+      </w:pPr>
+      <w:rPr>
+        <w:rFonts w:ascii="Courier New" w:hAnsi="Courier New" w:hint="default"/>
+      </w:rPr>
+    </w:lvl>
+    <w:lvl w:ilvl="8" w:tplc="040C0005" w:tentative="1">
+      <w:start w:val="1"/>
+      <w:numFmt w:val="bullet"/>
+      <w:lvlText w:val=""/>
+      <w:lvlJc w:val="left"/>
+      <w:pPr>
+        <w:ind w:left="8460" w:hanging="360"/>
+      </w:pPr>
+      <w:rPr>
+        <w:rFonts w:ascii="Wingdings" w:hAnsi="Wingdings" w:hint="default"/>
+      </w:rPr>
+    </w:lvl>
+  </w:abstractNum>
+  <w:abstractNum w:abstractNumId="17">
+    <w:nsid w:val="68695183"/>
+    <w:multiLevelType w:val="hybridMultilevel"/>
+    <w:tmpl w:val="977262A4"/>
+    <w:lvl w:ilvl="0" w:tplc="040C0001">
+      <w:start w:val="1"/>
+      <w:numFmt w:val="bullet"/>
+      <w:lvlText w:val=""/>
+      <w:lvlJc w:val="left"/>
+      <w:pPr>
+        <w:ind w:left="720" w:hanging="360"/>
+      </w:pPr>
+      <w:rPr>
+        <w:rFonts w:ascii="Symbol" w:hAnsi="Symbol" w:hint="default"/>
+      </w:rPr>
+    </w:lvl>
+    <w:lvl w:ilvl="1" w:tplc="040C0003" w:tentative="1">
+      <w:start w:val="1"/>
+      <w:numFmt w:val="bullet"/>
+      <w:lvlText w:val="o"/>
+      <w:lvlJc w:val="left"/>
+      <w:pPr>
+        <w:ind w:left="1440" w:hanging="360"/>
+      </w:pPr>
+      <w:rPr>
+        <w:rFonts w:ascii="Courier New" w:hAnsi="Courier New" w:hint="default"/>
+      </w:rPr>
+    </w:lvl>
+    <w:lvl w:ilvl="2" w:tplc="040C0005" w:tentative="1">
+      <w:start w:val="1"/>
+      <w:numFmt w:val="bullet"/>
+      <w:lvlText w:val=""/>
+      <w:lvlJc w:val="left"/>
+      <w:pPr>
+        <w:ind w:left="2160" w:hanging="360"/>
+      </w:pPr>
+      <w:rPr>
+        <w:rFonts w:ascii="Wingdings" w:hAnsi="Wingdings" w:hint="default"/>
+      </w:rPr>
+    </w:lvl>
+    <w:lvl w:ilvl="3" w:tplc="040C0001" w:tentative="1">
+      <w:start w:val="1"/>
+      <w:numFmt w:val="bullet"/>
+      <w:lvlText w:val=""/>
+      <w:lvlJc w:val="left"/>
+      <w:pPr>
+        <w:ind w:left="2880" w:hanging="360"/>
+      </w:pPr>
+      <w:rPr>
+        <w:rFonts w:ascii="Symbol" w:hAnsi="Symbol" w:hint="default"/>
+      </w:rPr>
+    </w:lvl>
+    <w:lvl w:ilvl="4" w:tplc="040C0003" w:tentative="1">
+      <w:start w:val="1"/>
+      <w:numFmt w:val="bullet"/>
+      <w:lvlText w:val="o"/>
+      <w:lvlJc w:val="left"/>
+      <w:pPr>
+        <w:ind w:left="3600" w:hanging="360"/>
+      </w:pPr>
+      <w:rPr>
+        <w:rFonts w:ascii="Courier New" w:hAnsi="Courier New" w:hint="default"/>
+      </w:rPr>
+    </w:lvl>
+    <w:lvl w:ilvl="5" w:tplc="040C0005" w:tentative="1">
+      <w:start w:val="1"/>
+      <w:numFmt w:val="bullet"/>
+      <w:lvlText w:val=""/>
+      <w:lvlJc w:val="left"/>
+      <w:pPr>
+        <w:ind w:left="4320" w:hanging="360"/>
+      </w:pPr>
+      <w:rPr>
+        <w:rFonts w:ascii="Wingdings" w:hAnsi="Wingdings" w:hint="default"/>
+      </w:rPr>
+    </w:lvl>
+    <w:lvl w:ilvl="6" w:tplc="040C0001" w:tentative="1">
+      <w:start w:val="1"/>
+      <w:numFmt w:val="bullet"/>
+      <w:lvlText w:val=""/>
+      <w:lvlJc w:val="left"/>
+      <w:pPr>
+        <w:ind w:left="5040" w:hanging="360"/>
+      </w:pPr>
+      <w:rPr>
+        <w:rFonts w:ascii="Symbol" w:hAnsi="Symbol" w:hint="default"/>
+      </w:rPr>
+    </w:lvl>
+    <w:lvl w:ilvl="7" w:tplc="040C0003" w:tentative="1">
+      <w:start w:val="1"/>
+      <w:numFmt w:val="bullet"/>
+      <w:lvlText w:val="o"/>
+      <w:lvlJc w:val="left"/>
+      <w:pPr>
+        <w:ind w:left="5760" w:hanging="360"/>
+      </w:pPr>
+      <w:rPr>
+        <w:rFonts w:ascii="Courier New" w:hAnsi="Courier New" w:hint="default"/>
+      </w:rPr>
+    </w:lvl>
+    <w:lvl w:ilvl="8" w:tplc="040C0005" w:tentative="1">
+      <w:start w:val="1"/>
+      <w:numFmt w:val="bullet"/>
+      <w:lvlText w:val=""/>
+      <w:lvlJc w:val="left"/>
+      <w:pPr>
+        <w:ind w:left="6480" w:hanging="360"/>
+      </w:pPr>
+      <w:rPr>
+        <w:rFonts w:ascii="Wingdings" w:hAnsi="Wingdings" w:hint="default"/>
+      </w:rPr>
+    </w:lvl>
+  </w:abstractNum>
+  <w:abstractNum w:abstractNumId="18">
+    <w:nsid w:val="6DA4699C"/>
+    <w:multiLevelType w:val="multilevel"/>
+    <w:tmpl w:val="9BEC3106"/>
+    <w:lvl w:ilvl="0">
+      <w:start w:val="1"/>
+      <w:numFmt w:val="bullet"/>
+      <w:lvlText w:val=""/>
+      <w:lvlJc w:val="left"/>
+      <w:pPr>
+        <w:tabs>
+          <w:tab w:val="num" w:pos="720"/>
+        </w:tabs>
+        <w:ind w:left="720" w:hanging="360"/>
+      </w:pPr>
+      <w:rPr>
+        <w:rFonts w:ascii="Symbol" w:hAnsi="Symbol" w:hint="default"/>
+        <w:sz w:val="20"/>
+      </w:rPr>
+    </w:lvl>
+    <w:lvl w:ilvl="1" w:tentative="1">
+      <w:start w:val="1"/>
+      <w:numFmt w:val="bullet"/>
+      <w:lvlText w:val="o"/>
+      <w:lvlJc w:val="left"/>
+      <w:pPr>
+        <w:tabs>
+          <w:tab w:val="num" w:pos="1440"/>
+        </w:tabs>
+        <w:ind w:left="1440" w:hanging="360"/>
+      </w:pPr>
+      <w:rPr>
+        <w:rFonts w:ascii="Courier New" w:hAnsi="Courier New" w:hint="default"/>
+        <w:sz w:val="20"/>
+      </w:rPr>
+    </w:lvl>
+    <w:lvl w:ilvl="2" w:tentative="1">
+      <w:start w:val="1"/>
+      <w:numFmt w:val="bullet"/>
+      <w:lvlText w:val=""/>
+      <w:lvlJc w:val="left"/>
+      <w:pPr>
+        <w:tabs>
+          <w:tab w:val="num" w:pos="2160"/>
+        </w:tabs>
+        <w:ind w:left="2160" w:hanging="360"/>
+      </w:pPr>
+      <w:rPr>
+        <w:rFonts w:ascii="Wingdings" w:hAnsi="Wingdings" w:hint="default"/>
+        <w:sz w:val="20"/>
+      </w:rPr>
+    </w:lvl>
+    <w:lvl w:ilvl="3" w:tentative="1">
+      <w:start w:val="1"/>
+      <w:numFmt w:val="bullet"/>
+      <w:lvlText w:val=""/>
+      <w:lvlJc w:val="left"/>
+      <w:pPr>
+        <w:tabs>
+          <w:tab w:val="num" w:pos="2880"/>
+        </w:tabs>
+        <w:ind w:left="2880" w:hanging="360"/>
+      </w:pPr>
+      <w:rPr>
+        <w:rFonts w:ascii="Wingdings" w:hAnsi="Wingdings" w:hint="default"/>
+        <w:sz w:val="20"/>
+      </w:rPr>
+    </w:lvl>
+    <w:lvl w:ilvl="4" w:tentative="1">
+      <w:start w:val="1"/>
+      <w:numFmt w:val="bullet"/>
+      <w:lvlText w:val=""/>
+      <w:lvlJc w:val="left"/>
+      <w:pPr>
+        <w:tabs>
+          <w:tab w:val="num" w:pos="3600"/>
+        </w:tabs>
+        <w:ind w:left="3600" w:hanging="360"/>
+      </w:pPr>
+      <w:rPr>
+        <w:rFonts w:ascii="Wingdings" w:hAnsi="Wingdings" w:hint="default"/>
+        <w:sz w:val="20"/>
+      </w:rPr>
+    </w:lvl>
+    <w:lvl w:ilvl="5" w:tentative="1">
+      <w:start w:val="1"/>
+      <w:numFmt w:val="bullet"/>
+      <w:lvlText w:val=""/>
+      <w:lvlJc w:val="left"/>
+      <w:pPr>
+        <w:tabs>
+          <w:tab w:val="num" w:pos="4320"/>
+        </w:tabs>
+        <w:ind w:left="4320" w:hanging="360"/>
+      </w:pPr>
+      <w:rPr>
+        <w:rFonts w:ascii="Wingdings" w:hAnsi="Wingdings" w:hint="default"/>
+        <w:sz w:val="20"/>
+      </w:rPr>
+    </w:lvl>
+    <w:lvl w:ilvl="6" w:tentative="1">
+      <w:start w:val="1"/>
+      <w:numFmt w:val="bullet"/>
+      <w:lvlText w:val=""/>
+      <w:lvlJc w:val="left"/>
+      <w:pPr>
+        <w:tabs>
+          <w:tab w:val="num" w:pos="5040"/>
+        </w:tabs>
+        <w:ind w:left="5040" w:hanging="360"/>
+      </w:pPr>
+      <w:rPr>
+        <w:rFonts w:ascii="Wingdings" w:hAnsi="Wingdings" w:hint="default"/>
+        <w:sz w:val="20"/>
+      </w:rPr>
+    </w:lvl>
+    <w:lvl w:ilvl="7" w:tentative="1">
+      <w:start w:val="1"/>
+      <w:numFmt w:val="bullet"/>
+      <w:lvlText w:val=""/>
+      <w:lvlJc w:val="left"/>
+      <w:pPr>
+        <w:tabs>
+          <w:tab w:val="num" w:pos="5760"/>
+        </w:tabs>
+        <w:ind w:left="5760" w:hanging="360"/>
+      </w:pPr>
+      <w:rPr>
+        <w:rFonts w:ascii="Wingdings" w:hAnsi="Wingdings" w:hint="default"/>
+        <w:sz w:val="20"/>
+      </w:rPr>
+    </w:lvl>
+    <w:lvl w:ilvl="8" w:tentative="1">
+      <w:start w:val="1"/>
+      <w:numFmt w:val="bullet"/>
+      <w:lvlText w:val=""/>
+      <w:lvlJc w:val="left"/>
+      <w:pPr>
+        <w:tabs>
+          <w:tab w:val="num" w:pos="6480"/>
+        </w:tabs>
+        <w:ind w:left="6480" w:hanging="360"/>
+      </w:pPr>
+      <w:rPr>
+        <w:rFonts w:ascii="Wingdings" w:hAnsi="Wingdings" w:hint="default"/>
+        <w:sz w:val="20"/>
+      </w:rPr>
+    </w:lvl>
+  </w:abstractNum>
+  <w:abstractNum w:abstractNumId="19">
+    <w:nsid w:val="6F073287"/>
+    <w:multiLevelType w:val="hybridMultilevel"/>
+    <w:tmpl w:val="EACE7538"/>
+    <w:lvl w:ilvl="0" w:tplc="50D0A48A">
+      <w:numFmt w:val="bullet"/>
+      <w:lvlText w:val="-"/>
+      <w:lvlJc w:val="left"/>
+      <w:pPr>
+        <w:ind w:left="720" w:hanging="360"/>
+      </w:pPr>
+      <w:rPr>
+        <w:rFonts w:ascii="Calibri" w:eastAsiaTheme="minorHAnsi" w:hAnsi="Calibri" w:cstheme="minorBidi" w:hint="default"/>
+      </w:rPr>
+    </w:lvl>
+    <w:lvl w:ilvl="1" w:tplc="040C0003" w:tentative="1">
+      <w:start w:val="1"/>
+      <w:numFmt w:val="bullet"/>
+      <w:lvlText w:val="o"/>
+      <w:lvlJc w:val="left"/>
+      <w:pPr>
+        <w:ind w:left="1440" w:hanging="360"/>
+      </w:pPr>
+      <w:rPr>
+        <w:rFonts w:ascii="Courier New" w:hAnsi="Courier New" w:cs="Courier New" w:hint="default"/>
+      </w:rPr>
+    </w:lvl>
+    <w:lvl w:ilvl="2" w:tplc="040C0005" w:tentative="1">
+      <w:start w:val="1"/>
+      <w:numFmt w:val="bullet"/>
+      <w:lvlText w:val=""/>
+      <w:lvlJc w:val="left"/>
+      <w:pPr>
+        <w:ind w:left="2160" w:hanging="360"/>
+      </w:pPr>
+      <w:rPr>
+        <w:rFonts w:ascii="Wingdings" w:hAnsi="Wingdings" w:hint="default"/>
+      </w:rPr>
+    </w:lvl>
+    <w:lvl w:ilvl="3" w:tplc="040C0001" w:tentative="1">
+      <w:start w:val="1"/>
+      <w:numFmt w:val="bullet"/>
+      <w:lvlText w:val=""/>
+      <w:lvlJc w:val="left"/>
+      <w:pPr>
+        <w:ind w:left="2880" w:hanging="360"/>
+      </w:pPr>
+      <w:rPr>
+        <w:rFonts w:ascii="Symbol" w:hAnsi="Symbol" w:hint="default"/>
+      </w:rPr>
+    </w:lvl>
+    <w:lvl w:ilvl="4" w:tplc="040C0003" w:tentative="1">
+      <w:start w:val="1"/>
+      <w:numFmt w:val="bullet"/>
+      <w:lvlText w:val="o"/>
+      <w:lvlJc w:val="left"/>
+      <w:pPr>
+        <w:ind w:left="3600" w:hanging="360"/>
+      </w:pPr>
+      <w:rPr>
+        <w:rFonts w:ascii="Courier New" w:hAnsi="Courier New" w:cs="Courier New" w:hint="default"/>
+      </w:rPr>
+    </w:lvl>
+    <w:lvl w:ilvl="5" w:tplc="040C0005" w:tentative="1">
+      <w:start w:val="1"/>
+      <w:numFmt w:val="bullet"/>
+      <w:lvlText w:val=""/>
+      <w:lvlJc w:val="left"/>
+      <w:pPr>
+        <w:ind w:left="4320" w:hanging="360"/>
+      </w:pPr>
+      <w:rPr>
+        <w:rFonts w:ascii="Wingdings" w:hAnsi="Wingdings" w:hint="default"/>
+      </w:rPr>
+    </w:lvl>
+    <w:lvl w:ilvl="6" w:tplc="040C0001" w:tentative="1">
+      <w:start w:val="1"/>
+      <w:numFmt w:val="bullet"/>
+      <w:lvlText w:val=""/>
+      <w:lvlJc w:val="left"/>
+      <w:pPr>
+        <w:ind w:left="5040" w:hanging="360"/>
+      </w:pPr>
+      <w:rPr>
+        <w:rFonts w:ascii="Symbol" w:hAnsi="Symbol" w:hint="default"/>
+      </w:rPr>
+    </w:lvl>
+    <w:lvl w:ilvl="7" w:tplc="040C0003" w:tentative="1">
+      <w:start w:val="1"/>
+      <w:numFmt w:val="bullet"/>
+      <w:lvlText w:val="o"/>
+      <w:lvlJc w:val="left"/>
+      <w:pPr>
+        <w:ind w:left="5760" w:hanging="360"/>
+      </w:pPr>
+      <w:rPr>
+        <w:rFonts w:ascii="Courier New" w:hAnsi="Courier New" w:cs="Courier New" w:hint="default"/>
+      </w:rPr>
+    </w:lvl>
+    <w:lvl w:ilvl="8" w:tplc="040C0005" w:tentative="1">
+      <w:start w:val="1"/>
+      <w:numFmt w:val="bullet"/>
+      <w:lvlText w:val=""/>
+      <w:lvlJc w:val="left"/>
+      <w:pPr>
+        <w:ind w:left="6480" w:hanging="360"/>
+      </w:pPr>
+      <w:rPr>
+        <w:rFonts w:ascii="Wingdings" w:hAnsi="Wingdings" w:hint="default"/>
+      </w:rPr>
+    </w:lvl>
+  </w:abstractNum>
+  <w:abstractNum w:abstractNumId="20">
+    <w:nsid w:val="7DA033E6"/>
+    <w:multiLevelType w:val="hybridMultilevel"/>
+    <w:tmpl w:val="5D3EADA8"/>
+    <w:lvl w:ilvl="0" w:tplc="040C0001">
+      <w:start w:val="1"/>
+      <w:numFmt w:val="bullet"/>
+      <w:lvlText w:val=""/>
+      <w:lvlJc w:val="left"/>
+      <w:pPr>
+        <w:ind w:left="1536" w:hanging="360"/>
+      </w:pPr>
+      <w:rPr>
+        <w:rFonts w:ascii="Symbol" w:hAnsi="Symbol" w:hint="default"/>
+      </w:rPr>
+    </w:lvl>
+    <w:lvl w:ilvl="1" w:tplc="040C0003" w:tentative="1">
+      <w:start w:val="1"/>
+      <w:numFmt w:val="bullet"/>
+      <w:lvlText w:val="o"/>
+      <w:lvlJc w:val="left"/>
+      <w:pPr>
+        <w:ind w:left="2256" w:hanging="360"/>
+      </w:pPr>
+      <w:rPr>
+        <w:rFonts w:ascii="Courier New" w:hAnsi="Courier New" w:hint="default"/>
+      </w:rPr>
+    </w:lvl>
+    <w:lvl w:ilvl="2" w:tplc="040C0005" w:tentative="1">
+      <w:start w:val="1"/>
+      <w:numFmt w:val="bullet"/>
+      <w:lvlText w:val=""/>
+      <w:lvlJc w:val="left"/>
+      <w:pPr>
+        <w:ind w:left="2976" w:hanging="360"/>
+      </w:pPr>
+      <w:rPr>
+        <w:rFonts w:ascii="Wingdings" w:hAnsi="Wingdings" w:hint="default"/>
+      </w:rPr>
+    </w:lvl>
+    <w:lvl w:ilvl="3" w:tplc="040C0001" w:tentative="1">
+      <w:start w:val="1"/>
+      <w:numFmt w:val="bullet"/>
+      <w:lvlText w:val=""/>
+      <w:lvlJc w:val="left"/>
+      <w:pPr>
+        <w:ind w:left="3696" w:hanging="360"/>
+      </w:pPr>
+      <w:rPr>
+        <w:rFonts w:ascii="Symbol" w:hAnsi="Symbol" w:hint="default"/>
+      </w:rPr>
+    </w:lvl>
+    <w:lvl w:ilvl="4" w:tplc="040C0003" w:tentative="1">
+      <w:start w:val="1"/>
+      <w:numFmt w:val="bullet"/>
+      <w:lvlText w:val="o"/>
+      <w:lvlJc w:val="left"/>
+      <w:pPr>
+        <w:ind w:left="4416" w:hanging="360"/>
+      </w:pPr>
+      <w:rPr>
+        <w:rFonts w:ascii="Courier New" w:hAnsi="Courier New" w:hint="default"/>
+      </w:rPr>
+    </w:lvl>
+    <w:lvl w:ilvl="5" w:tplc="040C0005" w:tentative="1">
+      <w:start w:val="1"/>
+      <w:numFmt w:val="bullet"/>
+      <w:lvlText w:val=""/>
+      <w:lvlJc w:val="left"/>
+      <w:pPr>
+        <w:ind w:left="5136" w:hanging="360"/>
+      </w:pPr>
+      <w:rPr>
+        <w:rFonts w:ascii="Wingdings" w:hAnsi="Wingdings" w:hint="default"/>
+      </w:rPr>
+    </w:lvl>
+    <w:lvl w:ilvl="6" w:tplc="040C0001" w:tentative="1">
+      <w:start w:val="1"/>
+      <w:numFmt w:val="bullet"/>
+      <w:lvlText w:val=""/>
+      <w:lvlJc w:val="left"/>
+      <w:pPr>
+        <w:ind w:left="5856" w:hanging="360"/>
+      </w:pPr>
+      <w:rPr>
+        <w:rFonts w:ascii="Symbol" w:hAnsi="Symbol" w:hint="default"/>
+      </w:rPr>
+    </w:lvl>
+    <w:lvl w:ilvl="7" w:tplc="040C0003" w:tentative="1">
+      <w:start w:val="1"/>
+      <w:numFmt w:val="bullet"/>
+      <w:lvlText w:val="o"/>
+      <w:lvlJc w:val="left"/>
+      <w:pPr>
+        <w:ind w:left="6576" w:hanging="360"/>
+      </w:pPr>
+      <w:rPr>
+        <w:rFonts w:ascii="Courier New" w:hAnsi="Courier New" w:hint="default"/>
+      </w:rPr>
+    </w:lvl>
+    <w:lvl w:ilvl="8" w:tplc="040C0005" w:tentative="1">
+      <w:start w:val="1"/>
+      <w:numFmt w:val="bullet"/>
+      <w:lvlText w:val=""/>
+      <w:lvlJc w:val="left"/>
+      <w:pPr>
+        <w:ind w:left="7296" w:hanging="360"/>
+      </w:pPr>
+      <w:rPr>
+        <w:rFonts w:ascii="Wingdings" w:hAnsi="Wingdings" w:hint="default"/>
+      </w:rPr>
+    </w:lvl>
+  </w:abstractNum>
+  <w:abstractNum w:abstractNumId="21">
     <w:nsid w:val="7F274724"/>
     <w:multiLevelType w:val="hybridMultilevel"/>
     <w:tmpl w:val="F0241AEC"/>
@@ -1446,7 +7880,70 @@
     </w:lvl>
   </w:abstractNum>
   <w:num w:numId="1">
+    <w:abstractNumId w:val="21"/>
+  </w:num>
+  <w:num w:numId="2">
+    <w:abstractNumId w:val="9"/>
+  </w:num>
+  <w:num w:numId="3">
+    <w:abstractNumId w:val="20"/>
+  </w:num>
+  <w:num w:numId="4">
+    <w:abstractNumId w:val="15"/>
+  </w:num>
+  <w:num w:numId="5">
+    <w:abstractNumId w:val="5"/>
+  </w:num>
+  <w:num w:numId="6">
+    <w:abstractNumId w:val="19"/>
+  </w:num>
+  <w:num w:numId="7">
+    <w:abstractNumId w:val="17"/>
+  </w:num>
+  <w:num w:numId="8">
+    <w:abstractNumId w:val="10"/>
+  </w:num>
+  <w:num w:numId="9">
+    <w:abstractNumId w:val="6"/>
+  </w:num>
+  <w:num w:numId="10">
+    <w:abstractNumId w:val="4"/>
+  </w:num>
+  <w:num w:numId="11">
+    <w:abstractNumId w:val="16"/>
+  </w:num>
+  <w:num w:numId="12">
+    <w:abstractNumId w:val="13"/>
+  </w:num>
+  <w:num w:numId="13">
+    <w:abstractNumId w:val="12"/>
+  </w:num>
+  <w:num w:numId="14">
+    <w:abstractNumId w:val="3"/>
+  </w:num>
+  <w:num w:numId="15">
+    <w:abstractNumId w:val="18"/>
+  </w:num>
+  <w:num w:numId="16">
     <w:abstractNumId w:val="0"/>
+  </w:num>
+  <w:num w:numId="17">
+    <w:abstractNumId w:val="11"/>
+  </w:num>
+  <w:num w:numId="18">
+    <w:abstractNumId w:val="14"/>
+  </w:num>
+  <w:num w:numId="19">
+    <w:abstractNumId w:val="8"/>
+  </w:num>
+  <w:num w:numId="20">
+    <w:abstractNumId w:val="2"/>
+  </w:num>
+  <w:num w:numId="21">
+    <w:abstractNumId w:val="1"/>
+  </w:num>
+  <w:num w:numId="22">
+    <w:abstractNumId w:val="7"/>
   </w:num>
 </w:numbering>
 </file>
@@ -1633,7 +8130,6 @@
   <w:style w:type="character" w:default="1" w:styleId="Policepardfaut">
     <w:name w:val="Default Paragraph Font"/>
     <w:uiPriority w:val="1"/>
-    <w:semiHidden/>
     <w:unhideWhenUsed/>
   </w:style>
   <w:style w:type="table" w:default="1" w:styleId="TableauNormal">
@@ -2049,6 +8545,41 @@
       <w:contextualSpacing/>
     </w:pPr>
   </w:style>
+  <w:style w:type="character" w:customStyle="1" w:styleId="apple-converted-space">
+    <w:name w:val="apple-converted-space"/>
+    <w:basedOn w:val="Policepardfaut"/>
+    <w:rsid w:val="00B32C47"/>
+  </w:style>
+  <w:style w:type="character" w:styleId="Lienhypertexte">
+    <w:name w:val="Hyperlink"/>
+    <w:basedOn w:val="Policepardfaut"/>
+    <w:uiPriority w:val="99"/>
+    <w:unhideWhenUsed/>
+    <w:rsid w:val="0078483A"/>
+    <w:rPr>
+      <w:color w:val="0000FF" w:themeColor="hyperlink"/>
+      <w:u w:val="single"/>
+    </w:rPr>
+  </w:style>
+  <w:style w:type="paragraph" w:customStyle="1" w:styleId="PuceTitre">
+    <w:name w:val="PuceTitre"/>
+    <w:basedOn w:val="Paragraphedeliste"/>
+    <w:qFormat/>
+    <w:rsid w:val="00946705"/>
+    <w:pPr>
+      <w:numPr>
+        <w:numId w:val="20"/>
+      </w:numPr>
+      <w:spacing w:after="200" w:line="276" w:lineRule="auto"/>
+      <w:jc w:val="both"/>
+    </w:pPr>
+    <w:rPr>
+      <w:rFonts w:ascii="Calibri" w:eastAsia="Calibri" w:hAnsi="Calibri" w:cs="Times New Roman"/>
+      <w:sz w:val="22"/>
+      <w:szCs w:val="22"/>
+      <w:lang w:eastAsia="en-US"/>
+    </w:rPr>
+  </w:style>
 </w:styles>
 </file>
 
@@ -2234,7 +8765,6 @@
   <w:style w:type="character" w:default="1" w:styleId="Policepardfaut">
     <w:name w:val="Default Paragraph Font"/>
     <w:uiPriority w:val="1"/>
-    <w:semiHidden/>
     <w:unhideWhenUsed/>
   </w:style>
   <w:style w:type="table" w:default="1" w:styleId="TableauNormal">
@@ -2650,6 +9180,41 @@
       <w:contextualSpacing/>
     </w:pPr>
   </w:style>
+  <w:style w:type="character" w:customStyle="1" w:styleId="apple-converted-space">
+    <w:name w:val="apple-converted-space"/>
+    <w:basedOn w:val="Policepardfaut"/>
+    <w:rsid w:val="00B32C47"/>
+  </w:style>
+  <w:style w:type="character" w:styleId="Lienhypertexte">
+    <w:name w:val="Hyperlink"/>
+    <w:basedOn w:val="Policepardfaut"/>
+    <w:uiPriority w:val="99"/>
+    <w:unhideWhenUsed/>
+    <w:rsid w:val="0078483A"/>
+    <w:rPr>
+      <w:color w:val="0000FF" w:themeColor="hyperlink"/>
+      <w:u w:val="single"/>
+    </w:rPr>
+  </w:style>
+  <w:style w:type="paragraph" w:customStyle="1" w:styleId="PuceTitre">
+    <w:name w:val="PuceTitre"/>
+    <w:basedOn w:val="Paragraphedeliste"/>
+    <w:qFormat/>
+    <w:rsid w:val="00946705"/>
+    <w:pPr>
+      <w:numPr>
+        <w:numId w:val="20"/>
+      </w:numPr>
+      <w:spacing w:after="200" w:line="276" w:lineRule="auto"/>
+      <w:jc w:val="both"/>
+    </w:pPr>
+    <w:rPr>
+      <w:rFonts w:ascii="Calibri" w:eastAsia="Calibri" w:hAnsi="Calibri" w:cs="Times New Roman"/>
+      <w:sz w:val="22"/>
+      <w:szCs w:val="22"/>
+      <w:lang w:eastAsia="en-US"/>
+    </w:rPr>
+  </w:style>
 </w:styles>
 </file>
 
@@ -2721,51 +9286,46 @@
         </w:p>
       </w:docPartBody>
     </w:docPart>
-    <w:docPart>
-      <w:docPartPr>
-        <w:name w:val="434D9397150EDC438888FF0B58B60B07"/>
-        <w:category>
-          <w:name w:val="Général"/>
-          <w:gallery w:val="placeholder"/>
-        </w:category>
-        <w:types>
-          <w:type w:val="bbPlcHdr"/>
-        </w:types>
-        <w:behaviors>
-          <w:behavior w:val="content"/>
-        </w:behaviors>
-        <w:guid w:val="{619F6909-6108-C049-98A9-EF40AEEC16C0}"/>
-      </w:docPartPr>
-      <w:docPartBody>
-        <w:p>
-          <w:pPr>
-            <w:pStyle w:val="434D9397150EDC438888FF0B58B60B07"/>
-          </w:pPr>
-          <w:r>
-            <w:rPr>
-              <w:rFonts w:asciiTheme="majorHAnsi" w:hAnsiTheme="majorHAnsi"/>
-              <w:noProof/>
-              <w:color w:val="548DD4" w:themeColor="text2" w:themeTint="99"/>
-              <w:sz w:val="36"/>
-              <w:szCs w:val="36"/>
-            </w:rPr>
-            <w:t>[Nom de l'auteur]</w:t>
-          </w:r>
-        </w:p>
-      </w:docPartBody>
-    </w:docPart>
   </w:docParts>
 </w:glossaryDocument>
 </file>
 
 <file path=word/glossary/fontTable.xml><?xml version="1.0" encoding="utf-8"?>
 <w:fonts xmlns:mc="http://schemas.openxmlformats.org/markup-compatibility/2006" xmlns:r="http://schemas.openxmlformats.org/officeDocument/2006/relationships" xmlns:w="http://schemas.openxmlformats.org/wordprocessingml/2006/main" xmlns:w14="http://schemas.microsoft.com/office/word/2010/wordml" mc:Ignorable="w14">
+  <w:font w:name="Symbol">
+    <w:panose1 w:val="00000000000000000000"/>
+    <w:charset w:val="02"/>
+    <w:family w:val="auto"/>
+    <w:pitch w:val="variable"/>
+    <w:sig w:usb0="00000000" w:usb1="10000000" w:usb2="00000000" w:usb3="00000000" w:csb0="80000000" w:csb1="00000000"/>
+  </w:font>
   <w:font w:name="Times New Roman">
     <w:panose1 w:val="02020603050405020304"/>
     <w:charset w:val="00"/>
     <w:family w:val="auto"/>
     <w:pitch w:val="variable"/>
     <w:sig w:usb0="E0002AEF" w:usb1="C0007841" w:usb2="00000009" w:usb3="00000000" w:csb0="000001FF" w:csb1="00000000"/>
+  </w:font>
+  <w:font w:name="Courier New">
+    <w:panose1 w:val="02070309020205020404"/>
+    <w:charset w:val="00"/>
+    <w:family w:val="auto"/>
+    <w:pitch w:val="variable"/>
+    <w:sig w:usb0="E0002AFF" w:usb1="C0007843" w:usb2="00000009" w:usb3="00000000" w:csb0="000001FF" w:csb1="00000000"/>
+  </w:font>
+  <w:font w:name="Wingdings">
+    <w:panose1 w:val="05000000000000000000"/>
+    <w:charset w:val="02"/>
+    <w:family w:val="auto"/>
+    <w:pitch w:val="variable"/>
+    <w:sig w:usb0="00000000" w:usb1="10000000" w:usb2="00000000" w:usb3="00000000" w:csb0="80000000" w:csb1="00000000"/>
+  </w:font>
+  <w:font w:name="Calibri">
+    <w:panose1 w:val="020F0502020204030204"/>
+    <w:charset w:val="00"/>
+    <w:family w:val="auto"/>
+    <w:pitch w:val="variable"/>
+    <w:sig w:usb0="E10002FF" w:usb1="4000ACFF" w:usb2="00000009" w:usb3="00000000" w:csb0="0000019F" w:csb1="00000000"/>
   </w:font>
   <w:font w:name="Cambria">
     <w:panose1 w:val="02040503050406030204"/>
@@ -2778,20 +9338,13 @@
     <w:charset w:val="4E"/>
     <w:family w:val="auto"/>
     <w:pitch w:val="variable"/>
-    <w:sig w:usb0="E00002FF" w:usb1="6AC7FDFB" w:usb2="00000012" w:usb3="00000000" w:csb0="0002009F" w:csb1="00000000"/>
-  </w:font>
-  <w:font w:name="Calibri">
-    <w:panose1 w:val="020F0502020204030204"/>
-    <w:charset w:val="00"/>
-    <w:family w:val="auto"/>
-    <w:pitch w:val="variable"/>
-    <w:sig w:usb0="E10002FF" w:usb1="4000ACFF" w:usb2="00000009" w:usb3="00000000" w:csb0="0000019F" w:csb1="00000000"/>
+    <w:sig w:usb0="00000001" w:usb1="08070000" w:usb2="00000010" w:usb3="00000000" w:csb0="00020000" w:csb1="00000000"/>
   </w:font>
   <w:font w:name="ＭＳ ゴシック">
     <w:charset w:val="4E"/>
     <w:family w:val="auto"/>
     <w:pitch w:val="variable"/>
-    <w:sig w:usb0="E00002FF" w:usb1="6AC7FDFB" w:usb2="00000012" w:usb3="00000000" w:csb0="0002009F" w:csb1="00000000"/>
+    <w:sig w:usb0="00000001" w:usb1="08070000" w:usb2="00000010" w:usb3="00000000" w:csb0="00020000" w:csb1="00000000"/>
   </w:font>
   <w:font w:name="PMingLiU">
     <w:altName w:val="新細明體"/>
@@ -2806,6 +9359,13 @@
     <w:family w:val="auto"/>
     <w:pitch w:val="variable"/>
     <w:sig w:usb0="E1000AEF" w:usb1="5000A1FF" w:usb2="00000000" w:usb3="00000000" w:csb0="000001BF" w:csb1="00000000"/>
+  </w:font>
+  <w:font w:name="Helvetica">
+    <w:panose1 w:val="00000000000000000000"/>
+    <w:charset w:val="00"/>
+    <w:family w:val="auto"/>
+    <w:pitch w:val="variable"/>
+    <w:sig w:usb0="00000003" w:usb1="00000000" w:usb2="00000000" w:usb3="00000000" w:csb0="00000001" w:csb1="00000000"/>
   </w:font>
   <w:font w:name="Arial">
     <w:panose1 w:val="020B0604020202020204"/>
@@ -2833,6 +9393,7 @@
   <w:rsids>
     <w:rsidRoot w:val="00090BED"/>
     <w:rsid w:val="00090BED"/>
+    <w:rsid w:val="002F7522"/>
   </w:rsids>
   <m:mathPr>
     <m:mathFont m:val="Cambria Math"/>
@@ -3656,7 +10217,7 @@
 </file>
 
 <file path=customXml/itemProps1.xml><?xml version="1.0" encoding="utf-8"?>
-<ds:datastoreItem xmlns:ds="http://schemas.openxmlformats.org/officeDocument/2006/customXml" ds:itemID="{20A32925-951B-C042-A9F7-D43C9B4F7000}">
+<ds:datastoreItem xmlns:ds="http://schemas.openxmlformats.org/officeDocument/2006/customXml" ds:itemID="{AD65DC14-E0B8-E145-94CE-0C50D5F6AF63}">
   <ds:schemaRefs>
     <ds:schemaRef ds:uri="http://schemas.openxmlformats.org/officeDocument/2006/bibliography"/>
   </ds:schemaRefs>

--- a/Documents/Documentation Technique.docx
+++ b/Documents/Documentation Technique.docx
@@ -1,6 +1,6 @@
 
 <file path=word/document.xml><?xml version="1.0" encoding="utf-8"?>
-<w:document xmlns:wpc="http://schemas.microsoft.com/office/word/2010/wordprocessingCanvas" xmlns:mo="http://schemas.microsoft.com/office/mac/office/2008/main" xmlns:mc="http://schemas.openxmlformats.org/markup-compatibility/2006" xmlns:mv="urn:schemas-microsoft-com:mac:vml" xmlns:o="urn:schemas-microsoft-com:office:office" xmlns:r="http://schemas.openxmlformats.org/officeDocument/2006/relationships" xmlns:m="http://schemas.openxmlformats.org/officeDocument/2006/math" xmlns:v="urn:schemas-microsoft-com:vml" xmlns:wp14="http://schemas.microsoft.com/office/word/2010/wordprocessingDrawing" xmlns:wp="http://schemas.openxmlformats.org/drawingml/2006/wordprocessingDrawing" xmlns:w10="urn:schemas-microsoft-com:office:word" xmlns:w="http://schemas.openxmlformats.org/wordprocessingml/2006/main" xmlns:w14="http://schemas.microsoft.com/office/word/2010/wordml" xmlns:wpg="http://schemas.microsoft.com/office/word/2010/wordprocessingGroup" xmlns:wpi="http://schemas.microsoft.com/office/word/2010/wordprocessingInk" xmlns:wne="http://schemas.microsoft.com/office/word/2006/wordml" xmlns:wps="http://schemas.microsoft.com/office/word/2010/wordprocessingShape" mc:Ignorable="w14 wp14">
+<w:document xmlns:wpc="http://schemas.microsoft.com/office/word/2010/wordprocessingCanvas" xmlns:mc="http://schemas.openxmlformats.org/markup-compatibility/2006" xmlns:o="urn:schemas-microsoft-com:office:office" xmlns:r="http://schemas.openxmlformats.org/officeDocument/2006/relationships" xmlns:m="http://schemas.openxmlformats.org/officeDocument/2006/math" xmlns:v="urn:schemas-microsoft-com:vml" xmlns:wp14="http://schemas.microsoft.com/office/word/2010/wordprocessingDrawing" xmlns:wp="http://schemas.openxmlformats.org/drawingml/2006/wordprocessingDrawing" xmlns:w10="urn:schemas-microsoft-com:office:word" xmlns:w="http://schemas.openxmlformats.org/wordprocessingml/2006/main" xmlns:w14="http://schemas.microsoft.com/office/word/2010/wordml" xmlns:w15="http://schemas.microsoft.com/office/word/2012/wordml" xmlns:wpg="http://schemas.microsoft.com/office/word/2010/wordprocessingGroup" xmlns:wpi="http://schemas.microsoft.com/office/word/2010/wordprocessingInk" xmlns:wne="http://schemas.microsoft.com/office/word/2006/wordml" xmlns:wps="http://schemas.microsoft.com/office/word/2010/wordprocessingShape" mc:Ignorable="w14 w15 wp14">
   <w:body>
     <w:sdt>
       <w:sdtPr>
@@ -45,6 +45,7 @@
             <w:dataBinding w:prefixMappings="xmlns:ns0='http://purl.org/dc/elements/1.1/' xmlns:ns1='http://schemas.openxmlformats.org/package/2006/metadata/core-properties' " w:xpath="/ns1:coreProperties[1]/ns0:title[1]" w:storeItemID="{6C3C8BC8-F283-45AE-878A-BAB7291924A1}"/>
             <w:text/>
           </w:sdtPr>
+          <w:sdtEndPr/>
           <w:sdtContent>
             <w:p>
               <w:pPr>
@@ -85,6 +86,7 @@
             </w:placeholder>
             <w:text/>
           </w:sdtPr>
+          <w:sdtEndPr/>
           <w:sdtContent>
             <w:p>
               <w:pPr>
@@ -132,13 +134,11 @@
               </w:rPr>
               <w:alias w:val="Auteur"/>
               <w:id w:val="11521190"/>
-              <w:placeholder>
-                <w:docPart w:val="434D9397150EDC438888FF0B58B60B07"/>
-              </w:placeholder>
               <w:showingPlcHdr/>
               <w:dataBinding w:prefixMappings="xmlns:ns0='http://purl.org/dc/elements/1.1/' xmlns:ns1='http://schemas.openxmlformats.org/package/2006/metadata/core-properties' " w:xpath="/ns1:coreProperties[1]/ns0:creator[1]" w:storeItemID="{6C3C8BC8-F283-45AE-878A-BAB7291924A1}"/>
               <w:text/>
             </w:sdtPr>
+            <w:sdtEndPr/>
             <w:sdtContent>
               <w:r>
                 <w:rPr>
@@ -212,7 +212,7 @@
                             <a:effectLst/>
                             <a:extLst>
                               <a:ext uri="{91240B29-F687-4f45-9708-019B960494DF}">
-                                <a14:hiddenLine xmlns:a14="http://schemas.microsoft.com/office/drawing/2010/main" w="19050">
+                                <a14:hiddenLine xmlns:a14="http://schemas.microsoft.com/office/drawing/2010/main" xmlns:w="http://schemas.openxmlformats.org/wordprocessingml/2006/main" xmlns:w10="urn:schemas-microsoft-com:office:word" xmlns:v="urn:schemas-microsoft-com:vml" xmlns:o="urn:schemas-microsoft-com:office:office" xmlns:mv="urn:schemas-microsoft-com:mac:vml" xmlns:mo="http://schemas.microsoft.com/office/mac/office/2008/main" xmlns="" w="19050">
                                   <a:solidFill>
                                     <a:srgbClr val="4A7EBB"/>
                                   </a:solidFill>
@@ -222,7 +222,7 @@
                                 </a14:hiddenLine>
                               </a:ext>
                               <a:ext uri="{AF507438-7753-43e0-B8FC-AC1667EBCBE1}">
-                                <a14:hiddenEffects xmlns:a14="http://schemas.microsoft.com/office/drawing/2010/main">
+                                <a14:hiddenEffects xmlns:a14="http://schemas.microsoft.com/office/drawing/2010/main" xmlns:w="http://schemas.openxmlformats.org/wordprocessingml/2006/main" xmlns:w10="urn:schemas-microsoft-com:office:word" xmlns:v="urn:schemas-microsoft-com:vml" xmlns:o="urn:schemas-microsoft-com:office:office" xmlns:mv="urn:schemas-microsoft-com:mac:vml" xmlns:mo="http://schemas.microsoft.com/office/mac/office/2008/main" xmlns="">
                                   <a:effectLst>
                                     <a:outerShdw blurRad="63500" dist="26940" dir="5400000" algn="ctr" rotWithShape="0">
                                       <a:srgbClr val="000000">
@@ -251,9 +251,8 @@
               </mc:Choice>
               <mc:Fallback>
                 <w:pict>
-                  <v:rect id="Rectangle 23" o:spid="_x0000_s1026" style="position:absolute;margin-left:28.5pt;margin-top:715.5pt;width:537.85pt;height:97.2pt;z-index:-251656192;visibility:visible;mso-wrap-style:square;mso-width-percent:0;mso-height-percent:0;mso-wrap-distance-left:9pt;mso-wrap-distance-top:0;mso-wrap-distance-right:9pt;mso-wrap-distance-bottom:0;mso-position-horizontal:absolute;mso-position-horizontal-relative:page;mso-position-vertical:absolute;mso-position-vertical-relative:page;mso-width-percent:0;mso-height-percent:0;mso-width-relative:page;mso-height-relative:page;v-text-anchor:top" o:gfxdata="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" o:allowincell="f" stroked="f" strokecolor="#4a7ebb" strokeweight="1.5pt">
+                  <v:rect w14:anchorId="52F1F2AD" id="Rectangle 23" o:spid="_x0000_s1026" style="position:absolute;margin-left:28.5pt;margin-top:715.5pt;width:537.85pt;height:97.2pt;z-index:-251656192;visibility:visible;mso-wrap-style:square;mso-width-percent:0;mso-height-percent:0;mso-wrap-distance-left:9pt;mso-wrap-distance-top:0;mso-wrap-distance-right:9pt;mso-wrap-distance-bottom:0;mso-position-horizontal:absolute;mso-position-horizontal-relative:page;mso-position-vertical:absolute;mso-position-vertical-relative:page;mso-width-percent:0;mso-height-percent:0;mso-width-relative:page;mso-height-relative:page;v-text-anchor:top" o:gfxdata="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" o:allowincell="f" stroked="f">
                     <v:fill opacity="0" color2="#8db3e2 [1311]" rotate="t" focus="100%" type="gradient"/>
-                    <v:shadow opacity="22938f" offset="0"/>
                     <v:textbox inset=",7.2pt,,7.2pt"/>
                     <w10:wrap anchorx="page" anchory="page"/>
                     <w10:anchorlock/>
@@ -292,7 +291,7 @@
                         </pic:cNvPicPr>
                       </pic:nvPicPr>
                       <pic:blipFill>
-                        <a:blip r:embed="rId9"/>
+                        <a:blip r:embed="rId8"/>
                         <a:srcRect/>
                         <a:stretch>
                           <a:fillRect/>
@@ -374,7 +373,7 @@
     </w:p>
     <w:tbl>
       <w:tblPr>
-        <w:tblStyle w:val="Grille"/>
+        <w:tblStyle w:val="Grilledutableau"/>
         <w:tblW w:w="0" w:type="auto"/>
         <w:tblLook w:val="04A0" w:firstRow="1" w:lastRow="0" w:firstColumn="1" w:lastColumn="0" w:noHBand="0" w:noVBand="1"/>
       </w:tblPr>
@@ -1181,6 +1180,7 @@
         </w:numPr>
       </w:pPr>
       <w:r>
+        <w:lastRenderedPageBreak/>
         <w:t xml:space="preserve">Présentation du projet </w:t>
       </w:r>
     </w:p>
@@ -1204,6 +1204,7 @@
     <w:p>
       <w:pPr>
         <w:ind w:left="708"/>
+        <w:jc w:val="both"/>
       </w:pPr>
       <w:r>
         <w:t>Au cours de ce projet Oracle-JEE, on nous a permis de traiter les différentes phases d’une étude logicielle :</w:t>
@@ -1216,6 +1217,7 @@
           <w:ilvl w:val="0"/>
           <w:numId w:val="3"/>
         </w:numPr>
+        <w:jc w:val="both"/>
       </w:pPr>
       <w:r>
         <w:t>L’analyse de la demande et du besoin</w:t>
@@ -1228,6 +1230,7 @@
           <w:ilvl w:val="0"/>
           <w:numId w:val="3"/>
         </w:numPr>
+        <w:jc w:val="both"/>
       </w:pPr>
       <w:r>
         <w:t>La conception en mettant en œuvre UML</w:t>
@@ -1240,6 +1243,7 @@
           <w:ilvl w:val="0"/>
           <w:numId w:val="3"/>
         </w:numPr>
+        <w:jc w:val="both"/>
       </w:pPr>
       <w:r>
         <w:t>La conception et la réalisation de l’application</w:t>
@@ -1252,6 +1256,7 @@
           <w:ilvl w:val="0"/>
           <w:numId w:val="3"/>
         </w:numPr>
+        <w:jc w:val="both"/>
       </w:pPr>
       <w:r>
         <w:t xml:space="preserve">Les tests </w:t>
@@ -1264,6 +1269,7 @@
           <w:ilvl w:val="0"/>
           <w:numId w:val="3"/>
         </w:numPr>
+        <w:jc w:val="both"/>
       </w:pPr>
       <w:r>
         <w:t xml:space="preserve">La livraison et le déploiement </w:t>
@@ -1277,6 +1283,7 @@
     <w:p>
       <w:pPr>
         <w:ind w:left="708"/>
+        <w:jc w:val="both"/>
       </w:pPr>
       <w:r>
         <w:t>L’équipe  est constituée de cinq personnes :</w:t>
@@ -1289,6 +1296,7 @@
           <w:ilvl w:val="0"/>
           <w:numId w:val="4"/>
         </w:numPr>
+        <w:jc w:val="both"/>
       </w:pPr>
       <w:r>
         <w:t xml:space="preserve">Lloyd </w:t>
@@ -1309,6 +1317,7 @@
           <w:ilvl w:val="0"/>
           <w:numId w:val="4"/>
         </w:numPr>
+        <w:jc w:val="both"/>
       </w:pPr>
       <w:r>
         <w:t xml:space="preserve">Karima </w:t>
@@ -1329,6 +1338,7 @@
           <w:ilvl w:val="0"/>
           <w:numId w:val="4"/>
         </w:numPr>
+        <w:jc w:val="both"/>
       </w:pPr>
       <w:r>
         <w:t>Florent Ferrand : Développeur</w:t>
@@ -1341,6 +1351,7 @@
           <w:ilvl w:val="0"/>
           <w:numId w:val="4"/>
         </w:numPr>
+        <w:jc w:val="both"/>
       </w:pPr>
       <w:r>
         <w:t xml:space="preserve">Yann-Cédric </w:t>
@@ -1361,6 +1372,7 @@
           <w:ilvl w:val="0"/>
           <w:numId w:val="4"/>
         </w:numPr>
+        <w:jc w:val="both"/>
       </w:pPr>
       <w:r>
         <w:t>Frédéric Radigoy : Développeur</w:t>
@@ -1369,6 +1381,9 @@
     <w:p/>
     <w:p/>
     <w:p>
+      <w:pPr>
+        <w:jc w:val="both"/>
+      </w:pPr>
       <w:r>
         <w:t xml:space="preserve">Le sujet de ce </w:t>
       </w:r>
@@ -1399,6 +1414,9 @@
       </w:r>
     </w:p>
     <w:p>
+      <w:pPr>
+        <w:jc w:val="both"/>
+      </w:pPr>
       <w:r>
         <w:t>L’application devra répondre aux différentes attentes fonctionnelles formulées pour la fiche projet Oracle / Objet  Semestre 2.</w:t>
       </w:r>
@@ -1419,6 +1437,7 @@
     </w:p>
     <w:p>
       <w:pPr>
+        <w:jc w:val="both"/>
         <w:rPr>
           <w:b/>
           <w:u w:val="single"/>
@@ -1439,6 +1458,7 @@
           <w:ilvl w:val="0"/>
           <w:numId w:val="5"/>
         </w:numPr>
+        <w:jc w:val="both"/>
       </w:pPr>
       <w:r>
         <w:t>Créer une base de données permettant de gérer le back-office d’un site web e-commerce.</w:t>
@@ -1447,6 +1467,7 @@
     <w:p>
       <w:pPr>
         <w:pStyle w:val="Paragraphedeliste"/>
+        <w:jc w:val="both"/>
       </w:pPr>
     </w:p>
     <w:p>
@@ -1456,6 +1477,7 @@
           <w:ilvl w:val="0"/>
           <w:numId w:val="5"/>
         </w:numPr>
+        <w:jc w:val="both"/>
       </w:pPr>
       <w:r>
         <w:t xml:space="preserve">Créer des procédures stockées </w:t>
@@ -1473,6 +1495,7 @@
     <w:p>
       <w:pPr>
         <w:pStyle w:val="Paragraphedeliste"/>
+        <w:jc w:val="both"/>
       </w:pPr>
     </w:p>
     <w:p>
@@ -1482,6 +1505,7 @@
           <w:ilvl w:val="0"/>
           <w:numId w:val="5"/>
         </w:numPr>
+        <w:jc w:val="both"/>
       </w:pPr>
       <w:r>
         <w:t xml:space="preserve">Créer une base de données permettant de faire vivre le </w:t>
@@ -1498,6 +1522,7 @@
     <w:p>
       <w:pPr>
         <w:pStyle w:val="Paragraphedeliste"/>
+        <w:jc w:val="both"/>
       </w:pPr>
     </w:p>
     <w:p>
@@ -1507,6 +1532,7 @@
           <w:ilvl w:val="0"/>
           <w:numId w:val="5"/>
         </w:numPr>
+        <w:jc w:val="both"/>
       </w:pPr>
       <w:r>
         <w:t xml:space="preserve">Créer des procédures stockées </w:t>
@@ -1532,6 +1558,7 @@
     <w:p>
       <w:pPr>
         <w:pStyle w:val="Paragraphedeliste"/>
+        <w:jc w:val="both"/>
       </w:pPr>
     </w:p>
     <w:p>
@@ -1542,6 +1569,7 @@
           <w:numId w:val="6"/>
         </w:numPr>
         <w:spacing w:after="200" w:line="276" w:lineRule="auto"/>
+        <w:jc w:val="both"/>
       </w:pPr>
       <w:r>
         <w:t xml:space="preserve">Créer l’application JEE/ORACLE exploitant votre base de données </w:t>
@@ -1625,6 +1653,7 @@
           <w:numId w:val="10"/>
         </w:numPr>
         <w:spacing w:after="200" w:line="276" w:lineRule="auto"/>
+        <w:jc w:val="both"/>
       </w:pPr>
       <w:r>
         <w:t>Faire des choix fonctionnels judicieux et pertinents quant à la création de vos procédures</w:t>
@@ -1638,6 +1667,7 @@
           <w:numId w:val="10"/>
         </w:numPr>
         <w:spacing w:after="200" w:line="276" w:lineRule="auto"/>
+        <w:jc w:val="both"/>
       </w:pPr>
       <w:r>
         <w:t>Manipuler le langage PL-SQL au travers d’un exemple</w:t>
@@ -1651,6 +1681,7 @@
           <w:numId w:val="10"/>
         </w:numPr>
         <w:spacing w:after="200" w:line="276" w:lineRule="auto"/>
+        <w:jc w:val="both"/>
       </w:pPr>
       <w:r>
         <w:t>Faire des choix les plus optimisés possibles en termes de performance</w:t>
@@ -1664,6 +1695,7 @@
           <w:numId w:val="10"/>
         </w:numPr>
         <w:spacing w:after="200" w:line="276" w:lineRule="auto"/>
+        <w:jc w:val="both"/>
       </w:pPr>
       <w:r>
         <w:t>Remettre un travail propre, soigné et professionnel</w:t>
@@ -1677,6 +1709,7 @@
           <w:numId w:val="10"/>
         </w:numPr>
         <w:spacing w:after="200" w:line="276" w:lineRule="auto"/>
+        <w:jc w:val="both"/>
       </w:pPr>
       <w:r>
         <w:t>Être capable de programmer une application JEE minimaliste</w:t>
@@ -1690,6 +1723,7 @@
           <w:numId w:val="10"/>
         </w:numPr>
         <w:spacing w:after="200" w:line="276" w:lineRule="auto"/>
+        <w:jc w:val="both"/>
       </w:pPr>
       <w:r>
         <w:t>Être capable d’exploiter Oracle via JEE</w:t>
@@ -1703,6 +1737,7 @@
           <w:numId w:val="10"/>
         </w:numPr>
         <w:spacing w:after="200" w:line="276" w:lineRule="auto"/>
+        <w:jc w:val="both"/>
       </w:pPr>
       <w:r>
         <w:t>Savoir adapter sa BDD aux besoins applicatifs sans détériorer les performances</w:t>
@@ -1716,6 +1751,7 @@
           <w:numId w:val="10"/>
         </w:numPr>
         <w:spacing w:after="200" w:line="276" w:lineRule="auto"/>
+        <w:jc w:val="both"/>
       </w:pPr>
       <w:r>
         <w:t>Être capable de mener un projet du début à la fin en équipe</w:t>
@@ -1729,6 +1765,7 @@
           <w:numId w:val="10"/>
         </w:numPr>
         <w:spacing w:after="200" w:line="276" w:lineRule="auto"/>
+        <w:jc w:val="both"/>
       </w:pPr>
       <w:r>
         <w:t>Savoir vendre son produit</w:t>
@@ -1767,17 +1804,14 @@
     <w:p>
       <w:pPr>
         <w:ind w:left="1416" w:firstLine="564"/>
+        <w:jc w:val="both"/>
         <w:rPr>
           <w:rFonts w:cstheme="minorHAnsi"/>
-          <w:sz w:val="23"/>
-          <w:szCs w:val="23"/>
         </w:rPr>
       </w:pPr>
       <w:r>
         <w:rPr>
           <w:rFonts w:cstheme="minorHAnsi"/>
-          <w:sz w:val="23"/>
-          <w:szCs w:val="23"/>
         </w:rPr>
         <w:t>Afin de permettre une utilisation simple, intuitive, et rendre plus conviviale notre programme, nous avons mis en place une Interface Homme Machine (IHM) simple qui sert de point de contact entre l’utilisateur et la base de données. Cette IHM a été réalisée en respectant une charte graphique très précise.</w:t>
       </w:r>
@@ -1824,14 +1858,14 @@
         <w:spacing w:before="100" w:beforeAutospacing="1" w:after="100" w:afterAutospacing="1" w:line="270" w:lineRule="atLeast"/>
         <w:jc w:val="both"/>
         <w:rPr>
-          <w:rFonts w:asciiTheme="majorHAnsi" w:eastAsia="Times New Roman" w:hAnsiTheme="majorHAnsi" w:cs="Times New Roman"/>
+          <w:rFonts w:eastAsia="Times New Roman" w:cs="Times New Roman"/>
           <w:color w:val="000000"/>
           <w:szCs w:val="18"/>
         </w:rPr>
       </w:pPr>
       <w:r>
         <w:rPr>
-          <w:rFonts w:asciiTheme="majorHAnsi" w:eastAsia="Times New Roman" w:hAnsiTheme="majorHAnsi" w:cs="Times New Roman"/>
+          <w:rFonts w:eastAsia="Times New Roman" w:cs="Times New Roman"/>
           <w:b/>
           <w:bCs/>
           <w:color w:val="000000"/>
@@ -1841,7 +1875,7 @@
       </w:r>
       <w:r>
         <w:rPr>
-          <w:rFonts w:asciiTheme="majorHAnsi" w:eastAsia="Times New Roman" w:hAnsiTheme="majorHAnsi" w:cs="Times New Roman"/>
+          <w:rFonts w:eastAsia="Times New Roman" w:cs="Times New Roman"/>
           <w:color w:val="000000"/>
           <w:szCs w:val="18"/>
         </w:rPr>
@@ -1858,14 +1892,14 @@
         <w:spacing w:before="100" w:beforeAutospacing="1" w:after="100" w:afterAutospacing="1" w:line="270" w:lineRule="atLeast"/>
         <w:jc w:val="both"/>
         <w:rPr>
-          <w:rFonts w:asciiTheme="majorHAnsi" w:eastAsia="Times New Roman" w:hAnsiTheme="majorHAnsi" w:cs="Times New Roman"/>
+          <w:rFonts w:eastAsia="Times New Roman" w:cs="Times New Roman"/>
           <w:color w:val="000000"/>
           <w:szCs w:val="18"/>
         </w:rPr>
       </w:pPr>
       <w:r>
         <w:rPr>
-          <w:rFonts w:asciiTheme="majorHAnsi" w:eastAsia="Times New Roman" w:hAnsiTheme="majorHAnsi" w:cs="Times New Roman"/>
+          <w:rFonts w:eastAsia="Times New Roman" w:cs="Times New Roman"/>
           <w:color w:val="000000"/>
           <w:szCs w:val="18"/>
         </w:rPr>
@@ -1874,7 +1908,7 @@
       <w:proofErr w:type="spellStart"/>
       <w:r>
         <w:rPr>
-          <w:rFonts w:asciiTheme="majorHAnsi" w:eastAsia="Times New Roman" w:hAnsiTheme="majorHAnsi" w:cs="Times New Roman"/>
+          <w:rFonts w:eastAsia="Times New Roman" w:cs="Times New Roman"/>
           <w:b/>
           <w:bCs/>
           <w:color w:val="000000"/>
@@ -1885,7 +1919,7 @@
       <w:proofErr w:type="spellEnd"/>
       <w:r>
         <w:rPr>
-          <w:rFonts w:asciiTheme="majorHAnsi" w:eastAsia="Times New Roman" w:hAnsiTheme="majorHAnsi" w:cs="Times New Roman"/>
+          <w:rFonts w:eastAsia="Times New Roman" w:cs="Times New Roman"/>
           <w:color w:val="000000"/>
           <w:szCs w:val="18"/>
         </w:rPr>
@@ -1902,14 +1936,14 @@
         <w:spacing w:before="100" w:beforeAutospacing="1" w:after="100" w:afterAutospacing="1" w:line="270" w:lineRule="atLeast"/>
         <w:jc w:val="both"/>
         <w:rPr>
-          <w:rFonts w:asciiTheme="majorHAnsi" w:eastAsia="Times New Roman" w:hAnsiTheme="majorHAnsi" w:cs="Times New Roman"/>
+          <w:rFonts w:eastAsia="Times New Roman" w:cs="Times New Roman"/>
           <w:color w:val="000000"/>
           <w:szCs w:val="18"/>
         </w:rPr>
       </w:pPr>
       <w:r>
         <w:rPr>
-          <w:rFonts w:asciiTheme="majorHAnsi" w:eastAsia="Times New Roman" w:hAnsiTheme="majorHAnsi" w:cs="Times New Roman"/>
+          <w:rFonts w:eastAsia="Times New Roman" w:cs="Times New Roman"/>
           <w:color w:val="000000"/>
           <w:szCs w:val="18"/>
         </w:rPr>
@@ -1917,7 +1951,7 @@
       </w:r>
       <w:r>
         <w:rPr>
-          <w:rFonts w:asciiTheme="majorHAnsi" w:eastAsia="Times New Roman" w:hAnsiTheme="majorHAnsi" w:cs="Times New Roman"/>
+          <w:rFonts w:eastAsia="Times New Roman" w:cs="Times New Roman"/>
           <w:b/>
           <w:bCs/>
           <w:color w:val="000000"/>
@@ -1927,7 +1961,7 @@
       </w:r>
       <w:r>
         <w:rPr>
-          <w:rFonts w:asciiTheme="majorHAnsi" w:eastAsia="Times New Roman" w:hAnsiTheme="majorHAnsi" w:cs="Times New Roman"/>
+          <w:rFonts w:eastAsia="Times New Roman" w:cs="Times New Roman"/>
           <w:color w:val="000000"/>
           <w:szCs w:val="18"/>
         </w:rPr>
@@ -1944,14 +1978,14 @@
         <w:spacing w:before="100" w:beforeAutospacing="1" w:after="100" w:afterAutospacing="1" w:line="270" w:lineRule="atLeast"/>
         <w:jc w:val="both"/>
         <w:rPr>
-          <w:rFonts w:asciiTheme="majorHAnsi" w:eastAsia="Times New Roman" w:hAnsiTheme="majorHAnsi" w:cs="Times New Roman"/>
+          <w:rFonts w:eastAsia="Times New Roman" w:cs="Times New Roman"/>
           <w:color w:val="000000"/>
           <w:szCs w:val="18"/>
         </w:rPr>
       </w:pPr>
       <w:r>
         <w:rPr>
-          <w:rFonts w:asciiTheme="majorHAnsi" w:eastAsia="Times New Roman" w:hAnsiTheme="majorHAnsi" w:cs="Times New Roman"/>
+          <w:rFonts w:eastAsia="Times New Roman" w:cs="Times New Roman"/>
           <w:color w:val="000000"/>
           <w:szCs w:val="18"/>
         </w:rPr>
@@ -1959,7 +1993,7 @@
       </w:r>
       <w:r>
         <w:rPr>
-          <w:rFonts w:asciiTheme="majorHAnsi" w:eastAsia="Times New Roman" w:hAnsiTheme="majorHAnsi" w:cs="Times New Roman"/>
+          <w:rFonts w:eastAsia="Times New Roman" w:cs="Times New Roman"/>
           <w:b/>
           <w:bCs/>
           <w:color w:val="000000"/>
@@ -1969,7 +2003,7 @@
       </w:r>
       <w:r>
         <w:rPr>
-          <w:rFonts w:asciiTheme="majorHAnsi" w:eastAsia="Times New Roman" w:hAnsiTheme="majorHAnsi" w:cs="Times New Roman"/>
+          <w:rFonts w:eastAsia="Times New Roman" w:cs="Times New Roman"/>
           <w:color w:val="000000"/>
           <w:szCs w:val="18"/>
         </w:rPr>
@@ -1986,14 +2020,14 @@
         <w:spacing w:before="100" w:beforeAutospacing="1" w:after="100" w:afterAutospacing="1" w:line="270" w:lineRule="atLeast"/>
         <w:jc w:val="both"/>
         <w:rPr>
-          <w:rFonts w:asciiTheme="majorHAnsi" w:eastAsia="Times New Roman" w:hAnsiTheme="majorHAnsi" w:cs="Times New Roman"/>
+          <w:rFonts w:eastAsia="Times New Roman" w:cs="Times New Roman"/>
           <w:color w:val="000000"/>
           <w:szCs w:val="18"/>
         </w:rPr>
       </w:pPr>
       <w:r>
         <w:rPr>
-          <w:rFonts w:asciiTheme="majorHAnsi" w:eastAsia="Times New Roman" w:hAnsiTheme="majorHAnsi" w:cs="Times New Roman"/>
+          <w:rFonts w:eastAsia="Times New Roman" w:cs="Times New Roman"/>
           <w:color w:val="000000"/>
           <w:szCs w:val="18"/>
         </w:rPr>
@@ -2001,7 +2035,7 @@
       </w:r>
       <w:r>
         <w:rPr>
-          <w:rFonts w:asciiTheme="majorHAnsi" w:eastAsia="Times New Roman" w:hAnsiTheme="majorHAnsi" w:cs="Times New Roman"/>
+          <w:rFonts w:eastAsia="Times New Roman" w:cs="Times New Roman"/>
           <w:b/>
           <w:bCs/>
           <w:color w:val="000000"/>
@@ -2011,7 +2045,7 @@
       </w:r>
       <w:r>
         <w:rPr>
-          <w:rFonts w:asciiTheme="majorHAnsi" w:eastAsia="Times New Roman" w:hAnsiTheme="majorHAnsi" w:cs="Times New Roman"/>
+          <w:rFonts w:eastAsia="Times New Roman" w:cs="Times New Roman"/>
           <w:color w:val="000000"/>
           <w:szCs w:val="18"/>
         </w:rPr>
@@ -2028,14 +2062,14 @@
         <w:spacing w:before="100" w:beforeAutospacing="1" w:after="100" w:afterAutospacing="1" w:line="270" w:lineRule="atLeast"/>
         <w:jc w:val="both"/>
         <w:rPr>
-          <w:rFonts w:asciiTheme="majorHAnsi" w:eastAsia="Times New Roman" w:hAnsiTheme="majorHAnsi" w:cs="Times New Roman"/>
+          <w:rFonts w:eastAsia="Times New Roman" w:cs="Times New Roman"/>
           <w:color w:val="000000"/>
           <w:szCs w:val="18"/>
         </w:rPr>
       </w:pPr>
       <w:r>
         <w:rPr>
-          <w:rFonts w:asciiTheme="majorHAnsi" w:eastAsia="Times New Roman" w:hAnsiTheme="majorHAnsi" w:cs="Times New Roman"/>
+          <w:rFonts w:eastAsia="Times New Roman" w:cs="Times New Roman"/>
           <w:color w:val="000000"/>
           <w:szCs w:val="18"/>
         </w:rPr>
@@ -2043,7 +2077,7 @@
       </w:r>
       <w:r>
         <w:rPr>
-          <w:rFonts w:asciiTheme="majorHAnsi" w:eastAsia="Times New Roman" w:hAnsiTheme="majorHAnsi" w:cs="Times New Roman"/>
+          <w:rFonts w:eastAsia="Times New Roman" w:cs="Times New Roman"/>
           <w:b/>
           <w:bCs/>
           <w:color w:val="000000"/>
@@ -2053,7 +2087,7 @@
       </w:r>
       <w:r>
         <w:rPr>
-          <w:rFonts w:asciiTheme="majorHAnsi" w:eastAsia="Times New Roman" w:hAnsiTheme="majorHAnsi" w:cs="Times New Roman"/>
+          <w:rFonts w:eastAsia="Times New Roman" w:cs="Times New Roman"/>
           <w:color w:val="000000"/>
           <w:szCs w:val="18"/>
         </w:rPr>
@@ -2070,14 +2104,14 @@
         <w:spacing w:before="100" w:beforeAutospacing="1" w:after="100" w:afterAutospacing="1" w:line="270" w:lineRule="atLeast"/>
         <w:jc w:val="both"/>
         <w:rPr>
-          <w:rFonts w:asciiTheme="majorHAnsi" w:eastAsia="Times New Roman" w:hAnsiTheme="majorHAnsi" w:cs="Times New Roman"/>
+          <w:rFonts w:eastAsia="Times New Roman" w:cs="Times New Roman"/>
           <w:color w:val="000000"/>
           <w:szCs w:val="18"/>
         </w:rPr>
       </w:pPr>
       <w:r>
         <w:rPr>
-          <w:rFonts w:asciiTheme="majorHAnsi" w:eastAsia="Times New Roman" w:hAnsiTheme="majorHAnsi" w:cs="Times New Roman"/>
+          <w:rFonts w:eastAsia="Times New Roman" w:cs="Times New Roman"/>
           <w:color w:val="000000"/>
           <w:szCs w:val="18"/>
         </w:rPr>
@@ -2085,7 +2119,7 @@
       </w:r>
       <w:r>
         <w:rPr>
-          <w:rFonts w:asciiTheme="majorHAnsi" w:eastAsia="Times New Roman" w:hAnsiTheme="majorHAnsi" w:cs="Times New Roman"/>
+          <w:rFonts w:eastAsia="Times New Roman" w:cs="Times New Roman"/>
           <w:b/>
           <w:bCs/>
           <w:color w:val="000000"/>
@@ -2095,12 +2129,32 @@
       </w:r>
       <w:r>
         <w:rPr>
-          <w:rFonts w:asciiTheme="majorHAnsi" w:eastAsia="Times New Roman" w:hAnsiTheme="majorHAnsi" w:cs="Times New Roman"/>
+          <w:rFonts w:eastAsia="Times New Roman" w:cs="Times New Roman"/>
           <w:color w:val="000000"/>
           <w:szCs w:val="18"/>
         </w:rPr>
         <w:t> chez le site marchand qui s'occupe du paramétrage de la plateforme et de la gestion des commandes clients passées sur son site.</w:t>
       </w:r>
+    </w:p>
+    <w:p>
+      <w:pPr>
+        <w:ind w:left="2124"/>
+      </w:pPr>
+    </w:p>
+    <w:p>
+      <w:pPr>
+        <w:ind w:left="2124"/>
+      </w:pPr>
+    </w:p>
+    <w:p>
+      <w:pPr>
+        <w:ind w:left="2124"/>
+      </w:pPr>
+    </w:p>
+    <w:p>
+      <w:pPr>
+        <w:ind w:left="2124"/>
+      </w:pPr>
     </w:p>
     <w:p>
       <w:pPr>
@@ -2116,6 +2170,7 @@
         </w:numPr>
       </w:pPr>
       <w:r>
+        <w:lastRenderedPageBreak/>
         <w:t xml:space="preserve">Maquette de  la solution – Cahier des charges </w:t>
       </w:r>
     </w:p>
@@ -2189,7 +2244,7 @@
                         <a:effectLst/>
                         <a:extLst>
                           <a:ext uri="{C572A759-6A51-4108-AA02-DFA0A04FC94B}">
-                            <ma14:wrappingTextBoxFlag xmlns:ma14="http://schemas.microsoft.com/office/mac/drawingml/2011/main"/>
+                            <ma14:wrappingTextBoxFlag xmlns:ma14="http://schemas.microsoft.com/office/mac/drawingml/2011/main" xmlns:w="http://schemas.openxmlformats.org/wordprocessingml/2006/main" xmlns:w10="urn:schemas-microsoft-com:office:word" xmlns:v="urn:schemas-microsoft-com:vml" xmlns:o="urn:schemas-microsoft-com:office:office" xmlns:mv="urn:schemas-microsoft-com:mac:vml" xmlns:mo="http://schemas.microsoft.com/office/mac/office/2008/main" xmlns=""/>
                           </a:ext>
                         </a:extLst>
                       </wps:spPr>
@@ -2230,7 +2285,7 @@
                                           <pic:cNvPicPr/>
                                         </pic:nvPicPr>
                                         <pic:blipFill>
-                                          <a:blip r:embed="rId10">
+                                          <a:blip r:embed="rId9">
                                             <a:extLst>
                                               <a:ext uri="{28A0092B-C50C-407E-A947-70E740481C1C}">
                                                 <a14:useLocalDpi xmlns:a14="http://schemas.microsoft.com/office/drawing/2010/main" val="0"/>
@@ -2279,11 +2334,11 @@
           </mc:Choice>
           <mc:Fallback>
             <w:pict>
-              <v:shapetype id="_x0000_t202" coordsize="21600,21600" o:spt="202" path="m0,0l0,21600,21600,21600,21600,0xe">
+              <v:shapetype w14:anchorId="0133A669" id="_x0000_t202" coordsize="21600,21600" o:spt="202" path="m,l,21600r21600,l21600,xe">
                 <v:stroke joinstyle="miter"/>
                 <v:path gradientshapeok="t" o:connecttype="rect"/>
               </v:shapetype>
-              <v:shape id="Zone de texte 4" o:spid="_x0000_s1026" type="#_x0000_t202" style="position:absolute;margin-left:9pt;margin-top:3.95pt;width:108pt;height:90pt;z-index:251661312;visibility:visible;mso-wrap-style:square;mso-width-percent:0;mso-height-percent:0;mso-wrap-distance-left:9pt;mso-wrap-distance-top:0;mso-wrap-distance-right:9pt;mso-wrap-distance-bottom:0;mso-position-horizontal:absolute;mso-position-horizontal-relative:text;mso-position-vertical:absolute;mso-position-vertical-relative:text;mso-width-percent:0;mso-height-percent:0;mso-width-relative:margin;mso-height-relative:margin;v-text-anchor:top" o:gfxdata="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" filled="f" stroked="f">
+              <v:shape id="Zone de texte 4" o:spid="_x0000_s1026" type="#_x0000_t202" style="position:absolute;margin-left:9pt;margin-top:3.95pt;width:108pt;height:90pt;z-index:251661312;visibility:visible;mso-wrap-style:square;mso-width-percent:0;mso-height-percent:0;mso-wrap-distance-left:9pt;mso-wrap-distance-top:0;mso-wrap-distance-right:9pt;mso-wrap-distance-bottom:0;mso-position-horizontal:absolute;mso-position-horizontal-relative:text;mso-position-vertical:absolute;mso-position-vertical-relative:text;mso-width-percent:0;mso-height-percent:0;mso-width-relative:margin;mso-height-relative:margin;v-text-anchor:top" o:gfxdata="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" filled="f" stroked="f">
                 <v:textbox>
                   <w:txbxContent>
                     <w:p>
@@ -2307,7 +2362,7 @@
                                     <pic:cNvPicPr/>
                                   </pic:nvPicPr>
                                   <pic:blipFill>
-                                    <a:blip r:embed="rId10">
+                                    <a:blip r:embed="rId9">
                                       <a:extLst>
                                         <a:ext uri="{28A0092B-C50C-407E-A947-70E740481C1C}">
                                           <a14:useLocalDpi xmlns:a14="http://schemas.microsoft.com/office/drawing/2010/main" val="0"/>
@@ -2344,6 +2399,9 @@
       </w:r>
     </w:p>
     <w:p>
+      <w:pPr>
+        <w:jc w:val="both"/>
+      </w:pPr>
       <w:r>
         <w:t>Editeur de code source : Eclipse IDE</w:t>
       </w:r>
@@ -2435,7 +2493,7 @@
                         <a:effectLst/>
                         <a:extLst>
                           <a:ext uri="{C572A759-6A51-4108-AA02-DFA0A04FC94B}">
-                            <ma14:wrappingTextBoxFlag xmlns:ma14="http://schemas.microsoft.com/office/mac/drawingml/2011/main"/>
+                            <ma14:wrappingTextBoxFlag xmlns:ma14="http://schemas.microsoft.com/office/mac/drawingml/2011/main" xmlns:w="http://schemas.openxmlformats.org/wordprocessingml/2006/main" xmlns:w10="urn:schemas-microsoft-com:office:word" xmlns:v="urn:schemas-microsoft-com:vml" xmlns:o="urn:schemas-microsoft-com:office:office" xmlns:mv="urn:schemas-microsoft-com:mac:vml" xmlns:mo="http://schemas.microsoft.com/office/mac/office/2008/main" xmlns=""/>
                           </a:ext>
                         </a:extLst>
                       </wps:spPr>
@@ -2476,7 +2534,7 @@
                                           <pic:cNvPicPr/>
                                         </pic:nvPicPr>
                                         <pic:blipFill>
-                                          <a:blip r:embed="rId11">
+                                          <a:blip r:embed="rId10">
                                             <a:extLst>
                                               <a:ext uri="{28A0092B-C50C-407E-A947-70E740481C1C}">
                                                 <a14:useLocalDpi xmlns:a14="http://schemas.microsoft.com/office/drawing/2010/main" val="0"/>
@@ -2519,7 +2577,7 @@
           </mc:Choice>
           <mc:Fallback>
             <w:pict>
-              <v:shape id="Zone de texte 7" o:spid="_x0000_s1027" type="#_x0000_t202" style="position:absolute;left:0;text-align:left;margin-left:27pt;margin-top:3.3pt;width:117pt;height:81pt;z-index:251662336;visibility:visible;mso-wrap-style:square;mso-wrap-distance-left:9pt;mso-wrap-distance-top:0;mso-wrap-distance-right:9pt;mso-wrap-distance-bottom:0;mso-position-horizontal:absolute;mso-position-horizontal-relative:text;mso-position-vertical:absolute;mso-position-vertical-relative:text;v-text-anchor:top" o:gfxdata="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" filled="f" stroked="f">
+              <v:shape w14:anchorId="6C2272F0" id="Zone de texte 7" o:spid="_x0000_s1027" type="#_x0000_t202" style="position:absolute;left:0;text-align:left;margin-left:27pt;margin-top:3.3pt;width:117pt;height:81pt;z-index:251662336;visibility:visible;mso-wrap-style:square;mso-wrap-distance-left:9pt;mso-wrap-distance-top:0;mso-wrap-distance-right:9pt;mso-wrap-distance-bottom:0;mso-position-horizontal:absolute;mso-position-horizontal-relative:text;mso-position-vertical:absolute;mso-position-vertical-relative:text;v-text-anchor:top" o:gfxdata="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" filled="f" stroked="f">
                 <v:textbox>
                   <w:txbxContent>
                     <w:p>
@@ -2543,7 +2601,7 @@
                                     <pic:cNvPicPr/>
                                   </pic:nvPicPr>
                                   <pic:blipFill>
-                                    <a:blip r:embed="rId11">
+                                    <a:blip r:embed="rId10">
                                       <a:extLst>
                                         <a:ext uri="{28A0092B-C50C-407E-A947-70E740481C1C}">
                                           <a14:useLocalDpi xmlns:a14="http://schemas.microsoft.com/office/drawing/2010/main" val="0"/>
@@ -2588,6 +2646,7 @@
     <w:p>
       <w:pPr>
         <w:pStyle w:val="Paragraphedeliste"/>
+        <w:jc w:val="both"/>
       </w:pPr>
       <w:proofErr w:type="spellStart"/>
       <w:r>
@@ -2664,7 +2723,7 @@
                         <a:effectLst/>
                         <a:extLst>
                           <a:ext uri="{C572A759-6A51-4108-AA02-DFA0A04FC94B}">
-                            <ma14:wrappingTextBoxFlag xmlns:ma14="http://schemas.microsoft.com/office/mac/drawingml/2011/main"/>
+                            <ma14:wrappingTextBoxFlag xmlns:ma14="http://schemas.microsoft.com/office/mac/drawingml/2011/main" xmlns:w="http://schemas.openxmlformats.org/wordprocessingml/2006/main" xmlns:w10="urn:schemas-microsoft-com:office:word" xmlns:v="urn:schemas-microsoft-com:vml" xmlns:o="urn:schemas-microsoft-com:office:office" xmlns:mv="urn:schemas-microsoft-com:mac:vml" xmlns:mo="http://schemas.microsoft.com/office/mac/office/2008/main" xmlns=""/>
                           </a:ext>
                         </a:extLst>
                       </wps:spPr>
@@ -2705,7 +2764,7 @@
                                           <pic:cNvPicPr/>
                                         </pic:nvPicPr>
                                         <pic:blipFill>
-                                          <a:blip r:embed="rId12">
+                                          <a:blip r:embed="rId11">
                                             <a:extLst>
                                               <a:ext uri="{28A0092B-C50C-407E-A947-70E740481C1C}">
                                                 <a14:useLocalDpi xmlns:a14="http://schemas.microsoft.com/office/drawing/2010/main" val="0"/>
@@ -2751,7 +2810,7 @@
           </mc:Choice>
           <mc:Fallback>
             <w:pict>
-              <v:shape id="Zone de texte 9" o:spid="_x0000_s1028" type="#_x0000_t202" style="position:absolute;left:0;text-align:left;margin-left:9pt;margin-top:8.9pt;width:153pt;height:54pt;z-index:251663360;visibility:visible;mso-wrap-style:square;mso-height-percent:0;mso-wrap-distance-left:9pt;mso-wrap-distance-top:0;mso-wrap-distance-right:9pt;mso-wrap-distance-bottom:0;mso-position-horizontal:absolute;mso-position-horizontal-relative:text;mso-position-vertical:absolute;mso-position-vertical-relative:text;mso-height-percent:0;mso-height-relative:margin;v-text-anchor:top" o:gfxdata="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" filled="f" stroked="f">
+              <v:shape w14:anchorId="2AEB17F8" id="Zone de texte 9" o:spid="_x0000_s1028" type="#_x0000_t202" style="position:absolute;left:0;text-align:left;margin-left:9pt;margin-top:8.9pt;width:153pt;height:54pt;z-index:251663360;visibility:visible;mso-wrap-style:square;mso-height-percent:0;mso-wrap-distance-left:9pt;mso-wrap-distance-top:0;mso-wrap-distance-right:9pt;mso-wrap-distance-bottom:0;mso-position-horizontal:absolute;mso-position-horizontal-relative:text;mso-position-vertical:absolute;mso-position-vertical-relative:text;mso-height-percent:0;mso-height-relative:margin;v-text-anchor:top" o:gfxdata="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" filled="f" stroked="f">
                 <v:textbox>
                   <w:txbxContent>
                     <w:p>
@@ -2775,7 +2834,7 @@
                                     <pic:cNvPicPr/>
                                   </pic:nvPicPr>
                                   <pic:blipFill>
-                                    <a:blip r:embed="rId12">
+                                    <a:blip r:embed="rId11">
                                       <a:extLst>
                                         <a:ext uri="{28A0092B-C50C-407E-A947-70E740481C1C}">
                                           <a14:useLocalDpi xmlns:a14="http://schemas.microsoft.com/office/drawing/2010/main" val="0"/>
@@ -2814,6 +2873,7 @@
     <w:p>
       <w:pPr>
         <w:pStyle w:val="Paragraphedeliste"/>
+        <w:jc w:val="both"/>
       </w:pPr>
       <w:r>
         <w:t xml:space="preserve">ORM : </w:t>
@@ -2829,22 +2889,37 @@
       <w:r>
         <w:t> un </w:t>
       </w:r>
-      <w:hyperlink r:id="rId13" w:tooltip="Framework" w:history="1">
-        <w:proofErr w:type="spellStart"/>
-        <w:r>
-          <w:rPr>
-            <w:rStyle w:val="Lienhypertexte"/>
-            <w:color w:val="auto"/>
-            <w:u w:val="none"/>
-          </w:rPr>
-          <w:t>framework</w:t>
-        </w:r>
-        <w:proofErr w:type="spellEnd"/>
-      </w:hyperlink>
+      <w:proofErr w:type="spellStart"/>
+      <w:r>
+        <w:fldChar w:fldCharType="begin"/>
+      </w:r>
+      <w:r>
+        <w:instrText xml:space="preserve"> HYPERLINK "http://fr.wikipedia.org/wiki/Framework" \o "Framework" </w:instrText>
+      </w:r>
+      <w:r>
+        <w:fldChar w:fldCharType="separate"/>
+      </w:r>
+      <w:r>
+        <w:rPr>
+          <w:rStyle w:val="Lienhypertexte"/>
+          <w:color w:val="auto"/>
+          <w:u w:val="none"/>
+        </w:rPr>
+        <w:t>framework</w:t>
+      </w:r>
+      <w:proofErr w:type="spellEnd"/>
+      <w:r>
+        <w:rPr>
+          <w:rStyle w:val="Lienhypertexte"/>
+          <w:color w:val="auto"/>
+          <w:u w:val="none"/>
+        </w:rPr>
+        <w:fldChar w:fldCharType="end"/>
+      </w:r>
       <w:r>
         <w:t> </w:t>
       </w:r>
-      <w:hyperlink r:id="rId14" w:tooltip="Open Source" w:history="1">
+      <w:hyperlink r:id="rId12" w:tooltip="Open Source" w:history="1">
         <w:r>
           <w:rPr>
             <w:rStyle w:val="Lienhypertexte"/>
@@ -2857,7 +2932,7 @@
       <w:r>
         <w:t> gérant la </w:t>
       </w:r>
-      <w:hyperlink r:id="rId15" w:tooltip="Persistance (informatique)" w:history="1">
+      <w:hyperlink r:id="rId13" w:tooltip="Persistance (informatique)" w:history="1">
         <w:r>
           <w:rPr>
             <w:rStyle w:val="Lienhypertexte"/>
@@ -2870,7 +2945,7 @@
       <w:r>
         <w:t> des </w:t>
       </w:r>
-      <w:hyperlink r:id="rId16" w:tooltip="Programmation orientée objet" w:history="1">
+      <w:hyperlink r:id="rId14" w:tooltip="Programmation orientée objet" w:history="1">
         <w:r>
           <w:rPr>
             <w:rStyle w:val="Lienhypertexte"/>
@@ -2883,7 +2958,7 @@
       <w:r>
         <w:t> en </w:t>
       </w:r>
-      <w:hyperlink r:id="rId17" w:tooltip="Base de données relationnelle" w:history="1">
+      <w:hyperlink r:id="rId15" w:tooltip="Base de données relationnelle" w:history="1">
         <w:r>
           <w:rPr>
             <w:rStyle w:val="Lienhypertexte"/>
@@ -2960,7 +3035,7 @@
                         <a:effectLst/>
                         <a:extLst>
                           <a:ext uri="{C572A759-6A51-4108-AA02-DFA0A04FC94B}">
-                            <ma14:wrappingTextBoxFlag xmlns:ma14="http://schemas.microsoft.com/office/mac/drawingml/2011/main"/>
+                            <ma14:wrappingTextBoxFlag xmlns:ma14="http://schemas.microsoft.com/office/mac/drawingml/2011/main" xmlns:w="http://schemas.openxmlformats.org/wordprocessingml/2006/main" xmlns:w10="urn:schemas-microsoft-com:office:word" xmlns:v="urn:schemas-microsoft-com:vml" xmlns:o="urn:schemas-microsoft-com:office:office" xmlns:mv="urn:schemas-microsoft-com:mac:vml" xmlns:mo="http://schemas.microsoft.com/office/mac/office/2008/main" xmlns=""/>
                           </a:ext>
                         </a:extLst>
                       </wps:spPr>
@@ -3001,7 +3076,7 @@
                                           <pic:cNvPicPr/>
                                         </pic:nvPicPr>
                                         <pic:blipFill>
-                                          <a:blip r:embed="rId18">
+                                          <a:blip r:embed="rId16">
                                             <a:extLst>
                                               <a:ext uri="{28A0092B-C50C-407E-A947-70E740481C1C}">
                                                 <a14:useLocalDpi xmlns:a14="http://schemas.microsoft.com/office/drawing/2010/main" val="0"/>
@@ -3047,7 +3122,7 @@
           </mc:Choice>
           <mc:Fallback>
             <w:pict>
-              <v:shape id="Zone de texte 12" o:spid="_x0000_s1029" type="#_x0000_t202" style="position:absolute;left:0;text-align:left;margin-left:9pt;margin-top:3.45pt;width:198pt;height:63pt;z-index:251664384;visibility:visible;mso-wrap-style:square;mso-width-percent:0;mso-wrap-distance-left:9pt;mso-wrap-distance-top:0;mso-wrap-distance-right:9pt;mso-wrap-distance-bottom:0;mso-position-horizontal:absolute;mso-position-horizontal-relative:text;mso-position-vertical:absolute;mso-position-vertical-relative:text;mso-width-percent:0;mso-width-relative:margin;v-text-anchor:top" o:gfxdata="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" filled="f" stroked="f">
+              <v:shape w14:anchorId="7830CBF4" id="Zone de texte 12" o:spid="_x0000_s1029" type="#_x0000_t202" style="position:absolute;left:0;text-align:left;margin-left:9pt;margin-top:3.45pt;width:198pt;height:63pt;z-index:251664384;visibility:visible;mso-wrap-style:square;mso-width-percent:0;mso-wrap-distance-left:9pt;mso-wrap-distance-top:0;mso-wrap-distance-right:9pt;mso-wrap-distance-bottom:0;mso-position-horizontal:absolute;mso-position-horizontal-relative:text;mso-position-vertical:absolute;mso-position-vertical-relative:text;mso-width-percent:0;mso-width-relative:margin;v-text-anchor:top" o:gfxdata="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" filled="f" stroked="f">
                 <v:textbox>
                   <w:txbxContent>
                     <w:p>
@@ -3071,7 +3146,7 @@
                                     <pic:cNvPicPr/>
                                   </pic:nvPicPr>
                                   <pic:blipFill>
-                                    <a:blip r:embed="rId18">
+                                    <a:blip r:embed="rId16">
                                       <a:extLst>
                                         <a:ext uri="{28A0092B-C50C-407E-A947-70E740481C1C}">
                                           <a14:useLocalDpi xmlns:a14="http://schemas.microsoft.com/office/drawing/2010/main" val="0"/>
@@ -3109,46 +3184,32 @@
     </w:p>
     <w:p>
       <w:pPr>
+        <w:jc w:val="both"/>
         <w:rPr>
           <w:rFonts w:eastAsia="Times New Roman" w:cs="Times New Roman"/>
         </w:rPr>
       </w:pPr>
       <w:r>
         <w:rPr>
-          <w:rFonts w:ascii="Helvetica" w:eastAsia="Times New Roman" w:hAnsi="Helvetica" w:cs="Times New Roman"/>
-          <w:sz w:val="21"/>
-          <w:szCs w:val="21"/>
+          <w:rFonts w:eastAsia="Times New Roman" w:cs="Times New Roman"/>
           <w:shd w:val="clear" w:color="auto" w:fill="FFFFFF"/>
         </w:rPr>
-        <w:t>U</w:t>
-      </w:r>
-      <w:r>
-        <w:rPr>
-          <w:rFonts w:ascii="Helvetica" w:eastAsia="Times New Roman" w:hAnsi="Helvetica" w:cs="Times New Roman"/>
-          <w:sz w:val="21"/>
-          <w:szCs w:val="21"/>
+        <w:t>Un</w:t>
+      </w:r>
+      <w:r>
+        <w:rPr>
+          <w:rStyle w:val="apple-converted-space"/>
+          <w:rFonts w:eastAsia="Times New Roman" w:cs="Times New Roman"/>
           <w:shd w:val="clear" w:color="auto" w:fill="FFFFFF"/>
         </w:rPr>
-        <w:t>n</w:t>
-      </w:r>
-      <w:r>
-        <w:rPr>
-          <w:rStyle w:val="apple-converted-space"/>
-          <w:rFonts w:ascii="Helvetica" w:eastAsia="Times New Roman" w:hAnsi="Helvetica" w:cs="Times New Roman"/>
-          <w:sz w:val="21"/>
-          <w:szCs w:val="21"/>
-          <w:shd w:val="clear" w:color="auto" w:fill="FFFFFF"/>
-        </w:rPr>
         <w:t> </w:t>
       </w:r>
-      <w:hyperlink r:id="rId19" w:tooltip="Système de gestion de base de données" w:history="1">
+      <w:hyperlink r:id="rId17" w:tooltip="Système de gestion de base de données" w:history="1">
         <w:r>
           <w:rPr>
             <w:rStyle w:val="Lienhypertexte"/>
-            <w:rFonts w:ascii="Helvetica" w:eastAsia="Times New Roman" w:hAnsi="Helvetica" w:cs="Times New Roman"/>
+            <w:rFonts w:eastAsia="Times New Roman" w:cs="Times New Roman"/>
             <w:color w:val="auto"/>
-            <w:sz w:val="21"/>
-            <w:szCs w:val="21"/>
             <w:u w:val="none"/>
             <w:shd w:val="clear" w:color="auto" w:fill="FFFFFF"/>
           </w:rPr>
@@ -3158,21 +3219,17 @@
       <w:r>
         <w:rPr>
           <w:rStyle w:val="apple-converted-space"/>
-          <w:rFonts w:ascii="Helvetica" w:eastAsia="Times New Roman" w:hAnsi="Helvetica" w:cs="Times New Roman"/>
-          <w:sz w:val="21"/>
-          <w:szCs w:val="21"/>
+          <w:rFonts w:eastAsia="Times New Roman" w:cs="Times New Roman"/>
           <w:shd w:val="clear" w:color="auto" w:fill="FFFFFF"/>
         </w:rPr>
         <w:t> </w:t>
       </w:r>
-      <w:hyperlink r:id="rId20" w:tooltip="Base de données relationnelle" w:history="1">
+      <w:hyperlink r:id="rId18" w:tooltip="Base de données relationnelle" w:history="1">
         <w:r>
           <w:rPr>
             <w:rStyle w:val="Lienhypertexte"/>
-            <w:rFonts w:ascii="Helvetica" w:eastAsia="Times New Roman" w:hAnsi="Helvetica" w:cs="Times New Roman"/>
+            <w:rFonts w:eastAsia="Times New Roman" w:cs="Times New Roman"/>
             <w:color w:val="auto"/>
-            <w:sz w:val="21"/>
-            <w:szCs w:val="21"/>
             <w:u w:val="none"/>
             <w:shd w:val="clear" w:color="auto" w:fill="FFFFFF"/>
           </w:rPr>
@@ -3182,18 +3239,14 @@
       <w:r>
         <w:rPr>
           <w:rStyle w:val="apple-converted-space"/>
-          <w:rFonts w:ascii="Helvetica" w:eastAsia="Times New Roman" w:hAnsi="Helvetica" w:cs="Times New Roman"/>
-          <w:sz w:val="21"/>
-          <w:szCs w:val="21"/>
+          <w:rFonts w:eastAsia="Times New Roman" w:cs="Times New Roman"/>
           <w:shd w:val="clear" w:color="auto" w:fill="FFFFFF"/>
         </w:rPr>
         <w:t> </w:t>
       </w:r>
       <w:r>
         <w:rPr>
-          <w:rFonts w:ascii="Helvetica" w:eastAsia="Times New Roman" w:hAnsi="Helvetica" w:cs="Times New Roman"/>
-          <w:sz w:val="21"/>
-          <w:szCs w:val="21"/>
+          <w:rFonts w:eastAsia="Times New Roman" w:cs="Times New Roman"/>
           <w:shd w:val="clear" w:color="auto" w:fill="FFFFFF"/>
         </w:rPr>
         <w:t>(SGBDR)</w:t>
@@ -3201,12 +3254,10 @@
       <w:r>
         <w:rPr>
           <w:rStyle w:val="apple-converted-space"/>
-          <w:rFonts w:ascii="Helvetica" w:eastAsia="Times New Roman" w:hAnsi="Helvetica" w:cs="Times New Roman"/>
-          <w:sz w:val="21"/>
-          <w:szCs w:val="21"/>
+          <w:rFonts w:eastAsia="Times New Roman" w:cs="Times New Roman"/>
           <w:shd w:val="clear" w:color="auto" w:fill="FFFFFF"/>
         </w:rPr>
-        <w:t> </w:t>
+        <w:t>.</w:t>
       </w:r>
     </w:p>
     <w:p>
@@ -3272,7 +3323,7 @@
                         <a:effectLst/>
                         <a:extLst>
                           <a:ext uri="{C572A759-6A51-4108-AA02-DFA0A04FC94B}">
-                            <ma14:wrappingTextBoxFlag xmlns:ma14="http://schemas.microsoft.com/office/mac/drawingml/2011/main"/>
+                            <ma14:wrappingTextBoxFlag xmlns:ma14="http://schemas.microsoft.com/office/mac/drawingml/2011/main" xmlns:w="http://schemas.openxmlformats.org/wordprocessingml/2006/main" xmlns:w10="urn:schemas-microsoft-com:office:word" xmlns:v="urn:schemas-microsoft-com:vml" xmlns:o="urn:schemas-microsoft-com:office:office" xmlns:mv="urn:schemas-microsoft-com:mac:vml" xmlns:mo="http://schemas.microsoft.com/office/mac/office/2008/main" xmlns=""/>
                           </a:ext>
                         </a:extLst>
                       </wps:spPr>
@@ -3313,7 +3364,7 @@
                                           <pic:cNvPicPr/>
                                         </pic:nvPicPr>
                                         <pic:blipFill>
-                                          <a:blip r:embed="rId21">
+                                          <a:blip r:embed="rId19">
                                             <a:extLst>
                                               <a:ext uri="{28A0092B-C50C-407E-A947-70E740481C1C}">
                                                 <a14:useLocalDpi xmlns:a14="http://schemas.microsoft.com/office/drawing/2010/main" val="0"/>
@@ -3356,7 +3407,7 @@
           </mc:Choice>
           <mc:Fallback>
             <w:pict>
-              <v:shape id="Zone de texte 14" o:spid="_x0000_s1030" type="#_x0000_t202" style="position:absolute;left:0;text-align:left;margin-left:18pt;margin-top:6.9pt;width:180pt;height:63pt;z-index:251665408;visibility:visible;mso-wrap-style:square;mso-wrap-distance-left:9pt;mso-wrap-distance-top:0;mso-wrap-distance-right:9pt;mso-wrap-distance-bottom:0;mso-position-horizontal:absolute;mso-position-horizontal-relative:text;mso-position-vertical:absolute;mso-position-vertical-relative:text;v-text-anchor:top" o:gfxdata="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" filled="f" stroked="f">
+              <v:shape w14:anchorId="69FA0F6D" id="Zone de texte 14" o:spid="_x0000_s1030" type="#_x0000_t202" style="position:absolute;left:0;text-align:left;margin-left:18pt;margin-top:6.9pt;width:180pt;height:63pt;z-index:251665408;visibility:visible;mso-wrap-style:square;mso-wrap-distance-left:9pt;mso-wrap-distance-top:0;mso-wrap-distance-right:9pt;mso-wrap-distance-bottom:0;mso-position-horizontal:absolute;mso-position-horizontal-relative:text;mso-position-vertical:absolute;mso-position-vertical-relative:text;v-text-anchor:top" o:gfxdata="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" filled="f" stroked="f">
                 <v:textbox>
                   <w:txbxContent>
                     <w:p>
@@ -3380,7 +3431,7 @@
                                     <pic:cNvPicPr/>
                                   </pic:nvPicPr>
                                   <pic:blipFill>
-                                    <a:blip r:embed="rId21">
+                                    <a:blip r:embed="rId19">
                                       <a:extLst>
                                         <a:ext uri="{28A0092B-C50C-407E-A947-70E740481C1C}">
                                           <a14:useLocalDpi xmlns:a14="http://schemas.microsoft.com/office/drawing/2010/main" val="0"/>
@@ -3418,70 +3469,62 @@
     </w:p>
     <w:p>
       <w:pPr>
+        <w:jc w:val="both"/>
         <w:rPr>
           <w:rFonts w:eastAsia="Times New Roman" w:cs="Times New Roman"/>
         </w:rPr>
       </w:pPr>
       <w:r>
         <w:rPr>
-          <w:rFonts w:ascii="Helvetica" w:eastAsia="Times New Roman" w:hAnsi="Helvetica" w:cs="Times New Roman"/>
-          <w:sz w:val="21"/>
-          <w:szCs w:val="21"/>
+          <w:rFonts w:eastAsia="Times New Roman" w:cs="Times New Roman"/>
           <w:shd w:val="clear" w:color="auto" w:fill="FFFFFF"/>
         </w:rPr>
-        <w:t>U</w:t>
-      </w:r>
-      <w:r>
-        <w:rPr>
-          <w:rFonts w:ascii="Helvetica" w:eastAsia="Times New Roman" w:hAnsi="Helvetica" w:cs="Times New Roman"/>
-          <w:sz w:val="21"/>
-          <w:szCs w:val="21"/>
+        <w:t>Un</w:t>
+      </w:r>
+      <w:r>
+        <w:rPr>
+          <w:rStyle w:val="apple-converted-space"/>
+          <w:rFonts w:eastAsia="Times New Roman" w:cs="Times New Roman"/>
           <w:shd w:val="clear" w:color="auto" w:fill="FFFFFF"/>
         </w:rPr>
-        <w:t>n</w:t>
-      </w:r>
-      <w:r>
-        <w:rPr>
-          <w:rStyle w:val="apple-converted-space"/>
-          <w:rFonts w:ascii="Helvetica" w:eastAsia="Times New Roman" w:hAnsi="Helvetica" w:cs="Times New Roman"/>
-          <w:sz w:val="21"/>
-          <w:szCs w:val="21"/>
-          <w:shd w:val="clear" w:color="auto" w:fill="FFFFFF"/>
-        </w:rPr>
         <w:t> </w:t>
       </w:r>
-      <w:hyperlink r:id="rId22" w:tooltip="Conteneur de servlets" w:history="1">
+      <w:hyperlink r:id="rId20" w:tooltip="Conteneur de servlets" w:history="1">
         <w:r>
           <w:rPr>
             <w:rStyle w:val="Lienhypertexte"/>
-            <w:rFonts w:ascii="Helvetica" w:eastAsia="Times New Roman" w:hAnsi="Helvetica" w:cs="Times New Roman"/>
+            <w:rFonts w:eastAsia="Times New Roman" w:cs="Times New Roman"/>
             <w:color w:val="auto"/>
-            <w:sz w:val="21"/>
-            <w:szCs w:val="21"/>
             <w:u w:val="none"/>
             <w:shd w:val="clear" w:color="auto" w:fill="FFFFFF"/>
           </w:rPr>
-          <w:t>conteneur web</w:t>
+          <w:t xml:space="preserve">conteneur </w:t>
         </w:r>
-      </w:hyperlink>
-      <w:r>
-        <w:rPr>
-          <w:rStyle w:val="apple-converted-space"/>
-          <w:rFonts w:ascii="Helvetica" w:eastAsia="Times New Roman" w:hAnsi="Helvetica" w:cs="Times New Roman"/>
-          <w:sz w:val="21"/>
-          <w:szCs w:val="21"/>
-          <w:shd w:val="clear" w:color="auto" w:fill="FFFFFF"/>
-        </w:rPr>
-        <w:t> </w:t>
-      </w:r>
-      <w:hyperlink r:id="rId23" w:tooltip="Logiciel libre" w:history="1">
         <w:r>
           <w:rPr>
             <w:rStyle w:val="Lienhypertexte"/>
-            <w:rFonts w:ascii="Helvetica" w:eastAsia="Times New Roman" w:hAnsi="Helvetica" w:cs="Times New Roman"/>
+            <w:rFonts w:eastAsia="Times New Roman" w:cs="Times New Roman"/>
             <w:color w:val="auto"/>
-            <w:sz w:val="21"/>
-            <w:szCs w:val="21"/>
+            <w:u w:val="none"/>
+            <w:shd w:val="clear" w:color="auto" w:fill="FFFFFF"/>
+          </w:rPr>
+          <w:t>web</w:t>
+        </w:r>
+      </w:hyperlink>
+      <w:r>
+        <w:rPr>
+          <w:rStyle w:val="apple-converted-space"/>
+          <w:rFonts w:eastAsia="Times New Roman" w:cs="Times New Roman"/>
+          <w:shd w:val="clear" w:color="auto" w:fill="FFFFFF"/>
+        </w:rPr>
+        <w:t> </w:t>
+      </w:r>
+      <w:hyperlink r:id="rId21" w:tooltip="Logiciel libre" w:history="1">
+        <w:r>
+          <w:rPr>
+            <w:rStyle w:val="Lienhypertexte"/>
+            <w:rFonts w:eastAsia="Times New Roman" w:cs="Times New Roman"/>
+            <w:color w:val="auto"/>
             <w:u w:val="none"/>
             <w:shd w:val="clear" w:color="auto" w:fill="FFFFFF"/>
           </w:rPr>
@@ -3491,18 +3534,14 @@
       <w:r>
         <w:rPr>
           <w:rStyle w:val="apple-converted-space"/>
-          <w:rFonts w:ascii="Helvetica" w:eastAsia="Times New Roman" w:hAnsi="Helvetica" w:cs="Times New Roman"/>
-          <w:sz w:val="21"/>
-          <w:szCs w:val="21"/>
+          <w:rFonts w:eastAsia="Times New Roman" w:cs="Times New Roman"/>
           <w:shd w:val="clear" w:color="auto" w:fill="FFFFFF"/>
         </w:rPr>
         <w:t> </w:t>
       </w:r>
       <w:r>
         <w:rPr>
-          <w:rFonts w:ascii="Helvetica" w:eastAsia="Times New Roman" w:hAnsi="Helvetica" w:cs="Times New Roman"/>
-          <w:sz w:val="21"/>
-          <w:szCs w:val="21"/>
+          <w:rFonts w:eastAsia="Times New Roman" w:cs="Times New Roman"/>
           <w:shd w:val="clear" w:color="auto" w:fill="FFFFFF"/>
         </w:rPr>
         <w:t>de</w:t>
@@ -3510,21 +3549,17 @@
       <w:r>
         <w:rPr>
           <w:rStyle w:val="apple-converted-space"/>
-          <w:rFonts w:ascii="Helvetica" w:eastAsia="Times New Roman" w:hAnsi="Helvetica" w:cs="Times New Roman"/>
-          <w:sz w:val="21"/>
-          <w:szCs w:val="21"/>
+          <w:rFonts w:eastAsia="Times New Roman" w:cs="Times New Roman"/>
           <w:shd w:val="clear" w:color="auto" w:fill="FFFFFF"/>
         </w:rPr>
         <w:t> </w:t>
       </w:r>
-      <w:hyperlink r:id="rId24" w:tooltip="Servlet" w:history="1">
+      <w:hyperlink r:id="rId22" w:tooltip="Servlet" w:history="1">
         <w:r>
           <w:rPr>
             <w:rStyle w:val="Lienhypertexte"/>
-            <w:rFonts w:ascii="Helvetica" w:eastAsia="Times New Roman" w:hAnsi="Helvetica" w:cs="Times New Roman"/>
+            <w:rFonts w:eastAsia="Times New Roman" w:cs="Times New Roman"/>
             <w:color w:val="auto"/>
-            <w:sz w:val="21"/>
-            <w:szCs w:val="21"/>
             <w:u w:val="none"/>
             <w:shd w:val="clear" w:color="auto" w:fill="FFFFFF"/>
           </w:rPr>
@@ -3534,18 +3569,14 @@
       <w:r>
         <w:rPr>
           <w:rStyle w:val="apple-converted-space"/>
-          <w:rFonts w:ascii="Helvetica" w:eastAsia="Times New Roman" w:hAnsi="Helvetica" w:cs="Times New Roman"/>
-          <w:sz w:val="21"/>
-          <w:szCs w:val="21"/>
+          <w:rFonts w:eastAsia="Times New Roman" w:cs="Times New Roman"/>
           <w:shd w:val="clear" w:color="auto" w:fill="FFFFFF"/>
         </w:rPr>
         <w:t> </w:t>
       </w:r>
       <w:r>
         <w:rPr>
-          <w:rFonts w:ascii="Helvetica" w:eastAsia="Times New Roman" w:hAnsi="Helvetica" w:cs="Times New Roman"/>
-          <w:sz w:val="21"/>
-          <w:szCs w:val="21"/>
+          <w:rFonts w:eastAsia="Times New Roman" w:cs="Times New Roman"/>
           <w:shd w:val="clear" w:color="auto" w:fill="FFFFFF"/>
         </w:rPr>
         <w:t>et</w:t>
@@ -3553,21 +3584,17 @@
       <w:r>
         <w:rPr>
           <w:rStyle w:val="apple-converted-space"/>
-          <w:rFonts w:ascii="Helvetica" w:eastAsia="Times New Roman" w:hAnsi="Helvetica" w:cs="Times New Roman"/>
-          <w:sz w:val="21"/>
-          <w:szCs w:val="21"/>
+          <w:rFonts w:eastAsia="Times New Roman" w:cs="Times New Roman"/>
           <w:shd w:val="clear" w:color="auto" w:fill="FFFFFF"/>
         </w:rPr>
         <w:t> </w:t>
       </w:r>
-      <w:hyperlink r:id="rId25" w:tooltip="JavaServer Pages" w:history="1">
+      <w:hyperlink r:id="rId23" w:tooltip="JavaServer Pages" w:history="1">
         <w:r>
           <w:rPr>
             <w:rStyle w:val="Lienhypertexte"/>
-            <w:rFonts w:ascii="Helvetica" w:eastAsia="Times New Roman" w:hAnsi="Helvetica" w:cs="Times New Roman"/>
+            <w:rFonts w:eastAsia="Times New Roman" w:cs="Times New Roman"/>
             <w:color w:val="auto"/>
-            <w:sz w:val="21"/>
-            <w:szCs w:val="21"/>
             <w:u w:val="none"/>
             <w:shd w:val="clear" w:color="auto" w:fill="FFFFFF"/>
           </w:rPr>
@@ -3577,21 +3604,17 @@
       <w:r>
         <w:rPr>
           <w:rStyle w:val="apple-converted-space"/>
-          <w:rFonts w:ascii="Helvetica" w:eastAsia="Times New Roman" w:hAnsi="Helvetica" w:cs="Times New Roman"/>
-          <w:sz w:val="21"/>
-          <w:szCs w:val="21"/>
+          <w:rFonts w:eastAsia="Times New Roman" w:cs="Times New Roman"/>
           <w:shd w:val="clear" w:color="auto" w:fill="FFFFFF"/>
         </w:rPr>
         <w:t> </w:t>
       </w:r>
-      <w:hyperlink r:id="rId26" w:tooltip="Java EE" w:history="1">
+      <w:hyperlink r:id="rId24" w:tooltip="Java EE" w:history="1">
         <w:r>
           <w:rPr>
             <w:rStyle w:val="Lienhypertexte"/>
-            <w:rFonts w:ascii="Helvetica" w:eastAsia="Times New Roman" w:hAnsi="Helvetica" w:cs="Times New Roman"/>
+            <w:rFonts w:eastAsia="Times New Roman" w:cs="Times New Roman"/>
             <w:color w:val="auto"/>
-            <w:sz w:val="21"/>
-            <w:szCs w:val="21"/>
             <w:u w:val="none"/>
             <w:shd w:val="clear" w:color="auto" w:fill="FFFFFF"/>
           </w:rPr>
@@ -3667,31 +3690,6 @@
     <w:p>
       <w:pPr>
         <w:pStyle w:val="Paragraphedeliste"/>
-      </w:pPr>
-    </w:p>
-    <w:p>
-      <w:pPr>
-        <w:pStyle w:val="Paragraphedeliste"/>
-      </w:pPr>
-    </w:p>
-    <w:p>
-      <w:pPr>
-        <w:pStyle w:val="Paragraphedeliste"/>
-      </w:pPr>
-    </w:p>
-    <w:p>
-      <w:pPr>
-        <w:pStyle w:val="Paragraphedeliste"/>
-      </w:pPr>
-    </w:p>
-    <w:p>
-      <w:pPr>
-        <w:pStyle w:val="Paragraphedeliste"/>
-      </w:pPr>
-    </w:p>
-    <w:p>
-      <w:pPr>
-        <w:pStyle w:val="Paragraphedeliste"/>
         <w:numPr>
           <w:ilvl w:val="0"/>
           <w:numId w:val="2"/>
@@ -3940,8 +3938,6 @@
       <w:pPr>
         <w:pStyle w:val="Paragraphedeliste"/>
       </w:pPr>
-      <w:bookmarkStart w:id="0" w:name="_GoBack"/>
-      <w:bookmarkEnd w:id="0"/>
     </w:p>
     <w:p>
       <w:pPr>
@@ -3980,6 +3976,9 @@
       </w:r>
     </w:p>
     <w:p>
+      <w:pPr>
+        <w:jc w:val="both"/>
+      </w:pPr>
       <w:r>
         <w:t>La première chose que nous avons faite durant la phase de développement a été de créer des feuilles de styles (</w:t>
       </w:r>
@@ -4000,12 +3999,16 @@
           <w:ilvl w:val="2"/>
           <w:numId w:val="2"/>
         </w:numPr>
+        <w:jc w:val="both"/>
       </w:pPr>
       <w:r>
         <w:t>Normalisation de la base de données</w:t>
       </w:r>
     </w:p>
     <w:p>
+      <w:pPr>
+        <w:jc w:val="both"/>
+      </w:pPr>
       <w:r>
         <w:t>Lors de la création de la base de données, nous avons pensé à plusieurs  normes a respecté afin de faciliter le développement de notre logiciel :</w:t>
       </w:r>
@@ -4018,11 +4021,13 @@
           <w:numId w:val="22"/>
         </w:numPr>
         <w:rPr>
+          <w:rFonts w:asciiTheme="minorHAnsi" w:hAnsiTheme="minorHAnsi"/>
           <w:sz w:val="24"/>
         </w:rPr>
       </w:pPr>
       <w:r>
         <w:rPr>
+          <w:rFonts w:asciiTheme="minorHAnsi" w:hAnsiTheme="minorHAnsi"/>
           <w:sz w:val="24"/>
         </w:rPr>
         <w:t>Non utilisation d’accents et de caractères spécifique dans le nom des tables et des champs qui composent celles-ci.</w:t>
@@ -4036,11 +4041,13 @@
           <w:numId w:val="22"/>
         </w:numPr>
         <w:rPr>
+          <w:rFonts w:asciiTheme="minorHAnsi" w:hAnsiTheme="minorHAnsi"/>
           <w:sz w:val="24"/>
         </w:rPr>
       </w:pPr>
       <w:r>
         <w:rPr>
+          <w:rFonts w:asciiTheme="minorHAnsi" w:hAnsiTheme="minorHAnsi"/>
           <w:sz w:val="24"/>
         </w:rPr>
         <w:t>Pas d’espaces dans les noms de champs.</w:t>
@@ -4054,11 +4061,13 @@
           <w:numId w:val="22"/>
         </w:numPr>
         <w:rPr>
+          <w:rFonts w:asciiTheme="minorHAnsi" w:hAnsiTheme="minorHAnsi"/>
           <w:sz w:val="24"/>
         </w:rPr>
       </w:pPr>
       <w:r>
         <w:rPr>
+          <w:rFonts w:asciiTheme="minorHAnsi" w:hAnsiTheme="minorHAnsi"/>
           <w:sz w:val="24"/>
         </w:rPr>
         <w:t xml:space="preserve">Première lettre en majuscule des mots qui composent les noms de champs </w:t>
@@ -4102,113 +4111,38 @@
     <w:p>
       <w:pPr>
         <w:pStyle w:val="Sansinterligne"/>
-        <w:rPr>
-          <w:rFonts w:asciiTheme="majorHAnsi" w:hAnsiTheme="majorHAnsi"/>
+        <w:jc w:val="both"/>
+        <w:rPr>
+          <w:rFonts w:asciiTheme="minorHAnsi" w:hAnsiTheme="minorHAnsi"/>
           <w:sz w:val="24"/>
         </w:rPr>
       </w:pPr>
       <w:r>
         <w:rPr>
-          <w:rFonts w:asciiTheme="majorHAnsi" w:hAnsiTheme="majorHAnsi"/>
+          <w:rFonts w:asciiTheme="minorHAnsi" w:hAnsiTheme="minorHAnsi"/>
           <w:sz w:val="24"/>
         </w:rPr>
-        <w:t xml:space="preserve">L'architecture </w:t>
-      </w:r>
-      <w:r>
-        <w:rPr>
-          <w:rFonts w:asciiTheme="majorHAnsi" w:hAnsiTheme="majorHAnsi"/>
-          <w:sz w:val="24"/>
-        </w:rPr>
-        <w:t xml:space="preserve"> </w:t>
-      </w:r>
-      <w:r>
-        <w:rPr>
-          <w:rFonts w:asciiTheme="majorHAnsi" w:hAnsiTheme="majorHAnsi"/>
-          <w:sz w:val="24"/>
-        </w:rPr>
-        <w:t>n-</w:t>
-      </w:r>
-      <w:r>
-        <w:rPr>
-          <w:rFonts w:asciiTheme="majorHAnsi" w:hAnsiTheme="majorHAnsi"/>
-          <w:sz w:val="24"/>
-        </w:rPr>
-        <w:t>tiers est devenu un classique dans le milieu du logiciel.</w:t>
-      </w:r>
-      <w:r>
-        <w:rPr>
-          <w:rFonts w:asciiTheme="majorHAnsi" w:hAnsiTheme="majorHAnsi"/>
-          <w:sz w:val="24"/>
-        </w:rPr>
-        <w:t xml:space="preserve"> </w:t>
-      </w:r>
-      <w:r>
-        <w:rPr>
-          <w:rFonts w:asciiTheme="majorHAnsi" w:hAnsiTheme="majorHAnsi"/>
-          <w:sz w:val="24"/>
-        </w:rPr>
-        <w:t>Il n'est plus rare de trouver de telles architectures, même pour des logiciels de petite taille.</w:t>
-      </w:r>
-      <w:r>
-        <w:rPr>
-          <w:rFonts w:asciiTheme="majorHAnsi" w:hAnsiTheme="majorHAnsi"/>
-          <w:sz w:val="24"/>
-        </w:rPr>
-        <w:t xml:space="preserve"> </w:t>
-      </w:r>
-      <w:r>
-        <w:rPr>
-          <w:rFonts w:asciiTheme="majorHAnsi" w:hAnsiTheme="majorHAnsi"/>
-          <w:sz w:val="24"/>
-        </w:rPr>
-        <w:t>Avec l'avancé d'Internet et des navigateurs en tout genre, il sera de plus en plus fréquent de trouver de telles architectures.</w:t>
-      </w:r>
-      <w:r>
-        <w:rPr>
-          <w:rFonts w:asciiTheme="majorHAnsi" w:hAnsiTheme="majorHAnsi"/>
-          <w:sz w:val="24"/>
-        </w:rPr>
-        <w:t xml:space="preserve"> </w:t>
-      </w:r>
-      <w:r>
-        <w:rPr>
-          <w:rFonts w:asciiTheme="majorHAnsi" w:hAnsiTheme="majorHAnsi"/>
-          <w:sz w:val="24"/>
-        </w:rPr>
-        <w:t>De plus en plus d'applications, en particulier développé en Java prenne cette architecture afin de pouvoir donné une application disponible par Navigateur interposé, tout en étant relativement court à charger (petite taille de code).</w:t>
-      </w:r>
-    </w:p>
-    <w:p>
-      <w:pPr>
-        <w:rPr>
-          <w:rFonts w:asciiTheme="majorHAnsi" w:hAnsiTheme="majorHAnsi"/>
-        </w:rPr>
-      </w:pPr>
-    </w:p>
-    <w:p>
-      <w:pPr>
-        <w:rPr>
-          <w:rFonts w:asciiTheme="majorHAnsi" w:hAnsiTheme="majorHAnsi"/>
-        </w:rPr>
-      </w:pPr>
-      <w:r>
-        <w:rPr>
-          <w:rFonts w:asciiTheme="majorHAnsi" w:hAnsiTheme="majorHAnsi"/>
-        </w:rPr>
+        <w:t>L'architecture  n-tiers est devenu un classique dans le milieu du logiciel. Il n'est plus rare de trouver de telles architectures, même pour des logiciels de petite taille. Avec l'avancé d'Internet et des navigateurs en tout genre, il sera de plus en plus fréquent de trouver de telles architectures. De plus en plus d'applications, en particulier développé en Java prenne cette architecture afin de pouvoir donné une application disponible par Navigateur interposé, tout en étant relativement court à charger (petite taille de code).</w:t>
+      </w:r>
+    </w:p>
+    <w:p>
+      <w:pPr>
+        <w:jc w:val="both"/>
+      </w:pPr>
+    </w:p>
+    <w:p>
+      <w:pPr>
+        <w:jc w:val="both"/>
+      </w:pPr>
+      <w:r>
         <w:t>L’application du modèle plus général qu'est le multi-</w:t>
       </w:r>
       <w:proofErr w:type="spellStart"/>
       <w:r>
-        <w:rPr>
-          <w:rFonts w:asciiTheme="majorHAnsi" w:hAnsiTheme="majorHAnsi"/>
-        </w:rPr>
         <w:t>tier</w:t>
       </w:r>
       <w:proofErr w:type="spellEnd"/>
       <w:r>
-        <w:rPr>
-          <w:rFonts w:asciiTheme="majorHAnsi" w:hAnsiTheme="majorHAnsi"/>
-        </w:rPr>
         <w:t>. L'architecture logique du système est divisée en trois niveaux ou couches :</w:t>
       </w:r>
     </w:p>
@@ -4218,14 +4152,9 @@
           <w:ilvl w:val="0"/>
           <w:numId w:val="21"/>
         </w:numPr>
-        <w:rPr>
-          <w:rFonts w:asciiTheme="majorHAnsi" w:hAnsiTheme="majorHAnsi"/>
-        </w:rPr>
-      </w:pPr>
-      <w:r>
-        <w:rPr>
-          <w:rFonts w:asciiTheme="majorHAnsi" w:hAnsiTheme="majorHAnsi"/>
-        </w:rPr>
+        <w:jc w:val="both"/>
+      </w:pPr>
+      <w:r>
         <w:t>couche présentation ;</w:t>
       </w:r>
     </w:p>
@@ -4235,14 +4164,9 @@
           <w:ilvl w:val="0"/>
           <w:numId w:val="21"/>
         </w:numPr>
-        <w:rPr>
-          <w:rFonts w:asciiTheme="majorHAnsi" w:hAnsiTheme="majorHAnsi"/>
-        </w:rPr>
-      </w:pPr>
-      <w:r>
-        <w:rPr>
-          <w:rFonts w:asciiTheme="majorHAnsi" w:hAnsiTheme="majorHAnsi"/>
-        </w:rPr>
+        <w:jc w:val="both"/>
+      </w:pPr>
+      <w:r>
         <w:t>couche métier ;</w:t>
       </w:r>
     </w:p>
@@ -4252,14 +4176,9 @@
           <w:ilvl w:val="0"/>
           <w:numId w:val="21"/>
         </w:numPr>
-        <w:rPr>
-          <w:rFonts w:asciiTheme="majorHAnsi" w:hAnsiTheme="majorHAnsi"/>
-        </w:rPr>
-      </w:pPr>
-      <w:r>
-        <w:rPr>
-          <w:rFonts w:asciiTheme="majorHAnsi" w:hAnsiTheme="majorHAnsi"/>
-        </w:rPr>
+        <w:jc w:val="both"/>
+      </w:pPr>
+      <w:r>
         <w:t>couche accès aux données.</w:t>
       </w:r>
     </w:p>
@@ -4286,37 +4205,39 @@
       <w:pPr>
         <w:pStyle w:val="Sansinterligne"/>
         <w:ind w:firstLine="708"/>
-        <w:rPr>
-          <w:rFonts w:asciiTheme="majorHAnsi" w:hAnsiTheme="majorHAnsi"/>
+        <w:jc w:val="both"/>
+        <w:rPr>
+          <w:rFonts w:asciiTheme="minorHAnsi" w:hAnsiTheme="minorHAnsi"/>
           <w:sz w:val="24"/>
         </w:rPr>
       </w:pPr>
       <w:r>
         <w:rPr>
-          <w:rFonts w:asciiTheme="majorHAnsi" w:hAnsiTheme="majorHAnsi"/>
+          <w:rFonts w:asciiTheme="minorHAnsi" w:hAnsiTheme="minorHAnsi"/>
           <w:sz w:val="24"/>
         </w:rPr>
-        <w:t xml:space="preserve">Les architectures à trois étages se retrouvent de plus en plus sur internet et nous les utilisons sans le </w:t>
-      </w:r>
-      <w:proofErr w:type="spellStart"/>
-      <w:r>
-        <w:rPr>
-          <w:rFonts w:asciiTheme="majorHAnsi" w:hAnsiTheme="majorHAnsi"/>
+        <w:t>Les architectures à trois étages se retrouvent de plus en plus sur internet et nous les utilisons sans le savoir.</w:t>
+      </w:r>
+      <w:r>
+        <w:rPr>
+          <w:rFonts w:asciiTheme="minorHAnsi" w:hAnsiTheme="minorHAnsi"/>
           <w:sz w:val="24"/>
         </w:rPr>
-        <w:t>savoir.Par</w:t>
-      </w:r>
-      <w:proofErr w:type="spellEnd"/>
-      <w:r>
-        <w:rPr>
-          <w:rFonts w:asciiTheme="majorHAnsi" w:hAnsiTheme="majorHAnsi"/>
+        <w:t xml:space="preserve"> </w:t>
+      </w:r>
+      <w:r>
+        <w:rPr>
+          <w:rFonts w:asciiTheme="minorHAnsi" w:hAnsiTheme="minorHAnsi"/>
           <w:sz w:val="24"/>
         </w:rPr>
-        <w:t xml:space="preserve"> exemple, sur un site marchand, il peut-être affiché une applet Java proposant les produits et tarifications d'une entreprise.</w:t>
+        <w:t>Par exemple, sur un site marchand, il peut-être affiché une applet Java proposant les produits et tarifications d'une entreprise.</w:t>
       </w:r>
     </w:p>
     <w:p/>
     <w:p>
+      <w:pPr>
+        <w:jc w:val="both"/>
+      </w:pPr>
       <w:r>
         <w:t xml:space="preserve"> </w:t>
       </w:r>
@@ -4326,6 +4247,7 @@
     </w:p>
     <w:p>
       <w:pPr>
+        <w:jc w:val="both"/>
         <w:rPr>
           <w:b/>
           <w:u w:val="single"/>
@@ -4341,7 +4263,6 @@
       <w:r>
         <w:rPr>
           <w:b/>
-          <w:u w:val="single"/>
         </w:rPr>
         <w:t xml:space="preserve"> </w:t>
       </w:r>
@@ -4351,6 +4272,7 @@
     </w:p>
     <w:p>
       <w:pPr>
+        <w:jc w:val="both"/>
         <w:rPr>
           <w:b/>
         </w:rPr>
@@ -4358,6 +4280,7 @@
     </w:p>
     <w:p>
       <w:pPr>
+        <w:jc w:val="both"/>
         <w:rPr>
           <w:b/>
           <w:u w:val="single"/>
@@ -4384,13 +4307,22 @@
           <w:b/>
           <w:u w:val="single"/>
         </w:rPr>
-        <w:t xml:space="preserve"> : </w:t>
+        <w:t> :</w:t>
+      </w:r>
+      <w:r>
+        <w:rPr>
+          <w:b/>
+        </w:rPr>
+        <w:t xml:space="preserve"> </w:t>
       </w:r>
       <w:r>
         <w:t>Objet d’accès aux données</w:t>
       </w:r>
     </w:p>
     <w:p>
+      <w:pPr>
+        <w:jc w:val="both"/>
+      </w:pPr>
       <w:r>
         <w:t>La DAL Permet de s’abstraire du support des données. Pour se faire elle met à disposition des méthodes génériques permettant d’accomplir des actions de maintenances sur les données.</w:t>
       </w:r>
@@ -4400,6 +4332,9 @@
     <w:p/>
     <w:p/>
     <w:p>
+      <w:pPr>
+        <w:jc w:val="both"/>
+      </w:pPr>
       <w:r>
         <w:rPr>
           <w:b/>
@@ -4421,7 +4356,13 @@
           <w:b/>
           <w:u w:val="single"/>
         </w:rPr>
-        <w:t xml:space="preserve">) : </w:t>
+        <w:t>) :</w:t>
+      </w:r>
+      <w:r>
+        <w:rPr>
+          <w:b/>
+        </w:rPr>
+        <w:t xml:space="preserve"> </w:t>
       </w:r>
       <w:proofErr w:type="spellStart"/>
       <w:r>
@@ -4433,6 +4374,9 @@
       </w:r>
     </w:p>
     <w:p>
+      <w:pPr>
+        <w:jc w:val="both"/>
+      </w:pPr>
       <w:r>
         <w:t>L’ORM a pour but de transformer les relations entre les tables d’une base de données en relations entre objets et inversement</w:t>
       </w:r>
@@ -4497,7 +4441,7 @@
                         <a:effectLst/>
                         <a:extLst>
                           <a:ext uri="{C572A759-6A51-4108-AA02-DFA0A04FC94B}">
-                            <ma14:wrappingTextBoxFlag xmlns:ma14="http://schemas.microsoft.com/office/mac/drawingml/2011/main"/>
+                            <ma14:wrappingTextBoxFlag xmlns:ma14="http://schemas.microsoft.com/office/mac/drawingml/2011/main" xmlns:w="http://schemas.openxmlformats.org/wordprocessingml/2006/main" xmlns:w10="urn:schemas-microsoft-com:office:word" xmlns:v="urn:schemas-microsoft-com:vml" xmlns:o="urn:schemas-microsoft-com:office:office" xmlns:mv="urn:schemas-microsoft-com:mac:vml" xmlns:mo="http://schemas.microsoft.com/office/mac/office/2008/main" xmlns=""/>
                           </a:ext>
                         </a:extLst>
                       </wps:spPr>
@@ -4538,7 +4482,7 @@
                                           <pic:cNvPicPr/>
                                         </pic:nvPicPr>
                                         <pic:blipFill>
-                                          <a:blip r:embed="rId27">
+                                          <a:blip r:embed="rId25">
                                             <a:extLst>
                                               <a:ext uri="{28A0092B-C50C-407E-A947-70E740481C1C}">
                                                 <a14:useLocalDpi xmlns:a14="http://schemas.microsoft.com/office/drawing/2010/main" val="0"/>
@@ -4587,7 +4531,7 @@
           </mc:Choice>
           <mc:Fallback>
             <w:pict>
-              <v:shape id="Zone de texte 16" o:spid="_x0000_s1031" type="#_x0000_t202" style="position:absolute;left:0;text-align:left;margin-left:18pt;margin-top:6.55pt;width:351pt;height:198pt;z-index:251666432;visibility:visible;mso-wrap-style:square;mso-width-percent:0;mso-height-percent:0;mso-wrap-distance-left:9pt;mso-wrap-distance-top:0;mso-wrap-distance-right:9pt;mso-wrap-distance-bottom:0;mso-position-horizontal:absolute;mso-position-horizontal-relative:text;mso-position-vertical:absolute;mso-position-vertical-relative:text;mso-width-percent:0;mso-height-percent:0;mso-width-relative:margin;mso-height-relative:margin;v-text-anchor:top" o:gfxdata="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" filled="f" stroked="f">
+              <v:shape w14:anchorId="49CEB3D7" id="Zone de texte 16" o:spid="_x0000_s1031" type="#_x0000_t202" style="position:absolute;left:0;text-align:left;margin-left:18pt;margin-top:6.55pt;width:351pt;height:198pt;z-index:251666432;visibility:visible;mso-wrap-style:square;mso-width-percent:0;mso-height-percent:0;mso-wrap-distance-left:9pt;mso-wrap-distance-top:0;mso-wrap-distance-right:9pt;mso-wrap-distance-bottom:0;mso-position-horizontal:absolute;mso-position-horizontal-relative:text;mso-position-vertical:absolute;mso-position-vertical-relative:text;mso-width-percent:0;mso-height-percent:0;mso-width-relative:margin;mso-height-relative:margin;v-text-anchor:top" o:gfxdata="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" filled="f" stroked="f">
                 <v:textbox>
                   <w:txbxContent>
                     <w:p>
@@ -4611,7 +4555,7 @@
                                     <pic:cNvPicPr/>
                                   </pic:nvPicPr>
                                   <pic:blipFill>
-                                    <a:blip r:embed="rId27">
+                                    <a:blip r:embed="rId25">
                                       <a:extLst>
                                         <a:ext uri="{28A0092B-C50C-407E-A947-70E740481C1C}">
                                           <a14:useLocalDpi xmlns:a14="http://schemas.microsoft.com/office/drawing/2010/main" val="0"/>
@@ -4744,36 +4688,25 @@
       <w:proofErr w:type="spellEnd"/>
     </w:p>
     <w:p>
-      <w:r>
-        <w:t xml:space="preserve">Afin de pouvoir stocker en ligne les différents documents, </w:t>
-      </w:r>
-      <w:proofErr w:type="gramStart"/>
-      <w:r>
-        <w:t>analyses</w:t>
-      </w:r>
-      <w:proofErr w:type="gramEnd"/>
-      <w:r>
-        <w:t>, comptes rendus de réunions, programmes et les rendre accessibles depuis n’importe quel ordinateur interne ou externe.</w:t>
-      </w:r>
-      <w:r>
-        <w:t xml:space="preserve"> Cet environnement nous a permis l’accès permanant à notre planning et à la totalité des éléments partageables entre nous, constituant ainsi une source unique d’informations.</w:t>
-      </w:r>
-      <w:r>
-        <w:t xml:space="preserve"> </w:t>
-      </w:r>
-      <w:r>
-        <w:rPr>
-          <w:rFonts w:asciiTheme="majorHAnsi" w:eastAsia="Times New Roman" w:hAnsiTheme="majorHAnsi" w:cs="Times New Roman"/>
+      <w:pPr>
+        <w:jc w:val="both"/>
+      </w:pPr>
+      <w:r>
+        <w:t xml:space="preserve">Afin de pouvoir stocker en ligne les différents documents, analyses, comptes rendus de réunions, programmes et les rendre accessibles depuis n’importe quel ordinateur interne ou externe. Cet environnement nous a permis l’accès permanant à notre planning et à la totalité des éléments partageables entre nous, constituant ainsi une source unique d’informations. </w:t>
+      </w:r>
+      <w:r>
+        <w:rPr>
+          <w:rFonts w:eastAsia="Times New Roman" w:cs="Times New Roman"/>
           <w:szCs w:val="21"/>
           <w:shd w:val="clear" w:color="auto" w:fill="FFFFFF"/>
         </w:rPr>
         <w:t>Un service web d'</w:t>
       </w:r>
-      <w:hyperlink r:id="rId28" w:tooltip="Hébergeur web" w:history="1">
+      <w:hyperlink r:id="rId26" w:tooltip="Hébergeur web" w:history="1">
         <w:r>
           <w:rPr>
             <w:rStyle w:val="Lienhypertexte"/>
-            <w:rFonts w:asciiTheme="majorHAnsi" w:eastAsia="Times New Roman" w:hAnsiTheme="majorHAnsi" w:cs="Times New Roman"/>
+            <w:rFonts w:eastAsia="Times New Roman" w:cs="Times New Roman"/>
             <w:color w:val="auto"/>
             <w:szCs w:val="21"/>
             <w:u w:val="none"/>
@@ -4785,7 +4718,7 @@
       <w:r>
         <w:rPr>
           <w:rStyle w:val="apple-converted-space"/>
-          <w:rFonts w:asciiTheme="majorHAnsi" w:eastAsia="Times New Roman" w:hAnsiTheme="majorHAnsi" w:cs="Times New Roman"/>
+          <w:rFonts w:eastAsia="Times New Roman" w:cs="Times New Roman"/>
           <w:szCs w:val="21"/>
           <w:shd w:val="clear" w:color="auto" w:fill="FFFFFF"/>
         </w:rPr>
@@ -4793,7 +4726,7 @@
       </w:r>
       <w:r>
         <w:rPr>
-          <w:rFonts w:asciiTheme="majorHAnsi" w:eastAsia="Times New Roman" w:hAnsiTheme="majorHAnsi" w:cs="Times New Roman"/>
+          <w:rFonts w:eastAsia="Times New Roman" w:cs="Times New Roman"/>
           <w:szCs w:val="21"/>
           <w:shd w:val="clear" w:color="auto" w:fill="FFFFFF"/>
         </w:rPr>
@@ -4802,17 +4735,17 @@
       <w:r>
         <w:rPr>
           <w:rStyle w:val="apple-converted-space"/>
-          <w:rFonts w:asciiTheme="majorHAnsi" w:eastAsia="Times New Roman" w:hAnsiTheme="majorHAnsi" w:cs="Times New Roman"/>
+          <w:rFonts w:eastAsia="Times New Roman" w:cs="Times New Roman"/>
           <w:szCs w:val="21"/>
           <w:shd w:val="clear" w:color="auto" w:fill="FFFFFF"/>
         </w:rPr>
         <w:t> </w:t>
       </w:r>
-      <w:hyperlink r:id="rId29" w:tooltip="Logiciel de gestion de versions" w:history="1">
+      <w:hyperlink r:id="rId27" w:tooltip="Logiciel de gestion de versions" w:history="1">
         <w:r>
           <w:rPr>
             <w:rStyle w:val="Lienhypertexte"/>
-            <w:rFonts w:asciiTheme="majorHAnsi" w:eastAsia="Times New Roman" w:hAnsiTheme="majorHAnsi" w:cs="Times New Roman"/>
+            <w:rFonts w:eastAsia="Times New Roman" w:cs="Times New Roman"/>
             <w:color w:val="auto"/>
             <w:szCs w:val="21"/>
             <w:u w:val="none"/>
@@ -4824,17 +4757,17 @@
       <w:r>
         <w:rPr>
           <w:rStyle w:val="apple-converted-space"/>
-          <w:rFonts w:asciiTheme="majorHAnsi" w:eastAsia="Times New Roman" w:hAnsiTheme="majorHAnsi" w:cs="Times New Roman"/>
+          <w:rFonts w:eastAsia="Times New Roman" w:cs="Times New Roman"/>
           <w:szCs w:val="21"/>
           <w:shd w:val="clear" w:color="auto" w:fill="FFFFFF"/>
         </w:rPr>
         <w:t> </w:t>
       </w:r>
-      <w:hyperlink r:id="rId30" w:tooltip="Git" w:history="1">
+      <w:hyperlink r:id="rId28" w:tooltip="Git" w:history="1">
         <w:r>
           <w:rPr>
             <w:rStyle w:val="Lienhypertexte"/>
-            <w:rFonts w:asciiTheme="majorHAnsi" w:eastAsia="Times New Roman" w:hAnsiTheme="majorHAnsi" w:cs="Times New Roman"/>
+            <w:rFonts w:eastAsia="Times New Roman" w:cs="Times New Roman"/>
             <w:color w:val="auto"/>
             <w:szCs w:val="21"/>
             <w:u w:val="none"/>
@@ -4845,7 +4778,7 @@
       </w:hyperlink>
       <w:r>
         <w:rPr>
-          <w:rFonts w:asciiTheme="majorHAnsi" w:eastAsia="Times New Roman" w:hAnsiTheme="majorHAnsi" w:cs="Times New Roman"/>
+          <w:rFonts w:eastAsia="Times New Roman" w:cs="Times New Roman"/>
           <w:szCs w:val="21"/>
           <w:shd w:val="clear" w:color="auto" w:fill="FFFFFF"/>
         </w:rPr>
@@ -4871,6 +4804,9 @@
       </w:r>
     </w:p>
     <w:p>
+      <w:pPr>
+        <w:jc w:val="both"/>
+      </w:pPr>
       <w:r>
         <w:t xml:space="preserve">Tout au long de ce projet, nous avons mise en place des réunions permettant de faire le point sur l’avancement </w:t>
       </w:r>
@@ -4905,18 +4841,15 @@
       </w:r>
     </w:p>
     <w:p>
-      <w:r>
-        <w:t xml:space="preserve">Ce sont des forums où j’ai posté des questions sur les problèmes que j’ai </w:t>
-      </w:r>
-      <w:proofErr w:type="gramStart"/>
-      <w:r>
-        <w:t>rencontré</w:t>
-      </w:r>
-      <w:proofErr w:type="gramEnd"/>
-      <w:r>
-        <w:t xml:space="preserve"> durant ce projet.</w:t>
-      </w:r>
-    </w:p>
+      <w:pPr>
+        <w:jc w:val="both"/>
+      </w:pPr>
+      <w:bookmarkStart w:id="0" w:name="_GoBack"/>
+      <w:r>
+        <w:t>Ce sont des forums où j’ai posté des questions sur les problèmes que j’ai rencontré durant ce projet.</w:t>
+      </w:r>
+    </w:p>
+    <w:bookmarkEnd w:id="0"/>
     <w:p/>
     <w:p/>
     <w:p>
@@ -4987,8 +4920,8 @@
       </w:pPr>
     </w:p>
     <w:sectPr>
-      <w:headerReference w:type="even" r:id="rId31"/>
-      <w:headerReference w:type="default" r:id="rId32"/>
+      <w:headerReference w:type="even" r:id="rId29"/>
+      <w:headerReference w:type="default" r:id="rId30"/>
       <w:pgSz w:w="11900" w:h="16840"/>
       <w:pgMar w:top="1417" w:right="1417" w:bottom="1417" w:left="1417" w:header="708" w:footer="708" w:gutter="0"/>
       <w:cols w:space="708"/>
@@ -5000,7 +4933,7 @@
 </file>
 
 <file path=word/endnotes.xml><?xml version="1.0" encoding="utf-8"?>
-<w:endnotes xmlns:wpc="http://schemas.microsoft.com/office/word/2010/wordprocessingCanvas" xmlns:mo="http://schemas.microsoft.com/office/mac/office/2008/main" xmlns:mc="http://schemas.openxmlformats.org/markup-compatibility/2006" xmlns:mv="urn:schemas-microsoft-com:mac:vml" xmlns:o="urn:schemas-microsoft-com:office:office" xmlns:r="http://schemas.openxmlformats.org/officeDocument/2006/relationships" xmlns:m="http://schemas.openxmlformats.org/officeDocument/2006/math" xmlns:v="urn:schemas-microsoft-com:vml" xmlns:wp14="http://schemas.microsoft.com/office/word/2010/wordprocessingDrawing" xmlns:wp="http://schemas.openxmlformats.org/drawingml/2006/wordprocessingDrawing" xmlns:w10="urn:schemas-microsoft-com:office:word" xmlns:w="http://schemas.openxmlformats.org/wordprocessingml/2006/main" xmlns:w14="http://schemas.microsoft.com/office/word/2010/wordml" xmlns:wpg="http://schemas.microsoft.com/office/word/2010/wordprocessingGroup" xmlns:wpi="http://schemas.microsoft.com/office/word/2010/wordprocessingInk" xmlns:wne="http://schemas.microsoft.com/office/word/2006/wordml" xmlns:wps="http://schemas.microsoft.com/office/word/2010/wordprocessingShape" mc:Ignorable="w14 wp14">
+<w:endnotes xmlns:wpc="http://schemas.microsoft.com/office/word/2010/wordprocessingCanvas" xmlns:mc="http://schemas.openxmlformats.org/markup-compatibility/2006" xmlns:o="urn:schemas-microsoft-com:office:office" xmlns:r="http://schemas.openxmlformats.org/officeDocument/2006/relationships" xmlns:m="http://schemas.openxmlformats.org/officeDocument/2006/math" xmlns:v="urn:schemas-microsoft-com:vml" xmlns:wp14="http://schemas.microsoft.com/office/word/2010/wordprocessingDrawing" xmlns:wp="http://schemas.openxmlformats.org/drawingml/2006/wordprocessingDrawing" xmlns:w10="urn:schemas-microsoft-com:office:word" xmlns:w="http://schemas.openxmlformats.org/wordprocessingml/2006/main" xmlns:w14="http://schemas.microsoft.com/office/word/2010/wordml" xmlns:w15="http://schemas.microsoft.com/office/word/2012/wordml" xmlns:wpg="http://schemas.microsoft.com/office/word/2010/wordprocessingGroup" xmlns:wpi="http://schemas.microsoft.com/office/word/2010/wordprocessingInk" xmlns:wne="http://schemas.microsoft.com/office/word/2006/wordml" xmlns:wps="http://schemas.microsoft.com/office/word/2010/wordprocessingShape" mc:Ignorable="w14 w15 wp14">
   <w:endnote w:type="separator" w:id="-1">
     <w:p>
       <w:r>
@@ -5019,7 +4952,7 @@
 </file>
 
 <file path=word/footnotes.xml><?xml version="1.0" encoding="utf-8"?>
-<w:footnotes xmlns:wpc="http://schemas.microsoft.com/office/word/2010/wordprocessingCanvas" xmlns:mo="http://schemas.microsoft.com/office/mac/office/2008/main" xmlns:mc="http://schemas.openxmlformats.org/markup-compatibility/2006" xmlns:mv="urn:schemas-microsoft-com:mac:vml" xmlns:o="urn:schemas-microsoft-com:office:office" xmlns:r="http://schemas.openxmlformats.org/officeDocument/2006/relationships" xmlns:m="http://schemas.openxmlformats.org/officeDocument/2006/math" xmlns:v="urn:schemas-microsoft-com:vml" xmlns:wp14="http://schemas.microsoft.com/office/word/2010/wordprocessingDrawing" xmlns:wp="http://schemas.openxmlformats.org/drawingml/2006/wordprocessingDrawing" xmlns:w10="urn:schemas-microsoft-com:office:word" xmlns:w="http://schemas.openxmlformats.org/wordprocessingml/2006/main" xmlns:w14="http://schemas.microsoft.com/office/word/2010/wordml" xmlns:wpg="http://schemas.microsoft.com/office/word/2010/wordprocessingGroup" xmlns:wpi="http://schemas.microsoft.com/office/word/2010/wordprocessingInk" xmlns:wne="http://schemas.microsoft.com/office/word/2006/wordml" xmlns:wps="http://schemas.microsoft.com/office/word/2010/wordprocessingShape" mc:Ignorable="w14 wp14">
+<w:footnotes xmlns:wpc="http://schemas.microsoft.com/office/word/2010/wordprocessingCanvas" xmlns:mc="http://schemas.openxmlformats.org/markup-compatibility/2006" xmlns:o="urn:schemas-microsoft-com:office:office" xmlns:r="http://schemas.openxmlformats.org/officeDocument/2006/relationships" xmlns:m="http://schemas.openxmlformats.org/officeDocument/2006/math" xmlns:v="urn:schemas-microsoft-com:vml" xmlns:wp14="http://schemas.microsoft.com/office/word/2010/wordprocessingDrawing" xmlns:wp="http://schemas.openxmlformats.org/drawingml/2006/wordprocessingDrawing" xmlns:w10="urn:schemas-microsoft-com:office:word" xmlns:w="http://schemas.openxmlformats.org/wordprocessingml/2006/main" xmlns:w14="http://schemas.microsoft.com/office/word/2010/wordml" xmlns:w15="http://schemas.microsoft.com/office/word/2012/wordml" xmlns:wpg="http://schemas.microsoft.com/office/word/2010/wordprocessingGroup" xmlns:wpi="http://schemas.microsoft.com/office/word/2010/wordprocessingInk" xmlns:wne="http://schemas.microsoft.com/office/word/2006/wordml" xmlns:wps="http://schemas.microsoft.com/office/word/2010/wordprocessingShape" mc:Ignorable="w14 w15 wp14">
   <w:footnote w:type="separator" w:id="-1">
     <w:p>
       <w:r>
@@ -5038,7 +4971,7 @@
 </file>
 
 <file path=word/header1.xml><?xml version="1.0" encoding="utf-8"?>
-<w:hdr xmlns:wpc="http://schemas.microsoft.com/office/word/2010/wordprocessingCanvas" xmlns:mo="http://schemas.microsoft.com/office/mac/office/2008/main" xmlns:mc="http://schemas.openxmlformats.org/markup-compatibility/2006" xmlns:mv="urn:schemas-microsoft-com:mac:vml" xmlns:o="urn:schemas-microsoft-com:office:office" xmlns:r="http://schemas.openxmlformats.org/officeDocument/2006/relationships" xmlns:m="http://schemas.openxmlformats.org/officeDocument/2006/math" xmlns:v="urn:schemas-microsoft-com:vml" xmlns:wp14="http://schemas.microsoft.com/office/word/2010/wordprocessingDrawing" xmlns:wp="http://schemas.openxmlformats.org/drawingml/2006/wordprocessingDrawing" xmlns:w10="urn:schemas-microsoft-com:office:word" xmlns:w="http://schemas.openxmlformats.org/wordprocessingml/2006/main" xmlns:w14="http://schemas.microsoft.com/office/word/2010/wordml" xmlns:wpg="http://schemas.microsoft.com/office/word/2010/wordprocessingGroup" xmlns:wpi="http://schemas.microsoft.com/office/word/2010/wordprocessingInk" xmlns:wne="http://schemas.microsoft.com/office/word/2006/wordml" xmlns:wps="http://schemas.microsoft.com/office/word/2010/wordprocessingShape" mc:Ignorable="w14 wp14">
+<w:hdr xmlns:wpc="http://schemas.microsoft.com/office/word/2010/wordprocessingCanvas" xmlns:mc="http://schemas.openxmlformats.org/markup-compatibility/2006" xmlns:o="urn:schemas-microsoft-com:office:office" xmlns:r="http://schemas.openxmlformats.org/officeDocument/2006/relationships" xmlns:m="http://schemas.openxmlformats.org/officeDocument/2006/math" xmlns:v="urn:schemas-microsoft-com:vml" xmlns:wp14="http://schemas.microsoft.com/office/word/2010/wordprocessingDrawing" xmlns:wp="http://schemas.openxmlformats.org/drawingml/2006/wordprocessingDrawing" xmlns:w10="urn:schemas-microsoft-com:office:word" xmlns:w="http://schemas.openxmlformats.org/wordprocessingml/2006/main" xmlns:w14="http://schemas.microsoft.com/office/word/2010/wordml" xmlns:w15="http://schemas.microsoft.com/office/word/2012/wordml" xmlns:wpg="http://schemas.microsoft.com/office/word/2010/wordprocessingGroup" xmlns:wpi="http://schemas.microsoft.com/office/word/2010/wordprocessingInk" xmlns:wne="http://schemas.microsoft.com/office/word/2006/wordml" xmlns:wps="http://schemas.microsoft.com/office/word/2010/wordprocessingShape" mc:Ignorable="w14 w15 wp14">
   <w:p>
     <w:pPr>
       <w:pStyle w:val="En-tte"/>
@@ -5059,7 +4992,7 @@
 </file>
 
 <file path=word/header2.xml><?xml version="1.0" encoding="utf-8"?>
-<w:hdr xmlns:wpc="http://schemas.microsoft.com/office/word/2010/wordprocessingCanvas" xmlns:mo="http://schemas.microsoft.com/office/mac/office/2008/main" xmlns:mc="http://schemas.openxmlformats.org/markup-compatibility/2006" xmlns:mv="urn:schemas-microsoft-com:mac:vml" xmlns:o="urn:schemas-microsoft-com:office:office" xmlns:r="http://schemas.openxmlformats.org/officeDocument/2006/relationships" xmlns:m="http://schemas.openxmlformats.org/officeDocument/2006/math" xmlns:v="urn:schemas-microsoft-com:vml" xmlns:wp14="http://schemas.microsoft.com/office/word/2010/wordprocessingDrawing" xmlns:wp="http://schemas.openxmlformats.org/drawingml/2006/wordprocessingDrawing" xmlns:w10="urn:schemas-microsoft-com:office:word" xmlns:w="http://schemas.openxmlformats.org/wordprocessingml/2006/main" xmlns:w14="http://schemas.microsoft.com/office/word/2010/wordml" xmlns:wpg="http://schemas.microsoft.com/office/word/2010/wordprocessingGroup" xmlns:wpi="http://schemas.microsoft.com/office/word/2010/wordprocessingInk" xmlns:wne="http://schemas.microsoft.com/office/word/2006/wordml" xmlns:wps="http://schemas.microsoft.com/office/word/2010/wordprocessingShape" mc:Ignorable="w14 wp14">
+<w:hdr xmlns:wpc="http://schemas.microsoft.com/office/word/2010/wordprocessingCanvas" xmlns:mc="http://schemas.openxmlformats.org/markup-compatibility/2006" xmlns:o="urn:schemas-microsoft-com:office:office" xmlns:r="http://schemas.openxmlformats.org/officeDocument/2006/relationships" xmlns:m="http://schemas.openxmlformats.org/officeDocument/2006/math" xmlns:v="urn:schemas-microsoft-com:vml" xmlns:wp14="http://schemas.microsoft.com/office/word/2010/wordprocessingDrawing" xmlns:wp="http://schemas.openxmlformats.org/drawingml/2006/wordprocessingDrawing" xmlns:w10="urn:schemas-microsoft-com:office:word" xmlns:w="http://schemas.openxmlformats.org/wordprocessingml/2006/main" xmlns:w14="http://schemas.microsoft.com/office/word/2010/wordml" xmlns:w15="http://schemas.microsoft.com/office/word/2012/wordml" xmlns:wpg="http://schemas.microsoft.com/office/word/2010/wordprocessingGroup" xmlns:wpi="http://schemas.microsoft.com/office/word/2010/wordprocessingInk" xmlns:wne="http://schemas.microsoft.com/office/word/2006/wordml" xmlns:wps="http://schemas.microsoft.com/office/word/2010/wordprocessingShape" mc:Ignorable="w14 w15 wp14">
   <w:tbl>
     <w:tblPr>
       <w:tblStyle w:val="Trameclaire-Accent1"/>
@@ -5151,7 +5084,7 @@
 </file>
 
 <file path=word/numbering.xml><?xml version="1.0" encoding="utf-8"?>
-<w:numbering xmlns:wpc="http://schemas.microsoft.com/office/word/2010/wordprocessingCanvas" xmlns:mo="http://schemas.microsoft.com/office/mac/office/2008/main" xmlns:mc="http://schemas.openxmlformats.org/markup-compatibility/2006" xmlns:mv="urn:schemas-microsoft-com:mac:vml" xmlns:o="urn:schemas-microsoft-com:office:office" xmlns:r="http://schemas.openxmlformats.org/officeDocument/2006/relationships" xmlns:m="http://schemas.openxmlformats.org/officeDocument/2006/math" xmlns:v="urn:schemas-microsoft-com:vml" xmlns:wp14="http://schemas.microsoft.com/office/word/2010/wordprocessingDrawing" xmlns:wp="http://schemas.openxmlformats.org/drawingml/2006/wordprocessingDrawing" xmlns:w10="urn:schemas-microsoft-com:office:word" xmlns:w="http://schemas.openxmlformats.org/wordprocessingml/2006/main" xmlns:w14="http://schemas.microsoft.com/office/word/2010/wordml" xmlns:wpg="http://schemas.microsoft.com/office/word/2010/wordprocessingGroup" xmlns:wpi="http://schemas.microsoft.com/office/word/2010/wordprocessingInk" xmlns:wne="http://schemas.microsoft.com/office/word/2006/wordml" xmlns:wps="http://schemas.microsoft.com/office/word/2010/wordprocessingShape" mc:Ignorable="w14 wp14">
+<w:numbering xmlns:wpc="http://schemas.microsoft.com/office/word/2010/wordprocessingCanvas" xmlns:mc="http://schemas.openxmlformats.org/markup-compatibility/2006" xmlns:o="urn:schemas-microsoft-com:office:office" xmlns:r="http://schemas.openxmlformats.org/officeDocument/2006/relationships" xmlns:m="http://schemas.openxmlformats.org/officeDocument/2006/math" xmlns:v="urn:schemas-microsoft-com:vml" xmlns:wp14="http://schemas.microsoft.com/office/word/2010/wordprocessingDrawing" xmlns:wp="http://schemas.openxmlformats.org/drawingml/2006/wordprocessingDrawing" xmlns:w10="urn:schemas-microsoft-com:office:word" xmlns:w="http://schemas.openxmlformats.org/wordprocessingml/2006/main" xmlns:w14="http://schemas.microsoft.com/office/word/2010/wordml" xmlns:w15="http://schemas.microsoft.com/office/word/2012/wordml" xmlns:wpg="http://schemas.microsoft.com/office/word/2010/wordprocessingGroup" xmlns:wpi="http://schemas.microsoft.com/office/word/2010/wordprocessingInk" xmlns:wne="http://schemas.microsoft.com/office/word/2006/wordml" xmlns:wps="http://schemas.microsoft.com/office/word/2010/wordprocessingShape" mc:Ignorable="w14 w15 wp14">
   <w:abstractNum w:abstractNumId="0">
     <w:nsid w:val="046A04FF"/>
     <w:multiLevelType w:val="multilevel"/>
@@ -7949,7 +7882,7 @@
 </file>
 
 <file path=word/styles.xml><?xml version="1.0" encoding="utf-8"?>
-<w:styles xmlns:mc="http://schemas.openxmlformats.org/markup-compatibility/2006" xmlns:r="http://schemas.openxmlformats.org/officeDocument/2006/relationships" xmlns:w="http://schemas.openxmlformats.org/wordprocessingml/2006/main" xmlns:w14="http://schemas.microsoft.com/office/word/2010/wordml" mc:Ignorable="w14">
+<w:styles xmlns:mc="http://schemas.openxmlformats.org/markup-compatibility/2006" xmlns:r="http://schemas.openxmlformats.org/officeDocument/2006/relationships" xmlns:w="http://schemas.openxmlformats.org/wordprocessingml/2006/main" xmlns:w14="http://schemas.microsoft.com/office/word/2010/wordml" xmlns:w15="http://schemas.microsoft.com/office/word/2012/wordml" mc:Ignorable="w14 w15">
   <w:docDefaults>
     <w:rPrDefault>
       <w:rPr>
@@ -7961,144 +7894,369 @@
     </w:rPrDefault>
     <w:pPrDefault/>
   </w:docDefaults>
-  <w:latentStyles w:defLockedState="0" w:defUIPriority="99" w:defSemiHidden="1" w:defUnhideWhenUsed="1" w:defQFormat="0" w:count="276">
-    <w:lsdException w:name="Normal" w:semiHidden="0" w:uiPriority="0" w:unhideWhenUsed="0" w:qFormat="1"/>
-    <w:lsdException w:name="heading 1" w:semiHidden="0" w:uiPriority="9" w:unhideWhenUsed="0" w:qFormat="1"/>
-    <w:lsdException w:name="heading 2" w:uiPriority="9" w:qFormat="1"/>
-    <w:lsdException w:name="heading 3" w:uiPriority="9" w:qFormat="1"/>
-    <w:lsdException w:name="heading 4" w:uiPriority="9" w:qFormat="1"/>
-    <w:lsdException w:name="heading 5" w:uiPriority="9" w:qFormat="1"/>
-    <w:lsdException w:name="heading 6" w:uiPriority="9" w:qFormat="1"/>
-    <w:lsdException w:name="heading 7" w:uiPriority="9" w:qFormat="1"/>
-    <w:lsdException w:name="heading 8" w:uiPriority="9" w:qFormat="1"/>
-    <w:lsdException w:name="heading 9" w:uiPriority="9" w:qFormat="1"/>
-    <w:lsdException w:name="toc 1" w:uiPriority="39"/>
-    <w:lsdException w:name="toc 2" w:uiPriority="39"/>
-    <w:lsdException w:name="toc 3" w:uiPriority="39"/>
-    <w:lsdException w:name="toc 4" w:uiPriority="39"/>
-    <w:lsdException w:name="toc 5" w:uiPriority="39"/>
-    <w:lsdException w:name="toc 6" w:uiPriority="39"/>
-    <w:lsdException w:name="toc 7" w:uiPriority="39"/>
-    <w:lsdException w:name="toc 8" w:uiPriority="39"/>
-    <w:lsdException w:name="toc 9" w:uiPriority="39"/>
-    <w:lsdException w:name="caption" w:uiPriority="35" w:qFormat="1"/>
-    <w:lsdException w:name="Title" w:semiHidden="0" w:uiPriority="10" w:unhideWhenUsed="0" w:qFormat="1"/>
-    <w:lsdException w:name="Default Paragraph Font" w:uiPriority="1"/>
-    <w:lsdException w:name="Subtitle" w:semiHidden="0" w:uiPriority="11" w:unhideWhenUsed="0" w:qFormat="1"/>
-    <w:lsdException w:name="Strong" w:semiHidden="0" w:uiPriority="22" w:unhideWhenUsed="0" w:qFormat="1"/>
-    <w:lsdException w:name="Emphasis" w:semiHidden="0" w:uiPriority="20" w:unhideWhenUsed="0" w:qFormat="1"/>
-    <w:lsdException w:name="Table Grid" w:semiHidden="0" w:uiPriority="59" w:unhideWhenUsed="0"/>
-    <w:lsdException w:name="Placeholder Text" w:unhideWhenUsed="0"/>
-    <w:lsdException w:name="No Spacing" w:semiHidden="0" w:uiPriority="0" w:unhideWhenUsed="0" w:qFormat="1"/>
-    <w:lsdException w:name="Light Shading" w:semiHidden="0" w:uiPriority="60" w:unhideWhenUsed="0"/>
-    <w:lsdException w:name="Light List" w:semiHidden="0" w:uiPriority="61" w:unhideWhenUsed="0"/>
-    <w:lsdException w:name="Light Grid" w:semiHidden="0" w:uiPriority="62" w:unhideWhenUsed="0"/>
-    <w:lsdException w:name="Medium Shading 1" w:semiHidden="0" w:uiPriority="63" w:unhideWhenUsed="0"/>
-    <w:lsdException w:name="Medium Shading 2" w:semiHidden="0" w:uiPriority="64" w:unhideWhenUsed="0"/>
-    <w:lsdException w:name="Medium List 1" w:semiHidden="0" w:uiPriority="65" w:unhideWhenUsed="0"/>
-    <w:lsdException w:name="Medium List 2" w:semiHidden="0" w:uiPriority="66" w:unhideWhenUsed="0"/>
-    <w:lsdException w:name="Medium Grid 1" w:semiHidden="0" w:uiPriority="67" w:unhideWhenUsed="0"/>
-    <w:lsdException w:name="Medium Grid 2" w:semiHidden="0" w:uiPriority="68" w:unhideWhenUsed="0"/>
-    <w:lsdException w:name="Medium Grid 3" w:semiHidden="0" w:uiPriority="69" w:unhideWhenUsed="0"/>
-    <w:lsdException w:name="Dark List" w:semiHidden="0" w:uiPriority="70" w:unhideWhenUsed="0"/>
-    <w:lsdException w:name="Colorful Shading" w:semiHidden="0" w:uiPriority="71" w:unhideWhenUsed="0"/>
-    <w:lsdException w:name="Colorful List" w:semiHidden="0" w:uiPriority="72" w:unhideWhenUsed="0"/>
-    <w:lsdException w:name="Colorful Grid" w:semiHidden="0" w:uiPriority="73" w:unhideWhenUsed="0"/>
-    <w:lsdException w:name="Light Shading Accent 1" w:semiHidden="0" w:uiPriority="60" w:unhideWhenUsed="0"/>
-    <w:lsdException w:name="Light List Accent 1" w:semiHidden="0" w:uiPriority="61" w:unhideWhenUsed="0"/>
-    <w:lsdException w:name="Light Grid Accent 1" w:semiHidden="0" w:uiPriority="62" w:unhideWhenUsed="0"/>
-    <w:lsdException w:name="Medium Shading 1 Accent 1" w:semiHidden="0" w:uiPriority="63" w:unhideWhenUsed="0"/>
-    <w:lsdException w:name="Medium Shading 2 Accent 1" w:semiHidden="0" w:uiPriority="64" w:unhideWhenUsed="0"/>
-    <w:lsdException w:name="Medium List 1 Accent 1" w:semiHidden="0" w:uiPriority="65" w:unhideWhenUsed="0"/>
-    <w:lsdException w:name="Revision" w:unhideWhenUsed="0"/>
-    <w:lsdException w:name="List Paragraph" w:semiHidden="0" w:uiPriority="34" w:unhideWhenUsed="0" w:qFormat="1"/>
-    <w:lsdException w:name="Quote" w:semiHidden="0" w:uiPriority="29" w:unhideWhenUsed="0" w:qFormat="1"/>
-    <w:lsdException w:name="Intense Quote" w:semiHidden="0" w:uiPriority="30" w:unhideWhenUsed="0" w:qFormat="1"/>
-    <w:lsdException w:name="Medium List 2 Accent 1" w:semiHidden="0" w:uiPriority="66" w:unhideWhenUsed="0"/>
-    <w:lsdException w:name="Medium Grid 1 Accent 1" w:semiHidden="0" w:uiPriority="67" w:unhideWhenUsed="0"/>
-    <w:lsdException w:name="Medium Grid 2 Accent 1" w:semiHidden="0" w:uiPriority="68" w:unhideWhenUsed="0"/>
-    <w:lsdException w:name="Medium Grid 3 Accent 1" w:semiHidden="0" w:uiPriority="69" w:unhideWhenUsed="0"/>
-    <w:lsdException w:name="Dark List Accent 1" w:semiHidden="0" w:uiPriority="70" w:unhideWhenUsed="0"/>
-    <w:lsdException w:name="Colorful Shading Accent 1" w:semiHidden="0" w:uiPriority="71" w:unhideWhenUsed="0"/>
-    <w:lsdException w:name="Colorful List Accent 1" w:semiHidden="0" w:uiPriority="72" w:unhideWhenUsed="0"/>
-    <w:lsdException w:name="Colorful Grid Accent 1" w:semiHidden="0" w:uiPriority="73" w:unhideWhenUsed="0"/>
-    <w:lsdException w:name="Light Shading Accent 2" w:semiHidden="0" w:uiPriority="60" w:unhideWhenUsed="0"/>
-    <w:lsdException w:name="Light List Accent 2" w:semiHidden="0" w:uiPriority="61" w:unhideWhenUsed="0"/>
-    <w:lsdException w:name="Light Grid Accent 2" w:semiHidden="0" w:uiPriority="62" w:unhideWhenUsed="0"/>
-    <w:lsdException w:name="Medium Shading 1 Accent 2" w:semiHidden="0" w:uiPriority="63" w:unhideWhenUsed="0"/>
-    <w:lsdException w:name="Medium Shading 2 Accent 2" w:semiHidden="0" w:uiPriority="64" w:unhideWhenUsed="0"/>
-    <w:lsdException w:name="Medium List 1 Accent 2" w:semiHidden="0" w:uiPriority="65" w:unhideWhenUsed="0"/>
-    <w:lsdException w:name="Medium List 2 Accent 2" w:semiHidden="0" w:uiPriority="66" w:unhideWhenUsed="0"/>
-    <w:lsdException w:name="Medium Grid 1 Accent 2" w:semiHidden="0" w:uiPriority="67" w:unhideWhenUsed="0"/>
-    <w:lsdException w:name="Medium Grid 2 Accent 2" w:semiHidden="0" w:uiPriority="68" w:unhideWhenUsed="0"/>
-    <w:lsdException w:name="Medium Grid 3 Accent 2" w:semiHidden="0" w:uiPriority="69" w:unhideWhenUsed="0"/>
-    <w:lsdException w:name="Dark List Accent 2" w:semiHidden="0" w:uiPriority="70" w:unhideWhenUsed="0"/>
-    <w:lsdException w:name="Colorful Shading Accent 2" w:semiHidden="0" w:uiPriority="71" w:unhideWhenUsed="0"/>
-    <w:lsdException w:name="Colorful List Accent 2" w:semiHidden="0" w:uiPriority="72" w:unhideWhenUsed="0"/>
-    <w:lsdException w:name="Colorful Grid Accent 2" w:semiHidden="0" w:uiPriority="73" w:unhideWhenUsed="0"/>
-    <w:lsdException w:name="Light Shading Accent 3" w:semiHidden="0" w:uiPriority="60" w:unhideWhenUsed="0"/>
-    <w:lsdException w:name="Light List Accent 3" w:semiHidden="0" w:uiPriority="61" w:unhideWhenUsed="0"/>
-    <w:lsdException w:name="Light Grid Accent 3" w:semiHidden="0" w:uiPriority="62" w:unhideWhenUsed="0"/>
-    <w:lsdException w:name="Medium Shading 1 Accent 3" w:semiHidden="0" w:uiPriority="63" w:unhideWhenUsed="0"/>
-    <w:lsdException w:name="Medium Shading 2 Accent 3" w:semiHidden="0" w:uiPriority="64" w:unhideWhenUsed="0"/>
-    <w:lsdException w:name="Medium List 1 Accent 3" w:semiHidden="0" w:uiPriority="65" w:unhideWhenUsed="0"/>
-    <w:lsdException w:name="Medium List 2 Accent 3" w:semiHidden="0" w:uiPriority="66" w:unhideWhenUsed="0"/>
-    <w:lsdException w:name="Medium Grid 1 Accent 3" w:semiHidden="0" w:uiPriority="67" w:unhideWhenUsed="0"/>
-    <w:lsdException w:name="Medium Grid 2 Accent 3" w:semiHidden="0" w:uiPriority="68" w:unhideWhenUsed="0"/>
-    <w:lsdException w:name="Medium Grid 3 Accent 3" w:semiHidden="0" w:uiPriority="69" w:unhideWhenUsed="0"/>
-    <w:lsdException w:name="Dark List Accent 3" w:semiHidden="0" w:uiPriority="70" w:unhideWhenUsed="0"/>
-    <w:lsdException w:name="Colorful Shading Accent 3" w:semiHidden="0" w:uiPriority="71" w:unhideWhenUsed="0"/>
-    <w:lsdException w:name="Colorful List Accent 3" w:semiHidden="0" w:uiPriority="72" w:unhideWhenUsed="0"/>
-    <w:lsdException w:name="Colorful Grid Accent 3" w:semiHidden="0" w:uiPriority="73" w:unhideWhenUsed="0"/>
-    <w:lsdException w:name="Light Shading Accent 4" w:semiHidden="0" w:uiPriority="60" w:unhideWhenUsed="0"/>
-    <w:lsdException w:name="Light List Accent 4" w:semiHidden="0" w:uiPriority="61" w:unhideWhenUsed="0"/>
-    <w:lsdException w:name="Light Grid Accent 4" w:semiHidden="0" w:uiPriority="62" w:unhideWhenUsed="0"/>
-    <w:lsdException w:name="Medium Shading 1 Accent 4" w:semiHidden="0" w:uiPriority="63" w:unhideWhenUsed="0"/>
-    <w:lsdException w:name="Medium Shading 2 Accent 4" w:semiHidden="0" w:uiPriority="64" w:unhideWhenUsed="0"/>
-    <w:lsdException w:name="Medium List 1 Accent 4" w:semiHidden="0" w:uiPriority="65" w:unhideWhenUsed="0"/>
-    <w:lsdException w:name="Medium List 2 Accent 4" w:semiHidden="0" w:uiPriority="66" w:unhideWhenUsed="0"/>
-    <w:lsdException w:name="Medium Grid 1 Accent 4" w:semiHidden="0" w:uiPriority="67" w:unhideWhenUsed="0"/>
-    <w:lsdException w:name="Medium Grid 2 Accent 4" w:semiHidden="0" w:uiPriority="68" w:unhideWhenUsed="0"/>
-    <w:lsdException w:name="Medium Grid 3 Accent 4" w:semiHidden="0" w:uiPriority="69" w:unhideWhenUsed="0"/>
-    <w:lsdException w:name="Dark List Accent 4" w:semiHidden="0" w:uiPriority="70" w:unhideWhenUsed="0"/>
-    <w:lsdException w:name="Colorful Shading Accent 4" w:semiHidden="0" w:uiPriority="71" w:unhideWhenUsed="0"/>
-    <w:lsdException w:name="Colorful List Accent 4" w:semiHidden="0" w:uiPriority="72" w:unhideWhenUsed="0"/>
-    <w:lsdException w:name="Colorful Grid Accent 4" w:semiHidden="0" w:uiPriority="73" w:unhideWhenUsed="0"/>
-    <w:lsdException w:name="Light Shading Accent 5" w:semiHidden="0" w:uiPriority="60" w:unhideWhenUsed="0"/>
-    <w:lsdException w:name="Light List Accent 5" w:semiHidden="0" w:uiPriority="61" w:unhideWhenUsed="0"/>
-    <w:lsdException w:name="Light Grid Accent 5" w:semiHidden="0" w:uiPriority="62" w:unhideWhenUsed="0"/>
-    <w:lsdException w:name="Medium Shading 1 Accent 5" w:semiHidden="0" w:uiPriority="63" w:unhideWhenUsed="0"/>
-    <w:lsdException w:name="Medium Shading 2 Accent 5" w:semiHidden="0" w:uiPriority="64" w:unhideWhenUsed="0"/>
-    <w:lsdException w:name="Medium List 1 Accent 5" w:semiHidden="0" w:uiPriority="65" w:unhideWhenUsed="0"/>
-    <w:lsdException w:name="Medium List 2 Accent 5" w:semiHidden="0" w:uiPriority="66" w:unhideWhenUsed="0"/>
-    <w:lsdException w:name="Medium Grid 1 Accent 5" w:semiHidden="0" w:uiPriority="67" w:unhideWhenUsed="0"/>
-    <w:lsdException w:name="Medium Grid 2 Accent 5" w:semiHidden="0" w:uiPriority="68" w:unhideWhenUsed="0"/>
-    <w:lsdException w:name="Medium Grid 3 Accent 5" w:semiHidden="0" w:uiPriority="69" w:unhideWhenUsed="0"/>
-    <w:lsdException w:name="Dark List Accent 5" w:semiHidden="0" w:uiPriority="70" w:unhideWhenUsed="0"/>
-    <w:lsdException w:name="Colorful Shading Accent 5" w:semiHidden="0" w:uiPriority="71" w:unhideWhenUsed="0"/>
-    <w:lsdException w:name="Colorful List Accent 5" w:semiHidden="0" w:uiPriority="72" w:unhideWhenUsed="0"/>
-    <w:lsdException w:name="Colorful Grid Accent 5" w:semiHidden="0" w:uiPriority="73" w:unhideWhenUsed="0"/>
-    <w:lsdException w:name="Light Shading Accent 6" w:semiHidden="0" w:uiPriority="60" w:unhideWhenUsed="0"/>
-    <w:lsdException w:name="Light List Accent 6" w:semiHidden="0" w:uiPriority="61" w:unhideWhenUsed="0"/>
-    <w:lsdException w:name="Light Grid Accent 6" w:semiHidden="0" w:uiPriority="62" w:unhideWhenUsed="0"/>
-    <w:lsdException w:name="Medium Shading 1 Accent 6" w:semiHidden="0" w:uiPriority="63" w:unhideWhenUsed="0"/>
-    <w:lsdException w:name="Medium Shading 2 Accent 6" w:semiHidden="0" w:uiPriority="64" w:unhideWhenUsed="0"/>
-    <w:lsdException w:name="Medium List 1 Accent 6" w:semiHidden="0" w:uiPriority="65" w:unhideWhenUsed="0"/>
-    <w:lsdException w:name="Medium List 2 Accent 6" w:semiHidden="0" w:uiPriority="66" w:unhideWhenUsed="0"/>
-    <w:lsdException w:name="Medium Grid 1 Accent 6" w:semiHidden="0" w:uiPriority="67" w:unhideWhenUsed="0"/>
-    <w:lsdException w:name="Medium Grid 2 Accent 6" w:semiHidden="0" w:uiPriority="68" w:unhideWhenUsed="0"/>
-    <w:lsdException w:name="Medium Grid 3 Accent 6" w:semiHidden="0" w:uiPriority="69" w:unhideWhenUsed="0"/>
-    <w:lsdException w:name="Dark List Accent 6" w:semiHidden="0" w:uiPriority="70" w:unhideWhenUsed="0"/>
-    <w:lsdException w:name="Colorful Shading Accent 6" w:semiHidden="0" w:uiPriority="71" w:unhideWhenUsed="0"/>
-    <w:lsdException w:name="Colorful List Accent 6" w:semiHidden="0" w:uiPriority="72" w:unhideWhenUsed="0"/>
-    <w:lsdException w:name="Colorful Grid Accent 6" w:semiHidden="0" w:uiPriority="73" w:unhideWhenUsed="0"/>
-    <w:lsdException w:name="Subtle Emphasis" w:semiHidden="0" w:uiPriority="19" w:unhideWhenUsed="0" w:qFormat="1"/>
-    <w:lsdException w:name="Intense Emphasis" w:semiHidden="0" w:uiPriority="21" w:unhideWhenUsed="0" w:qFormat="1"/>
-    <w:lsdException w:name="Subtle Reference" w:semiHidden="0" w:uiPriority="31" w:unhideWhenUsed="0" w:qFormat="1"/>
-    <w:lsdException w:name="Intense Reference" w:semiHidden="0" w:uiPriority="32" w:unhideWhenUsed="0" w:qFormat="1"/>
-    <w:lsdException w:name="Book Title" w:semiHidden="0" w:uiPriority="33" w:unhideWhenUsed="0" w:qFormat="1"/>
-    <w:lsdException w:name="Bibliography" w:uiPriority="37"/>
-    <w:lsdException w:name="TOC Heading" w:uiPriority="39" w:qFormat="1"/>
+  <w:latentStyles w:defLockedState="0" w:defUIPriority="99" w:defSemiHidden="0" w:defUnhideWhenUsed="0" w:defQFormat="0" w:count="371">
+    <w:lsdException w:name="Normal" w:uiPriority="0" w:qFormat="1"/>
+    <w:lsdException w:name="heading 1" w:uiPriority="9" w:qFormat="1"/>
+    <w:lsdException w:name="heading 2" w:semiHidden="1" w:uiPriority="9" w:unhideWhenUsed="1" w:qFormat="1"/>
+    <w:lsdException w:name="heading 3" w:semiHidden="1" w:uiPriority="9" w:unhideWhenUsed="1" w:qFormat="1"/>
+    <w:lsdException w:name="heading 4" w:semiHidden="1" w:uiPriority="9" w:unhideWhenUsed="1" w:qFormat="1"/>
+    <w:lsdException w:name="heading 5" w:semiHidden="1" w:uiPriority="9" w:unhideWhenUsed="1" w:qFormat="1"/>
+    <w:lsdException w:name="heading 6" w:semiHidden="1" w:uiPriority="9" w:unhideWhenUsed="1" w:qFormat="1"/>
+    <w:lsdException w:name="heading 7" w:semiHidden="1" w:uiPriority="9" w:unhideWhenUsed="1" w:qFormat="1"/>
+    <w:lsdException w:name="heading 8" w:semiHidden="1" w:uiPriority="9" w:unhideWhenUsed="1" w:qFormat="1"/>
+    <w:lsdException w:name="heading 9" w:semiHidden="1" w:uiPriority="9" w:unhideWhenUsed="1" w:qFormat="1"/>
+    <w:lsdException w:name="index 1" w:semiHidden="1" w:unhideWhenUsed="1"/>
+    <w:lsdException w:name="index 2" w:semiHidden="1" w:unhideWhenUsed="1"/>
+    <w:lsdException w:name="index 3" w:semiHidden="1" w:unhideWhenUsed="1"/>
+    <w:lsdException w:name="index 4" w:semiHidden="1" w:unhideWhenUsed="1"/>
+    <w:lsdException w:name="index 5" w:semiHidden="1" w:unhideWhenUsed="1"/>
+    <w:lsdException w:name="index 6" w:semiHidden="1" w:unhideWhenUsed="1"/>
+    <w:lsdException w:name="index 7" w:semiHidden="1" w:unhideWhenUsed="1"/>
+    <w:lsdException w:name="index 8" w:semiHidden="1" w:unhideWhenUsed="1"/>
+    <w:lsdException w:name="index 9" w:semiHidden="1" w:unhideWhenUsed="1"/>
+    <w:lsdException w:name="toc 1" w:semiHidden="1" w:uiPriority="39" w:unhideWhenUsed="1"/>
+    <w:lsdException w:name="toc 2" w:semiHidden="1" w:uiPriority="39" w:unhideWhenUsed="1"/>
+    <w:lsdException w:name="toc 3" w:semiHidden="1" w:uiPriority="39" w:unhideWhenUsed="1"/>
+    <w:lsdException w:name="toc 4" w:semiHidden="1" w:uiPriority="39" w:unhideWhenUsed="1"/>
+    <w:lsdException w:name="toc 5" w:semiHidden="1" w:uiPriority="39" w:unhideWhenUsed="1"/>
+    <w:lsdException w:name="toc 6" w:semiHidden="1" w:uiPriority="39" w:unhideWhenUsed="1"/>
+    <w:lsdException w:name="toc 7" w:semiHidden="1" w:uiPriority="39" w:unhideWhenUsed="1"/>
+    <w:lsdException w:name="toc 8" w:semiHidden="1" w:uiPriority="39" w:unhideWhenUsed="1"/>
+    <w:lsdException w:name="toc 9" w:semiHidden="1" w:uiPriority="39" w:unhideWhenUsed="1"/>
+    <w:lsdException w:name="Normal Indent" w:semiHidden="1" w:unhideWhenUsed="1"/>
+    <w:lsdException w:name="footnote text" w:semiHidden="1" w:unhideWhenUsed="1"/>
+    <w:lsdException w:name="annotation text" w:semiHidden="1" w:unhideWhenUsed="1"/>
+    <w:lsdException w:name="header" w:semiHidden="1" w:unhideWhenUsed="1"/>
+    <w:lsdException w:name="footer" w:semiHidden="1" w:unhideWhenUsed="1"/>
+    <w:lsdException w:name="index heading" w:semiHidden="1" w:unhideWhenUsed="1"/>
+    <w:lsdException w:name="caption" w:semiHidden="1" w:uiPriority="35" w:unhideWhenUsed="1" w:qFormat="1"/>
+    <w:lsdException w:name="table of figures" w:semiHidden="1" w:unhideWhenUsed="1"/>
+    <w:lsdException w:name="envelope address" w:semiHidden="1" w:unhideWhenUsed="1"/>
+    <w:lsdException w:name="envelope return" w:semiHidden="1" w:unhideWhenUsed="1"/>
+    <w:lsdException w:name="footnote reference" w:semiHidden="1" w:unhideWhenUsed="1"/>
+    <w:lsdException w:name="annotation reference" w:semiHidden="1" w:unhideWhenUsed="1"/>
+    <w:lsdException w:name="line number" w:semiHidden="1" w:unhideWhenUsed="1"/>
+    <w:lsdException w:name="page number" w:semiHidden="1" w:unhideWhenUsed="1"/>
+    <w:lsdException w:name="endnote reference" w:semiHidden="1" w:unhideWhenUsed="1"/>
+    <w:lsdException w:name="endnote text" w:semiHidden="1" w:unhideWhenUsed="1"/>
+    <w:lsdException w:name="table of authorities" w:semiHidden="1" w:unhideWhenUsed="1"/>
+    <w:lsdException w:name="macro" w:semiHidden="1" w:unhideWhenUsed="1"/>
+    <w:lsdException w:name="toa heading" w:semiHidden="1" w:unhideWhenUsed="1"/>
+    <w:lsdException w:name="List" w:semiHidden="1" w:unhideWhenUsed="1"/>
+    <w:lsdException w:name="List Bullet" w:semiHidden="1" w:unhideWhenUsed="1"/>
+    <w:lsdException w:name="List Number" w:semiHidden="1" w:unhideWhenUsed="1"/>
+    <w:lsdException w:name="List 2" w:semiHidden="1" w:unhideWhenUsed="1"/>
+    <w:lsdException w:name="List 3" w:semiHidden="1" w:unhideWhenUsed="1"/>
+    <w:lsdException w:name="List 4" w:semiHidden="1" w:unhideWhenUsed="1"/>
+    <w:lsdException w:name="List 5" w:semiHidden="1" w:unhideWhenUsed="1"/>
+    <w:lsdException w:name="List Bullet 2" w:semiHidden="1" w:unhideWhenUsed="1"/>
+    <w:lsdException w:name="List Bullet 3" w:semiHidden="1" w:unhideWhenUsed="1"/>
+    <w:lsdException w:name="List Bullet 4" w:semiHidden="1" w:unhideWhenUsed="1"/>
+    <w:lsdException w:name="List Bullet 5" w:semiHidden="1" w:unhideWhenUsed="1"/>
+    <w:lsdException w:name="List Number 2" w:semiHidden="1" w:unhideWhenUsed="1"/>
+    <w:lsdException w:name="List Number 3" w:semiHidden="1" w:unhideWhenUsed="1"/>
+    <w:lsdException w:name="List Number 4" w:semiHidden="1" w:unhideWhenUsed="1"/>
+    <w:lsdException w:name="List Number 5" w:semiHidden="1" w:unhideWhenUsed="1"/>
+    <w:lsdException w:name="Title" w:uiPriority="10" w:qFormat="1"/>
+    <w:lsdException w:name="Closing" w:semiHidden="1" w:unhideWhenUsed="1"/>
+    <w:lsdException w:name="Signature" w:semiHidden="1" w:unhideWhenUsed="1"/>
+    <w:lsdException w:name="Default Paragraph Font" w:semiHidden="1" w:uiPriority="1" w:unhideWhenUsed="1"/>
+    <w:lsdException w:name="Body Text" w:semiHidden="1" w:unhideWhenUsed="1"/>
+    <w:lsdException w:name="Body Text Indent" w:semiHidden="1" w:unhideWhenUsed="1"/>
+    <w:lsdException w:name="List Continue" w:semiHidden="1" w:unhideWhenUsed="1"/>
+    <w:lsdException w:name="List Continue 2" w:semiHidden="1" w:unhideWhenUsed="1"/>
+    <w:lsdException w:name="List Continue 3" w:semiHidden="1" w:unhideWhenUsed="1"/>
+    <w:lsdException w:name="List Continue 4" w:semiHidden="1" w:unhideWhenUsed="1"/>
+    <w:lsdException w:name="List Continue 5" w:semiHidden="1" w:unhideWhenUsed="1"/>
+    <w:lsdException w:name="Message Header" w:semiHidden="1" w:unhideWhenUsed="1"/>
+    <w:lsdException w:name="Subtitle" w:uiPriority="11" w:qFormat="1"/>
+    <w:lsdException w:name="Salutation" w:semiHidden="1" w:unhideWhenUsed="1"/>
+    <w:lsdException w:name="Date" w:semiHidden="1" w:unhideWhenUsed="1"/>
+    <w:lsdException w:name="Body Text First Indent" w:semiHidden="1" w:unhideWhenUsed="1"/>
+    <w:lsdException w:name="Body Text First Indent 2" w:semiHidden="1" w:unhideWhenUsed="1"/>
+    <w:lsdException w:name="Note Heading" w:semiHidden="1" w:unhideWhenUsed="1"/>
+    <w:lsdException w:name="Body Text 2" w:semiHidden="1" w:unhideWhenUsed="1"/>
+    <w:lsdException w:name="Body Text 3" w:semiHidden="1" w:unhideWhenUsed="1"/>
+    <w:lsdException w:name="Body Text Indent 2" w:semiHidden="1" w:unhideWhenUsed="1"/>
+    <w:lsdException w:name="Body Text Indent 3" w:semiHidden="1" w:unhideWhenUsed="1"/>
+    <w:lsdException w:name="Block Text" w:semiHidden="1" w:unhideWhenUsed="1"/>
+    <w:lsdException w:name="Hyperlink" w:semiHidden="1" w:unhideWhenUsed="1"/>
+    <w:lsdException w:name="FollowedHyperlink" w:semiHidden="1" w:unhideWhenUsed="1"/>
+    <w:lsdException w:name="Strong" w:uiPriority="22" w:qFormat="1"/>
+    <w:lsdException w:name="Emphasis" w:uiPriority="20" w:qFormat="1"/>
+    <w:lsdException w:name="Document Map" w:semiHidden="1" w:unhideWhenUsed="1"/>
+    <w:lsdException w:name="Plain Text" w:semiHidden="1" w:unhideWhenUsed="1"/>
+    <w:lsdException w:name="E-mail Signature" w:semiHidden="1" w:unhideWhenUsed="1"/>
+    <w:lsdException w:name="HTML Top of Form" w:semiHidden="1" w:unhideWhenUsed="1"/>
+    <w:lsdException w:name="HTML Bottom of Form" w:semiHidden="1" w:unhideWhenUsed="1"/>
+    <w:lsdException w:name="Normal (Web)" w:semiHidden="1" w:unhideWhenUsed="1"/>
+    <w:lsdException w:name="HTML Acronym" w:semiHidden="1" w:unhideWhenUsed="1"/>
+    <w:lsdException w:name="HTML Address" w:semiHidden="1" w:unhideWhenUsed="1"/>
+    <w:lsdException w:name="HTML Cite" w:semiHidden="1" w:unhideWhenUsed="1"/>
+    <w:lsdException w:name="HTML Code" w:semiHidden="1" w:unhideWhenUsed="1"/>
+    <w:lsdException w:name="HTML Definition" w:semiHidden="1" w:unhideWhenUsed="1"/>
+    <w:lsdException w:name="HTML Keyboard" w:semiHidden="1" w:unhideWhenUsed="1"/>
+    <w:lsdException w:name="HTML Preformatted" w:semiHidden="1" w:unhideWhenUsed="1"/>
+    <w:lsdException w:name="HTML Sample" w:semiHidden="1" w:unhideWhenUsed="1"/>
+    <w:lsdException w:name="HTML Typewriter" w:semiHidden="1" w:unhideWhenUsed="1"/>
+    <w:lsdException w:name="HTML Variable" w:semiHidden="1" w:unhideWhenUsed="1"/>
+    <w:lsdException w:name="Normal Table" w:semiHidden="1" w:unhideWhenUsed="1"/>
+    <w:lsdException w:name="annotation subject" w:semiHidden="1" w:unhideWhenUsed="1"/>
+    <w:lsdException w:name="No List" w:semiHidden="1" w:unhideWhenUsed="1"/>
+    <w:lsdException w:name="Outline List 1" w:semiHidden="1" w:unhideWhenUsed="1"/>
+    <w:lsdException w:name="Outline List 2" w:semiHidden="1" w:unhideWhenUsed="1"/>
+    <w:lsdException w:name="Outline List 3" w:semiHidden="1" w:unhideWhenUsed="1"/>
+    <w:lsdException w:name="Table Simple 1" w:semiHidden="1" w:unhideWhenUsed="1"/>
+    <w:lsdException w:name="Table Simple 2" w:semiHidden="1" w:unhideWhenUsed="1"/>
+    <w:lsdException w:name="Table Simple 3" w:semiHidden="1" w:unhideWhenUsed="1"/>
+    <w:lsdException w:name="Table Classic 1" w:semiHidden="1" w:unhideWhenUsed="1"/>
+    <w:lsdException w:name="Table Classic 2" w:semiHidden="1" w:unhideWhenUsed="1"/>
+    <w:lsdException w:name="Table Classic 3" w:semiHidden="1" w:unhideWhenUsed="1"/>
+    <w:lsdException w:name="Table Classic 4" w:semiHidden="1" w:unhideWhenUsed="1"/>
+    <w:lsdException w:name="Table Colorful 1" w:semiHidden="1" w:unhideWhenUsed="1"/>
+    <w:lsdException w:name="Table Colorful 2" w:semiHidden="1" w:unhideWhenUsed="1"/>
+    <w:lsdException w:name="Table Colorful 3" w:semiHidden="1" w:unhideWhenUsed="1"/>
+    <w:lsdException w:name="Table Columns 1" w:semiHidden="1" w:unhideWhenUsed="1"/>
+    <w:lsdException w:name="Table Columns 2" w:semiHidden="1" w:unhideWhenUsed="1"/>
+    <w:lsdException w:name="Table Columns 3" w:semiHidden="1" w:unhideWhenUsed="1"/>
+    <w:lsdException w:name="Table Columns 4" w:semiHidden="1" w:unhideWhenUsed="1"/>
+    <w:lsdException w:name="Table Columns 5" w:semiHidden="1" w:unhideWhenUsed="1"/>
+    <w:lsdException w:name="Table Grid 1" w:semiHidden="1" w:unhideWhenUsed="1"/>
+    <w:lsdException w:name="Table Grid 2" w:semiHidden="1" w:unhideWhenUsed="1"/>
+    <w:lsdException w:name="Table Grid 3" w:semiHidden="1" w:unhideWhenUsed="1"/>
+    <w:lsdException w:name="Table Grid 4" w:semiHidden="1" w:unhideWhenUsed="1"/>
+    <w:lsdException w:name="Table Grid 5" w:semiHidden="1" w:unhideWhenUsed="1"/>
+    <w:lsdException w:name="Table Grid 6" w:semiHidden="1" w:unhideWhenUsed="1"/>
+    <w:lsdException w:name="Table Grid 7" w:semiHidden="1" w:unhideWhenUsed="1"/>
+    <w:lsdException w:name="Table Grid 8" w:semiHidden="1" w:unhideWhenUsed="1"/>
+    <w:lsdException w:name="Table List 1" w:semiHidden="1" w:unhideWhenUsed="1"/>
+    <w:lsdException w:name="Table List 2" w:semiHidden="1" w:unhideWhenUsed="1"/>
+    <w:lsdException w:name="Table List 3" w:semiHidden="1" w:unhideWhenUsed="1"/>
+    <w:lsdException w:name="Table List 4" w:semiHidden="1" w:unhideWhenUsed="1"/>
+    <w:lsdException w:name="Table List 5" w:semiHidden="1" w:unhideWhenUsed="1"/>
+    <w:lsdException w:name="Table List 6" w:semiHidden="1" w:unhideWhenUsed="1"/>
+    <w:lsdException w:name="Table List 7" w:semiHidden="1" w:unhideWhenUsed="1"/>
+    <w:lsdException w:name="Table List 8" w:semiHidden="1" w:unhideWhenUsed="1"/>
+    <w:lsdException w:name="Table 3D effects 1" w:semiHidden="1" w:unhideWhenUsed="1"/>
+    <w:lsdException w:name="Table 3D effects 2" w:semiHidden="1" w:unhideWhenUsed="1"/>
+    <w:lsdException w:name="Table 3D effects 3" w:semiHidden="1" w:unhideWhenUsed="1"/>
+    <w:lsdException w:name="Table Contemporary" w:semiHidden="1" w:unhideWhenUsed="1"/>
+    <w:lsdException w:name="Table Elegant" w:semiHidden="1" w:unhideWhenUsed="1"/>
+    <w:lsdException w:name="Table Professional" w:semiHidden="1" w:unhideWhenUsed="1"/>
+    <w:lsdException w:name="Table Subtle 1" w:semiHidden="1" w:unhideWhenUsed="1"/>
+    <w:lsdException w:name="Table Subtle 2" w:semiHidden="1" w:unhideWhenUsed="1"/>
+    <w:lsdException w:name="Table Web 1" w:semiHidden="1" w:unhideWhenUsed="1"/>
+    <w:lsdException w:name="Table Web 2" w:semiHidden="1" w:unhideWhenUsed="1"/>
+    <w:lsdException w:name="Table Web 3" w:semiHidden="1" w:unhideWhenUsed="1"/>
+    <w:lsdException w:name="Balloon Text" w:semiHidden="1" w:unhideWhenUsed="1"/>
+    <w:lsdException w:name="Table Grid" w:uiPriority="59"/>
+    <w:lsdException w:name="Table Theme" w:semiHidden="1" w:unhideWhenUsed="1"/>
+    <w:lsdException w:name="Placeholder Text" w:semiHidden="1"/>
+    <w:lsdException w:name="No Spacing" w:uiPriority="0" w:qFormat="1"/>
+    <w:lsdException w:name="Light Shading" w:uiPriority="60"/>
+    <w:lsdException w:name="Light List" w:uiPriority="61"/>
+    <w:lsdException w:name="Light Grid" w:uiPriority="62"/>
+    <w:lsdException w:name="Medium Shading 1" w:uiPriority="63"/>
+    <w:lsdException w:name="Medium Shading 2" w:uiPriority="64"/>
+    <w:lsdException w:name="Medium List 1" w:uiPriority="65"/>
+    <w:lsdException w:name="Medium List 2" w:uiPriority="66"/>
+    <w:lsdException w:name="Medium Grid 1" w:uiPriority="67"/>
+    <w:lsdException w:name="Medium Grid 2" w:uiPriority="68"/>
+    <w:lsdException w:name="Medium Grid 3" w:uiPriority="69"/>
+    <w:lsdException w:name="Dark List" w:uiPriority="70"/>
+    <w:lsdException w:name="Colorful Shading" w:uiPriority="71"/>
+    <w:lsdException w:name="Colorful List" w:uiPriority="72"/>
+    <w:lsdException w:name="Colorful Grid" w:uiPriority="73"/>
+    <w:lsdException w:name="Light Shading Accent 1" w:uiPriority="60"/>
+    <w:lsdException w:name="Light List Accent 1" w:uiPriority="61"/>
+    <w:lsdException w:name="Light Grid Accent 1" w:uiPriority="62"/>
+    <w:lsdException w:name="Medium Shading 1 Accent 1" w:uiPriority="63"/>
+    <w:lsdException w:name="Medium Shading 2 Accent 1" w:uiPriority="64"/>
+    <w:lsdException w:name="Medium List 1 Accent 1" w:uiPriority="65"/>
+    <w:lsdException w:name="Revision" w:semiHidden="1"/>
+    <w:lsdException w:name="List Paragraph" w:uiPriority="34" w:qFormat="1"/>
+    <w:lsdException w:name="Quote" w:uiPriority="29" w:qFormat="1"/>
+    <w:lsdException w:name="Intense Quote" w:uiPriority="30" w:qFormat="1"/>
+    <w:lsdException w:name="Medium List 2 Accent 1" w:uiPriority="66"/>
+    <w:lsdException w:name="Medium Grid 1 Accent 1" w:uiPriority="67"/>
+    <w:lsdException w:name="Medium Grid 2 Accent 1" w:uiPriority="68"/>
+    <w:lsdException w:name="Medium Grid 3 Accent 1" w:uiPriority="69"/>
+    <w:lsdException w:name="Dark List Accent 1" w:uiPriority="70"/>
+    <w:lsdException w:name="Colorful Shading Accent 1" w:uiPriority="71"/>
+    <w:lsdException w:name="Colorful List Accent 1" w:uiPriority="72"/>
+    <w:lsdException w:name="Colorful Grid Accent 1" w:uiPriority="73"/>
+    <w:lsdException w:name="Light Shading Accent 2" w:uiPriority="60"/>
+    <w:lsdException w:name="Light List Accent 2" w:uiPriority="61"/>
+    <w:lsdException w:name="Light Grid Accent 2" w:uiPriority="62"/>
+    <w:lsdException w:name="Medium Shading 1 Accent 2" w:uiPriority="63"/>
+    <w:lsdException w:name="Medium Shading 2 Accent 2" w:uiPriority="64"/>
+    <w:lsdException w:name="Medium List 1 Accent 2" w:uiPriority="65"/>
+    <w:lsdException w:name="Medium List 2 Accent 2" w:uiPriority="66"/>
+    <w:lsdException w:name="Medium Grid 1 Accent 2" w:uiPriority="67"/>
+    <w:lsdException w:name="Medium Grid 2 Accent 2" w:uiPriority="68"/>
+    <w:lsdException w:name="Medium Grid 3 Accent 2" w:uiPriority="69"/>
+    <w:lsdException w:name="Dark List Accent 2" w:uiPriority="70"/>
+    <w:lsdException w:name="Colorful Shading Accent 2" w:uiPriority="71"/>
+    <w:lsdException w:name="Colorful List Accent 2" w:uiPriority="72"/>
+    <w:lsdException w:name="Colorful Grid Accent 2" w:uiPriority="73"/>
+    <w:lsdException w:name="Light Shading Accent 3" w:uiPriority="60"/>
+    <w:lsdException w:name="Light List Accent 3" w:uiPriority="61"/>
+    <w:lsdException w:name="Light Grid Accent 3" w:uiPriority="62"/>
+    <w:lsdException w:name="Medium Shading 1 Accent 3" w:uiPriority="63"/>
+    <w:lsdException w:name="Medium Shading 2 Accent 3" w:uiPriority="64"/>
+    <w:lsdException w:name="Medium List 1 Accent 3" w:uiPriority="65"/>
+    <w:lsdException w:name="Medium List 2 Accent 3" w:uiPriority="66"/>
+    <w:lsdException w:name="Medium Grid 1 Accent 3" w:uiPriority="67"/>
+    <w:lsdException w:name="Medium Grid 2 Accent 3" w:uiPriority="68"/>
+    <w:lsdException w:name="Medium Grid 3 Accent 3" w:uiPriority="69"/>
+    <w:lsdException w:name="Dark List Accent 3" w:uiPriority="70"/>
+    <w:lsdException w:name="Colorful Shading Accent 3" w:uiPriority="71"/>
+    <w:lsdException w:name="Colorful List Accent 3" w:uiPriority="72"/>
+    <w:lsdException w:name="Colorful Grid Accent 3" w:uiPriority="73"/>
+    <w:lsdException w:name="Light Shading Accent 4" w:uiPriority="60"/>
+    <w:lsdException w:name="Light List Accent 4" w:uiPriority="61"/>
+    <w:lsdException w:name="Light Grid Accent 4" w:uiPriority="62"/>
+    <w:lsdException w:name="Medium Shading 1 Accent 4" w:uiPriority="63"/>
+    <w:lsdException w:name="Medium Shading 2 Accent 4" w:uiPriority="64"/>
+    <w:lsdException w:name="Medium List 1 Accent 4" w:uiPriority="65"/>
+    <w:lsdException w:name="Medium List 2 Accent 4" w:uiPriority="66"/>
+    <w:lsdException w:name="Medium Grid 1 Accent 4" w:uiPriority="67"/>
+    <w:lsdException w:name="Medium Grid 2 Accent 4" w:uiPriority="68"/>
+    <w:lsdException w:name="Medium Grid 3 Accent 4" w:uiPriority="69"/>
+    <w:lsdException w:name="Dark List Accent 4" w:uiPriority="70"/>
+    <w:lsdException w:name="Colorful Shading Accent 4" w:uiPriority="71"/>
+    <w:lsdException w:name="Colorful List Accent 4" w:uiPriority="72"/>
+    <w:lsdException w:name="Colorful Grid Accent 4" w:uiPriority="73"/>
+    <w:lsdException w:name="Light Shading Accent 5" w:uiPriority="60"/>
+    <w:lsdException w:name="Light List Accent 5" w:uiPriority="61"/>
+    <w:lsdException w:name="Light Grid Accent 5" w:uiPriority="62"/>
+    <w:lsdException w:name="Medium Shading 1 Accent 5" w:uiPriority="63"/>
+    <w:lsdException w:name="Medium Shading 2 Accent 5" w:uiPriority="64"/>
+    <w:lsdException w:name="Medium List 1 Accent 5" w:uiPriority="65"/>
+    <w:lsdException w:name="Medium List 2 Accent 5" w:uiPriority="66"/>
+    <w:lsdException w:name="Medium Grid 1 Accent 5" w:uiPriority="67"/>
+    <w:lsdException w:name="Medium Grid 2 Accent 5" w:uiPriority="68"/>
+    <w:lsdException w:name="Medium Grid 3 Accent 5" w:uiPriority="69"/>
+    <w:lsdException w:name="Dark List Accent 5" w:uiPriority="70"/>
+    <w:lsdException w:name="Colorful Shading Accent 5" w:uiPriority="71"/>
+    <w:lsdException w:name="Colorful List Accent 5" w:uiPriority="72"/>
+    <w:lsdException w:name="Colorful Grid Accent 5" w:uiPriority="73"/>
+    <w:lsdException w:name="Light Shading Accent 6" w:uiPriority="60"/>
+    <w:lsdException w:name="Light List Accent 6" w:uiPriority="61"/>
+    <w:lsdException w:name="Light Grid Accent 6" w:uiPriority="62"/>
+    <w:lsdException w:name="Medium Shading 1 Accent 6" w:uiPriority="63"/>
+    <w:lsdException w:name="Medium Shading 2 Accent 6" w:uiPriority="64"/>
+    <w:lsdException w:name="Medium List 1 Accent 6" w:uiPriority="65"/>
+    <w:lsdException w:name="Medium List 2 Accent 6" w:uiPriority="66"/>
+    <w:lsdException w:name="Medium Grid 1 Accent 6" w:uiPriority="67"/>
+    <w:lsdException w:name="Medium Grid 2 Accent 6" w:uiPriority="68"/>
+    <w:lsdException w:name="Medium Grid 3 Accent 6" w:uiPriority="69"/>
+    <w:lsdException w:name="Dark List Accent 6" w:uiPriority="70"/>
+    <w:lsdException w:name="Colorful Shading Accent 6" w:uiPriority="71"/>
+    <w:lsdException w:name="Colorful List Accent 6" w:uiPriority="72"/>
+    <w:lsdException w:name="Colorful Grid Accent 6" w:uiPriority="73"/>
+    <w:lsdException w:name="Subtle Emphasis" w:uiPriority="19" w:qFormat="1"/>
+    <w:lsdException w:name="Intense Emphasis" w:uiPriority="21" w:qFormat="1"/>
+    <w:lsdException w:name="Subtle Reference" w:uiPriority="31" w:qFormat="1"/>
+    <w:lsdException w:name="Intense Reference" w:uiPriority="32" w:qFormat="1"/>
+    <w:lsdException w:name="Book Title" w:uiPriority="33" w:qFormat="1"/>
+    <w:lsdException w:name="Bibliography" w:semiHidden="1" w:uiPriority="37" w:unhideWhenUsed="1"/>
+    <w:lsdException w:name="TOC Heading" w:semiHidden="1" w:uiPriority="39" w:unhideWhenUsed="1" w:qFormat="1"/>
+    <w:lsdException w:name="Grid Table 4" w:uiPriority="49"/>
+    <w:lsdException w:name="Grid Table 5 Dark" w:uiPriority="50"/>
+    <w:lsdException w:name="Grid Table 6 Colorful" w:uiPriority="51"/>
+    <w:lsdException w:name="Grid Table 7 Colorful" w:uiPriority="52"/>
+    <w:lsdException w:name="Grid Table 1 Light Accent 1" w:uiPriority="46"/>
+    <w:lsdException w:name="Grid Table 2 Accent 1" w:uiPriority="47"/>
+    <w:lsdException w:name="Grid Table 3 Accent 1" w:uiPriority="48"/>
+    <w:lsdException w:name="Grid Table 4 Accent 1" w:uiPriority="49"/>
+    <w:lsdException w:name="Grid Table 5 Dark Accent 1" w:uiPriority="50"/>
+    <w:lsdException w:name="Grid Table 6 Colorful Accent 1" w:uiPriority="51"/>
+    <w:lsdException w:name="Grid Table 7 Colorful Accent 1" w:uiPriority="52"/>
+    <w:lsdException w:name="Grid Table 1 Light Accent 2" w:uiPriority="46"/>
+    <w:lsdException w:name="Grid Table 2 Accent 2" w:uiPriority="47"/>
+    <w:lsdException w:name="Grid Table 3 Accent 2" w:uiPriority="48"/>
+    <w:lsdException w:name="Grid Table 4 Accent 2" w:uiPriority="49"/>
+    <w:lsdException w:name="Grid Table 5 Dark Accent 2" w:uiPriority="50"/>
+    <w:lsdException w:name="Grid Table 6 Colorful Accent 2" w:uiPriority="51"/>
+    <w:lsdException w:name="Grid Table 7 Colorful Accent 2" w:uiPriority="52"/>
+    <w:lsdException w:name="Grid Table 1 Light Accent 3" w:uiPriority="46"/>
+    <w:lsdException w:name="Grid Table 2 Accent 3" w:uiPriority="47"/>
+    <w:lsdException w:name="Grid Table 3 Accent 3" w:uiPriority="48"/>
+    <w:lsdException w:name="Grid Table 4 Accent 3" w:uiPriority="49"/>
+    <w:lsdException w:name="Grid Table 5 Dark Accent 3" w:uiPriority="50"/>
+    <w:lsdException w:name="Grid Table 6 Colorful Accent 3" w:uiPriority="51"/>
+    <w:lsdException w:name="Grid Table 7 Colorful Accent 3" w:uiPriority="52"/>
+    <w:lsdException w:name="Grid Table 1 Light Accent 4" w:uiPriority="46"/>
+    <w:lsdException w:name="Grid Table 2 Accent 4" w:uiPriority="47"/>
+    <w:lsdException w:name="Grid Table 3 Accent 4" w:uiPriority="48"/>
+    <w:lsdException w:name="Grid Table 4 Accent 4" w:uiPriority="49"/>
+    <w:lsdException w:name="Grid Table 5 Dark Accent 4" w:uiPriority="50"/>
+    <w:lsdException w:name="Grid Table 6 Colorful Accent 4" w:uiPriority="51"/>
+    <w:lsdException w:name="Grid Table 7 Colorful Accent 4" w:uiPriority="52"/>
+    <w:lsdException w:name="Grid Table 1 Light Accent 5" w:uiPriority="46"/>
+    <w:lsdException w:name="Grid Table 2 Accent 5" w:uiPriority="47"/>
+    <w:lsdException w:name="Grid Table 3 Accent 5" w:uiPriority="48"/>
+    <w:lsdException w:name="Grid Table 4 Accent 5" w:uiPriority="49"/>
+    <w:lsdException w:name="Grid Table 5 Dark Accent 5" w:uiPriority="50"/>
+    <w:lsdException w:name="Grid Table 6 Colorful Accent 5" w:uiPriority="51"/>
+    <w:lsdException w:name="Grid Table 7 Colorful Accent 5" w:uiPriority="52"/>
+    <w:lsdException w:name="Grid Table 1 Light Accent 6" w:uiPriority="46"/>
+    <w:lsdException w:name="Grid Table 2 Accent 6" w:uiPriority="47"/>
+    <w:lsdException w:name="Grid Table 3 Accent 6" w:uiPriority="48"/>
+    <w:lsdException w:name="Grid Table 4 Accent 6" w:uiPriority="49"/>
+    <w:lsdException w:name="Grid Table 5 Dark Accent 6" w:uiPriority="50"/>
+    <w:lsdException w:name="Grid Table 6 Colorful Accent 6" w:uiPriority="51"/>
+    <w:lsdException w:name="Grid Table 7 Colorful Accent 6" w:uiPriority="52"/>
+    <w:lsdException w:name="List Table 1 Light" w:uiPriority="46"/>
+    <w:lsdException w:name="List Table 2" w:uiPriority="47"/>
+    <w:lsdException w:name="List Table 3" w:uiPriority="48"/>
+    <w:lsdException w:name="List Table 4" w:uiPriority="49"/>
+    <w:lsdException w:name="List Table 5 Dark" w:uiPriority="50"/>
+    <w:lsdException w:name="List Table 6 Colorful" w:uiPriority="51"/>
+    <w:lsdException w:name="List Table 7 Colorful" w:uiPriority="52"/>
+    <w:lsdException w:name="List Table 1 Light Accent 1" w:uiPriority="46"/>
+    <w:lsdException w:name="List Table 2 Accent 1" w:uiPriority="47"/>
+    <w:lsdException w:name="List Table 3 Accent 1" w:uiPriority="48"/>
+    <w:lsdException w:name="List Table 4 Accent 1" w:uiPriority="49"/>
+    <w:lsdException w:name="List Table 5 Dark Accent 1" w:uiPriority="50"/>
+    <w:lsdException w:name="List Table 6 Colorful Accent 1" w:uiPriority="51"/>
+    <w:lsdException w:name="List Table 7 Colorful Accent 1" w:uiPriority="52"/>
+    <w:lsdException w:name="List Table 1 Light Accent 2" w:uiPriority="46"/>
+    <w:lsdException w:name="List Table 2 Accent 2" w:uiPriority="47"/>
+    <w:lsdException w:name="List Table 3 Accent 2" w:uiPriority="48"/>
+    <w:lsdException w:name="List Table 4 Accent 2" w:uiPriority="49"/>
+    <w:lsdException w:name="List Table 5 Dark Accent 2" w:uiPriority="50"/>
+    <w:lsdException w:name="List Table 6 Colorful Accent 2" w:uiPriority="51"/>
+    <w:lsdException w:name="List Table 7 Colorful Accent 2" w:uiPriority="52"/>
+    <w:lsdException w:name="List Table 1 Light Accent 3" w:uiPriority="46"/>
+    <w:lsdException w:name="List Table 2 Accent 3" w:uiPriority="47"/>
+    <w:lsdException w:name="List Table 3 Accent 3" w:uiPriority="48"/>
+    <w:lsdException w:name="List Table 4 Accent 3" w:uiPriority="49"/>
+    <w:lsdException w:name="List Table 5 Dark Accent 3" w:uiPriority="50"/>
+    <w:lsdException w:name="List Table 6 Colorful Accent 3" w:uiPriority="51"/>
+    <w:lsdException w:name="List Table 7 Colorful Accent 3" w:uiPriority="52"/>
+    <w:lsdException w:name="List Table 1 Light Accent 4" w:uiPriority="46"/>
+    <w:lsdException w:name="List Table 2 Accent 4" w:uiPriority="47"/>
+    <w:lsdException w:name="List Table 3 Accent 4" w:uiPriority="48"/>
+    <w:lsdException w:name="List Table 4 Accent 4" w:uiPriority="49"/>
+    <w:lsdException w:name="List Table 5 Dark Accent 4" w:uiPriority="50"/>
+    <w:lsdException w:name="List Table 6 Colorful Accent 4" w:uiPriority="51"/>
+    <w:lsdException w:name="List Table 7 Colorful Accent 4" w:uiPriority="52"/>
+    <w:lsdException w:name="List Table 1 Light Accent 5" w:uiPriority="46"/>
+    <w:lsdException w:name="List Table 2 Accent 5" w:uiPriority="47"/>
+    <w:lsdException w:name="List Table 3 Accent 5" w:uiPriority="48"/>
+    <w:lsdException w:name="List Table 4 Accent 5" w:uiPriority="49"/>
+    <w:lsdException w:name="List Table 5 Dark Accent 5" w:uiPriority="50"/>
+    <w:lsdException w:name="List Table 6 Colorful Accent 5" w:uiPriority="51"/>
+    <w:lsdException w:name="List Table 7 Colorful Accent 5" w:uiPriority="52"/>
+    <w:lsdException w:name="List Table 1 Light Accent 6" w:uiPriority="46"/>
+    <w:lsdException w:name="List Table 2 Accent 6" w:uiPriority="47"/>
+    <w:lsdException w:name="List Table 3 Accent 6" w:uiPriority="48"/>
+    <w:lsdException w:name="List Table 4 Accent 6" w:uiPriority="49"/>
+    <w:lsdException w:name="List Table 5 Dark Accent 6" w:uiPriority="50"/>
+    <w:lsdException w:name="List Table 6 Colorful Accent 6" w:uiPriority="51"/>
+    <w:lsdException w:name="List Table 7 Colorful Accent 6" w:uiPriority="52"/>
   </w:latentStyles>
   <w:style w:type="paragraph" w:default="1" w:styleId="Normal">
     <w:name w:val="Normal"/>
@@ -8130,6 +8288,7 @@
   <w:style w:type="character" w:default="1" w:styleId="Policepardfaut">
     <w:name w:val="Default Paragraph Font"/>
     <w:uiPriority w:val="1"/>
+    <w:semiHidden/>
     <w:unhideWhenUsed/>
   </w:style>
   <w:style w:type="table" w:default="1" w:styleId="TableauNormal">
@@ -8511,642 +8670,7 @@
       </w:tcPr>
     </w:tblStylePr>
   </w:style>
-  <w:style w:type="table" w:styleId="Grille">
-    <w:name w:val="Table Grid"/>
-    <w:basedOn w:val="TableauNormal"/>
-    <w:uiPriority w:val="59"/>
-    <w:rsid w:val="007F0B3D"/>
-    <w:tblPr>
-      <w:tblInd w:w="0" w:type="dxa"/>
-      <w:tblBorders>
-        <w:top w:val="single" w:sz="4" w:space="0" w:color="auto"/>
-        <w:left w:val="single" w:sz="4" w:space="0" w:color="auto"/>
-        <w:bottom w:val="single" w:sz="4" w:space="0" w:color="auto"/>
-        <w:right w:val="single" w:sz="4" w:space="0" w:color="auto"/>
-        <w:insideH w:val="single" w:sz="4" w:space="0" w:color="auto"/>
-        <w:insideV w:val="single" w:sz="4" w:space="0" w:color="auto"/>
-      </w:tblBorders>
-      <w:tblCellMar>
-        <w:top w:w="0" w:type="dxa"/>
-        <w:left w:w="108" w:type="dxa"/>
-        <w:bottom w:w="0" w:type="dxa"/>
-        <w:right w:w="108" w:type="dxa"/>
-      </w:tblCellMar>
-    </w:tblPr>
-  </w:style>
-  <w:style w:type="paragraph" w:styleId="Paragraphedeliste">
-    <w:name w:val="List Paragraph"/>
-    <w:basedOn w:val="Normal"/>
-    <w:uiPriority w:val="34"/>
-    <w:qFormat/>
-    <w:rsid w:val="00D713F5"/>
-    <w:pPr>
-      <w:ind w:left="720"/>
-      <w:contextualSpacing/>
-    </w:pPr>
-  </w:style>
-  <w:style w:type="character" w:customStyle="1" w:styleId="apple-converted-space">
-    <w:name w:val="apple-converted-space"/>
-    <w:basedOn w:val="Policepardfaut"/>
-    <w:rsid w:val="00B32C47"/>
-  </w:style>
-  <w:style w:type="character" w:styleId="Lienhypertexte">
-    <w:name w:val="Hyperlink"/>
-    <w:basedOn w:val="Policepardfaut"/>
-    <w:uiPriority w:val="99"/>
-    <w:unhideWhenUsed/>
-    <w:rsid w:val="0078483A"/>
-    <w:rPr>
-      <w:color w:val="0000FF" w:themeColor="hyperlink"/>
-      <w:u w:val="single"/>
-    </w:rPr>
-  </w:style>
-  <w:style w:type="paragraph" w:customStyle="1" w:styleId="PuceTitre">
-    <w:name w:val="PuceTitre"/>
-    <w:basedOn w:val="Paragraphedeliste"/>
-    <w:qFormat/>
-    <w:rsid w:val="00946705"/>
-    <w:pPr>
-      <w:numPr>
-        <w:numId w:val="20"/>
-      </w:numPr>
-      <w:spacing w:after="200" w:line="276" w:lineRule="auto"/>
-      <w:jc w:val="both"/>
-    </w:pPr>
-    <w:rPr>
-      <w:rFonts w:ascii="Calibri" w:eastAsia="Calibri" w:hAnsi="Calibri" w:cs="Times New Roman"/>
-      <w:sz w:val="22"/>
-      <w:szCs w:val="22"/>
-      <w:lang w:eastAsia="en-US"/>
-    </w:rPr>
-  </w:style>
-</w:styles>
-</file>
-
-<file path=word/stylesWithEffects.xml><?xml version="1.0" encoding="utf-8"?>
-<w:styles xmlns:wpc="http://schemas.microsoft.com/office/word/2010/wordprocessingCanvas" xmlns:mo="http://schemas.microsoft.com/office/mac/office/2008/main" xmlns:mc="http://schemas.openxmlformats.org/markup-compatibility/2006" xmlns:mv="urn:schemas-microsoft-com:mac:vml" xmlns:o="urn:schemas-microsoft-com:office:office" xmlns:r="http://schemas.openxmlformats.org/officeDocument/2006/relationships" xmlns:m="http://schemas.openxmlformats.org/officeDocument/2006/math" xmlns:v="urn:schemas-microsoft-com:vml" xmlns:wp14="http://schemas.microsoft.com/office/word/2010/wordprocessingDrawing" xmlns:wp="http://schemas.openxmlformats.org/drawingml/2006/wordprocessingDrawing" xmlns:w10="urn:schemas-microsoft-com:office:word" xmlns:w="http://schemas.openxmlformats.org/wordprocessingml/2006/main" xmlns:w14="http://schemas.microsoft.com/office/word/2010/wordml" xmlns:wpg="http://schemas.microsoft.com/office/word/2010/wordprocessingGroup" xmlns:wpi="http://schemas.microsoft.com/office/word/2010/wordprocessingInk" xmlns:wne="http://schemas.microsoft.com/office/word/2006/wordml" xmlns:wps="http://schemas.microsoft.com/office/word/2010/wordprocessingShape" mc:Ignorable="w14 wp14">
-  <w:docDefaults>
-    <w:rPrDefault>
-      <w:rPr>
-        <w:rFonts w:asciiTheme="minorHAnsi" w:eastAsiaTheme="minorEastAsia" w:hAnsiTheme="minorHAnsi" w:cstheme="minorBidi"/>
-        <w:sz w:val="24"/>
-        <w:szCs w:val="24"/>
-        <w:lang w:val="fr-FR" w:eastAsia="fr-FR" w:bidi="ar-SA"/>
-      </w:rPr>
-    </w:rPrDefault>
-    <w:pPrDefault/>
-  </w:docDefaults>
-  <w:latentStyles w:defLockedState="0" w:defUIPriority="99" w:defSemiHidden="1" w:defUnhideWhenUsed="1" w:defQFormat="0" w:count="276">
-    <w:lsdException w:name="Normal" w:semiHidden="0" w:uiPriority="0" w:unhideWhenUsed="0" w:qFormat="1"/>
-    <w:lsdException w:name="heading 1" w:semiHidden="0" w:uiPriority="9" w:unhideWhenUsed="0" w:qFormat="1"/>
-    <w:lsdException w:name="heading 2" w:uiPriority="9" w:qFormat="1"/>
-    <w:lsdException w:name="heading 3" w:uiPriority="9" w:qFormat="1"/>
-    <w:lsdException w:name="heading 4" w:uiPriority="9" w:qFormat="1"/>
-    <w:lsdException w:name="heading 5" w:uiPriority="9" w:qFormat="1"/>
-    <w:lsdException w:name="heading 6" w:uiPriority="9" w:qFormat="1"/>
-    <w:lsdException w:name="heading 7" w:uiPriority="9" w:qFormat="1"/>
-    <w:lsdException w:name="heading 8" w:uiPriority="9" w:qFormat="1"/>
-    <w:lsdException w:name="heading 9" w:uiPriority="9" w:qFormat="1"/>
-    <w:lsdException w:name="toc 1" w:uiPriority="39"/>
-    <w:lsdException w:name="toc 2" w:uiPriority="39"/>
-    <w:lsdException w:name="toc 3" w:uiPriority="39"/>
-    <w:lsdException w:name="toc 4" w:uiPriority="39"/>
-    <w:lsdException w:name="toc 5" w:uiPriority="39"/>
-    <w:lsdException w:name="toc 6" w:uiPriority="39"/>
-    <w:lsdException w:name="toc 7" w:uiPriority="39"/>
-    <w:lsdException w:name="toc 8" w:uiPriority="39"/>
-    <w:lsdException w:name="toc 9" w:uiPriority="39"/>
-    <w:lsdException w:name="caption" w:uiPriority="35" w:qFormat="1"/>
-    <w:lsdException w:name="Title" w:semiHidden="0" w:uiPriority="10" w:unhideWhenUsed="0" w:qFormat="1"/>
-    <w:lsdException w:name="Default Paragraph Font" w:uiPriority="1"/>
-    <w:lsdException w:name="Subtitle" w:semiHidden="0" w:uiPriority="11" w:unhideWhenUsed="0" w:qFormat="1"/>
-    <w:lsdException w:name="Strong" w:semiHidden="0" w:uiPriority="22" w:unhideWhenUsed="0" w:qFormat="1"/>
-    <w:lsdException w:name="Emphasis" w:semiHidden="0" w:uiPriority="20" w:unhideWhenUsed="0" w:qFormat="1"/>
-    <w:lsdException w:name="Table Grid" w:semiHidden="0" w:uiPriority="59" w:unhideWhenUsed="0"/>
-    <w:lsdException w:name="Placeholder Text" w:unhideWhenUsed="0"/>
-    <w:lsdException w:name="No Spacing" w:semiHidden="0" w:uiPriority="0" w:unhideWhenUsed="0" w:qFormat="1"/>
-    <w:lsdException w:name="Light Shading" w:semiHidden="0" w:uiPriority="60" w:unhideWhenUsed="0"/>
-    <w:lsdException w:name="Light List" w:semiHidden="0" w:uiPriority="61" w:unhideWhenUsed="0"/>
-    <w:lsdException w:name="Light Grid" w:semiHidden="0" w:uiPriority="62" w:unhideWhenUsed="0"/>
-    <w:lsdException w:name="Medium Shading 1" w:semiHidden="0" w:uiPriority="63" w:unhideWhenUsed="0"/>
-    <w:lsdException w:name="Medium Shading 2" w:semiHidden="0" w:uiPriority="64" w:unhideWhenUsed="0"/>
-    <w:lsdException w:name="Medium List 1" w:semiHidden="0" w:uiPriority="65" w:unhideWhenUsed="0"/>
-    <w:lsdException w:name="Medium List 2" w:semiHidden="0" w:uiPriority="66" w:unhideWhenUsed="0"/>
-    <w:lsdException w:name="Medium Grid 1" w:semiHidden="0" w:uiPriority="67" w:unhideWhenUsed="0"/>
-    <w:lsdException w:name="Medium Grid 2" w:semiHidden="0" w:uiPriority="68" w:unhideWhenUsed="0"/>
-    <w:lsdException w:name="Medium Grid 3" w:semiHidden="0" w:uiPriority="69" w:unhideWhenUsed="0"/>
-    <w:lsdException w:name="Dark List" w:semiHidden="0" w:uiPriority="70" w:unhideWhenUsed="0"/>
-    <w:lsdException w:name="Colorful Shading" w:semiHidden="0" w:uiPriority="71" w:unhideWhenUsed="0"/>
-    <w:lsdException w:name="Colorful List" w:semiHidden="0" w:uiPriority="72" w:unhideWhenUsed="0"/>
-    <w:lsdException w:name="Colorful Grid" w:semiHidden="0" w:uiPriority="73" w:unhideWhenUsed="0"/>
-    <w:lsdException w:name="Light Shading Accent 1" w:semiHidden="0" w:uiPriority="60" w:unhideWhenUsed="0"/>
-    <w:lsdException w:name="Light List Accent 1" w:semiHidden="0" w:uiPriority="61" w:unhideWhenUsed="0"/>
-    <w:lsdException w:name="Light Grid Accent 1" w:semiHidden="0" w:uiPriority="62" w:unhideWhenUsed="0"/>
-    <w:lsdException w:name="Medium Shading 1 Accent 1" w:semiHidden="0" w:uiPriority="63" w:unhideWhenUsed="0"/>
-    <w:lsdException w:name="Medium Shading 2 Accent 1" w:semiHidden="0" w:uiPriority="64" w:unhideWhenUsed="0"/>
-    <w:lsdException w:name="Medium List 1 Accent 1" w:semiHidden="0" w:uiPriority="65" w:unhideWhenUsed="0"/>
-    <w:lsdException w:name="Revision" w:unhideWhenUsed="0"/>
-    <w:lsdException w:name="List Paragraph" w:semiHidden="0" w:uiPriority="34" w:unhideWhenUsed="0" w:qFormat="1"/>
-    <w:lsdException w:name="Quote" w:semiHidden="0" w:uiPriority="29" w:unhideWhenUsed="0" w:qFormat="1"/>
-    <w:lsdException w:name="Intense Quote" w:semiHidden="0" w:uiPriority="30" w:unhideWhenUsed="0" w:qFormat="1"/>
-    <w:lsdException w:name="Medium List 2 Accent 1" w:semiHidden="0" w:uiPriority="66" w:unhideWhenUsed="0"/>
-    <w:lsdException w:name="Medium Grid 1 Accent 1" w:semiHidden="0" w:uiPriority="67" w:unhideWhenUsed="0"/>
-    <w:lsdException w:name="Medium Grid 2 Accent 1" w:semiHidden="0" w:uiPriority="68" w:unhideWhenUsed="0"/>
-    <w:lsdException w:name="Medium Grid 3 Accent 1" w:semiHidden="0" w:uiPriority="69" w:unhideWhenUsed="0"/>
-    <w:lsdException w:name="Dark List Accent 1" w:semiHidden="0" w:uiPriority="70" w:unhideWhenUsed="0"/>
-    <w:lsdException w:name="Colorful Shading Accent 1" w:semiHidden="0" w:uiPriority="71" w:unhideWhenUsed="0"/>
-    <w:lsdException w:name="Colorful List Accent 1" w:semiHidden="0" w:uiPriority="72" w:unhideWhenUsed="0"/>
-    <w:lsdException w:name="Colorful Grid Accent 1" w:semiHidden="0" w:uiPriority="73" w:unhideWhenUsed="0"/>
-    <w:lsdException w:name="Light Shading Accent 2" w:semiHidden="0" w:uiPriority="60" w:unhideWhenUsed="0"/>
-    <w:lsdException w:name="Light List Accent 2" w:semiHidden="0" w:uiPriority="61" w:unhideWhenUsed="0"/>
-    <w:lsdException w:name="Light Grid Accent 2" w:semiHidden="0" w:uiPriority="62" w:unhideWhenUsed="0"/>
-    <w:lsdException w:name="Medium Shading 1 Accent 2" w:semiHidden="0" w:uiPriority="63" w:unhideWhenUsed="0"/>
-    <w:lsdException w:name="Medium Shading 2 Accent 2" w:semiHidden="0" w:uiPriority="64" w:unhideWhenUsed="0"/>
-    <w:lsdException w:name="Medium List 1 Accent 2" w:semiHidden="0" w:uiPriority="65" w:unhideWhenUsed="0"/>
-    <w:lsdException w:name="Medium List 2 Accent 2" w:semiHidden="0" w:uiPriority="66" w:unhideWhenUsed="0"/>
-    <w:lsdException w:name="Medium Grid 1 Accent 2" w:semiHidden="0" w:uiPriority="67" w:unhideWhenUsed="0"/>
-    <w:lsdException w:name="Medium Grid 2 Accent 2" w:semiHidden="0" w:uiPriority="68" w:unhideWhenUsed="0"/>
-    <w:lsdException w:name="Medium Grid 3 Accent 2" w:semiHidden="0" w:uiPriority="69" w:unhideWhenUsed="0"/>
-    <w:lsdException w:name="Dark List Accent 2" w:semiHidden="0" w:uiPriority="70" w:unhideWhenUsed="0"/>
-    <w:lsdException w:name="Colorful Shading Accent 2" w:semiHidden="0" w:uiPriority="71" w:unhideWhenUsed="0"/>
-    <w:lsdException w:name="Colorful List Accent 2" w:semiHidden="0" w:uiPriority="72" w:unhideWhenUsed="0"/>
-    <w:lsdException w:name="Colorful Grid Accent 2" w:semiHidden="0" w:uiPriority="73" w:unhideWhenUsed="0"/>
-    <w:lsdException w:name="Light Shading Accent 3" w:semiHidden="0" w:uiPriority="60" w:unhideWhenUsed="0"/>
-    <w:lsdException w:name="Light List Accent 3" w:semiHidden="0" w:uiPriority="61" w:unhideWhenUsed="0"/>
-    <w:lsdException w:name="Light Grid Accent 3" w:semiHidden="0" w:uiPriority="62" w:unhideWhenUsed="0"/>
-    <w:lsdException w:name="Medium Shading 1 Accent 3" w:semiHidden="0" w:uiPriority="63" w:unhideWhenUsed="0"/>
-    <w:lsdException w:name="Medium Shading 2 Accent 3" w:semiHidden="0" w:uiPriority="64" w:unhideWhenUsed="0"/>
-    <w:lsdException w:name="Medium List 1 Accent 3" w:semiHidden="0" w:uiPriority="65" w:unhideWhenUsed="0"/>
-    <w:lsdException w:name="Medium List 2 Accent 3" w:semiHidden="0" w:uiPriority="66" w:unhideWhenUsed="0"/>
-    <w:lsdException w:name="Medium Grid 1 Accent 3" w:semiHidden="0" w:uiPriority="67" w:unhideWhenUsed="0"/>
-    <w:lsdException w:name="Medium Grid 2 Accent 3" w:semiHidden="0" w:uiPriority="68" w:unhideWhenUsed="0"/>
-    <w:lsdException w:name="Medium Grid 3 Accent 3" w:semiHidden="0" w:uiPriority="69" w:unhideWhenUsed="0"/>
-    <w:lsdException w:name="Dark List Accent 3" w:semiHidden="0" w:uiPriority="70" w:unhideWhenUsed="0"/>
-    <w:lsdException w:name="Colorful Shading Accent 3" w:semiHidden="0" w:uiPriority="71" w:unhideWhenUsed="0"/>
-    <w:lsdException w:name="Colorful List Accent 3" w:semiHidden="0" w:uiPriority="72" w:unhideWhenUsed="0"/>
-    <w:lsdException w:name="Colorful Grid Accent 3" w:semiHidden="0" w:uiPriority="73" w:unhideWhenUsed="0"/>
-    <w:lsdException w:name="Light Shading Accent 4" w:semiHidden="0" w:uiPriority="60" w:unhideWhenUsed="0"/>
-    <w:lsdException w:name="Light List Accent 4" w:semiHidden="0" w:uiPriority="61" w:unhideWhenUsed="0"/>
-    <w:lsdException w:name="Light Grid Accent 4" w:semiHidden="0" w:uiPriority="62" w:unhideWhenUsed="0"/>
-    <w:lsdException w:name="Medium Shading 1 Accent 4" w:semiHidden="0" w:uiPriority="63" w:unhideWhenUsed="0"/>
-    <w:lsdException w:name="Medium Shading 2 Accent 4" w:semiHidden="0" w:uiPriority="64" w:unhideWhenUsed="0"/>
-    <w:lsdException w:name="Medium List 1 Accent 4" w:semiHidden="0" w:uiPriority="65" w:unhideWhenUsed="0"/>
-    <w:lsdException w:name="Medium List 2 Accent 4" w:semiHidden="0" w:uiPriority="66" w:unhideWhenUsed="0"/>
-    <w:lsdException w:name="Medium Grid 1 Accent 4" w:semiHidden="0" w:uiPriority="67" w:unhideWhenUsed="0"/>
-    <w:lsdException w:name="Medium Grid 2 Accent 4" w:semiHidden="0" w:uiPriority="68" w:unhideWhenUsed="0"/>
-    <w:lsdException w:name="Medium Grid 3 Accent 4" w:semiHidden="0" w:uiPriority="69" w:unhideWhenUsed="0"/>
-    <w:lsdException w:name="Dark List Accent 4" w:semiHidden="0" w:uiPriority="70" w:unhideWhenUsed="0"/>
-    <w:lsdException w:name="Colorful Shading Accent 4" w:semiHidden="0" w:uiPriority="71" w:unhideWhenUsed="0"/>
-    <w:lsdException w:name="Colorful List Accent 4" w:semiHidden="0" w:uiPriority="72" w:unhideWhenUsed="0"/>
-    <w:lsdException w:name="Colorful Grid Accent 4" w:semiHidden="0" w:uiPriority="73" w:unhideWhenUsed="0"/>
-    <w:lsdException w:name="Light Shading Accent 5" w:semiHidden="0" w:uiPriority="60" w:unhideWhenUsed="0"/>
-    <w:lsdException w:name="Light List Accent 5" w:semiHidden="0" w:uiPriority="61" w:unhideWhenUsed="0"/>
-    <w:lsdException w:name="Light Grid Accent 5" w:semiHidden="0" w:uiPriority="62" w:unhideWhenUsed="0"/>
-    <w:lsdException w:name="Medium Shading 1 Accent 5" w:semiHidden="0" w:uiPriority="63" w:unhideWhenUsed="0"/>
-    <w:lsdException w:name="Medium Shading 2 Accent 5" w:semiHidden="0" w:uiPriority="64" w:unhideWhenUsed="0"/>
-    <w:lsdException w:name="Medium List 1 Accent 5" w:semiHidden="0" w:uiPriority="65" w:unhideWhenUsed="0"/>
-    <w:lsdException w:name="Medium List 2 Accent 5" w:semiHidden="0" w:uiPriority="66" w:unhideWhenUsed="0"/>
-    <w:lsdException w:name="Medium Grid 1 Accent 5" w:semiHidden="0" w:uiPriority="67" w:unhideWhenUsed="0"/>
-    <w:lsdException w:name="Medium Grid 2 Accent 5" w:semiHidden="0" w:uiPriority="68" w:unhideWhenUsed="0"/>
-    <w:lsdException w:name="Medium Grid 3 Accent 5" w:semiHidden="0" w:uiPriority="69" w:unhideWhenUsed="0"/>
-    <w:lsdException w:name="Dark List Accent 5" w:semiHidden="0" w:uiPriority="70" w:unhideWhenUsed="0"/>
-    <w:lsdException w:name="Colorful Shading Accent 5" w:semiHidden="0" w:uiPriority="71" w:unhideWhenUsed="0"/>
-    <w:lsdException w:name="Colorful List Accent 5" w:semiHidden="0" w:uiPriority="72" w:unhideWhenUsed="0"/>
-    <w:lsdException w:name="Colorful Grid Accent 5" w:semiHidden="0" w:uiPriority="73" w:unhideWhenUsed="0"/>
-    <w:lsdException w:name="Light Shading Accent 6" w:semiHidden="0" w:uiPriority="60" w:unhideWhenUsed="0"/>
-    <w:lsdException w:name="Light List Accent 6" w:semiHidden="0" w:uiPriority="61" w:unhideWhenUsed="0"/>
-    <w:lsdException w:name="Light Grid Accent 6" w:semiHidden="0" w:uiPriority="62" w:unhideWhenUsed="0"/>
-    <w:lsdException w:name="Medium Shading 1 Accent 6" w:semiHidden="0" w:uiPriority="63" w:unhideWhenUsed="0"/>
-    <w:lsdException w:name="Medium Shading 2 Accent 6" w:semiHidden="0" w:uiPriority="64" w:unhideWhenUsed="0"/>
-    <w:lsdException w:name="Medium List 1 Accent 6" w:semiHidden="0" w:uiPriority="65" w:unhideWhenUsed="0"/>
-    <w:lsdException w:name="Medium List 2 Accent 6" w:semiHidden="0" w:uiPriority="66" w:unhideWhenUsed="0"/>
-    <w:lsdException w:name="Medium Grid 1 Accent 6" w:semiHidden="0" w:uiPriority="67" w:unhideWhenUsed="0"/>
-    <w:lsdException w:name="Medium Grid 2 Accent 6" w:semiHidden="0" w:uiPriority="68" w:unhideWhenUsed="0"/>
-    <w:lsdException w:name="Medium Grid 3 Accent 6" w:semiHidden="0" w:uiPriority="69" w:unhideWhenUsed="0"/>
-    <w:lsdException w:name="Dark List Accent 6" w:semiHidden="0" w:uiPriority="70" w:unhideWhenUsed="0"/>
-    <w:lsdException w:name="Colorful Shading Accent 6" w:semiHidden="0" w:uiPriority="71" w:unhideWhenUsed="0"/>
-    <w:lsdException w:name="Colorful List Accent 6" w:semiHidden="0" w:uiPriority="72" w:unhideWhenUsed="0"/>
-    <w:lsdException w:name="Colorful Grid Accent 6" w:semiHidden="0" w:uiPriority="73" w:unhideWhenUsed="0"/>
-    <w:lsdException w:name="Subtle Emphasis" w:semiHidden="0" w:uiPriority="19" w:unhideWhenUsed="0" w:qFormat="1"/>
-    <w:lsdException w:name="Intense Emphasis" w:semiHidden="0" w:uiPriority="21" w:unhideWhenUsed="0" w:qFormat="1"/>
-    <w:lsdException w:name="Subtle Reference" w:semiHidden="0" w:uiPriority="31" w:unhideWhenUsed="0" w:qFormat="1"/>
-    <w:lsdException w:name="Intense Reference" w:semiHidden="0" w:uiPriority="32" w:unhideWhenUsed="0" w:qFormat="1"/>
-    <w:lsdException w:name="Book Title" w:semiHidden="0" w:uiPriority="33" w:unhideWhenUsed="0" w:qFormat="1"/>
-    <w:lsdException w:name="Bibliography" w:uiPriority="37"/>
-    <w:lsdException w:name="TOC Heading" w:uiPriority="39" w:qFormat="1"/>
-  </w:latentStyles>
-  <w:style w:type="paragraph" w:default="1" w:styleId="Normal">
-    <w:name w:val="Normal"/>
-    <w:qFormat/>
-  </w:style>
-  <w:style w:type="paragraph" w:styleId="Titre1">
-    <w:name w:val="heading 1"/>
-    <w:basedOn w:val="Normal"/>
-    <w:next w:val="Normal"/>
-    <w:link w:val="Titre1Car"/>
-    <w:uiPriority w:val="9"/>
-    <w:qFormat/>
-    <w:rsid w:val="007F0B3D"/>
-    <w:pPr>
-      <w:keepNext/>
-      <w:keepLines/>
-      <w:spacing w:before="480"/>
-      <w:outlineLvl w:val="0"/>
-    </w:pPr>
-    <w:rPr>
-      <w:rFonts w:asciiTheme="majorHAnsi" w:eastAsiaTheme="majorEastAsia" w:hAnsiTheme="majorHAnsi" w:cstheme="majorBidi"/>
-      <w:b/>
-      <w:bCs/>
-      <w:color w:val="345A8A" w:themeColor="accent1" w:themeShade="B5"/>
-      <w:sz w:val="32"/>
-      <w:szCs w:val="32"/>
-    </w:rPr>
-  </w:style>
-  <w:style w:type="character" w:default="1" w:styleId="Policepardfaut">
-    <w:name w:val="Default Paragraph Font"/>
-    <w:uiPriority w:val="1"/>
-    <w:unhideWhenUsed/>
-  </w:style>
-  <w:style w:type="table" w:default="1" w:styleId="TableauNormal">
-    <w:name w:val="Normal Table"/>
-    <w:uiPriority w:val="99"/>
-    <w:semiHidden/>
-    <w:unhideWhenUsed/>
-    <w:tblPr>
-      <w:tblInd w:w="0" w:type="dxa"/>
-      <w:tblCellMar>
-        <w:top w:w="0" w:type="dxa"/>
-        <w:left w:w="108" w:type="dxa"/>
-        <w:bottom w:w="0" w:type="dxa"/>
-        <w:right w:w="108" w:type="dxa"/>
-      </w:tblCellMar>
-    </w:tblPr>
-  </w:style>
-  <w:style w:type="numbering" w:default="1" w:styleId="Aucuneliste">
-    <w:name w:val="No List"/>
-    <w:uiPriority w:val="99"/>
-    <w:semiHidden/>
-    <w:unhideWhenUsed/>
-  </w:style>
-  <w:style w:type="paragraph" w:styleId="Sansinterligne">
-    <w:name w:val="No Spacing"/>
-    <w:link w:val="SansinterligneCar"/>
-    <w:qFormat/>
-    <w:rsid w:val="007F0B3D"/>
-    <w:rPr>
-      <w:rFonts w:ascii="PMingLiU" w:hAnsi="PMingLiU"/>
-      <w:sz w:val="22"/>
-      <w:szCs w:val="22"/>
-    </w:rPr>
-  </w:style>
-  <w:style w:type="character" w:customStyle="1" w:styleId="SansinterligneCar">
-    <w:name w:val="Sans interligne Car"/>
-    <w:basedOn w:val="Policepardfaut"/>
-    <w:link w:val="Sansinterligne"/>
-    <w:rsid w:val="007F0B3D"/>
-    <w:rPr>
-      <w:rFonts w:ascii="PMingLiU" w:hAnsi="PMingLiU"/>
-      <w:sz w:val="22"/>
-      <w:szCs w:val="22"/>
-    </w:rPr>
-  </w:style>
-  <w:style w:type="paragraph" w:styleId="Textedebulles">
-    <w:name w:val="Balloon Text"/>
-    <w:basedOn w:val="Normal"/>
-    <w:link w:val="TextedebullesCar"/>
-    <w:uiPriority w:val="99"/>
-    <w:semiHidden/>
-    <w:unhideWhenUsed/>
-    <w:rsid w:val="007F0B3D"/>
-    <w:rPr>
-      <w:rFonts w:ascii="Lucida Grande" w:hAnsi="Lucida Grande"/>
-      <w:sz w:val="18"/>
-      <w:szCs w:val="18"/>
-    </w:rPr>
-  </w:style>
-  <w:style w:type="character" w:customStyle="1" w:styleId="TextedebullesCar">
-    <w:name w:val="Texte de bulles Car"/>
-    <w:basedOn w:val="Policepardfaut"/>
-    <w:link w:val="Textedebulles"/>
-    <w:uiPriority w:val="99"/>
-    <w:semiHidden/>
-    <w:rsid w:val="007F0B3D"/>
-    <w:rPr>
-      <w:rFonts w:ascii="Lucida Grande" w:hAnsi="Lucida Grande"/>
-      <w:sz w:val="18"/>
-      <w:szCs w:val="18"/>
-    </w:rPr>
-  </w:style>
-  <w:style w:type="character" w:customStyle="1" w:styleId="Titre1Car">
-    <w:name w:val="Titre 1 Car"/>
-    <w:basedOn w:val="Policepardfaut"/>
-    <w:link w:val="Titre1"/>
-    <w:uiPriority w:val="9"/>
-    <w:rsid w:val="007F0B3D"/>
-    <w:rPr>
-      <w:rFonts w:asciiTheme="majorHAnsi" w:eastAsiaTheme="majorEastAsia" w:hAnsiTheme="majorHAnsi" w:cstheme="majorBidi"/>
-      <w:b/>
-      <w:bCs/>
-      <w:color w:val="345A8A" w:themeColor="accent1" w:themeShade="B5"/>
-      <w:sz w:val="32"/>
-      <w:szCs w:val="32"/>
-    </w:rPr>
-  </w:style>
-  <w:style w:type="paragraph" w:styleId="En-ttedetabledesmatires">
-    <w:name w:val="TOC Heading"/>
-    <w:basedOn w:val="Titre1"/>
-    <w:next w:val="Normal"/>
-    <w:uiPriority w:val="39"/>
-    <w:unhideWhenUsed/>
-    <w:qFormat/>
-    <w:rsid w:val="007F0B3D"/>
-    <w:pPr>
-      <w:spacing w:line="276" w:lineRule="auto"/>
-      <w:outlineLvl w:val="9"/>
-    </w:pPr>
-    <w:rPr>
-      <w:color w:val="365F91" w:themeColor="accent1" w:themeShade="BF"/>
-      <w:sz w:val="28"/>
-      <w:szCs w:val="28"/>
-    </w:rPr>
-  </w:style>
-  <w:style w:type="paragraph" w:styleId="TM1">
-    <w:name w:val="toc 1"/>
-    <w:basedOn w:val="Normal"/>
-    <w:next w:val="Normal"/>
-    <w:autoRedefine/>
-    <w:uiPriority w:val="39"/>
-    <w:unhideWhenUsed/>
-    <w:rsid w:val="007F0B3D"/>
-    <w:pPr>
-      <w:spacing w:before="240" w:after="120"/>
-    </w:pPr>
-    <w:rPr>
-      <w:b/>
-      <w:caps/>
-      <w:sz w:val="22"/>
-      <w:szCs w:val="22"/>
-      <w:u w:val="single"/>
-    </w:rPr>
-  </w:style>
-  <w:style w:type="paragraph" w:styleId="TM2">
-    <w:name w:val="toc 2"/>
-    <w:basedOn w:val="Normal"/>
-    <w:next w:val="Normal"/>
-    <w:autoRedefine/>
-    <w:uiPriority w:val="39"/>
-    <w:unhideWhenUsed/>
-    <w:rsid w:val="007F0B3D"/>
-    <w:rPr>
-      <w:b/>
-      <w:smallCaps/>
-      <w:sz w:val="22"/>
-      <w:szCs w:val="22"/>
-    </w:rPr>
-  </w:style>
-  <w:style w:type="paragraph" w:styleId="TM3">
-    <w:name w:val="toc 3"/>
-    <w:basedOn w:val="Normal"/>
-    <w:next w:val="Normal"/>
-    <w:autoRedefine/>
-    <w:uiPriority w:val="39"/>
-    <w:unhideWhenUsed/>
-    <w:rsid w:val="007F0B3D"/>
-    <w:rPr>
-      <w:smallCaps/>
-      <w:sz w:val="22"/>
-      <w:szCs w:val="22"/>
-    </w:rPr>
-  </w:style>
-  <w:style w:type="paragraph" w:styleId="TM4">
-    <w:name w:val="toc 4"/>
-    <w:basedOn w:val="Normal"/>
-    <w:next w:val="Normal"/>
-    <w:autoRedefine/>
-    <w:uiPriority w:val="39"/>
-    <w:semiHidden/>
-    <w:unhideWhenUsed/>
-    <w:rsid w:val="007F0B3D"/>
-    <w:rPr>
-      <w:sz w:val="22"/>
-      <w:szCs w:val="22"/>
-    </w:rPr>
-  </w:style>
-  <w:style w:type="paragraph" w:styleId="TM5">
-    <w:name w:val="toc 5"/>
-    <w:basedOn w:val="Normal"/>
-    <w:next w:val="Normal"/>
-    <w:autoRedefine/>
-    <w:uiPriority w:val="39"/>
-    <w:semiHidden/>
-    <w:unhideWhenUsed/>
-    <w:rsid w:val="007F0B3D"/>
-    <w:rPr>
-      <w:sz w:val="22"/>
-      <w:szCs w:val="22"/>
-    </w:rPr>
-  </w:style>
-  <w:style w:type="paragraph" w:styleId="TM6">
-    <w:name w:val="toc 6"/>
-    <w:basedOn w:val="Normal"/>
-    <w:next w:val="Normal"/>
-    <w:autoRedefine/>
-    <w:uiPriority w:val="39"/>
-    <w:semiHidden/>
-    <w:unhideWhenUsed/>
-    <w:rsid w:val="007F0B3D"/>
-    <w:rPr>
-      <w:sz w:val="22"/>
-      <w:szCs w:val="22"/>
-    </w:rPr>
-  </w:style>
-  <w:style w:type="paragraph" w:styleId="TM7">
-    <w:name w:val="toc 7"/>
-    <w:basedOn w:val="Normal"/>
-    <w:next w:val="Normal"/>
-    <w:autoRedefine/>
-    <w:uiPriority w:val="39"/>
-    <w:semiHidden/>
-    <w:unhideWhenUsed/>
-    <w:rsid w:val="007F0B3D"/>
-    <w:rPr>
-      <w:sz w:val="22"/>
-      <w:szCs w:val="22"/>
-    </w:rPr>
-  </w:style>
-  <w:style w:type="paragraph" w:styleId="TM8">
-    <w:name w:val="toc 8"/>
-    <w:basedOn w:val="Normal"/>
-    <w:next w:val="Normal"/>
-    <w:autoRedefine/>
-    <w:uiPriority w:val="39"/>
-    <w:semiHidden/>
-    <w:unhideWhenUsed/>
-    <w:rsid w:val="007F0B3D"/>
-    <w:rPr>
-      <w:sz w:val="22"/>
-      <w:szCs w:val="22"/>
-    </w:rPr>
-  </w:style>
-  <w:style w:type="paragraph" w:styleId="TM9">
-    <w:name w:val="toc 9"/>
-    <w:basedOn w:val="Normal"/>
-    <w:next w:val="Normal"/>
-    <w:autoRedefine/>
-    <w:uiPriority w:val="39"/>
-    <w:semiHidden/>
-    <w:unhideWhenUsed/>
-    <w:rsid w:val="007F0B3D"/>
-    <w:rPr>
-      <w:sz w:val="22"/>
-      <w:szCs w:val="22"/>
-    </w:rPr>
-  </w:style>
-  <w:style w:type="paragraph" w:styleId="En-tte">
-    <w:name w:val="header"/>
-    <w:basedOn w:val="Normal"/>
-    <w:link w:val="En-tteCar"/>
-    <w:uiPriority w:val="99"/>
-    <w:unhideWhenUsed/>
-    <w:rsid w:val="007F0B3D"/>
-    <w:pPr>
-      <w:tabs>
-        <w:tab w:val="center" w:pos="4536"/>
-        <w:tab w:val="right" w:pos="9072"/>
-      </w:tabs>
-    </w:pPr>
-  </w:style>
-  <w:style w:type="character" w:customStyle="1" w:styleId="En-tteCar">
-    <w:name w:val="En-tête Car"/>
-    <w:basedOn w:val="Policepardfaut"/>
-    <w:link w:val="En-tte"/>
-    <w:uiPriority w:val="99"/>
-    <w:rsid w:val="007F0B3D"/>
-  </w:style>
-  <w:style w:type="paragraph" w:styleId="Pieddepage">
-    <w:name w:val="footer"/>
-    <w:basedOn w:val="Normal"/>
-    <w:link w:val="PieddepageCar"/>
-    <w:uiPriority w:val="99"/>
-    <w:unhideWhenUsed/>
-    <w:rsid w:val="007F0B3D"/>
-    <w:pPr>
-      <w:tabs>
-        <w:tab w:val="center" w:pos="4536"/>
-        <w:tab w:val="right" w:pos="9072"/>
-      </w:tabs>
-    </w:pPr>
-  </w:style>
-  <w:style w:type="character" w:customStyle="1" w:styleId="PieddepageCar">
-    <w:name w:val="Pied de page Car"/>
-    <w:basedOn w:val="Policepardfaut"/>
-    <w:link w:val="Pieddepage"/>
-    <w:uiPriority w:val="99"/>
-    <w:rsid w:val="007F0B3D"/>
-  </w:style>
-  <w:style w:type="table" w:styleId="Trameclaire-Accent1">
-    <w:name w:val="Light Shading Accent 1"/>
-    <w:basedOn w:val="TableauNormal"/>
-    <w:uiPriority w:val="60"/>
-    <w:rsid w:val="007F0B3D"/>
-    <w:rPr>
-      <w:color w:val="365F91" w:themeColor="accent1" w:themeShade="BF"/>
-      <w:sz w:val="22"/>
-      <w:szCs w:val="22"/>
-    </w:rPr>
-    <w:tblPr>
-      <w:tblStyleRowBandSize w:val="1"/>
-      <w:tblStyleColBandSize w:val="1"/>
-      <w:tblInd w:w="0" w:type="dxa"/>
-      <w:tblBorders>
-        <w:top w:val="single" w:sz="8" w:space="0" w:color="4F81BD" w:themeColor="accent1"/>
-        <w:bottom w:val="single" w:sz="8" w:space="0" w:color="4F81BD" w:themeColor="accent1"/>
-      </w:tblBorders>
-      <w:tblCellMar>
-        <w:top w:w="0" w:type="dxa"/>
-        <w:left w:w="108" w:type="dxa"/>
-        <w:bottom w:w="0" w:type="dxa"/>
-        <w:right w:w="108" w:type="dxa"/>
-      </w:tblCellMar>
-    </w:tblPr>
-    <w:tblStylePr w:type="firstRow">
-      <w:pPr>
-        <w:spacing w:before="0" w:after="0" w:line="240" w:lineRule="auto"/>
-      </w:pPr>
-      <w:rPr>
-        <w:b/>
-        <w:bCs/>
-      </w:rPr>
-      <w:tblPr/>
-      <w:tcPr>
-        <w:tcBorders>
-          <w:top w:val="single" w:sz="8" w:space="0" w:color="4F81BD" w:themeColor="accent1"/>
-          <w:left w:val="nil"/>
-          <w:bottom w:val="single" w:sz="8" w:space="0" w:color="4F81BD" w:themeColor="accent1"/>
-          <w:right w:val="nil"/>
-          <w:insideH w:val="nil"/>
-          <w:insideV w:val="nil"/>
-        </w:tcBorders>
-      </w:tcPr>
-    </w:tblStylePr>
-    <w:tblStylePr w:type="lastRow">
-      <w:pPr>
-        <w:spacing w:before="0" w:after="0" w:line="240" w:lineRule="auto"/>
-      </w:pPr>
-      <w:rPr>
-        <w:b/>
-        <w:bCs/>
-      </w:rPr>
-      <w:tblPr/>
-      <w:tcPr>
-        <w:tcBorders>
-          <w:top w:val="single" w:sz="8" w:space="0" w:color="4F81BD" w:themeColor="accent1"/>
-          <w:left w:val="nil"/>
-          <w:bottom w:val="single" w:sz="8" w:space="0" w:color="4F81BD" w:themeColor="accent1"/>
-          <w:right w:val="nil"/>
-          <w:insideH w:val="nil"/>
-          <w:insideV w:val="nil"/>
-        </w:tcBorders>
-      </w:tcPr>
-    </w:tblStylePr>
-    <w:tblStylePr w:type="firstCol">
-      <w:rPr>
-        <w:b/>
-        <w:bCs/>
-      </w:rPr>
-    </w:tblStylePr>
-    <w:tblStylePr w:type="lastCol">
-      <w:rPr>
-        <w:b/>
-        <w:bCs/>
-      </w:rPr>
-    </w:tblStylePr>
-    <w:tblStylePr w:type="band1Vert">
-      <w:tblPr/>
-      <w:tcPr>
-        <w:tcBorders>
-          <w:left w:val="nil"/>
-          <w:right w:val="nil"/>
-          <w:insideH w:val="nil"/>
-          <w:insideV w:val="nil"/>
-        </w:tcBorders>
-        <w:shd w:val="clear" w:color="auto" w:fill="D3DFEE" w:themeFill="accent1" w:themeFillTint="3F"/>
-      </w:tcPr>
-    </w:tblStylePr>
-    <w:tblStylePr w:type="band1Horz">
-      <w:tblPr/>
-      <w:tcPr>
-        <w:tcBorders>
-          <w:left w:val="nil"/>
-          <w:right w:val="nil"/>
-          <w:insideH w:val="nil"/>
-          <w:insideV w:val="nil"/>
-        </w:tcBorders>
-        <w:shd w:val="clear" w:color="auto" w:fill="D3DFEE" w:themeFill="accent1" w:themeFillTint="3F"/>
-      </w:tcPr>
-    </w:tblStylePr>
-  </w:style>
-  <w:style w:type="table" w:styleId="Grille">
+  <w:style w:type="table" w:styleId="Grilledutableau">
     <w:name w:val="Table Grid"/>
     <w:basedOn w:val="TableauNormal"/>
     <w:uiPriority w:val="59"/>
@@ -9219,7 +8743,7 @@
 </file>
 
 <file path=word/glossary/document.xml><?xml version="1.0" encoding="utf-8"?>
-<w:glossaryDocument xmlns:wpc="http://schemas.microsoft.com/office/word/2010/wordprocessingCanvas" xmlns:mo="http://schemas.microsoft.com/office/mac/office/2008/main" xmlns:mc="http://schemas.openxmlformats.org/markup-compatibility/2006" xmlns:mv="urn:schemas-microsoft-com:mac:vml" xmlns:o="urn:schemas-microsoft-com:office:office" xmlns:r="http://schemas.openxmlformats.org/officeDocument/2006/relationships" xmlns:m="http://schemas.openxmlformats.org/officeDocument/2006/math" xmlns:v="urn:schemas-microsoft-com:vml" xmlns:wp14="http://schemas.microsoft.com/office/word/2010/wordprocessingDrawing" xmlns:wp="http://schemas.openxmlformats.org/drawingml/2006/wordprocessingDrawing" xmlns:w10="urn:schemas-microsoft-com:office:word" xmlns:w="http://schemas.openxmlformats.org/wordprocessingml/2006/main" xmlns:w14="http://schemas.microsoft.com/office/word/2010/wordml" xmlns:wpg="http://schemas.microsoft.com/office/word/2010/wordprocessingGroup" xmlns:wpi="http://schemas.microsoft.com/office/word/2010/wordprocessingInk" xmlns:wne="http://schemas.microsoft.com/office/word/2006/wordml" xmlns:wps="http://schemas.microsoft.com/office/word/2010/wordprocessingShape" mc:Ignorable="w14 wp14">
+<w:glossaryDocument xmlns:wpc="http://schemas.microsoft.com/office/word/2010/wordprocessingCanvas" xmlns:mc="http://schemas.openxmlformats.org/markup-compatibility/2006" xmlns:o="urn:schemas-microsoft-com:office:office" xmlns:r="http://schemas.openxmlformats.org/officeDocument/2006/relationships" xmlns:m="http://schemas.openxmlformats.org/officeDocument/2006/math" xmlns:v="urn:schemas-microsoft-com:vml" xmlns:wp14="http://schemas.microsoft.com/office/word/2010/wordprocessingDrawing" xmlns:wp="http://schemas.openxmlformats.org/drawingml/2006/wordprocessingDrawing" xmlns:w10="urn:schemas-microsoft-com:office:word" xmlns:w="http://schemas.openxmlformats.org/wordprocessingml/2006/main" xmlns:w14="http://schemas.microsoft.com/office/word/2010/wordml" xmlns:w15="http://schemas.microsoft.com/office/word/2012/wordml" xmlns:wpg="http://schemas.microsoft.com/office/word/2010/wordprocessingGroup" xmlns:wpi="http://schemas.microsoft.com/office/word/2010/wordprocessingInk" xmlns:wne="http://schemas.microsoft.com/office/word/2006/wordml" xmlns:wps="http://schemas.microsoft.com/office/word/2010/wordprocessingShape" mc:Ignorable="w14 w15 wp14">
   <w:docParts>
     <w:docPart>
       <w:docPartPr>
@@ -9244,7 +8768,7 @@
           <w:r>
             <w:rPr>
               <w:rFonts w:asciiTheme="majorHAnsi" w:eastAsiaTheme="majorEastAsia" w:hAnsiTheme="majorHAnsi" w:cstheme="majorBidi"/>
-              <w:color w:val="548DD4" w:themeColor="text2" w:themeTint="99"/>
+              <w:color w:val="8496B0" w:themeColor="text2" w:themeTint="99"/>
               <w:sz w:val="72"/>
               <w:szCs w:val="72"/>
             </w:rPr>
@@ -9277,7 +8801,7 @@
             <w:rPr>
               <w:rFonts w:asciiTheme="majorHAnsi" w:hAnsiTheme="majorHAnsi"/>
               <w:noProof/>
-              <w:color w:val="548DD4" w:themeColor="text2" w:themeTint="99"/>
+              <w:color w:val="8496B0" w:themeColor="text2" w:themeTint="99"/>
               <w:sz w:val="40"/>
               <w:szCs w:val="36"/>
             </w:rPr>
@@ -9291,26 +8815,26 @@
 </file>
 
 <file path=word/glossary/fontTable.xml><?xml version="1.0" encoding="utf-8"?>
-<w:fonts xmlns:mc="http://schemas.openxmlformats.org/markup-compatibility/2006" xmlns:r="http://schemas.openxmlformats.org/officeDocument/2006/relationships" xmlns:w="http://schemas.openxmlformats.org/wordprocessingml/2006/main" xmlns:w14="http://schemas.microsoft.com/office/word/2010/wordml" mc:Ignorable="w14">
+<w:fonts xmlns:mc="http://schemas.openxmlformats.org/markup-compatibility/2006" xmlns:r="http://schemas.openxmlformats.org/officeDocument/2006/relationships" xmlns:w="http://schemas.openxmlformats.org/wordprocessingml/2006/main" xmlns:w14="http://schemas.microsoft.com/office/word/2010/wordml" xmlns:w15="http://schemas.microsoft.com/office/word/2012/wordml" mc:Ignorable="w14 w15">
   <w:font w:name="Symbol">
-    <w:panose1 w:val="00000000000000000000"/>
+    <w:panose1 w:val="05050102010706020507"/>
     <w:charset w:val="02"/>
-    <w:family w:val="auto"/>
+    <w:family w:val="roman"/>
     <w:pitch w:val="variable"/>
     <w:sig w:usb0="00000000" w:usb1="10000000" w:usb2="00000000" w:usb3="00000000" w:csb0="80000000" w:csb1="00000000"/>
   </w:font>
   <w:font w:name="Times New Roman">
     <w:panose1 w:val="02020603050405020304"/>
     <w:charset w:val="00"/>
-    <w:family w:val="auto"/>
+    <w:family w:val="roman"/>
     <w:pitch w:val="variable"/>
-    <w:sig w:usb0="E0002AEF" w:usb1="C0007841" w:usb2="00000009" w:usb3="00000000" w:csb0="000001FF" w:csb1="00000000"/>
+    <w:sig w:usb0="E0002AFF" w:usb1="C0007843" w:usb2="00000009" w:usb3="00000000" w:csb0="000001FF" w:csb1="00000000"/>
   </w:font>
   <w:font w:name="Courier New">
     <w:panose1 w:val="02070309020205020404"/>
     <w:charset w:val="00"/>
-    <w:family w:val="auto"/>
-    <w:pitch w:val="variable"/>
+    <w:family w:val="modern"/>
+    <w:pitch w:val="fixed"/>
     <w:sig w:usb0="E0002AFF" w:usb1="C0007843" w:usb2="00000009" w:usb3="00000000" w:csb0="000001FF" w:csb1="00000000"/>
   </w:font>
   <w:font w:name="Wingdings">
@@ -9323,62 +8847,59 @@
   <w:font w:name="Calibri">
     <w:panose1 w:val="020F0502020204030204"/>
     <w:charset w:val="00"/>
-    <w:family w:val="auto"/>
+    <w:family w:val="swiss"/>
     <w:pitch w:val="variable"/>
-    <w:sig w:usb0="E10002FF" w:usb1="4000ACFF" w:usb2="00000009" w:usb3="00000000" w:csb0="0000019F" w:csb1="00000000"/>
+    <w:sig w:usb0="E00002FF" w:usb1="4000ACFF" w:usb2="00000001" w:usb3="00000000" w:csb0="0000019F" w:csb1="00000000"/>
   </w:font>
   <w:font w:name="Cambria">
     <w:panose1 w:val="02040503050406030204"/>
     <w:charset w:val="00"/>
-    <w:family w:val="auto"/>
+    <w:family w:val="roman"/>
     <w:pitch w:val="variable"/>
     <w:sig w:usb0="E00002FF" w:usb1="400004FF" w:usb2="00000000" w:usb3="00000000" w:csb0="0000019F" w:csb1="00000000"/>
   </w:font>
-  <w:font w:name="ＭＳ 明朝">
-    <w:charset w:val="4E"/>
-    <w:family w:val="auto"/>
-    <w:pitch w:val="variable"/>
-    <w:sig w:usb0="00000001" w:usb1="08070000" w:usb2="00000010" w:usb3="00000000" w:csb0="00020000" w:csb1="00000000"/>
+  <w:font w:name="MS Mincho">
+    <w:altName w:val="ＭＳ 明朝"/>
+    <w:panose1 w:val="02020609040205080304"/>
+    <w:charset w:val="80"/>
+    <w:family w:val="modern"/>
+    <w:pitch w:val="fixed"/>
+    <w:sig w:usb0="E00002FF" w:usb1="6AC7FDFB" w:usb2="08000012" w:usb3="00000000" w:csb0="0002009F" w:csb1="00000000"/>
   </w:font>
-  <w:font w:name="ＭＳ ゴシック">
-    <w:charset w:val="4E"/>
-    <w:family w:val="auto"/>
-    <w:pitch w:val="variable"/>
-    <w:sig w:usb0="00000001" w:usb1="08070000" w:usb2="00000010" w:usb3="00000000" w:csb0="00020000" w:csb1="00000000"/>
+  <w:font w:name="MS Gothic">
+    <w:altName w:val="ＭＳ ゴシック"/>
+    <w:panose1 w:val="020B0609070205080204"/>
+    <w:charset w:val="80"/>
+    <w:family w:val="modern"/>
+    <w:pitch w:val="fixed"/>
+    <w:sig w:usb0="E00002FF" w:usb1="6AC7FDFB" w:usb2="08000012" w:usb3="00000000" w:csb0="0002009F" w:csb1="00000000"/>
   </w:font>
   <w:font w:name="PMingLiU">
     <w:altName w:val="新細明體"/>
+    <w:panose1 w:val="02020500000000000000"/>
     <w:charset w:val="88"/>
     <w:family w:val="roman"/>
     <w:pitch w:val="variable"/>
     <w:sig w:usb0="A00002FF" w:usb1="28CFFCFA" w:usb2="00000016" w:usb3="00000000" w:csb0="00100001" w:csb1="00000000"/>
   </w:font>
   <w:font w:name="Lucida Grande">
-    <w:panose1 w:val="020B0600040502020204"/>
     <w:charset w:val="00"/>
     <w:family w:val="auto"/>
     <w:pitch w:val="variable"/>
     <w:sig w:usb0="E1000AEF" w:usb1="5000A1FF" w:usb2="00000000" w:usb3="00000000" w:csb0="000001BF" w:csb1="00000000"/>
   </w:font>
-  <w:font w:name="Helvetica">
-    <w:panose1 w:val="00000000000000000000"/>
+  <w:font w:name="Calibri Light">
+    <w:panose1 w:val="020F0302020204030204"/>
     <w:charset w:val="00"/>
-    <w:family w:val="auto"/>
+    <w:family w:val="swiss"/>
     <w:pitch w:val="variable"/>
-    <w:sig w:usb0="00000003" w:usb1="00000000" w:usb2="00000000" w:usb3="00000000" w:csb0="00000001" w:csb1="00000000"/>
-  </w:font>
-  <w:font w:name="Arial">
-    <w:panose1 w:val="020B0604020202020204"/>
-    <w:charset w:val="00"/>
-    <w:family w:val="auto"/>
-    <w:pitch w:val="variable"/>
-    <w:sig w:usb0="E0002AFF" w:usb1="C0007843" w:usb2="00000009" w:usb3="00000000" w:csb0="000001FF" w:csb1="00000000"/>
+    <w:sig w:usb0="A00002EF" w:usb1="4000207B" w:usb2="00000000" w:usb3="00000000" w:csb0="0000019F" w:csb1="00000000"/>
   </w:font>
 </w:fonts>
 </file>
 
 <file path=word/glossary/settings.xml><?xml version="1.0" encoding="utf-8"?>
-<w:settings xmlns:mc="http://schemas.openxmlformats.org/markup-compatibility/2006" xmlns:o="urn:schemas-microsoft-com:office:office" xmlns:r="http://schemas.openxmlformats.org/officeDocument/2006/relationships" xmlns:m="http://schemas.openxmlformats.org/officeDocument/2006/math" xmlns:v="urn:schemas-microsoft-com:vml" xmlns:w10="urn:schemas-microsoft-com:office:word" xmlns:w="http://schemas.openxmlformats.org/wordprocessingml/2006/main" xmlns:w14="http://schemas.microsoft.com/office/word/2010/wordml" xmlns:sl="http://schemas.openxmlformats.org/schemaLibrary/2006/main" mc:Ignorable="w14">
+<w:settings xmlns:mc="http://schemas.openxmlformats.org/markup-compatibility/2006" xmlns:o="urn:schemas-microsoft-com:office:office" xmlns:r="http://schemas.openxmlformats.org/officeDocument/2006/relationships" xmlns:m="http://schemas.openxmlformats.org/officeDocument/2006/math" xmlns:v="urn:schemas-microsoft-com:vml" xmlns:w10="urn:schemas-microsoft-com:office:word" xmlns:w="http://schemas.openxmlformats.org/wordprocessingml/2006/main" xmlns:w14="http://schemas.microsoft.com/office/word/2010/wordml" xmlns:w15="http://schemas.microsoft.com/office/word/2012/wordml" xmlns:sl="http://schemas.openxmlformats.org/schemaLibrary/2006/main" mc:Ignorable="w14 w15">
   <w:view w:val="normal"/>
   <w:defaultTabStop w:val="708"/>
   <w:hyphenationZone w:val="425"/>
@@ -9394,6 +8915,7 @@
     <w:rsidRoot w:val="00090BED"/>
     <w:rsid w:val="00090BED"/>
     <w:rsid w:val="002F7522"/>
+    <w:rsid w:val="004A50D6"/>
   </w:rsids>
   <m:mathPr>
     <m:mathFont m:val="Cambria Math"/>
@@ -9418,7 +8940,7 @@
 </file>
 
 <file path=word/glossary/styles.xml><?xml version="1.0" encoding="utf-8"?>
-<w:styles xmlns:mc="http://schemas.openxmlformats.org/markup-compatibility/2006" xmlns:r="http://schemas.openxmlformats.org/officeDocument/2006/relationships" xmlns:w="http://schemas.openxmlformats.org/wordprocessingml/2006/main" xmlns:w14="http://schemas.microsoft.com/office/word/2010/wordml" mc:Ignorable="w14">
+<w:styles xmlns:mc="http://schemas.openxmlformats.org/markup-compatibility/2006" xmlns:r="http://schemas.openxmlformats.org/officeDocument/2006/relationships" xmlns:w="http://schemas.openxmlformats.org/wordprocessingml/2006/main" xmlns:w14="http://schemas.microsoft.com/office/word/2010/wordml" xmlns:w15="http://schemas.microsoft.com/office/word/2012/wordml" mc:Ignorable="w14 w15">
   <w:docDefaults>
     <w:rPrDefault>
       <w:rPr>
@@ -9430,378 +8952,369 @@
     </w:rPrDefault>
     <w:pPrDefault/>
   </w:docDefaults>
-  <w:latentStyles w:defLockedState="0" w:defUIPriority="99" w:defSemiHidden="1" w:defUnhideWhenUsed="1" w:defQFormat="0" w:count="276">
-    <w:lsdException w:name="Normal" w:semiHidden="0" w:uiPriority="0" w:unhideWhenUsed="0" w:qFormat="1"/>
-    <w:lsdException w:name="heading 1" w:semiHidden="0" w:uiPriority="9" w:unhideWhenUsed="0" w:qFormat="1"/>
-    <w:lsdException w:name="heading 2" w:uiPriority="9" w:qFormat="1"/>
-    <w:lsdException w:name="heading 3" w:uiPriority="9" w:qFormat="1"/>
-    <w:lsdException w:name="heading 4" w:uiPriority="9" w:qFormat="1"/>
-    <w:lsdException w:name="heading 5" w:uiPriority="9" w:qFormat="1"/>
-    <w:lsdException w:name="heading 6" w:uiPriority="9" w:qFormat="1"/>
-    <w:lsdException w:name="heading 7" w:uiPriority="9" w:qFormat="1"/>
-    <w:lsdException w:name="heading 8" w:uiPriority="9" w:qFormat="1"/>
-    <w:lsdException w:name="heading 9" w:uiPriority="9" w:qFormat="1"/>
-    <w:lsdException w:name="toc 1" w:uiPriority="39"/>
-    <w:lsdException w:name="toc 2" w:uiPriority="39"/>
-    <w:lsdException w:name="toc 3" w:uiPriority="39"/>
-    <w:lsdException w:name="toc 4" w:uiPriority="39"/>
-    <w:lsdException w:name="toc 5" w:uiPriority="39"/>
-    <w:lsdException w:name="toc 6" w:uiPriority="39"/>
-    <w:lsdException w:name="toc 7" w:uiPriority="39"/>
-    <w:lsdException w:name="toc 8" w:uiPriority="39"/>
-    <w:lsdException w:name="toc 9" w:uiPriority="39"/>
-    <w:lsdException w:name="caption" w:uiPriority="35" w:qFormat="1"/>
-    <w:lsdException w:name="Title" w:semiHidden="0" w:uiPriority="10" w:unhideWhenUsed="0" w:qFormat="1"/>
-    <w:lsdException w:name="Default Paragraph Font" w:uiPriority="1"/>
-    <w:lsdException w:name="Subtitle" w:semiHidden="0" w:uiPriority="11" w:unhideWhenUsed="0" w:qFormat="1"/>
-    <w:lsdException w:name="Strong" w:semiHidden="0" w:uiPriority="22" w:unhideWhenUsed="0" w:qFormat="1"/>
-    <w:lsdException w:name="Emphasis" w:semiHidden="0" w:uiPriority="20" w:unhideWhenUsed="0" w:qFormat="1"/>
-    <w:lsdException w:name="Table Grid" w:semiHidden="0" w:uiPriority="59" w:unhideWhenUsed="0"/>
-    <w:lsdException w:name="Placeholder Text" w:unhideWhenUsed="0"/>
-    <w:lsdException w:name="No Spacing" w:semiHidden="0" w:uiPriority="1" w:unhideWhenUsed="0" w:qFormat="1"/>
-    <w:lsdException w:name="Light Shading" w:semiHidden="0" w:uiPriority="60" w:unhideWhenUsed="0"/>
-    <w:lsdException w:name="Light List" w:semiHidden="0" w:uiPriority="61" w:unhideWhenUsed="0"/>
-    <w:lsdException w:name="Light Grid" w:semiHidden="0" w:uiPriority="62" w:unhideWhenUsed="0"/>
-    <w:lsdException w:name="Medium Shading 1" w:semiHidden="0" w:uiPriority="63" w:unhideWhenUsed="0"/>
-    <w:lsdException w:name="Medium Shading 2" w:semiHidden="0" w:uiPriority="64" w:unhideWhenUsed="0"/>
-    <w:lsdException w:name="Medium List 1" w:semiHidden="0" w:uiPriority="65" w:unhideWhenUsed="0"/>
-    <w:lsdException w:name="Medium List 2" w:semiHidden="0" w:uiPriority="66" w:unhideWhenUsed="0"/>
-    <w:lsdException w:name="Medium Grid 1" w:semiHidden="0" w:uiPriority="67" w:unhideWhenUsed="0"/>
-    <w:lsdException w:name="Medium Grid 2" w:semiHidden="0" w:uiPriority="68" w:unhideWhenUsed="0"/>
-    <w:lsdException w:name="Medium Grid 3" w:semiHidden="0" w:uiPriority="69" w:unhideWhenUsed="0"/>
-    <w:lsdException w:name="Dark List" w:semiHidden="0" w:uiPriority="70" w:unhideWhenUsed="0"/>
-    <w:lsdException w:name="Colorful Shading" w:semiHidden="0" w:uiPriority="71" w:unhideWhenUsed="0"/>
-    <w:lsdException w:name="Colorful List" w:semiHidden="0" w:uiPriority="72" w:unhideWhenUsed="0"/>
-    <w:lsdException w:name="Colorful Grid" w:semiHidden="0" w:uiPriority="73" w:unhideWhenUsed="0"/>
-    <w:lsdException w:name="Light Shading Accent 1" w:semiHidden="0" w:uiPriority="60" w:unhideWhenUsed="0"/>
-    <w:lsdException w:name="Light List Accent 1" w:semiHidden="0" w:uiPriority="61" w:unhideWhenUsed="0"/>
-    <w:lsdException w:name="Light Grid Accent 1" w:semiHidden="0" w:uiPriority="62" w:unhideWhenUsed="0"/>
-    <w:lsdException w:name="Medium Shading 1 Accent 1" w:semiHidden="0" w:uiPriority="63" w:unhideWhenUsed="0"/>
-    <w:lsdException w:name="Medium Shading 2 Accent 1" w:semiHidden="0" w:uiPriority="64" w:unhideWhenUsed="0"/>
-    <w:lsdException w:name="Medium List 1 Accent 1" w:semiHidden="0" w:uiPriority="65" w:unhideWhenUsed="0"/>
-    <w:lsdException w:name="Revision" w:unhideWhenUsed="0"/>
-    <w:lsdException w:name="List Paragraph" w:semiHidden="0" w:uiPriority="34" w:unhideWhenUsed="0" w:qFormat="1"/>
-    <w:lsdException w:name="Quote" w:semiHidden="0" w:uiPriority="29" w:unhideWhenUsed="0" w:qFormat="1"/>
-    <w:lsdException w:name="Intense Quote" w:semiHidden="0" w:uiPriority="30" w:unhideWhenUsed="0" w:qFormat="1"/>
-    <w:lsdException w:name="Medium List 2 Accent 1" w:semiHidden="0" w:uiPriority="66" w:unhideWhenUsed="0"/>
-    <w:lsdException w:name="Medium Grid 1 Accent 1" w:semiHidden="0" w:uiPriority="67" w:unhideWhenUsed="0"/>
-    <w:lsdException w:name="Medium Grid 2 Accent 1" w:semiHidden="0" w:uiPriority="68" w:unhideWhenUsed="0"/>
-    <w:lsdException w:name="Medium Grid 3 Accent 1" w:semiHidden="0" w:uiPriority="69" w:unhideWhenUsed="0"/>
-    <w:lsdException w:name="Dark List Accent 1" w:semiHidden="0" w:uiPriority="70" w:unhideWhenUsed="0"/>
-    <w:lsdException w:name="Colorful Shading Accent 1" w:semiHidden="0" w:uiPriority="71" w:unhideWhenUsed="0"/>
-    <w:lsdException w:name="Colorful List Accent 1" w:semiHidden="0" w:uiPriority="72" w:unhideWhenUsed="0"/>
-    <w:lsdException w:name="Colorful Grid Accent 1" w:semiHidden="0" w:uiPriority="73" w:unhideWhenUsed="0"/>
-    <w:lsdException w:name="Light Shading Accent 2" w:semiHidden="0" w:uiPriority="60" w:unhideWhenUsed="0"/>
-    <w:lsdException w:name="Light List Accent 2" w:semiHidden="0" w:uiPriority="61" w:unhideWhenUsed="0"/>
-    <w:lsdException w:name="Light Grid Accent 2" w:semiHidden="0" w:uiPriority="62" w:unhideWhenUsed="0"/>
-    <w:lsdException w:name="Medium Shading 1 Accent 2" w:semiHidden="0" w:uiPriority="63" w:unhideWhenUsed="0"/>
-    <w:lsdException w:name="Medium Shading 2 Accent 2" w:semiHidden="0" w:uiPriority="64" w:unhideWhenUsed="0"/>
-    <w:lsdException w:name="Medium List 1 Accent 2" w:semiHidden="0" w:uiPriority="65" w:unhideWhenUsed="0"/>
-    <w:lsdException w:name="Medium List 2 Accent 2" w:semiHidden="0" w:uiPriority="66" w:unhideWhenUsed="0"/>
-    <w:lsdException w:name="Medium Grid 1 Accent 2" w:semiHidden="0" w:uiPriority="67" w:unhideWhenUsed="0"/>
-    <w:lsdException w:name="Medium Grid 2 Accent 2" w:semiHidden="0" w:uiPriority="68" w:unhideWhenUsed="0"/>
-    <w:lsdException w:name="Medium Grid 3 Accent 2" w:semiHidden="0" w:uiPriority="69" w:unhideWhenUsed="0"/>
-    <w:lsdException w:name="Dark List Accent 2" w:semiHidden="0" w:uiPriority="70" w:unhideWhenUsed="0"/>
-    <w:lsdException w:name="Colorful Shading Accent 2" w:semiHidden="0" w:uiPriority="71" w:unhideWhenUsed="0"/>
-    <w:lsdException w:name="Colorful List Accent 2" w:semiHidden="0" w:uiPriority="72" w:unhideWhenUsed="0"/>
-    <w:lsdException w:name="Colorful Grid Accent 2" w:semiHidden="0" w:uiPriority="73" w:unhideWhenUsed="0"/>
-    <w:lsdException w:name="Light Shading Accent 3" w:semiHidden="0" w:uiPriority="60" w:unhideWhenUsed="0"/>
-    <w:lsdException w:name="Light List Accent 3" w:semiHidden="0" w:uiPriority="61" w:unhideWhenUsed="0"/>
-    <w:lsdException w:name="Light Grid Accent 3" w:semiHidden="0" w:uiPriority="62" w:unhideWhenUsed="0"/>
-    <w:lsdException w:name="Medium Shading 1 Accent 3" w:semiHidden="0" w:uiPriority="63" w:unhideWhenUsed="0"/>
-    <w:lsdException w:name="Medium Shading 2 Accent 3" w:semiHidden="0" w:uiPriority="64" w:unhideWhenUsed="0"/>
-    <w:lsdException w:name="Medium List 1 Accent 3" w:semiHidden="0" w:uiPriority="65" w:unhideWhenUsed="0"/>
-    <w:lsdException w:name="Medium List 2 Accent 3" w:semiHidden="0" w:uiPriority="66" w:unhideWhenUsed="0"/>
-    <w:lsdException w:name="Medium Grid 1 Accent 3" w:semiHidden="0" w:uiPriority="67" w:unhideWhenUsed="0"/>
-    <w:lsdException w:name="Medium Grid 2 Accent 3" w:semiHidden="0" w:uiPriority="68" w:unhideWhenUsed="0"/>
-    <w:lsdException w:name="Medium Grid 3 Accent 3" w:semiHidden="0" w:uiPriority="69" w:unhideWhenUsed="0"/>
-    <w:lsdException w:name="Dark List Accent 3" w:semiHidden="0" w:uiPriority="70" w:unhideWhenUsed="0"/>
-    <w:lsdException w:name="Colorful Shading Accent 3" w:semiHidden="0" w:uiPriority="71" w:unhideWhenUsed="0"/>
-    <w:lsdException w:name="Colorful List Accent 3" w:semiHidden="0" w:uiPriority="72" w:unhideWhenUsed="0"/>
-    <w:lsdException w:name="Colorful Grid Accent 3" w:semiHidden="0" w:uiPriority="73" w:unhideWhenUsed="0"/>
-    <w:lsdException w:name="Light Shading Accent 4" w:semiHidden="0" w:uiPriority="60" w:unhideWhenUsed="0"/>
-    <w:lsdException w:name="Light List Accent 4" w:semiHidden="0" w:uiPriority="61" w:unhideWhenUsed="0"/>
-    <w:lsdException w:name="Light Grid Accent 4" w:semiHidden="0" w:uiPriority="62" w:unhideWhenUsed="0"/>
-    <w:lsdException w:name="Medium Shading 1 Accent 4" w:semiHidden="0" w:uiPriority="63" w:unhideWhenUsed="0"/>
-    <w:lsdException w:name="Medium Shading 2 Accent 4" w:semiHidden="0" w:uiPriority="64" w:unhideWhenUsed="0"/>
-    <w:lsdException w:name="Medium List 1 Accent 4" w:semiHidden="0" w:uiPriority="65" w:unhideWhenUsed="0"/>
-    <w:lsdException w:name="Medium List 2 Accent 4" w:semiHidden="0" w:uiPriority="66" w:unhideWhenUsed="0"/>
-    <w:lsdException w:name="Medium Grid 1 Accent 4" w:semiHidden="0" w:uiPriority="67" w:unhideWhenUsed="0"/>
-    <w:lsdException w:name="Medium Grid 2 Accent 4" w:semiHidden="0" w:uiPriority="68" w:unhideWhenUsed="0"/>
-    <w:lsdException w:name="Medium Grid 3 Accent 4" w:semiHidden="0" w:uiPriority="69" w:unhideWhenUsed="0"/>
-    <w:lsdException w:name="Dark List Accent 4" w:semiHidden="0" w:uiPriority="70" w:unhideWhenUsed="0"/>
-    <w:lsdException w:name="Colorful Shading Accent 4" w:semiHidden="0" w:uiPriority="71" w:unhideWhenUsed="0"/>
-    <w:lsdException w:name="Colorful List Accent 4" w:semiHidden="0" w:uiPriority="72" w:unhideWhenUsed="0"/>
-    <w:lsdException w:name="Colorful Grid Accent 4" w:semiHidden="0" w:uiPriority="73" w:unhideWhenUsed="0"/>
-    <w:lsdException w:name="Light Shading Accent 5" w:semiHidden="0" w:uiPriority="60" w:unhideWhenUsed="0"/>
-    <w:lsdException w:name="Light List Accent 5" w:semiHidden="0" w:uiPriority="61" w:unhideWhenUsed="0"/>
-    <w:lsdException w:name="Light Grid Accent 5" w:semiHidden="0" w:uiPriority="62" w:unhideWhenUsed="0"/>
-    <w:lsdException w:name="Medium Shading 1 Accent 5" w:semiHidden="0" w:uiPriority="63" w:unhideWhenUsed="0"/>
-    <w:lsdException w:name="Medium Shading 2 Accent 5" w:semiHidden="0" w:uiPriority="64" w:unhideWhenUsed="0"/>
-    <w:lsdException w:name="Medium List 1 Accent 5" w:semiHidden="0" w:uiPriority="65" w:unhideWhenUsed="0"/>
-    <w:lsdException w:name="Medium List 2 Accent 5" w:semiHidden="0" w:uiPriority="66" w:unhideWhenUsed="0"/>
-    <w:lsdException w:name="Medium Grid 1 Accent 5" w:semiHidden="0" w:uiPriority="67" w:unhideWhenUsed="0"/>
-    <w:lsdException w:name="Medium Grid 2 Accent 5" w:semiHidden="0" w:uiPriority="68" w:unhideWhenUsed="0"/>
-    <w:lsdException w:name="Medium Grid 3 Accent 5" w:semiHidden="0" w:uiPriority="69" w:unhideWhenUsed="0"/>
-    <w:lsdException w:name="Dark List Accent 5" w:semiHidden="0" w:uiPriority="70" w:unhideWhenUsed="0"/>
-    <w:lsdException w:name="Colorful Shading Accent 5" w:semiHidden="0" w:uiPriority="71" w:unhideWhenUsed="0"/>
-    <w:lsdException w:name="Colorful List Accent 5" w:semiHidden="0" w:uiPriority="72" w:unhideWhenUsed="0"/>
-    <w:lsdException w:name="Colorful Grid Accent 5" w:semiHidden="0" w:uiPriority="73" w:unhideWhenUsed="0"/>
-    <w:lsdException w:name="Light Shading Accent 6" w:semiHidden="0" w:uiPriority="60" w:unhideWhenUsed="0"/>
-    <w:lsdException w:name="Light List Accent 6" w:semiHidden="0" w:uiPriority="61" w:unhideWhenUsed="0"/>
-    <w:lsdException w:name="Light Grid Accent 6" w:semiHidden="0" w:uiPriority="62" w:unhideWhenUsed="0"/>
-    <w:lsdException w:name="Medium Shading 1 Accent 6" w:semiHidden="0" w:uiPriority="63" w:unhideWhenUsed="0"/>
-    <w:lsdException w:name="Medium Shading 2 Accent 6" w:semiHidden="0" w:uiPriority="64" w:unhideWhenUsed="0"/>
-    <w:lsdException w:name="Medium List 1 Accent 6" w:semiHidden="0" w:uiPriority="65" w:unhideWhenUsed="0"/>
-    <w:lsdException w:name="Medium List 2 Accent 6" w:semiHidden="0" w:uiPriority="66" w:unhideWhenUsed="0"/>
-    <w:lsdException w:name="Medium Grid 1 Accent 6" w:semiHidden="0" w:uiPriority="67" w:unhideWhenUsed="0"/>
-    <w:lsdException w:name="Medium Grid 2 Accent 6" w:semiHidden="0" w:uiPriority="68" w:unhideWhenUsed="0"/>
-    <w:lsdException w:name="Medium Grid 3 Accent 6" w:semiHidden="0" w:uiPriority="69" w:unhideWhenUsed="0"/>
-    <w:lsdException w:name="Dark List Accent 6" w:semiHidden="0" w:uiPriority="70" w:unhideWhenUsed="0"/>
-    <w:lsdException w:name="Colorful Shading Accent 6" w:semiHidden="0" w:uiPriority="71" w:unhideWhenUsed="0"/>
-    <w:lsdException w:name="Colorful List Accent 6" w:semiHidden="0" w:uiPriority="72" w:unhideWhenUsed="0"/>
-    <w:lsdException w:name="Colorful Grid Accent 6" w:semiHidden="0" w:uiPriority="73" w:unhideWhenUsed="0"/>
-    <w:lsdException w:name="Subtle Emphasis" w:semiHidden="0" w:uiPriority="19" w:unhideWhenUsed="0" w:qFormat="1"/>
-    <w:lsdException w:name="Intense Emphasis" w:semiHidden="0" w:uiPriority="21" w:unhideWhenUsed="0" w:qFormat="1"/>
-    <w:lsdException w:name="Subtle Reference" w:semiHidden="0" w:uiPriority="31" w:unhideWhenUsed="0" w:qFormat="1"/>
-    <w:lsdException w:name="Intense Reference" w:semiHidden="0" w:uiPriority="32" w:unhideWhenUsed="0" w:qFormat="1"/>
-    <w:lsdException w:name="Book Title" w:semiHidden="0" w:uiPriority="33" w:unhideWhenUsed="0" w:qFormat="1"/>
-    <w:lsdException w:name="Bibliography" w:uiPriority="37"/>
-    <w:lsdException w:name="TOC Heading" w:uiPriority="39" w:qFormat="1"/>
-  </w:latentStyles>
-  <w:style w:type="paragraph" w:default="1" w:styleId="Normal">
-    <w:name w:val="Normal"/>
-    <w:qFormat/>
-  </w:style>
-  <w:style w:type="character" w:default="1" w:styleId="Policepardfaut">
-    <w:name w:val="Default Paragraph Font"/>
-    <w:uiPriority w:val="1"/>
-    <w:semiHidden/>
-    <w:unhideWhenUsed/>
-  </w:style>
-  <w:style w:type="table" w:default="1" w:styleId="TableauNormal">
-    <w:name w:val="Normal Table"/>
-    <w:uiPriority w:val="99"/>
-    <w:semiHidden/>
-    <w:unhideWhenUsed/>
-    <w:tblPr>
-      <w:tblInd w:w="0" w:type="dxa"/>
-      <w:tblCellMar>
-        <w:top w:w="0" w:type="dxa"/>
-        <w:left w:w="108" w:type="dxa"/>
-        <w:bottom w:w="0" w:type="dxa"/>
-        <w:right w:w="108" w:type="dxa"/>
-      </w:tblCellMar>
-    </w:tblPr>
-  </w:style>
-  <w:style w:type="numbering" w:default="1" w:styleId="Aucuneliste">
-    <w:name w:val="No List"/>
-    <w:uiPriority w:val="99"/>
-    <w:semiHidden/>
-    <w:unhideWhenUsed/>
-  </w:style>
-  <w:style w:type="paragraph" w:customStyle="1" w:styleId="2B70754021033D4E865914BFFFF8DF43">
-    <w:name w:val="2B70754021033D4E865914BFFFF8DF43"/>
-    <w:rsid w:val="00090BED"/>
-  </w:style>
-  <w:style w:type="paragraph" w:customStyle="1" w:styleId="FD78A2C1B3CC484E88CD5C7DF9FE81C1">
-    <w:name w:val="FD78A2C1B3CC484E88CD5C7DF9FE81C1"/>
-    <w:rsid w:val="00090BED"/>
-  </w:style>
-  <w:style w:type="paragraph" w:customStyle="1" w:styleId="D1624E43FE31734588AF9E8E3C73E0B1">
-    <w:name w:val="D1624E43FE31734588AF9E8E3C73E0B1"/>
-    <w:rsid w:val="00090BED"/>
-  </w:style>
-  <w:style w:type="paragraph" w:customStyle="1" w:styleId="7988A73E669DC04D86B09A7D11BBD6D5">
-    <w:name w:val="7988A73E669DC04D86B09A7D11BBD6D5"/>
-    <w:rsid w:val="00090BED"/>
-  </w:style>
-  <w:style w:type="paragraph" w:customStyle="1" w:styleId="4EC1F752EF7ADD4881972B95E430E05F">
-    <w:name w:val="4EC1F752EF7ADD4881972B95E430E05F"/>
-    <w:rsid w:val="00090BED"/>
-  </w:style>
-  <w:style w:type="paragraph" w:customStyle="1" w:styleId="434D9397150EDC438888FF0B58B60B07">
-    <w:name w:val="434D9397150EDC438888FF0B58B60B07"/>
-    <w:rsid w:val="00090BED"/>
-  </w:style>
-  <w:style w:type="paragraph" w:customStyle="1" w:styleId="ECA54DCD7E1A024F9F41C70F2060C4B5">
-    <w:name w:val="ECA54DCD7E1A024F9F41C70F2060C4B5"/>
-    <w:rsid w:val="00090BED"/>
-  </w:style>
-  <w:style w:type="paragraph" w:customStyle="1" w:styleId="CBC069ABA9D00143AD0D88CA49733B51">
-    <w:name w:val="CBC069ABA9D00143AD0D88CA49733B51"/>
-    <w:rsid w:val="00090BED"/>
-  </w:style>
-  <w:style w:type="paragraph" w:customStyle="1" w:styleId="0EBE230CF2B2C64D868CC315193CD219">
-    <w:name w:val="0EBE230CF2B2C64D868CC315193CD219"/>
-    <w:rsid w:val="00090BED"/>
-  </w:style>
-  <w:style w:type="paragraph" w:customStyle="1" w:styleId="10F416ED90296D409910520025860BDD">
-    <w:name w:val="10F416ED90296D409910520025860BDD"/>
-    <w:rsid w:val="00090BED"/>
-  </w:style>
-  <w:style w:type="paragraph" w:customStyle="1" w:styleId="3EBCCF1725D8AA40BB8DC612A29B4C6D">
-    <w:name w:val="3EBCCF1725D8AA40BB8DC612A29B4C6D"/>
-    <w:rsid w:val="00090BED"/>
-  </w:style>
-  <w:style w:type="paragraph" w:customStyle="1" w:styleId="0D3561ED3EBDBE4DA45BA6018FBE249B">
-    <w:name w:val="0D3561ED3EBDBE4DA45BA6018FBE249B"/>
-    <w:rsid w:val="00090BED"/>
-  </w:style>
-</w:styles>
-</file>
-
-<file path=word/glossary/stylesWithEffects.xml><?xml version="1.0" encoding="utf-8"?>
-<w:styles xmlns:wpc="http://schemas.microsoft.com/office/word/2010/wordprocessingCanvas" xmlns:mo="http://schemas.microsoft.com/office/mac/office/2008/main" xmlns:mc="http://schemas.openxmlformats.org/markup-compatibility/2006" xmlns:mv="urn:schemas-microsoft-com:mac:vml" xmlns:o="urn:schemas-microsoft-com:office:office" xmlns:r="http://schemas.openxmlformats.org/officeDocument/2006/relationships" xmlns:m="http://schemas.openxmlformats.org/officeDocument/2006/math" xmlns:v="urn:schemas-microsoft-com:vml" xmlns:wp14="http://schemas.microsoft.com/office/word/2010/wordprocessingDrawing" xmlns:wp="http://schemas.openxmlformats.org/drawingml/2006/wordprocessingDrawing" xmlns:w10="urn:schemas-microsoft-com:office:word" xmlns:w="http://schemas.openxmlformats.org/wordprocessingml/2006/main" xmlns:w14="http://schemas.microsoft.com/office/word/2010/wordml" xmlns:wpg="http://schemas.microsoft.com/office/word/2010/wordprocessingGroup" xmlns:wpi="http://schemas.microsoft.com/office/word/2010/wordprocessingInk" xmlns:wne="http://schemas.microsoft.com/office/word/2006/wordml" xmlns:wps="http://schemas.microsoft.com/office/word/2010/wordprocessingShape" mc:Ignorable="w14 wp14">
-  <w:docDefaults>
-    <w:rPrDefault>
-      <w:rPr>
-        <w:rFonts w:asciiTheme="minorHAnsi" w:eastAsiaTheme="minorEastAsia" w:hAnsiTheme="minorHAnsi" w:cstheme="minorBidi"/>
-        <w:sz w:val="24"/>
-        <w:szCs w:val="24"/>
-        <w:lang w:val="fr-FR" w:eastAsia="ja-JP" w:bidi="ar-SA"/>
-      </w:rPr>
-    </w:rPrDefault>
-    <w:pPrDefault/>
-  </w:docDefaults>
-  <w:latentStyles w:defLockedState="0" w:defUIPriority="99" w:defSemiHidden="1" w:defUnhideWhenUsed="1" w:defQFormat="0" w:count="276">
-    <w:lsdException w:name="Normal" w:semiHidden="0" w:uiPriority="0" w:unhideWhenUsed="0" w:qFormat="1"/>
-    <w:lsdException w:name="heading 1" w:semiHidden="0" w:uiPriority="9" w:unhideWhenUsed="0" w:qFormat="1"/>
-    <w:lsdException w:name="heading 2" w:uiPriority="9" w:qFormat="1"/>
-    <w:lsdException w:name="heading 3" w:uiPriority="9" w:qFormat="1"/>
-    <w:lsdException w:name="heading 4" w:uiPriority="9" w:qFormat="1"/>
-    <w:lsdException w:name="heading 5" w:uiPriority="9" w:qFormat="1"/>
-    <w:lsdException w:name="heading 6" w:uiPriority="9" w:qFormat="1"/>
-    <w:lsdException w:name="heading 7" w:uiPriority="9" w:qFormat="1"/>
-    <w:lsdException w:name="heading 8" w:uiPriority="9" w:qFormat="1"/>
-    <w:lsdException w:name="heading 9" w:uiPriority="9" w:qFormat="1"/>
-    <w:lsdException w:name="toc 1" w:uiPriority="39"/>
-    <w:lsdException w:name="toc 2" w:uiPriority="39"/>
-    <w:lsdException w:name="toc 3" w:uiPriority="39"/>
-    <w:lsdException w:name="toc 4" w:uiPriority="39"/>
-    <w:lsdException w:name="toc 5" w:uiPriority="39"/>
-    <w:lsdException w:name="toc 6" w:uiPriority="39"/>
-    <w:lsdException w:name="toc 7" w:uiPriority="39"/>
-    <w:lsdException w:name="toc 8" w:uiPriority="39"/>
-    <w:lsdException w:name="toc 9" w:uiPriority="39"/>
-    <w:lsdException w:name="caption" w:uiPriority="35" w:qFormat="1"/>
-    <w:lsdException w:name="Title" w:semiHidden="0" w:uiPriority="10" w:unhideWhenUsed="0" w:qFormat="1"/>
-    <w:lsdException w:name="Default Paragraph Font" w:uiPriority="1"/>
-    <w:lsdException w:name="Subtitle" w:semiHidden="0" w:uiPriority="11" w:unhideWhenUsed="0" w:qFormat="1"/>
-    <w:lsdException w:name="Strong" w:semiHidden="0" w:uiPriority="22" w:unhideWhenUsed="0" w:qFormat="1"/>
-    <w:lsdException w:name="Emphasis" w:semiHidden="0" w:uiPriority="20" w:unhideWhenUsed="0" w:qFormat="1"/>
-    <w:lsdException w:name="Table Grid" w:semiHidden="0" w:uiPriority="59" w:unhideWhenUsed="0"/>
-    <w:lsdException w:name="Placeholder Text" w:unhideWhenUsed="0"/>
-    <w:lsdException w:name="No Spacing" w:semiHidden="0" w:uiPriority="1" w:unhideWhenUsed="0" w:qFormat="1"/>
-    <w:lsdException w:name="Light Shading" w:semiHidden="0" w:uiPriority="60" w:unhideWhenUsed="0"/>
-    <w:lsdException w:name="Light List" w:semiHidden="0" w:uiPriority="61" w:unhideWhenUsed="0"/>
-    <w:lsdException w:name="Light Grid" w:semiHidden="0" w:uiPriority="62" w:unhideWhenUsed="0"/>
-    <w:lsdException w:name="Medium Shading 1" w:semiHidden="0" w:uiPriority="63" w:unhideWhenUsed="0"/>
-    <w:lsdException w:name="Medium Shading 2" w:semiHidden="0" w:uiPriority="64" w:unhideWhenUsed="0"/>
-    <w:lsdException w:name="Medium List 1" w:semiHidden="0" w:uiPriority="65" w:unhideWhenUsed="0"/>
-    <w:lsdException w:name="Medium List 2" w:semiHidden="0" w:uiPriority="66" w:unhideWhenUsed="0"/>
-    <w:lsdException w:name="Medium Grid 1" w:semiHidden="0" w:uiPriority="67" w:unhideWhenUsed="0"/>
-    <w:lsdException w:name="Medium Grid 2" w:semiHidden="0" w:uiPriority="68" w:unhideWhenUsed="0"/>
-    <w:lsdException w:name="Medium Grid 3" w:semiHidden="0" w:uiPriority="69" w:unhideWhenUsed="0"/>
-    <w:lsdException w:name="Dark List" w:semiHidden="0" w:uiPriority="70" w:unhideWhenUsed="0"/>
-    <w:lsdException w:name="Colorful Shading" w:semiHidden="0" w:uiPriority="71" w:unhideWhenUsed="0"/>
-    <w:lsdException w:name="Colorful List" w:semiHidden="0" w:uiPriority="72" w:unhideWhenUsed="0"/>
-    <w:lsdException w:name="Colorful Grid" w:semiHidden="0" w:uiPriority="73" w:unhideWhenUsed="0"/>
-    <w:lsdException w:name="Light Shading Accent 1" w:semiHidden="0" w:uiPriority="60" w:unhideWhenUsed="0"/>
-    <w:lsdException w:name="Light List Accent 1" w:semiHidden="0" w:uiPriority="61" w:unhideWhenUsed="0"/>
-    <w:lsdException w:name="Light Grid Accent 1" w:semiHidden="0" w:uiPriority="62" w:unhideWhenUsed="0"/>
-    <w:lsdException w:name="Medium Shading 1 Accent 1" w:semiHidden="0" w:uiPriority="63" w:unhideWhenUsed="0"/>
-    <w:lsdException w:name="Medium Shading 2 Accent 1" w:semiHidden="0" w:uiPriority="64" w:unhideWhenUsed="0"/>
-    <w:lsdException w:name="Medium List 1 Accent 1" w:semiHidden="0" w:uiPriority="65" w:unhideWhenUsed="0"/>
-    <w:lsdException w:name="Revision" w:unhideWhenUsed="0"/>
-    <w:lsdException w:name="List Paragraph" w:semiHidden="0" w:uiPriority="34" w:unhideWhenUsed="0" w:qFormat="1"/>
-    <w:lsdException w:name="Quote" w:semiHidden="0" w:uiPriority="29" w:unhideWhenUsed="0" w:qFormat="1"/>
-    <w:lsdException w:name="Intense Quote" w:semiHidden="0" w:uiPriority="30" w:unhideWhenUsed="0" w:qFormat="1"/>
-    <w:lsdException w:name="Medium List 2 Accent 1" w:semiHidden="0" w:uiPriority="66" w:unhideWhenUsed="0"/>
-    <w:lsdException w:name="Medium Grid 1 Accent 1" w:semiHidden="0" w:uiPriority="67" w:unhideWhenUsed="0"/>
-    <w:lsdException w:name="Medium Grid 2 Accent 1" w:semiHidden="0" w:uiPriority="68" w:unhideWhenUsed="0"/>
-    <w:lsdException w:name="Medium Grid 3 Accent 1" w:semiHidden="0" w:uiPriority="69" w:unhideWhenUsed="0"/>
-    <w:lsdException w:name="Dark List Accent 1" w:semiHidden="0" w:uiPriority="70" w:unhideWhenUsed="0"/>
-    <w:lsdException w:name="Colorful Shading Accent 1" w:semiHidden="0" w:uiPriority="71" w:unhideWhenUsed="0"/>
-    <w:lsdException w:name="Colorful List Accent 1" w:semiHidden="0" w:uiPriority="72" w:unhideWhenUsed="0"/>
-    <w:lsdException w:name="Colorful Grid Accent 1" w:semiHidden="0" w:uiPriority="73" w:unhideWhenUsed="0"/>
-    <w:lsdException w:name="Light Shading Accent 2" w:semiHidden="0" w:uiPriority="60" w:unhideWhenUsed="0"/>
-    <w:lsdException w:name="Light List Accent 2" w:semiHidden="0" w:uiPriority="61" w:unhideWhenUsed="0"/>
-    <w:lsdException w:name="Light Grid Accent 2" w:semiHidden="0" w:uiPriority="62" w:unhideWhenUsed="0"/>
-    <w:lsdException w:name="Medium Shading 1 Accent 2" w:semiHidden="0" w:uiPriority="63" w:unhideWhenUsed="0"/>
-    <w:lsdException w:name="Medium Shading 2 Accent 2" w:semiHidden="0" w:uiPriority="64" w:unhideWhenUsed="0"/>
-    <w:lsdException w:name="Medium List 1 Accent 2" w:semiHidden="0" w:uiPriority="65" w:unhideWhenUsed="0"/>
-    <w:lsdException w:name="Medium List 2 Accent 2" w:semiHidden="0" w:uiPriority="66" w:unhideWhenUsed="0"/>
-    <w:lsdException w:name="Medium Grid 1 Accent 2" w:semiHidden="0" w:uiPriority="67" w:unhideWhenUsed="0"/>
-    <w:lsdException w:name="Medium Grid 2 Accent 2" w:semiHidden="0" w:uiPriority="68" w:unhideWhenUsed="0"/>
-    <w:lsdException w:name="Medium Grid 3 Accent 2" w:semiHidden="0" w:uiPriority="69" w:unhideWhenUsed="0"/>
-    <w:lsdException w:name="Dark List Accent 2" w:semiHidden="0" w:uiPriority="70" w:unhideWhenUsed="0"/>
-    <w:lsdException w:name="Colorful Shading Accent 2" w:semiHidden="0" w:uiPriority="71" w:unhideWhenUsed="0"/>
-    <w:lsdException w:name="Colorful List Accent 2" w:semiHidden="0" w:uiPriority="72" w:unhideWhenUsed="0"/>
-    <w:lsdException w:name="Colorful Grid Accent 2" w:semiHidden="0" w:uiPriority="73" w:unhideWhenUsed="0"/>
-    <w:lsdException w:name="Light Shading Accent 3" w:semiHidden="0" w:uiPriority="60" w:unhideWhenUsed="0"/>
-    <w:lsdException w:name="Light List Accent 3" w:semiHidden="0" w:uiPriority="61" w:unhideWhenUsed="0"/>
-    <w:lsdException w:name="Light Grid Accent 3" w:semiHidden="0" w:uiPriority="62" w:unhideWhenUsed="0"/>
-    <w:lsdException w:name="Medium Shading 1 Accent 3" w:semiHidden="0" w:uiPriority="63" w:unhideWhenUsed="0"/>
-    <w:lsdException w:name="Medium Shading 2 Accent 3" w:semiHidden="0" w:uiPriority="64" w:unhideWhenUsed="0"/>
-    <w:lsdException w:name="Medium List 1 Accent 3" w:semiHidden="0" w:uiPriority="65" w:unhideWhenUsed="0"/>
-    <w:lsdException w:name="Medium List 2 Accent 3" w:semiHidden="0" w:uiPriority="66" w:unhideWhenUsed="0"/>
-    <w:lsdException w:name="Medium Grid 1 Accent 3" w:semiHidden="0" w:uiPriority="67" w:unhideWhenUsed="0"/>
-    <w:lsdException w:name="Medium Grid 2 Accent 3" w:semiHidden="0" w:uiPriority="68" w:unhideWhenUsed="0"/>
-    <w:lsdException w:name="Medium Grid 3 Accent 3" w:semiHidden="0" w:uiPriority="69" w:unhideWhenUsed="0"/>
-    <w:lsdException w:name="Dark List Accent 3" w:semiHidden="0" w:uiPriority="70" w:unhideWhenUsed="0"/>
-    <w:lsdException w:name="Colorful Shading Accent 3" w:semiHidden="0" w:uiPriority="71" w:unhideWhenUsed="0"/>
-    <w:lsdException w:name="Colorful List Accent 3" w:semiHidden="0" w:uiPriority="72" w:unhideWhenUsed="0"/>
-    <w:lsdException w:name="Colorful Grid Accent 3" w:semiHidden="0" w:uiPriority="73" w:unhideWhenUsed="0"/>
-    <w:lsdException w:name="Light Shading Accent 4" w:semiHidden="0" w:uiPriority="60" w:unhideWhenUsed="0"/>
-    <w:lsdException w:name="Light List Accent 4" w:semiHidden="0" w:uiPriority="61" w:unhideWhenUsed="0"/>
-    <w:lsdException w:name="Light Grid Accent 4" w:semiHidden="0" w:uiPriority="62" w:unhideWhenUsed="0"/>
-    <w:lsdException w:name="Medium Shading 1 Accent 4" w:semiHidden="0" w:uiPriority="63" w:unhideWhenUsed="0"/>
-    <w:lsdException w:name="Medium Shading 2 Accent 4" w:semiHidden="0" w:uiPriority="64" w:unhideWhenUsed="0"/>
-    <w:lsdException w:name="Medium List 1 Accent 4" w:semiHidden="0" w:uiPriority="65" w:unhideWhenUsed="0"/>
-    <w:lsdException w:name="Medium List 2 Accent 4" w:semiHidden="0" w:uiPriority="66" w:unhideWhenUsed="0"/>
-    <w:lsdException w:name="Medium Grid 1 Accent 4" w:semiHidden="0" w:uiPriority="67" w:unhideWhenUsed="0"/>
-    <w:lsdException w:name="Medium Grid 2 Accent 4" w:semiHidden="0" w:uiPriority="68" w:unhideWhenUsed="0"/>
-    <w:lsdException w:name="Medium Grid 3 Accent 4" w:semiHidden="0" w:uiPriority="69" w:unhideWhenUsed="0"/>
-    <w:lsdException w:name="Dark List Accent 4" w:semiHidden="0" w:uiPriority="70" w:unhideWhenUsed="0"/>
-    <w:lsdException w:name="Colorful Shading Accent 4" w:semiHidden="0" w:uiPriority="71" w:unhideWhenUsed="0"/>
-    <w:lsdException w:name="Colorful List Accent 4" w:semiHidden="0" w:uiPriority="72" w:unhideWhenUsed="0"/>
-    <w:lsdException w:name="Colorful Grid Accent 4" w:semiHidden="0" w:uiPriority="73" w:unhideWhenUsed="0"/>
-    <w:lsdException w:name="Light Shading Accent 5" w:semiHidden="0" w:uiPriority="60" w:unhideWhenUsed="0"/>
-    <w:lsdException w:name="Light List Accent 5" w:semiHidden="0" w:uiPriority="61" w:unhideWhenUsed="0"/>
-    <w:lsdException w:name="Light Grid Accent 5" w:semiHidden="0" w:uiPriority="62" w:unhideWhenUsed="0"/>
-    <w:lsdException w:name="Medium Shading 1 Accent 5" w:semiHidden="0" w:uiPriority="63" w:unhideWhenUsed="0"/>
-    <w:lsdException w:name="Medium Shading 2 Accent 5" w:semiHidden="0" w:uiPriority="64" w:unhideWhenUsed="0"/>
-    <w:lsdException w:name="Medium List 1 Accent 5" w:semiHidden="0" w:uiPriority="65" w:unhideWhenUsed="0"/>
-    <w:lsdException w:name="Medium List 2 Accent 5" w:semiHidden="0" w:uiPriority="66" w:unhideWhenUsed="0"/>
-    <w:lsdException w:name="Medium Grid 1 Accent 5" w:semiHidden="0" w:uiPriority="67" w:unhideWhenUsed="0"/>
-    <w:lsdException w:name="Medium Grid 2 Accent 5" w:semiHidden="0" w:uiPriority="68" w:unhideWhenUsed="0"/>
-    <w:lsdException w:name="Medium Grid 3 Accent 5" w:semiHidden="0" w:uiPriority="69" w:unhideWhenUsed="0"/>
-    <w:lsdException w:name="Dark List Accent 5" w:semiHidden="0" w:uiPriority="70" w:unhideWhenUsed="0"/>
-    <w:lsdException w:name="Colorful Shading Accent 5" w:semiHidden="0" w:uiPriority="71" w:unhideWhenUsed="0"/>
-    <w:lsdException w:name="Colorful List Accent 5" w:semiHidden="0" w:uiPriority="72" w:unhideWhenUsed="0"/>
-    <w:lsdException w:name="Colorful Grid Accent 5" w:semiHidden="0" w:uiPriority="73" w:unhideWhenUsed="0"/>
-    <w:lsdException w:name="Light Shading Accent 6" w:semiHidden="0" w:uiPriority="60" w:unhideWhenUsed="0"/>
-    <w:lsdException w:name="Light List Accent 6" w:semiHidden="0" w:uiPriority="61" w:unhideWhenUsed="0"/>
-    <w:lsdException w:name="Light Grid Accent 6" w:semiHidden="0" w:uiPriority="62" w:unhideWhenUsed="0"/>
-    <w:lsdException w:name="Medium Shading 1 Accent 6" w:semiHidden="0" w:uiPriority="63" w:unhideWhenUsed="0"/>
-    <w:lsdException w:name="Medium Shading 2 Accent 6" w:semiHidden="0" w:uiPriority="64" w:unhideWhenUsed="0"/>
-    <w:lsdException w:name="Medium List 1 Accent 6" w:semiHidden="0" w:uiPriority="65" w:unhideWhenUsed="0"/>
-    <w:lsdException w:name="Medium List 2 Accent 6" w:semiHidden="0" w:uiPriority="66" w:unhideWhenUsed="0"/>
-    <w:lsdException w:name="Medium Grid 1 Accent 6" w:semiHidden="0" w:uiPriority="67" w:unhideWhenUsed="0"/>
-    <w:lsdException w:name="Medium Grid 2 Accent 6" w:semiHidden="0" w:uiPriority="68" w:unhideWhenUsed="0"/>
-    <w:lsdException w:name="Medium Grid 3 Accent 6" w:semiHidden="0" w:uiPriority="69" w:unhideWhenUsed="0"/>
-    <w:lsdException w:name="Dark List Accent 6" w:semiHidden="0" w:uiPriority="70" w:unhideWhenUsed="0"/>
-    <w:lsdException w:name="Colorful Shading Accent 6" w:semiHidden="0" w:uiPriority="71" w:unhideWhenUsed="0"/>
-    <w:lsdException w:name="Colorful List Accent 6" w:semiHidden="0" w:uiPriority="72" w:unhideWhenUsed="0"/>
-    <w:lsdException w:name="Colorful Grid Accent 6" w:semiHidden="0" w:uiPriority="73" w:unhideWhenUsed="0"/>
-    <w:lsdException w:name="Subtle Emphasis" w:semiHidden="0" w:uiPriority="19" w:unhideWhenUsed="0" w:qFormat="1"/>
-    <w:lsdException w:name="Intense Emphasis" w:semiHidden="0" w:uiPriority="21" w:unhideWhenUsed="0" w:qFormat="1"/>
-    <w:lsdException w:name="Subtle Reference" w:semiHidden="0" w:uiPriority="31" w:unhideWhenUsed="0" w:qFormat="1"/>
-    <w:lsdException w:name="Intense Reference" w:semiHidden="0" w:uiPriority="32" w:unhideWhenUsed="0" w:qFormat="1"/>
-    <w:lsdException w:name="Book Title" w:semiHidden="0" w:uiPriority="33" w:unhideWhenUsed="0" w:qFormat="1"/>
-    <w:lsdException w:name="Bibliography" w:uiPriority="37"/>
-    <w:lsdException w:name="TOC Heading" w:uiPriority="39" w:qFormat="1"/>
+  <w:latentStyles w:defLockedState="0" w:defUIPriority="99" w:defSemiHidden="0" w:defUnhideWhenUsed="0" w:defQFormat="0" w:count="371">
+    <w:lsdException w:name="Normal" w:uiPriority="0" w:qFormat="1"/>
+    <w:lsdException w:name="heading 1" w:uiPriority="9" w:qFormat="1"/>
+    <w:lsdException w:name="heading 2" w:semiHidden="1" w:uiPriority="9" w:unhideWhenUsed="1" w:qFormat="1"/>
+    <w:lsdException w:name="heading 3" w:semiHidden="1" w:uiPriority="9" w:unhideWhenUsed="1" w:qFormat="1"/>
+    <w:lsdException w:name="heading 4" w:semiHidden="1" w:uiPriority="9" w:unhideWhenUsed="1" w:qFormat="1"/>
+    <w:lsdException w:name="heading 5" w:semiHidden="1" w:uiPriority="9" w:unhideWhenUsed="1" w:qFormat="1"/>
+    <w:lsdException w:name="heading 6" w:semiHidden="1" w:uiPriority="9" w:unhideWhenUsed="1" w:qFormat="1"/>
+    <w:lsdException w:name="heading 7" w:semiHidden="1" w:uiPriority="9" w:unhideWhenUsed="1" w:qFormat="1"/>
+    <w:lsdException w:name="heading 8" w:semiHidden="1" w:uiPriority="9" w:unhideWhenUsed="1" w:qFormat="1"/>
+    <w:lsdException w:name="heading 9" w:semiHidden="1" w:uiPriority="9" w:unhideWhenUsed="1" w:qFormat="1"/>
+    <w:lsdException w:name="index 1" w:semiHidden="1" w:unhideWhenUsed="1"/>
+    <w:lsdException w:name="index 2" w:semiHidden="1" w:unhideWhenUsed="1"/>
+    <w:lsdException w:name="index 3" w:semiHidden="1" w:unhideWhenUsed="1"/>
+    <w:lsdException w:name="index 4" w:semiHidden="1" w:unhideWhenUsed="1"/>
+    <w:lsdException w:name="index 5" w:semiHidden="1" w:unhideWhenUsed="1"/>
+    <w:lsdException w:name="index 6" w:semiHidden="1" w:unhideWhenUsed="1"/>
+    <w:lsdException w:name="index 7" w:semiHidden="1" w:unhideWhenUsed="1"/>
+    <w:lsdException w:name="index 8" w:semiHidden="1" w:unhideWhenUsed="1"/>
+    <w:lsdException w:name="index 9" w:semiHidden="1" w:unhideWhenUsed="1"/>
+    <w:lsdException w:name="toc 1" w:semiHidden="1" w:uiPriority="39" w:unhideWhenUsed="1"/>
+    <w:lsdException w:name="toc 2" w:semiHidden="1" w:uiPriority="39" w:unhideWhenUsed="1"/>
+    <w:lsdException w:name="toc 3" w:semiHidden="1" w:uiPriority="39" w:unhideWhenUsed="1"/>
+    <w:lsdException w:name="toc 4" w:semiHidden="1" w:uiPriority="39" w:unhideWhenUsed="1"/>
+    <w:lsdException w:name="toc 5" w:semiHidden="1" w:uiPriority="39" w:unhideWhenUsed="1"/>
+    <w:lsdException w:name="toc 6" w:semiHidden="1" w:uiPriority="39" w:unhideWhenUsed="1"/>
+    <w:lsdException w:name="toc 7" w:semiHidden="1" w:uiPriority="39" w:unhideWhenUsed="1"/>
+    <w:lsdException w:name="toc 8" w:semiHidden="1" w:uiPriority="39" w:unhideWhenUsed="1"/>
+    <w:lsdException w:name="toc 9" w:semiHidden="1" w:uiPriority="39" w:unhideWhenUsed="1"/>
+    <w:lsdException w:name="Normal Indent" w:semiHidden="1" w:unhideWhenUsed="1"/>
+    <w:lsdException w:name="footnote text" w:semiHidden="1" w:unhideWhenUsed="1"/>
+    <w:lsdException w:name="annotation text" w:semiHidden="1" w:unhideWhenUsed="1"/>
+    <w:lsdException w:name="header" w:semiHidden="1" w:unhideWhenUsed="1"/>
+    <w:lsdException w:name="footer" w:semiHidden="1" w:unhideWhenUsed="1"/>
+    <w:lsdException w:name="index heading" w:semiHidden="1" w:unhideWhenUsed="1"/>
+    <w:lsdException w:name="caption" w:semiHidden="1" w:uiPriority="35" w:unhideWhenUsed="1" w:qFormat="1"/>
+    <w:lsdException w:name="table of figures" w:semiHidden="1" w:unhideWhenUsed="1"/>
+    <w:lsdException w:name="envelope address" w:semiHidden="1" w:unhideWhenUsed="1"/>
+    <w:lsdException w:name="envelope return" w:semiHidden="1" w:unhideWhenUsed="1"/>
+    <w:lsdException w:name="footnote reference" w:semiHidden="1" w:unhideWhenUsed="1"/>
+    <w:lsdException w:name="annotation reference" w:semiHidden="1" w:unhideWhenUsed="1"/>
+    <w:lsdException w:name="line number" w:semiHidden="1" w:unhideWhenUsed="1"/>
+    <w:lsdException w:name="page number" w:semiHidden="1" w:unhideWhenUsed="1"/>
+    <w:lsdException w:name="endnote reference" w:semiHidden="1" w:unhideWhenUsed="1"/>
+    <w:lsdException w:name="endnote text" w:semiHidden="1" w:unhideWhenUsed="1"/>
+    <w:lsdException w:name="table of authorities" w:semiHidden="1" w:unhideWhenUsed="1"/>
+    <w:lsdException w:name="macro" w:semiHidden="1" w:unhideWhenUsed="1"/>
+    <w:lsdException w:name="toa heading" w:semiHidden="1" w:unhideWhenUsed="1"/>
+    <w:lsdException w:name="List" w:semiHidden="1" w:unhideWhenUsed="1"/>
+    <w:lsdException w:name="List Bullet" w:semiHidden="1" w:unhideWhenUsed="1"/>
+    <w:lsdException w:name="List Number" w:semiHidden="1" w:unhideWhenUsed="1"/>
+    <w:lsdException w:name="List 2" w:semiHidden="1" w:unhideWhenUsed="1"/>
+    <w:lsdException w:name="List 3" w:semiHidden="1" w:unhideWhenUsed="1"/>
+    <w:lsdException w:name="List 4" w:semiHidden="1" w:unhideWhenUsed="1"/>
+    <w:lsdException w:name="List 5" w:semiHidden="1" w:unhideWhenUsed="1"/>
+    <w:lsdException w:name="List Bullet 2" w:semiHidden="1" w:unhideWhenUsed="1"/>
+    <w:lsdException w:name="List Bullet 3" w:semiHidden="1" w:unhideWhenUsed="1"/>
+    <w:lsdException w:name="List Bullet 4" w:semiHidden="1" w:unhideWhenUsed="1"/>
+    <w:lsdException w:name="List Bullet 5" w:semiHidden="1" w:unhideWhenUsed="1"/>
+    <w:lsdException w:name="List Number 2" w:semiHidden="1" w:unhideWhenUsed="1"/>
+    <w:lsdException w:name="List Number 3" w:semiHidden="1" w:unhideWhenUsed="1"/>
+    <w:lsdException w:name="List Number 4" w:semiHidden="1" w:unhideWhenUsed="1"/>
+    <w:lsdException w:name="List Number 5" w:semiHidden="1" w:unhideWhenUsed="1"/>
+    <w:lsdException w:name="Title" w:uiPriority="10" w:qFormat="1"/>
+    <w:lsdException w:name="Closing" w:semiHidden="1" w:unhideWhenUsed="1"/>
+    <w:lsdException w:name="Signature" w:semiHidden="1" w:unhideWhenUsed="1"/>
+    <w:lsdException w:name="Default Paragraph Font" w:semiHidden="1" w:uiPriority="1" w:unhideWhenUsed="1"/>
+    <w:lsdException w:name="Body Text" w:semiHidden="1" w:unhideWhenUsed="1"/>
+    <w:lsdException w:name="Body Text Indent" w:semiHidden="1" w:unhideWhenUsed="1"/>
+    <w:lsdException w:name="List Continue" w:semiHidden="1" w:unhideWhenUsed="1"/>
+    <w:lsdException w:name="List Continue 2" w:semiHidden="1" w:unhideWhenUsed="1"/>
+    <w:lsdException w:name="List Continue 3" w:semiHidden="1" w:unhideWhenUsed="1"/>
+    <w:lsdException w:name="List Continue 4" w:semiHidden="1" w:unhideWhenUsed="1"/>
+    <w:lsdException w:name="List Continue 5" w:semiHidden="1" w:unhideWhenUsed="1"/>
+    <w:lsdException w:name="Message Header" w:semiHidden="1" w:unhideWhenUsed="1"/>
+    <w:lsdException w:name="Subtitle" w:uiPriority="11" w:qFormat="1"/>
+    <w:lsdException w:name="Salutation" w:semiHidden="1" w:unhideWhenUsed="1"/>
+    <w:lsdException w:name="Date" w:semiHidden="1" w:unhideWhenUsed="1"/>
+    <w:lsdException w:name="Body Text First Indent" w:semiHidden="1" w:unhideWhenUsed="1"/>
+    <w:lsdException w:name="Body Text First Indent 2" w:semiHidden="1" w:unhideWhenUsed="1"/>
+    <w:lsdException w:name="Note Heading" w:semiHidden="1" w:unhideWhenUsed="1"/>
+    <w:lsdException w:name="Body Text 2" w:semiHidden="1" w:unhideWhenUsed="1"/>
+    <w:lsdException w:name="Body Text 3" w:semiHidden="1" w:unhideWhenUsed="1"/>
+    <w:lsdException w:name="Body Text Indent 2" w:semiHidden="1" w:unhideWhenUsed="1"/>
+    <w:lsdException w:name="Body Text Indent 3" w:semiHidden="1" w:unhideWhenUsed="1"/>
+    <w:lsdException w:name="Block Text" w:semiHidden="1" w:unhideWhenUsed="1"/>
+    <w:lsdException w:name="Hyperlink" w:semiHidden="1" w:unhideWhenUsed="1"/>
+    <w:lsdException w:name="FollowedHyperlink" w:semiHidden="1" w:unhideWhenUsed="1"/>
+    <w:lsdException w:name="Strong" w:uiPriority="22" w:qFormat="1"/>
+    <w:lsdException w:name="Emphasis" w:uiPriority="20" w:qFormat="1"/>
+    <w:lsdException w:name="Document Map" w:semiHidden="1" w:unhideWhenUsed="1"/>
+    <w:lsdException w:name="Plain Text" w:semiHidden="1" w:unhideWhenUsed="1"/>
+    <w:lsdException w:name="E-mail Signature" w:semiHidden="1" w:unhideWhenUsed="1"/>
+    <w:lsdException w:name="HTML Top of Form" w:semiHidden="1" w:unhideWhenUsed="1"/>
+    <w:lsdException w:name="HTML Bottom of Form" w:semiHidden="1" w:unhideWhenUsed="1"/>
+    <w:lsdException w:name="Normal (Web)" w:semiHidden="1" w:unhideWhenUsed="1"/>
+    <w:lsdException w:name="HTML Acronym" w:semiHidden="1" w:unhideWhenUsed="1"/>
+    <w:lsdException w:name="HTML Address" w:semiHidden="1" w:unhideWhenUsed="1"/>
+    <w:lsdException w:name="HTML Cite" w:semiHidden="1" w:unhideWhenUsed="1"/>
+    <w:lsdException w:name="HTML Code" w:semiHidden="1" w:unhideWhenUsed="1"/>
+    <w:lsdException w:name="HTML Definition" w:semiHidden="1" w:unhideWhenUsed="1"/>
+    <w:lsdException w:name="HTML Keyboard" w:semiHidden="1" w:unhideWhenUsed="1"/>
+    <w:lsdException w:name="HTML Preformatted" w:semiHidden="1" w:unhideWhenUsed="1"/>
+    <w:lsdException w:name="HTML Sample" w:semiHidden="1" w:unhideWhenUsed="1"/>
+    <w:lsdException w:name="HTML Typewriter" w:semiHidden="1" w:unhideWhenUsed="1"/>
+    <w:lsdException w:name="HTML Variable" w:semiHidden="1" w:unhideWhenUsed="1"/>
+    <w:lsdException w:name="Normal Table" w:semiHidden="1" w:unhideWhenUsed="1"/>
+    <w:lsdException w:name="annotation subject" w:semiHidden="1" w:unhideWhenUsed="1"/>
+    <w:lsdException w:name="No List" w:semiHidden="1" w:unhideWhenUsed="1"/>
+    <w:lsdException w:name="Outline List 1" w:semiHidden="1" w:unhideWhenUsed="1"/>
+    <w:lsdException w:name="Outline List 2" w:semiHidden="1" w:unhideWhenUsed="1"/>
+    <w:lsdException w:name="Outline List 3" w:semiHidden="1" w:unhideWhenUsed="1"/>
+    <w:lsdException w:name="Table Simple 1" w:semiHidden="1" w:unhideWhenUsed="1"/>
+    <w:lsdException w:name="Table Simple 2" w:semiHidden="1" w:unhideWhenUsed="1"/>
+    <w:lsdException w:name="Table Simple 3" w:semiHidden="1" w:unhideWhenUsed="1"/>
+    <w:lsdException w:name="Table Classic 1" w:semiHidden="1" w:unhideWhenUsed="1"/>
+    <w:lsdException w:name="Table Classic 2" w:semiHidden="1" w:unhideWhenUsed="1"/>
+    <w:lsdException w:name="Table Classic 3" w:semiHidden="1" w:unhideWhenUsed="1"/>
+    <w:lsdException w:name="Table Classic 4" w:semiHidden="1" w:unhideWhenUsed="1"/>
+    <w:lsdException w:name="Table Colorful 1" w:semiHidden="1" w:unhideWhenUsed="1"/>
+    <w:lsdException w:name="Table Colorful 2" w:semiHidden="1" w:unhideWhenUsed="1"/>
+    <w:lsdException w:name="Table Colorful 3" w:semiHidden="1" w:unhideWhenUsed="1"/>
+    <w:lsdException w:name="Table Columns 1" w:semiHidden="1" w:unhideWhenUsed="1"/>
+    <w:lsdException w:name="Table Columns 2" w:semiHidden="1" w:unhideWhenUsed="1"/>
+    <w:lsdException w:name="Table Columns 3" w:semiHidden="1" w:unhideWhenUsed="1"/>
+    <w:lsdException w:name="Table Columns 4" w:semiHidden="1" w:unhideWhenUsed="1"/>
+    <w:lsdException w:name="Table Columns 5" w:semiHidden="1" w:unhideWhenUsed="1"/>
+    <w:lsdException w:name="Table Grid 1" w:semiHidden="1" w:unhideWhenUsed="1"/>
+    <w:lsdException w:name="Table Grid 2" w:semiHidden="1" w:unhideWhenUsed="1"/>
+    <w:lsdException w:name="Table Grid 3" w:semiHidden="1" w:unhideWhenUsed="1"/>
+    <w:lsdException w:name="Table Grid 4" w:semiHidden="1" w:unhideWhenUsed="1"/>
+    <w:lsdException w:name="Table Grid 5" w:semiHidden="1" w:unhideWhenUsed="1"/>
+    <w:lsdException w:name="Table Grid 6" w:semiHidden="1" w:unhideWhenUsed="1"/>
+    <w:lsdException w:name="Table Grid 7" w:semiHidden="1" w:unhideWhenUsed="1"/>
+    <w:lsdException w:name="Table Grid 8" w:semiHidden="1" w:unhideWhenUsed="1"/>
+    <w:lsdException w:name="Table List 1" w:semiHidden="1" w:unhideWhenUsed="1"/>
+    <w:lsdException w:name="Table List 2" w:semiHidden="1" w:unhideWhenUsed="1"/>
+    <w:lsdException w:name="Table List 3" w:semiHidden="1" w:unhideWhenUsed="1"/>
+    <w:lsdException w:name="Table List 4" w:semiHidden="1" w:unhideWhenUsed="1"/>
+    <w:lsdException w:name="Table List 5" w:semiHidden="1" w:unhideWhenUsed="1"/>
+    <w:lsdException w:name="Table List 6" w:semiHidden="1" w:unhideWhenUsed="1"/>
+    <w:lsdException w:name="Table List 7" w:semiHidden="1" w:unhideWhenUsed="1"/>
+    <w:lsdException w:name="Table List 8" w:semiHidden="1" w:unhideWhenUsed="1"/>
+    <w:lsdException w:name="Table 3D effects 1" w:semiHidden="1" w:unhideWhenUsed="1"/>
+    <w:lsdException w:name="Table 3D effects 2" w:semiHidden="1" w:unhideWhenUsed="1"/>
+    <w:lsdException w:name="Table 3D effects 3" w:semiHidden="1" w:unhideWhenUsed="1"/>
+    <w:lsdException w:name="Table Contemporary" w:semiHidden="1" w:unhideWhenUsed="1"/>
+    <w:lsdException w:name="Table Elegant" w:semiHidden="1" w:unhideWhenUsed="1"/>
+    <w:lsdException w:name="Table Professional" w:semiHidden="1" w:unhideWhenUsed="1"/>
+    <w:lsdException w:name="Table Subtle 1" w:semiHidden="1" w:unhideWhenUsed="1"/>
+    <w:lsdException w:name="Table Subtle 2" w:semiHidden="1" w:unhideWhenUsed="1"/>
+    <w:lsdException w:name="Table Web 1" w:semiHidden="1" w:unhideWhenUsed="1"/>
+    <w:lsdException w:name="Table Web 2" w:semiHidden="1" w:unhideWhenUsed="1"/>
+    <w:lsdException w:name="Table Web 3" w:semiHidden="1" w:unhideWhenUsed="1"/>
+    <w:lsdException w:name="Balloon Text" w:semiHidden="1" w:unhideWhenUsed="1"/>
+    <w:lsdException w:name="Table Grid" w:uiPriority="59"/>
+    <w:lsdException w:name="Table Theme" w:semiHidden="1" w:unhideWhenUsed="1"/>
+    <w:lsdException w:name="Placeholder Text" w:semiHidden="1"/>
+    <w:lsdException w:name="No Spacing" w:uiPriority="1" w:qFormat="1"/>
+    <w:lsdException w:name="Light Shading" w:uiPriority="60"/>
+    <w:lsdException w:name="Light List" w:uiPriority="61"/>
+    <w:lsdException w:name="Light Grid" w:uiPriority="62"/>
+    <w:lsdException w:name="Medium Shading 1" w:uiPriority="63"/>
+    <w:lsdException w:name="Medium Shading 2" w:uiPriority="64"/>
+    <w:lsdException w:name="Medium List 1" w:uiPriority="65"/>
+    <w:lsdException w:name="Medium List 2" w:uiPriority="66"/>
+    <w:lsdException w:name="Medium Grid 1" w:uiPriority="67"/>
+    <w:lsdException w:name="Medium Grid 2" w:uiPriority="68"/>
+    <w:lsdException w:name="Medium Grid 3" w:uiPriority="69"/>
+    <w:lsdException w:name="Dark List" w:uiPriority="70"/>
+    <w:lsdException w:name="Colorful Shading" w:uiPriority="71"/>
+    <w:lsdException w:name="Colorful List" w:uiPriority="72"/>
+    <w:lsdException w:name="Colorful Grid" w:uiPriority="73"/>
+    <w:lsdException w:name="Light Shading Accent 1" w:uiPriority="60"/>
+    <w:lsdException w:name="Light List Accent 1" w:uiPriority="61"/>
+    <w:lsdException w:name="Light Grid Accent 1" w:uiPriority="62"/>
+    <w:lsdException w:name="Medium Shading 1 Accent 1" w:uiPriority="63"/>
+    <w:lsdException w:name="Medium Shading 2 Accent 1" w:uiPriority="64"/>
+    <w:lsdException w:name="Medium List 1 Accent 1" w:uiPriority="65"/>
+    <w:lsdException w:name="Revision" w:semiHidden="1"/>
+    <w:lsdException w:name="List Paragraph" w:uiPriority="34" w:qFormat="1"/>
+    <w:lsdException w:name="Quote" w:uiPriority="29" w:qFormat="1"/>
+    <w:lsdException w:name="Intense Quote" w:uiPriority="30" w:qFormat="1"/>
+    <w:lsdException w:name="Medium List 2 Accent 1" w:uiPriority="66"/>
+    <w:lsdException w:name="Medium Grid 1 Accent 1" w:uiPriority="67"/>
+    <w:lsdException w:name="Medium Grid 2 Accent 1" w:uiPriority="68"/>
+    <w:lsdException w:name="Medium Grid 3 Accent 1" w:uiPriority="69"/>
+    <w:lsdException w:name="Dark List Accent 1" w:uiPriority="70"/>
+    <w:lsdException w:name="Colorful Shading Accent 1" w:uiPriority="71"/>
+    <w:lsdException w:name="Colorful List Accent 1" w:uiPriority="72"/>
+    <w:lsdException w:name="Colorful Grid Accent 1" w:uiPriority="73"/>
+    <w:lsdException w:name="Light Shading Accent 2" w:uiPriority="60"/>
+    <w:lsdException w:name="Light List Accent 2" w:uiPriority="61"/>
+    <w:lsdException w:name="Light Grid Accent 2" w:uiPriority="62"/>
+    <w:lsdException w:name="Medium Shading 1 Accent 2" w:uiPriority="63"/>
+    <w:lsdException w:name="Medium Shading 2 Accent 2" w:uiPriority="64"/>
+    <w:lsdException w:name="Medium List 1 Accent 2" w:uiPriority="65"/>
+    <w:lsdException w:name="Medium List 2 Accent 2" w:uiPriority="66"/>
+    <w:lsdException w:name="Medium Grid 1 Accent 2" w:uiPriority="67"/>
+    <w:lsdException w:name="Medium Grid 2 Accent 2" w:uiPriority="68"/>
+    <w:lsdException w:name="Medium Grid 3 Accent 2" w:uiPriority="69"/>
+    <w:lsdException w:name="Dark List Accent 2" w:uiPriority="70"/>
+    <w:lsdException w:name="Colorful Shading Accent 2" w:uiPriority="71"/>
+    <w:lsdException w:name="Colorful List Accent 2" w:uiPriority="72"/>
+    <w:lsdException w:name="Colorful Grid Accent 2" w:uiPriority="73"/>
+    <w:lsdException w:name="Light Shading Accent 3" w:uiPriority="60"/>
+    <w:lsdException w:name="Light List Accent 3" w:uiPriority="61"/>
+    <w:lsdException w:name="Light Grid Accent 3" w:uiPriority="62"/>
+    <w:lsdException w:name="Medium Shading 1 Accent 3" w:uiPriority="63"/>
+    <w:lsdException w:name="Medium Shading 2 Accent 3" w:uiPriority="64"/>
+    <w:lsdException w:name="Medium List 1 Accent 3" w:uiPriority="65"/>
+    <w:lsdException w:name="Medium List 2 Accent 3" w:uiPriority="66"/>
+    <w:lsdException w:name="Medium Grid 1 Accent 3" w:uiPriority="67"/>
+    <w:lsdException w:name="Medium Grid 2 Accent 3" w:uiPriority="68"/>
+    <w:lsdException w:name="Medium Grid 3 Accent 3" w:uiPriority="69"/>
+    <w:lsdException w:name="Dark List Accent 3" w:uiPriority="70"/>
+    <w:lsdException w:name="Colorful Shading Accent 3" w:uiPriority="71"/>
+    <w:lsdException w:name="Colorful List Accent 3" w:uiPriority="72"/>
+    <w:lsdException w:name="Colorful Grid Accent 3" w:uiPriority="73"/>
+    <w:lsdException w:name="Light Shading Accent 4" w:uiPriority="60"/>
+    <w:lsdException w:name="Light List Accent 4" w:uiPriority="61"/>
+    <w:lsdException w:name="Light Grid Accent 4" w:uiPriority="62"/>
+    <w:lsdException w:name="Medium Shading 1 Accent 4" w:uiPriority="63"/>
+    <w:lsdException w:name="Medium Shading 2 Accent 4" w:uiPriority="64"/>
+    <w:lsdException w:name="Medium List 1 Accent 4" w:uiPriority="65"/>
+    <w:lsdException w:name="Medium List 2 Accent 4" w:uiPriority="66"/>
+    <w:lsdException w:name="Medium Grid 1 Accent 4" w:uiPriority="67"/>
+    <w:lsdException w:name="Medium Grid 2 Accent 4" w:uiPriority="68"/>
+    <w:lsdException w:name="Medium Grid 3 Accent 4" w:uiPriority="69"/>
+    <w:lsdException w:name="Dark List Accent 4" w:uiPriority="70"/>
+    <w:lsdException w:name="Colorful Shading Accent 4" w:uiPriority="71"/>
+    <w:lsdException w:name="Colorful List Accent 4" w:uiPriority="72"/>
+    <w:lsdException w:name="Colorful Grid Accent 4" w:uiPriority="73"/>
+    <w:lsdException w:name="Light Shading Accent 5" w:uiPriority="60"/>
+    <w:lsdException w:name="Light List Accent 5" w:uiPriority="61"/>
+    <w:lsdException w:name="Light Grid Accent 5" w:uiPriority="62"/>
+    <w:lsdException w:name="Medium Shading 1 Accent 5" w:uiPriority="63"/>
+    <w:lsdException w:name="Medium Shading 2 Accent 5" w:uiPriority="64"/>
+    <w:lsdException w:name="Medium List 1 Accent 5" w:uiPriority="65"/>
+    <w:lsdException w:name="Medium List 2 Accent 5" w:uiPriority="66"/>
+    <w:lsdException w:name="Medium Grid 1 Accent 5" w:uiPriority="67"/>
+    <w:lsdException w:name="Medium Grid 2 Accent 5" w:uiPriority="68"/>
+    <w:lsdException w:name="Medium Grid 3 Accent 5" w:uiPriority="69"/>
+    <w:lsdException w:name="Dark List Accent 5" w:uiPriority="70"/>
+    <w:lsdException w:name="Colorful Shading Accent 5" w:uiPriority="71"/>
+    <w:lsdException w:name="Colorful List Accent 5" w:uiPriority="72"/>
+    <w:lsdException w:name="Colorful Grid Accent 5" w:uiPriority="73"/>
+    <w:lsdException w:name="Light Shading Accent 6" w:uiPriority="60"/>
+    <w:lsdException w:name="Light List Accent 6" w:uiPriority="61"/>
+    <w:lsdException w:name="Light Grid Accent 6" w:uiPriority="62"/>
+    <w:lsdException w:name="Medium Shading 1 Accent 6" w:uiPriority="63"/>
+    <w:lsdException w:name="Medium Shading 2 Accent 6" w:uiPriority="64"/>
+    <w:lsdException w:name="Medium List 1 Accent 6" w:uiPriority="65"/>
+    <w:lsdException w:name="Medium List 2 Accent 6" w:uiPriority="66"/>
+    <w:lsdException w:name="Medium Grid 1 Accent 6" w:uiPriority="67"/>
+    <w:lsdException w:name="Medium Grid 2 Accent 6" w:uiPriority="68"/>
+    <w:lsdException w:name="Medium Grid 3 Accent 6" w:uiPriority="69"/>
+    <w:lsdException w:name="Dark List Accent 6" w:uiPriority="70"/>
+    <w:lsdException w:name="Colorful Shading Accent 6" w:uiPriority="71"/>
+    <w:lsdException w:name="Colorful List Accent 6" w:uiPriority="72"/>
+    <w:lsdException w:name="Colorful Grid Accent 6" w:uiPriority="73"/>
+    <w:lsdException w:name="Subtle Emphasis" w:uiPriority="19" w:qFormat="1"/>
+    <w:lsdException w:name="Intense Emphasis" w:uiPriority="21" w:qFormat="1"/>
+    <w:lsdException w:name="Subtle Reference" w:uiPriority="31" w:qFormat="1"/>
+    <w:lsdException w:name="Intense Reference" w:uiPriority="32" w:qFormat="1"/>
+    <w:lsdException w:name="Book Title" w:uiPriority="33" w:qFormat="1"/>
+    <w:lsdException w:name="Bibliography" w:semiHidden="1" w:uiPriority="37" w:unhideWhenUsed="1"/>
+    <w:lsdException w:name="TOC Heading" w:semiHidden="1" w:uiPriority="39" w:unhideWhenUsed="1" w:qFormat="1"/>
+    <w:lsdException w:name="Grid Table 4" w:uiPriority="49"/>
+    <w:lsdException w:name="Grid Table 5 Dark" w:uiPriority="50"/>
+    <w:lsdException w:name="Grid Table 6 Colorful" w:uiPriority="51"/>
+    <w:lsdException w:name="Grid Table 7 Colorful" w:uiPriority="52"/>
+    <w:lsdException w:name="Grid Table 1 Light Accent 1" w:uiPriority="46"/>
+    <w:lsdException w:name="Grid Table 2 Accent 1" w:uiPriority="47"/>
+    <w:lsdException w:name="Grid Table 3 Accent 1" w:uiPriority="48"/>
+    <w:lsdException w:name="Grid Table 4 Accent 1" w:uiPriority="49"/>
+    <w:lsdException w:name="Grid Table 5 Dark Accent 1" w:uiPriority="50"/>
+    <w:lsdException w:name="Grid Table 6 Colorful Accent 1" w:uiPriority="51"/>
+    <w:lsdException w:name="Grid Table 7 Colorful Accent 1" w:uiPriority="52"/>
+    <w:lsdException w:name="Grid Table 1 Light Accent 2" w:uiPriority="46"/>
+    <w:lsdException w:name="Grid Table 2 Accent 2" w:uiPriority="47"/>
+    <w:lsdException w:name="Grid Table 3 Accent 2" w:uiPriority="48"/>
+    <w:lsdException w:name="Grid Table 4 Accent 2" w:uiPriority="49"/>
+    <w:lsdException w:name="Grid Table 5 Dark Accent 2" w:uiPriority="50"/>
+    <w:lsdException w:name="Grid Table 6 Colorful Accent 2" w:uiPriority="51"/>
+    <w:lsdException w:name="Grid Table 7 Colorful Accent 2" w:uiPriority="52"/>
+    <w:lsdException w:name="Grid Table 1 Light Accent 3" w:uiPriority="46"/>
+    <w:lsdException w:name="Grid Table 2 Accent 3" w:uiPriority="47"/>
+    <w:lsdException w:name="Grid Table 3 Accent 3" w:uiPriority="48"/>
+    <w:lsdException w:name="Grid Table 4 Accent 3" w:uiPriority="49"/>
+    <w:lsdException w:name="Grid Table 5 Dark Accent 3" w:uiPriority="50"/>
+    <w:lsdException w:name="Grid Table 6 Colorful Accent 3" w:uiPriority="51"/>
+    <w:lsdException w:name="Grid Table 7 Colorful Accent 3" w:uiPriority="52"/>
+    <w:lsdException w:name="Grid Table 1 Light Accent 4" w:uiPriority="46"/>
+    <w:lsdException w:name="Grid Table 2 Accent 4" w:uiPriority="47"/>
+    <w:lsdException w:name="Grid Table 3 Accent 4" w:uiPriority="48"/>
+    <w:lsdException w:name="Grid Table 4 Accent 4" w:uiPriority="49"/>
+    <w:lsdException w:name="Grid Table 5 Dark Accent 4" w:uiPriority="50"/>
+    <w:lsdException w:name="Grid Table 6 Colorful Accent 4" w:uiPriority="51"/>
+    <w:lsdException w:name="Grid Table 7 Colorful Accent 4" w:uiPriority="52"/>
+    <w:lsdException w:name="Grid Table 1 Light Accent 5" w:uiPriority="46"/>
+    <w:lsdException w:name="Grid Table 2 Accent 5" w:uiPriority="47"/>
+    <w:lsdException w:name="Grid Table 3 Accent 5" w:uiPriority="48"/>
+    <w:lsdException w:name="Grid Table 4 Accent 5" w:uiPriority="49"/>
+    <w:lsdException w:name="Grid Table 5 Dark Accent 5" w:uiPriority="50"/>
+    <w:lsdException w:name="Grid Table 6 Colorful Accent 5" w:uiPriority="51"/>
+    <w:lsdException w:name="Grid Table 7 Colorful Accent 5" w:uiPriority="52"/>
+    <w:lsdException w:name="Grid Table 1 Light Accent 6" w:uiPriority="46"/>
+    <w:lsdException w:name="Grid Table 2 Accent 6" w:uiPriority="47"/>
+    <w:lsdException w:name="Grid Table 3 Accent 6" w:uiPriority="48"/>
+    <w:lsdException w:name="Grid Table 4 Accent 6" w:uiPriority="49"/>
+    <w:lsdException w:name="Grid Table 5 Dark Accent 6" w:uiPriority="50"/>
+    <w:lsdException w:name="Grid Table 6 Colorful Accent 6" w:uiPriority="51"/>
+    <w:lsdException w:name="Grid Table 7 Colorful Accent 6" w:uiPriority="52"/>
+    <w:lsdException w:name="List Table 1 Light" w:uiPriority="46"/>
+    <w:lsdException w:name="List Table 2" w:uiPriority="47"/>
+    <w:lsdException w:name="List Table 3" w:uiPriority="48"/>
+    <w:lsdException w:name="List Table 4" w:uiPriority="49"/>
+    <w:lsdException w:name="List Table 5 Dark" w:uiPriority="50"/>
+    <w:lsdException w:name="List Table 6 Colorful" w:uiPriority="51"/>
+    <w:lsdException w:name="List Table 7 Colorful" w:uiPriority="52"/>
+    <w:lsdException w:name="List Table 1 Light Accent 1" w:uiPriority="46"/>
+    <w:lsdException w:name="List Table 2 Accent 1" w:uiPriority="47"/>
+    <w:lsdException w:name="List Table 3 Accent 1" w:uiPriority="48"/>
+    <w:lsdException w:name="List Table 4 Accent 1" w:uiPriority="49"/>
+    <w:lsdException w:name="List Table 5 Dark Accent 1" w:uiPriority="50"/>
+    <w:lsdException w:name="List Table 6 Colorful Accent 1" w:uiPriority="51"/>
+    <w:lsdException w:name="List Table 7 Colorful Accent 1" w:uiPriority="52"/>
+    <w:lsdException w:name="List Table 1 Light Accent 2" w:uiPriority="46"/>
+    <w:lsdException w:name="List Table 2 Accent 2" w:uiPriority="47"/>
+    <w:lsdException w:name="List Table 3 Accent 2" w:uiPriority="48"/>
+    <w:lsdException w:name="List Table 4 Accent 2" w:uiPriority="49"/>
+    <w:lsdException w:name="List Table 5 Dark Accent 2" w:uiPriority="50"/>
+    <w:lsdException w:name="List Table 6 Colorful Accent 2" w:uiPriority="51"/>
+    <w:lsdException w:name="List Table 7 Colorful Accent 2" w:uiPriority="52"/>
+    <w:lsdException w:name="List Table 1 Light Accent 3" w:uiPriority="46"/>
+    <w:lsdException w:name="List Table 2 Accent 3" w:uiPriority="47"/>
+    <w:lsdException w:name="List Table 3 Accent 3" w:uiPriority="48"/>
+    <w:lsdException w:name="List Table 4 Accent 3" w:uiPriority="49"/>
+    <w:lsdException w:name="List Table 5 Dark Accent 3" w:uiPriority="50"/>
+    <w:lsdException w:name="List Table 6 Colorful Accent 3" w:uiPriority="51"/>
+    <w:lsdException w:name="List Table 7 Colorful Accent 3" w:uiPriority="52"/>
+    <w:lsdException w:name="List Table 1 Light Accent 4" w:uiPriority="46"/>
+    <w:lsdException w:name="List Table 2 Accent 4" w:uiPriority="47"/>
+    <w:lsdException w:name="List Table 3 Accent 4" w:uiPriority="48"/>
+    <w:lsdException w:name="List Table 4 Accent 4" w:uiPriority="49"/>
+    <w:lsdException w:name="List Table 5 Dark Accent 4" w:uiPriority="50"/>
+    <w:lsdException w:name="List Table 6 Colorful Accent 4" w:uiPriority="51"/>
+    <w:lsdException w:name="List Table 7 Colorful Accent 4" w:uiPriority="52"/>
+    <w:lsdException w:name="List Table 1 Light Accent 5" w:uiPriority="46"/>
+    <w:lsdException w:name="List Table 2 Accent 5" w:uiPriority="47"/>
+    <w:lsdException w:name="List Table 3 Accent 5" w:uiPriority="48"/>
+    <w:lsdException w:name="List Table 4 Accent 5" w:uiPriority="49"/>
+    <w:lsdException w:name="List Table 5 Dark Accent 5" w:uiPriority="50"/>
+    <w:lsdException w:name="List Table 6 Colorful Accent 5" w:uiPriority="51"/>
+    <w:lsdException w:name="List Table 7 Colorful Accent 5" w:uiPriority="52"/>
+    <w:lsdException w:name="List Table 1 Light Accent 6" w:uiPriority="46"/>
+    <w:lsdException w:name="List Table 2 Accent 6" w:uiPriority="47"/>
+    <w:lsdException w:name="List Table 3 Accent 6" w:uiPriority="48"/>
+    <w:lsdException w:name="List Table 4 Accent 6" w:uiPriority="49"/>
+    <w:lsdException w:name="List Table 5 Dark Accent 6" w:uiPriority="50"/>
+    <w:lsdException w:name="List Table 6 Colorful Accent 6" w:uiPriority="51"/>
+    <w:lsdException w:name="List Table 7 Colorful Accent 6" w:uiPriority="52"/>
   </w:latentStyles>
   <w:style w:type="paragraph" w:default="1" w:styleId="Normal">
     <w:name w:val="Normal"/>
@@ -9886,9 +9399,8 @@
 </file>
 
 <file path=word/glossary/webSettings.xml><?xml version="1.0" encoding="utf-8"?>
-<w:webSettings xmlns:mc="http://schemas.openxmlformats.org/markup-compatibility/2006" xmlns:r="http://schemas.openxmlformats.org/officeDocument/2006/relationships" xmlns:w="http://schemas.openxmlformats.org/wordprocessingml/2006/main" xmlns:w14="http://schemas.microsoft.com/office/word/2010/wordml" mc:Ignorable="w14">
+<w:webSettings xmlns:mc="http://schemas.openxmlformats.org/markup-compatibility/2006" xmlns:r="http://schemas.openxmlformats.org/officeDocument/2006/relationships" xmlns:w="http://schemas.openxmlformats.org/wordprocessingml/2006/main" xmlns:w14="http://schemas.microsoft.com/office/word/2010/wordml" xmlns:w15="http://schemas.microsoft.com/office/word/2012/wordml" mc:Ignorable="w14 w15">
   <w:allowPNG/>
-  <w:doNotSaveAsSingleFile/>
 </w:webSettings>
 </file>
 
@@ -10217,7 +9729,7 @@
 </file>
 
 <file path=customXml/itemProps1.xml><?xml version="1.0" encoding="utf-8"?>
-<ds:datastoreItem xmlns:ds="http://schemas.openxmlformats.org/officeDocument/2006/customXml" ds:itemID="{AD65DC14-E0B8-E145-94CE-0C50D5F6AF63}">
+<ds:datastoreItem xmlns:ds="http://schemas.openxmlformats.org/officeDocument/2006/customXml" ds:itemID="{A0242694-4DF2-4393-A081-55690956B947}">
   <ds:schemaRefs>
     <ds:schemaRef ds:uri="http://schemas.openxmlformats.org/officeDocument/2006/bibliography"/>
   </ds:schemaRefs>
